--- a/std/Doc/final/本文.docx
+++ b/std/Doc/final/本文.docx
@@ -5,98 +5,95 @@
     <w:p>
       <w:pPr>
         <w:rPr>
-          <w:rFonts w:ascii="ＭＳ 明朝" w:eastAsia="ＭＳ 明朝" w:hAnsi="ＭＳ 明朝"/>
-          <w:sz w:val="24"/>
-          <w:szCs w:val="24"/>
-        </w:rPr>
-      </w:pPr>
-      <w:r>
-        <w:rPr>
-          <w:rFonts w:ascii="ＭＳ 明朝" w:eastAsia="ＭＳ 明朝" w:hAnsi="ＭＳ 明朝" w:hint="eastAsia"/>
-          <w:sz w:val="24"/>
-          <w:szCs w:val="24"/>
+          <w:rFonts w:ascii="ＭＳ ゴシック" w:eastAsia="ＭＳ ゴシック" w:hAnsi="ＭＳ ゴシック"/>
+          <w:b/>
+          <w:sz w:val="28"/>
+          <w:szCs w:val="28"/>
+        </w:rPr>
+      </w:pPr>
+      <w:r>
+        <w:rPr>
+          <w:rFonts w:ascii="ＭＳ ゴシック" w:eastAsia="ＭＳ ゴシック" w:hAnsi="ＭＳ ゴシック" w:hint="eastAsia"/>
+          <w:b/>
+          <w:sz w:val="28"/>
+          <w:szCs w:val="28"/>
         </w:rPr>
         <w:t>1</w:t>
       </w:r>
       <w:r>
         <w:rPr>
-          <w:rFonts w:ascii="ＭＳ 明朝" w:eastAsia="ＭＳ 明朝" w:hAnsi="ＭＳ 明朝"/>
-          <w:sz w:val="24"/>
-          <w:szCs w:val="24"/>
+          <w:rFonts w:ascii="ＭＳ ゴシック" w:eastAsia="ＭＳ ゴシック" w:hAnsi="ＭＳ ゴシック"/>
+          <w:b/>
+          <w:sz w:val="28"/>
+          <w:szCs w:val="28"/>
         </w:rPr>
         <w:t>.</w:t>
       </w:r>
       <w:r>
         <w:rPr>
-          <w:rFonts w:ascii="ＭＳ 明朝" w:eastAsia="ＭＳ 明朝" w:hAnsi="ＭＳ 明朝" w:hint="eastAsia"/>
-          <w:sz w:val="24"/>
-          <w:szCs w:val="24"/>
+          <w:rFonts w:ascii="ＭＳ ゴシック" w:eastAsia="ＭＳ ゴシック" w:hAnsi="ＭＳ ゴシック" w:hint="eastAsia"/>
+          <w:b/>
+          <w:sz w:val="28"/>
+          <w:szCs w:val="28"/>
         </w:rPr>
         <w:t>はじめに</w:t>
       </w:r>
     </w:p>
     <w:p>
       <w:pPr>
+        <w:widowControl/>
         <w:ind w:firstLineChars="100" w:firstLine="240"/>
-        <w:rPr>
-          <w:rFonts w:ascii="ＭＳ 明朝" w:eastAsia="ＭＳ 明朝" w:hAnsi="ＭＳ 明朝"/>
-          <w:sz w:val="24"/>
-          <w:szCs w:val="24"/>
-        </w:rPr>
-      </w:pPr>
-      <w:r>
-        <w:rPr>
-          <w:rFonts w:ascii="ＭＳ 明朝" w:eastAsia="ＭＳ 明朝" w:hAnsi="ＭＳ 明朝"/>
-          <w:sz w:val="24"/>
-          <w:szCs w:val="24"/>
-        </w:rPr>
-        <w:t>IPMIとはサーバのCPU、バス、ファン、温度センサ、電源などの基本コンポーネントの監視や遠隔制御などを行うためのインターフェースである。しかし、市販のIPMIカードは特定のサーバマザーボードにしか対応しない。</w:t>
-      </w:r>
-    </w:p>
-    <w:p>
-      <w:pPr>
+        <w:jc w:val="left"/>
+        <w:rPr>
+          <w:rFonts w:ascii="ＭＳ 明朝" w:eastAsia="ＭＳ 明朝" w:hAnsi="ＭＳ 明朝"/>
+          <w:sz w:val="24"/>
+          <w:szCs w:val="24"/>
+        </w:rPr>
+      </w:pPr>
+      <w:r>
+        <w:rPr>
+          <w:rFonts w:ascii="ＭＳ 明朝" w:eastAsia="ＭＳ 明朝" w:hAnsi="ＭＳ 明朝"/>
+          <w:sz w:val="24"/>
+          <w:szCs w:val="24"/>
+        </w:rPr>
+        <w:t>IPMI（Intelligent Platform Management Interface）とはサーバのCPU、バス、ファン、温度センサ、電源などの基本コンポーネントの監視や遠隔制御などを行うためのインターフェースである。IPMIに対応したサーバは、OSやアプリケーションソフトなどを介さずに、ネットワークを通じて管理用端末のシステム監視ソフトなどと直接通信することができ、遠隔からシステムを監視や制御することができる。しかし、市販のIPMIカードは特定のサーバマザーボードにしか対応しない。そこで、IPMIカ</w:t>
+      </w:r>
+      <w:r>
+        <w:rPr>
+          <w:rFonts w:ascii="ＭＳ 明朝" w:eastAsia="ＭＳ 明朝" w:hAnsi="ＭＳ 明朝" w:hint="eastAsia"/>
+          <w:sz w:val="24"/>
+          <w:szCs w:val="24"/>
+        </w:rPr>
+        <w:t>ードが一般のマザーボードにも対応可能であれば、利便性が向上につながると考えられる。</w:t>
+      </w:r>
+    </w:p>
+    <w:p>
+      <w:pPr>
+        <w:widowControl/>
         <w:ind w:firstLineChars="100" w:firstLine="240"/>
-        <w:rPr>
-          <w:rFonts w:ascii="ＭＳ 明朝" w:eastAsia="ＭＳ 明朝" w:hAnsi="ＭＳ 明朝"/>
-          <w:sz w:val="24"/>
-          <w:szCs w:val="24"/>
-        </w:rPr>
-      </w:pPr>
-      <w:r>
-        <w:rPr>
-          <w:rFonts w:ascii="ＭＳ 明朝" w:eastAsia="ＭＳ 明朝" w:hAnsi="ＭＳ 明朝"/>
-          <w:sz w:val="24"/>
-          <w:szCs w:val="24"/>
-        </w:rPr>
-        <w:t>本研究では一般</w:t>
-      </w:r>
-      <w:r>
-        <w:rPr>
-          <w:rFonts w:ascii="ＭＳ 明朝" w:eastAsia="ＭＳ 明朝" w:hAnsi="ＭＳ 明朝" w:hint="eastAsia"/>
-          <w:sz w:val="24"/>
-          <w:szCs w:val="24"/>
-        </w:rPr>
-        <w:t>の</w:t>
-      </w:r>
-      <w:r>
-        <w:rPr>
-          <w:rFonts w:ascii="ＭＳ 明朝" w:eastAsia="ＭＳ 明朝" w:hAnsi="ＭＳ 明朝"/>
-          <w:sz w:val="24"/>
-          <w:szCs w:val="24"/>
-        </w:rPr>
-        <w:t>マザーボードに対応できるIPMIモジュールを構築する。</w:t>
-      </w:r>
-    </w:p>
-    <w:p>
-      <w:pPr>
-        <w:widowControl/>
         <w:jc w:val="left"/>
         <w:rPr>
-          <w:rFonts w:ascii="ＭＳ 明朝" w:eastAsia="ＭＳ 明朝" w:hAnsi="ＭＳ 明朝"/>
-          <w:sz w:val="24"/>
-          <w:szCs w:val="24"/>
-        </w:rPr>
-      </w:pPr>
+          <w:rFonts w:ascii="ＭＳ 明朝" w:eastAsia="ＭＳ 明朝" w:hAnsi="ＭＳ 明朝" w:hint="eastAsia"/>
+          <w:sz w:val="24"/>
+          <w:szCs w:val="24"/>
+        </w:rPr>
+      </w:pPr>
+      <w:r>
+        <w:rPr>
+          <w:rFonts w:ascii="ＭＳ 明朝" w:eastAsia="ＭＳ 明朝" w:hAnsi="ＭＳ 明朝" w:hint="eastAsia"/>
+          <w:sz w:val="24"/>
+          <w:szCs w:val="24"/>
+        </w:rPr>
+        <w:t>本研究では一般のマザーボードに対応できる</w:t>
+      </w:r>
+      <w:r>
+        <w:rPr>
+          <w:rFonts w:ascii="ＭＳ 明朝" w:eastAsia="ＭＳ 明朝" w:hAnsi="ＭＳ 明朝"/>
+          <w:sz w:val="24"/>
+          <w:szCs w:val="24"/>
+        </w:rPr>
+        <w:t>IPMIモジュールを構築する。</w:t>
+      </w:r>
       <w:r>
         <w:rPr>
           <w:rFonts w:ascii="ＭＳ 明朝" w:eastAsia="ＭＳ 明朝" w:hAnsi="ＭＳ 明朝"/>
@@ -108,43 +105,38 @@
     </w:p>
     <w:p>
       <w:pPr>
-        <w:ind w:firstLineChars="100" w:firstLine="240"/>
-        <w:rPr>
-          <w:rFonts w:ascii="ＭＳ 明朝" w:eastAsia="ＭＳ 明朝" w:hAnsi="ＭＳ 明朝"/>
-          <w:sz w:val="24"/>
-          <w:szCs w:val="24"/>
-        </w:rPr>
-      </w:pPr>
-    </w:p>
-    <w:p>
-      <w:pPr>
-        <w:rPr>
-          <w:rFonts w:ascii="ＭＳ 明朝" w:eastAsia="ＭＳ 明朝" w:hAnsi="ＭＳ 明朝"/>
-          <w:sz w:val="24"/>
-          <w:szCs w:val="24"/>
-        </w:rPr>
-      </w:pPr>
-      <w:r>
-        <w:rPr>
-          <w:rFonts w:ascii="ＭＳ 明朝" w:eastAsia="ＭＳ 明朝" w:hAnsi="ＭＳ 明朝" w:hint="eastAsia"/>
-          <w:sz w:val="24"/>
-          <w:szCs w:val="24"/>
-        </w:rPr>
+        <w:rPr>
+          <w:rFonts w:ascii="ＭＳ ゴシック" w:eastAsia="ＭＳ ゴシック" w:hAnsi="ＭＳ ゴシック"/>
+          <w:b/>
+          <w:sz w:val="28"/>
+          <w:szCs w:val="28"/>
+        </w:rPr>
+      </w:pPr>
+      <w:r>
+        <w:rPr>
+          <w:rFonts w:ascii="ＭＳ ゴシック" w:eastAsia="ＭＳ ゴシック" w:hAnsi="ＭＳ ゴシック" w:hint="eastAsia"/>
+          <w:b/>
+          <w:sz w:val="28"/>
+          <w:szCs w:val="28"/>
+        </w:rPr>
+        <w:lastRenderedPageBreak/>
         <w:t>2</w:t>
       </w:r>
       <w:r>
         <w:rPr>
-          <w:rFonts w:ascii="ＭＳ 明朝" w:eastAsia="ＭＳ 明朝" w:hAnsi="ＭＳ 明朝"/>
-          <w:sz w:val="24"/>
-          <w:szCs w:val="24"/>
+          <w:rFonts w:ascii="ＭＳ ゴシック" w:eastAsia="ＭＳ ゴシック" w:hAnsi="ＭＳ ゴシック"/>
+          <w:b/>
+          <w:sz w:val="28"/>
+          <w:szCs w:val="28"/>
         </w:rPr>
         <w:t>.</w:t>
       </w:r>
       <w:r>
         <w:rPr>
-          <w:rFonts w:ascii="ＭＳ 明朝" w:eastAsia="ＭＳ 明朝" w:hAnsi="ＭＳ 明朝" w:hint="eastAsia"/>
-          <w:sz w:val="24"/>
-          <w:szCs w:val="24"/>
+          <w:rFonts w:ascii="ＭＳ ゴシック" w:eastAsia="ＭＳ ゴシック" w:hAnsi="ＭＳ ゴシック" w:hint="eastAsia"/>
+          <w:b/>
+          <w:sz w:val="28"/>
+          <w:szCs w:val="28"/>
         </w:rPr>
         <w:t>システム構成</w:t>
       </w:r>
@@ -436,33 +428,37 @@
     <w:p>
       <w:pPr>
         <w:rPr>
-          <w:rFonts w:ascii="ＭＳ 明朝" w:eastAsia="ＭＳ 明朝" w:hAnsi="ＭＳ 明朝"/>
-          <w:sz w:val="24"/>
-          <w:szCs w:val="24"/>
-        </w:rPr>
-      </w:pPr>
-      <w:r>
-        <w:rPr>
-          <w:rFonts w:ascii="ＭＳ 明朝" w:eastAsia="ＭＳ 明朝" w:hAnsi="ＭＳ 明朝" w:hint="eastAsia"/>
-          <w:sz w:val="24"/>
-          <w:szCs w:val="24"/>
+          <w:rFonts w:ascii="ＭＳ ゴシック" w:eastAsia="ＭＳ ゴシック" w:hAnsi="ＭＳ ゴシック"/>
+          <w:b/>
+          <w:sz w:val="28"/>
+          <w:szCs w:val="28"/>
+        </w:rPr>
+      </w:pPr>
+      <w:r>
+        <w:rPr>
+          <w:rFonts w:ascii="ＭＳ ゴシック" w:eastAsia="ＭＳ ゴシック" w:hAnsi="ＭＳ ゴシック" w:hint="eastAsia"/>
+          <w:b/>
+          <w:sz w:val="28"/>
+          <w:szCs w:val="28"/>
         </w:rPr>
         <w:lastRenderedPageBreak/>
         <w:t>3</w:t>
       </w:r>
       <w:r>
         <w:rPr>
-          <w:rFonts w:ascii="ＭＳ 明朝" w:eastAsia="ＭＳ 明朝" w:hAnsi="ＭＳ 明朝"/>
-          <w:sz w:val="24"/>
-          <w:szCs w:val="24"/>
+          <w:rFonts w:ascii="ＭＳ ゴシック" w:eastAsia="ＭＳ ゴシック" w:hAnsi="ＭＳ ゴシック"/>
+          <w:b/>
+          <w:sz w:val="28"/>
+          <w:szCs w:val="28"/>
         </w:rPr>
         <w:t>.</w:t>
       </w:r>
       <w:r>
         <w:rPr>
-          <w:rFonts w:ascii="ＭＳ 明朝" w:eastAsia="ＭＳ 明朝" w:hAnsi="ＭＳ 明朝" w:hint="eastAsia"/>
-          <w:sz w:val="24"/>
-          <w:szCs w:val="24"/>
+          <w:rFonts w:ascii="ＭＳ ゴシック" w:eastAsia="ＭＳ ゴシック" w:hAnsi="ＭＳ ゴシック" w:hint="eastAsia"/>
+          <w:b/>
+          <w:sz w:val="28"/>
+          <w:szCs w:val="28"/>
         </w:rPr>
         <w:t>電源制御</w:t>
       </w:r>
@@ -470,32 +466,36 @@
     <w:p>
       <w:pPr>
         <w:rPr>
-          <w:rFonts w:ascii="ＭＳ 明朝" w:eastAsia="ＭＳ 明朝" w:hAnsi="ＭＳ 明朝"/>
-          <w:sz w:val="24"/>
-          <w:szCs w:val="24"/>
-        </w:rPr>
-      </w:pPr>
-      <w:r>
-        <w:rPr>
-          <w:rFonts w:ascii="ＭＳ 明朝" w:eastAsia="ＭＳ 明朝" w:hAnsi="ＭＳ 明朝" w:hint="eastAsia"/>
-          <w:sz w:val="24"/>
-          <w:szCs w:val="24"/>
+          <w:rFonts w:ascii="ＭＳ ゴシック" w:eastAsia="ＭＳ ゴシック" w:hAnsi="ＭＳ ゴシック"/>
+          <w:b/>
+          <w:sz w:val="28"/>
+          <w:szCs w:val="28"/>
+        </w:rPr>
+      </w:pPr>
+      <w:r>
+        <w:rPr>
+          <w:rFonts w:ascii="ＭＳ ゴシック" w:eastAsia="ＭＳ ゴシック" w:hAnsi="ＭＳ ゴシック" w:hint="eastAsia"/>
+          <w:b/>
+          <w:sz w:val="28"/>
+          <w:szCs w:val="28"/>
         </w:rPr>
         <w:t>3</w:t>
       </w:r>
       <w:r>
         <w:rPr>
-          <w:rFonts w:ascii="ＭＳ 明朝" w:eastAsia="ＭＳ 明朝" w:hAnsi="ＭＳ 明朝"/>
-          <w:sz w:val="24"/>
-          <w:szCs w:val="24"/>
+          <w:rFonts w:ascii="ＭＳ ゴシック" w:eastAsia="ＭＳ ゴシック" w:hAnsi="ＭＳ ゴシック"/>
+          <w:b/>
+          <w:sz w:val="28"/>
+          <w:szCs w:val="28"/>
         </w:rPr>
         <w:t>.1</w:t>
       </w:r>
       <w:r>
         <w:rPr>
-          <w:rFonts w:ascii="ＭＳ 明朝" w:eastAsia="ＭＳ 明朝" w:hAnsi="ＭＳ 明朝" w:hint="eastAsia"/>
-          <w:sz w:val="24"/>
-          <w:szCs w:val="24"/>
+          <w:rFonts w:ascii="ＭＳ ゴシック" w:eastAsia="ＭＳ ゴシック" w:hAnsi="ＭＳ ゴシック" w:hint="eastAsia"/>
+          <w:b/>
+          <w:sz w:val="28"/>
+          <w:szCs w:val="28"/>
         </w:rPr>
         <w:t>電源スイッチ制御する回路</w:t>
       </w:r>
@@ -629,48 +629,54 @@
     <w:p>
       <w:pPr>
         <w:rPr>
-          <w:rFonts w:ascii="ＭＳ 明朝" w:eastAsia="ＭＳ 明朝" w:hAnsi="ＭＳ 明朝"/>
-          <w:sz w:val="24"/>
-          <w:szCs w:val="24"/>
-        </w:rPr>
-      </w:pPr>
-      <w:r>
-        <w:rPr>
-          <w:rFonts w:ascii="ＭＳ 明朝" w:eastAsia="ＭＳ 明朝" w:hAnsi="ＭＳ 明朝" w:hint="eastAsia"/>
-          <w:sz w:val="24"/>
-          <w:szCs w:val="24"/>
+          <w:rFonts w:ascii="ＭＳ ゴシック" w:eastAsia="ＭＳ ゴシック" w:hAnsi="ＭＳ ゴシック"/>
+          <w:b/>
+          <w:sz w:val="28"/>
+          <w:szCs w:val="28"/>
+        </w:rPr>
+      </w:pPr>
+      <w:r>
+        <w:rPr>
+          <w:rFonts w:ascii="ＭＳ ゴシック" w:eastAsia="ＭＳ ゴシック" w:hAnsi="ＭＳ ゴシック" w:hint="eastAsia"/>
+          <w:b/>
+          <w:sz w:val="28"/>
+          <w:szCs w:val="28"/>
         </w:rPr>
         <w:t>3</w:t>
       </w:r>
       <w:r>
         <w:rPr>
-          <w:rFonts w:ascii="ＭＳ 明朝" w:eastAsia="ＭＳ 明朝" w:hAnsi="ＭＳ 明朝"/>
-          <w:sz w:val="24"/>
-          <w:szCs w:val="24"/>
+          <w:rFonts w:ascii="ＭＳ ゴシック" w:eastAsia="ＭＳ ゴシック" w:hAnsi="ＭＳ ゴシック"/>
+          <w:b/>
+          <w:sz w:val="28"/>
+          <w:szCs w:val="28"/>
         </w:rPr>
         <w:t>.2</w:t>
       </w:r>
       <w:r>
         <w:rPr>
-          <w:rFonts w:ascii="ＭＳ 明朝" w:eastAsia="ＭＳ 明朝" w:hAnsi="ＭＳ 明朝" w:hint="eastAsia"/>
-          <w:sz w:val="24"/>
-          <w:szCs w:val="24"/>
+          <w:rFonts w:ascii="ＭＳ ゴシック" w:eastAsia="ＭＳ ゴシック" w:hAnsi="ＭＳ ゴシック" w:hint="eastAsia"/>
+          <w:b/>
+          <w:sz w:val="28"/>
+          <w:szCs w:val="28"/>
         </w:rPr>
         <w:t xml:space="preserve"> 電源状態</w:t>
       </w:r>
       <w:r>
         <w:rPr>
-          <w:rFonts w:ascii="ＭＳ 明朝" w:eastAsia="ＭＳ 明朝" w:hAnsi="ＭＳ 明朝" w:hint="eastAsia"/>
-          <w:sz w:val="24"/>
-          <w:szCs w:val="24"/>
+          <w:rFonts w:ascii="ＭＳ ゴシック" w:eastAsia="ＭＳ ゴシック" w:hAnsi="ＭＳ ゴシック" w:hint="eastAsia"/>
+          <w:b/>
+          <w:sz w:val="28"/>
+          <w:szCs w:val="28"/>
         </w:rPr>
         <w:t>監視</w:t>
       </w:r>
       <w:r>
         <w:rPr>
-          <w:rFonts w:ascii="ＭＳ 明朝" w:eastAsia="ＭＳ 明朝" w:hAnsi="ＭＳ 明朝" w:hint="eastAsia"/>
-          <w:sz w:val="24"/>
-          <w:szCs w:val="24"/>
+          <w:rFonts w:ascii="ＭＳ ゴシック" w:eastAsia="ＭＳ ゴシック" w:hAnsi="ＭＳ ゴシック" w:hint="eastAsia"/>
+          <w:b/>
+          <w:sz w:val="28"/>
+          <w:szCs w:val="28"/>
         </w:rPr>
         <w:t>する回路</w:t>
       </w:r>
@@ -872,33 +878,37 @@
       <w:pPr>
         <w:jc w:val="left"/>
         <w:rPr>
-          <w:rFonts w:ascii="ＭＳ 明朝" w:eastAsia="ＭＳ 明朝" w:hAnsi="ＭＳ 明朝"/>
-          <w:sz w:val="24"/>
-          <w:szCs w:val="24"/>
-        </w:rPr>
-      </w:pPr>
-      <w:r>
-        <w:rPr>
-          <w:rFonts w:ascii="ＭＳ 明朝" w:eastAsia="ＭＳ 明朝" w:hAnsi="ＭＳ 明朝" w:hint="eastAsia"/>
-          <w:sz w:val="24"/>
-          <w:szCs w:val="24"/>
+          <w:rFonts w:ascii="ＭＳ ゴシック" w:eastAsia="ＭＳ ゴシック" w:hAnsi="ＭＳ ゴシック"/>
+          <w:b/>
+          <w:sz w:val="28"/>
+          <w:szCs w:val="28"/>
+        </w:rPr>
+      </w:pPr>
+      <w:r>
+        <w:rPr>
+          <w:rFonts w:ascii="ＭＳ ゴシック" w:eastAsia="ＭＳ ゴシック" w:hAnsi="ＭＳ ゴシック" w:hint="eastAsia"/>
+          <w:b/>
+          <w:sz w:val="28"/>
+          <w:szCs w:val="28"/>
         </w:rPr>
         <w:lastRenderedPageBreak/>
         <w:t>4</w:t>
       </w:r>
       <w:r>
         <w:rPr>
-          <w:rFonts w:ascii="ＭＳ 明朝" w:eastAsia="ＭＳ 明朝" w:hAnsi="ＭＳ 明朝"/>
-          <w:sz w:val="24"/>
-          <w:szCs w:val="24"/>
+          <w:rFonts w:ascii="ＭＳ ゴシック" w:eastAsia="ＭＳ ゴシック" w:hAnsi="ＭＳ ゴシック"/>
+          <w:b/>
+          <w:sz w:val="28"/>
+          <w:szCs w:val="28"/>
         </w:rPr>
         <w:t>.</w:t>
       </w:r>
       <w:r>
         <w:rPr>
-          <w:rFonts w:ascii="ＭＳ 明朝" w:eastAsia="ＭＳ 明朝" w:hAnsi="ＭＳ 明朝" w:hint="eastAsia"/>
-          <w:sz w:val="24"/>
-          <w:szCs w:val="24"/>
+          <w:rFonts w:ascii="ＭＳ ゴシック" w:eastAsia="ＭＳ ゴシック" w:hAnsi="ＭＳ ゴシック" w:hint="eastAsia"/>
+          <w:b/>
+          <w:sz w:val="28"/>
+          <w:szCs w:val="28"/>
         </w:rPr>
         <w:t xml:space="preserve"> コマンドワインインターフェース</w:t>
       </w:r>
@@ -2119,17 +2129,17 @@
       </w:pPr>
       <w:r>
         <w:rPr>
-          <w:rFonts w:ascii="ＭＳ 明朝" w:eastAsia="ＭＳ 明朝" w:hAnsi="ＭＳ 明朝" w:hint="eastAsia"/>
+          <w:rFonts w:ascii="ＭＳ 明朝" w:eastAsia="ＭＳ 明朝" w:hAnsi="ＭＳ 明朝"/>
           <w:noProof/>
           <w:sz w:val="24"/>
           <w:szCs w:val="24"/>
         </w:rPr>
         <w:lastRenderedPageBreak/>
         <w:drawing>
-          <wp:inline distT="0" distB="0" distL="0" distR="0" wp14:anchorId="298FBAC0" wp14:editId="2672744B">
-            <wp:extent cx="2286005" cy="1950724"/>
-            <wp:effectExtent l="0" t="0" r="0" b="0"/>
-            <wp:docPr id="8" name="Picture 8"/>
+          <wp:inline distT="0" distB="0" distL="0" distR="0" wp14:anchorId="75E306AB" wp14:editId="31462A1E">
+            <wp:extent cx="5625230" cy="3234906"/>
+            <wp:effectExtent l="0" t="0" r="0" b="3810"/>
+            <wp:docPr id="17" name="Picture 17"/>
             <wp:cNvGraphicFramePr>
               <a:graphicFrameLocks xmlns:a="http://schemas.openxmlformats.org/drawingml/2006/main" noChangeAspect="1"/>
             </wp:cNvGraphicFramePr>
@@ -2137,11 +2147,11 @@
               <a:graphicData uri="http://schemas.openxmlformats.org/drawingml/2006/picture">
                 <pic:pic xmlns:pic="http://schemas.openxmlformats.org/drawingml/2006/picture">
                   <pic:nvPicPr>
-                    <pic:cNvPr id="8" name="none.png"/>
+                    <pic:cNvPr id="17" name="cli-pc.png"/>
                     <pic:cNvPicPr/>
                   </pic:nvPicPr>
                   <pic:blipFill>
-                    <a:blip r:embed="rId12" cstate="print">
+                    <a:blip r:embed="rId12">
                       <a:extLst>
                         <a:ext uri="{28A0092B-C50C-407E-A947-70E740481C1C}">
                           <a14:useLocalDpi xmlns:a14="http://schemas.microsoft.com/office/drawing/2010/main" val="0"/>
@@ -2155,7 +2165,7 @@
                   <pic:spPr>
                     <a:xfrm>
                       <a:off x="0" y="0"/>
-                      <a:ext cx="2286005" cy="1950724"/>
+                      <a:ext cx="5676469" cy="3264372"/>
                     </a:xfrm>
                     <a:prstGeom prst="rect">
                       <a:avLst/>
@@ -2205,16 +2215,16 @@
       </w:pPr>
       <w:r>
         <w:rPr>
-          <w:rFonts w:ascii="ＭＳ 明朝" w:eastAsia="ＭＳ 明朝" w:hAnsi="ＭＳ 明朝" w:hint="eastAsia"/>
+          <w:rFonts w:ascii="ＭＳ 明朝" w:eastAsia="ＭＳ 明朝" w:hAnsi="ＭＳ 明朝"/>
           <w:noProof/>
           <w:sz w:val="24"/>
           <w:szCs w:val="24"/>
         </w:rPr>
         <w:drawing>
-          <wp:inline distT="0" distB="0" distL="0" distR="0" wp14:anchorId="4AB693BF" wp14:editId="436CD230">
-            <wp:extent cx="2286005" cy="1950724"/>
-            <wp:effectExtent l="0" t="0" r="0" b="0"/>
-            <wp:docPr id="10" name="Picture 10"/>
+          <wp:inline distT="0" distB="0" distL="0" distR="0" wp14:anchorId="0FC4D468" wp14:editId="4BDED9AF">
+            <wp:extent cx="5307268" cy="4528868"/>
+            <wp:effectExtent l="0" t="0" r="8255" b="5080"/>
+            <wp:docPr id="19" name="Picture 19"/>
             <wp:cNvGraphicFramePr>
               <a:graphicFrameLocks xmlns:a="http://schemas.openxmlformats.org/drawingml/2006/main" noChangeAspect="1"/>
             </wp:cNvGraphicFramePr>
@@ -2222,11 +2232,11 @@
               <a:graphicData uri="http://schemas.openxmlformats.org/drawingml/2006/picture">
                 <pic:pic xmlns:pic="http://schemas.openxmlformats.org/drawingml/2006/picture">
                   <pic:nvPicPr>
-                    <pic:cNvPr id="10" name="none.png"/>
+                    <pic:cNvPr id="19" name="cli-sp.png"/>
                     <pic:cNvPicPr/>
                   </pic:nvPicPr>
                   <pic:blipFill>
-                    <a:blip r:embed="rId12" cstate="print">
+                    <a:blip r:embed="rId13" cstate="print">
                       <a:extLst>
                         <a:ext uri="{28A0092B-C50C-407E-A947-70E740481C1C}">
                           <a14:useLocalDpi xmlns:a14="http://schemas.microsoft.com/office/drawing/2010/main" val="0"/>
@@ -2240,7 +2250,7 @@
                   <pic:spPr>
                     <a:xfrm>
                       <a:off x="0" y="0"/>
-                      <a:ext cx="2286005" cy="1950724"/>
+                      <a:ext cx="5329522" cy="4547858"/>
                     </a:xfrm>
                     <a:prstGeom prst="rect">
                       <a:avLst/>
@@ -2352,7 +2362,23 @@
           <w:sz w:val="24"/>
           <w:szCs w:val="24"/>
         </w:rPr>
-        <w:t>を示す。図７は</w:t>
+        <w:t>を示す。図</w:t>
+      </w:r>
+      <w:r>
+        <w:rPr>
+          <w:rFonts w:ascii="ＭＳ 明朝" w:eastAsia="ＭＳ 明朝" w:hAnsi="ＭＳ 明朝" w:hint="eastAsia"/>
+          <w:sz w:val="24"/>
+          <w:szCs w:val="24"/>
+        </w:rPr>
+        <w:t>8</w:t>
+      </w:r>
+      <w:r>
+        <w:rPr>
+          <w:rFonts w:ascii="ＭＳ 明朝" w:eastAsia="ＭＳ 明朝" w:hAnsi="ＭＳ 明朝" w:hint="eastAsia"/>
+          <w:sz w:val="24"/>
+          <w:szCs w:val="24"/>
+        </w:rPr>
+        <w:t>は</w:t>
       </w:r>
       <w:proofErr w:type="spellStart"/>
       <w:r>
@@ -2428,35 +2454,21 @@
       <w:pPr>
         <w:jc w:val="left"/>
         <w:rPr>
-          <w:rFonts w:ascii="ＭＳ 明朝" w:eastAsia="ＭＳ 明朝" w:hAnsi="ＭＳ 明朝"/>
-          <w:sz w:val="24"/>
-          <w:szCs w:val="24"/>
-        </w:rPr>
-      </w:pPr>
-      <w:r>
-        <w:rPr>
-          <w:rFonts w:ascii="ＭＳ 明朝" w:eastAsia="ＭＳ 明朝" w:hAnsi="ＭＳ 明朝" w:hint="eastAsia"/>
-          <w:sz w:val="24"/>
-          <w:szCs w:val="24"/>
+          <w:rFonts w:ascii="ＭＳ ゴシック" w:eastAsia="ＭＳ ゴシック" w:hAnsi="ＭＳ ゴシック"/>
+          <w:b/>
+          <w:sz w:val="28"/>
+          <w:szCs w:val="28"/>
+        </w:rPr>
+      </w:pPr>
+      <w:r>
+        <w:rPr>
+          <w:rFonts w:ascii="ＭＳ ゴシック" w:eastAsia="ＭＳ ゴシック" w:hAnsi="ＭＳ ゴシック" w:hint="eastAsia"/>
+          <w:b/>
+          <w:sz w:val="28"/>
+          <w:szCs w:val="28"/>
         </w:rPr>
         <w:lastRenderedPageBreak/>
-        <w:t>5.</w:t>
-      </w:r>
-      <w:r>
-        <w:rPr>
-          <w:rFonts w:ascii="ＭＳ 明朝" w:eastAsia="ＭＳ 明朝" w:hAnsi="ＭＳ 明朝" w:hint="eastAsia"/>
-          <w:sz w:val="24"/>
-          <w:szCs w:val="24"/>
-        </w:rPr>
-        <w:t xml:space="preserve"> </w:t>
-      </w:r>
-      <w:r>
-        <w:rPr>
-          <w:rFonts w:ascii="ＭＳ 明朝" w:eastAsia="ＭＳ 明朝" w:hAnsi="ＭＳ 明朝" w:hint="eastAsia"/>
-          <w:sz w:val="24"/>
-          <w:szCs w:val="24"/>
-        </w:rPr>
-        <w:t>ウェブインターフェース</w:t>
+        <w:t>5. ウェブインターフェース</w:t>
       </w:r>
     </w:p>
     <w:p>
@@ -2568,16 +2580,16 @@
       </w:pPr>
       <w:r>
         <w:rPr>
-          <w:rFonts w:ascii="ＭＳ 明朝" w:eastAsia="ＭＳ 明朝" w:hAnsi="ＭＳ 明朝" w:hint="eastAsia"/>
+          <w:rFonts w:ascii="ＭＳ 明朝" w:eastAsia="ＭＳ 明朝" w:hAnsi="ＭＳ 明朝"/>
           <w:noProof/>
           <w:sz w:val="24"/>
           <w:szCs w:val="24"/>
         </w:rPr>
         <w:drawing>
-          <wp:inline distT="0" distB="0" distL="0" distR="0" wp14:anchorId="5380AB7A" wp14:editId="3868AB6B">
-            <wp:extent cx="2286005" cy="1950724"/>
-            <wp:effectExtent l="0" t="0" r="0" b="0"/>
-            <wp:docPr id="12" name="Picture 12"/>
+          <wp:inline distT="0" distB="0" distL="0" distR="0" wp14:anchorId="519EED88" wp14:editId="3808B44D">
+            <wp:extent cx="5286375" cy="3172778"/>
+            <wp:effectExtent l="0" t="0" r="0" b="8890"/>
+            <wp:docPr id="18" name="Picture 18"/>
             <wp:cNvGraphicFramePr>
               <a:graphicFrameLocks xmlns:a="http://schemas.openxmlformats.org/drawingml/2006/main" noChangeAspect="1"/>
             </wp:cNvGraphicFramePr>
@@ -2585,11 +2597,11 @@
               <a:graphicData uri="http://schemas.openxmlformats.org/drawingml/2006/picture">
                 <pic:pic xmlns:pic="http://schemas.openxmlformats.org/drawingml/2006/picture">
                   <pic:nvPicPr>
-                    <pic:cNvPr id="12" name="none.png"/>
+                    <pic:cNvPr id="18" name="web-pc.png"/>
                     <pic:cNvPicPr/>
                   </pic:nvPicPr>
                   <pic:blipFill>
-                    <a:blip r:embed="rId12" cstate="print">
+                    <a:blip r:embed="rId14">
                       <a:extLst>
                         <a:ext uri="{28A0092B-C50C-407E-A947-70E740481C1C}">
                           <a14:useLocalDpi xmlns:a14="http://schemas.microsoft.com/office/drawing/2010/main" val="0"/>
@@ -2603,7 +2615,7 @@
                   <pic:spPr>
                     <a:xfrm>
                       <a:off x="0" y="0"/>
-                      <a:ext cx="2286005" cy="1950724"/>
+                      <a:ext cx="5344703" cy="3207786"/>
                     </a:xfrm>
                     <a:prstGeom prst="rect">
                       <a:avLst/>
@@ -2661,16 +2673,16 @@
       </w:pPr>
       <w:r>
         <w:rPr>
-          <w:rFonts w:ascii="ＭＳ 明朝" w:eastAsia="ＭＳ 明朝" w:hAnsi="ＭＳ 明朝" w:hint="eastAsia"/>
+          <w:rFonts w:ascii="ＭＳ 明朝" w:eastAsia="ＭＳ 明朝" w:hAnsi="ＭＳ 明朝"/>
           <w:noProof/>
           <w:sz w:val="24"/>
           <w:szCs w:val="24"/>
         </w:rPr>
         <w:drawing>
-          <wp:inline distT="0" distB="0" distL="0" distR="0" wp14:anchorId="2A961214" wp14:editId="6F94BD9A">
-            <wp:extent cx="2286005" cy="1950724"/>
+          <wp:inline distT="0" distB="0" distL="0" distR="0" wp14:anchorId="3FDE0FCA" wp14:editId="2BB34AC2">
+            <wp:extent cx="4465674" cy="3810708"/>
             <wp:effectExtent l="0" t="0" r="0" b="0"/>
-            <wp:docPr id="13" name="Picture 13"/>
+            <wp:docPr id="20" name="Picture 20"/>
             <wp:cNvGraphicFramePr>
               <a:graphicFrameLocks xmlns:a="http://schemas.openxmlformats.org/drawingml/2006/main" noChangeAspect="1"/>
             </wp:cNvGraphicFramePr>
@@ -2678,11 +2690,11 @@
               <a:graphicData uri="http://schemas.openxmlformats.org/drawingml/2006/picture">
                 <pic:pic xmlns:pic="http://schemas.openxmlformats.org/drawingml/2006/picture">
                   <pic:nvPicPr>
-                    <pic:cNvPr id="13" name="none.png"/>
+                    <pic:cNvPr id="20" name="web-sp.png"/>
                     <pic:cNvPicPr/>
                   </pic:nvPicPr>
                   <pic:blipFill>
-                    <a:blip r:embed="rId12" cstate="print">
+                    <a:blip r:embed="rId15" cstate="print">
                       <a:extLst>
                         <a:ext uri="{28A0092B-C50C-407E-A947-70E740481C1C}">
                           <a14:useLocalDpi xmlns:a14="http://schemas.microsoft.com/office/drawing/2010/main" val="0"/>
@@ -2696,7 +2708,7 @@
                   <pic:spPr>
                     <a:xfrm>
                       <a:off x="0" y="0"/>
-                      <a:ext cx="2286005" cy="1950724"/>
+                      <a:ext cx="4468301" cy="3812950"/>
                     </a:xfrm>
                     <a:prstGeom prst="rect">
                       <a:avLst/>
@@ -2797,7 +2809,7 @@
                     <pic:cNvPicPr/>
                   </pic:nvPicPr>
                   <pic:blipFill>
-                    <a:blip r:embed="rId13" cstate="print">
+                    <a:blip r:embed="rId16" cstate="print">
                       <a:extLst>
                         <a:ext uri="{28A0092B-C50C-407E-A947-70E740481C1C}">
                           <a14:useLocalDpi xmlns:a14="http://schemas.microsoft.com/office/drawing/2010/main" val="0"/>
@@ -3004,16 +3016,18 @@
     <w:p>
       <w:pPr>
         <w:rPr>
-          <w:rFonts w:ascii="ＭＳ 明朝" w:eastAsia="ＭＳ 明朝" w:hAnsi="ＭＳ 明朝"/>
-          <w:sz w:val="24"/>
-          <w:szCs w:val="24"/>
-        </w:rPr>
-      </w:pPr>
-      <w:r>
-        <w:rPr>
-          <w:rFonts w:ascii="ＭＳ 明朝" w:eastAsia="ＭＳ 明朝" w:hAnsi="ＭＳ 明朝" w:hint="eastAsia"/>
-          <w:sz w:val="24"/>
-          <w:szCs w:val="24"/>
+          <w:rFonts w:ascii="ＭＳ ゴシック" w:eastAsia="ＭＳ ゴシック" w:hAnsi="ＭＳ ゴシック"/>
+          <w:b/>
+          <w:sz w:val="28"/>
+          <w:szCs w:val="28"/>
+        </w:rPr>
+      </w:pPr>
+      <w:r>
+        <w:rPr>
+          <w:rFonts w:ascii="ＭＳ ゴシック" w:eastAsia="ＭＳ ゴシック" w:hAnsi="ＭＳ ゴシック" w:hint="eastAsia"/>
+          <w:b/>
+          <w:sz w:val="28"/>
+          <w:szCs w:val="28"/>
         </w:rPr>
         <w:lastRenderedPageBreak/>
         <w:t>6. スマートスピーカーインターフェース</w:t>
@@ -3067,16 +3081,16 @@
       </w:pPr>
       <w:r>
         <w:rPr>
-          <w:rFonts w:ascii="ＭＳ 明朝" w:eastAsia="ＭＳ 明朝" w:hAnsi="ＭＳ 明朝" w:hint="eastAsia"/>
+          <w:rFonts w:ascii="ＭＳ 明朝" w:eastAsia="ＭＳ 明朝" w:hAnsi="ＭＳ 明朝"/>
           <w:noProof/>
           <w:sz w:val="24"/>
           <w:szCs w:val="24"/>
         </w:rPr>
         <w:drawing>
-          <wp:inline distT="0" distB="0" distL="0" distR="0" wp14:anchorId="40B2B35E" wp14:editId="392AADC2">
-            <wp:extent cx="2286005" cy="1950724"/>
-            <wp:effectExtent l="0" t="0" r="0" b="0"/>
-            <wp:docPr id="15" name="Picture 15"/>
+          <wp:inline distT="0" distB="0" distL="0" distR="0" wp14:anchorId="1636C53C" wp14:editId="15815D61">
+            <wp:extent cx="5687219" cy="1162212"/>
+            <wp:effectExtent l="0" t="0" r="8890" b="0"/>
+            <wp:docPr id="8" name="Picture 8"/>
             <wp:cNvGraphicFramePr>
               <a:graphicFrameLocks xmlns:a="http://schemas.openxmlformats.org/drawingml/2006/main" noChangeAspect="1"/>
             </wp:cNvGraphicFramePr>
@@ -3084,11 +3098,11 @@
               <a:graphicData uri="http://schemas.openxmlformats.org/drawingml/2006/picture">
                 <pic:pic xmlns:pic="http://schemas.openxmlformats.org/drawingml/2006/picture">
                   <pic:nvPicPr>
-                    <pic:cNvPr id="15" name="none.png"/>
+                    <pic:cNvPr id="8" name="alexa-nodered.png"/>
                     <pic:cNvPicPr/>
                   </pic:nvPicPr>
                   <pic:blipFill>
-                    <a:blip r:embed="rId12" cstate="print">
+                    <a:blip r:embed="rId17">
                       <a:extLst>
                         <a:ext uri="{28A0092B-C50C-407E-A947-70E740481C1C}">
                           <a14:useLocalDpi xmlns:a14="http://schemas.microsoft.com/office/drawing/2010/main" val="0"/>
@@ -3102,7 +3116,7 @@
                   <pic:spPr>
                     <a:xfrm>
                       <a:off x="0" y="0"/>
-                      <a:ext cx="2286005" cy="1950724"/>
+                      <a:ext cx="5687219" cy="1162212"/>
                     </a:xfrm>
                     <a:prstGeom prst="rect">
                       <a:avLst/>
@@ -3334,11 +3348,14 @@
         <w:widowControl/>
         <w:jc w:val="left"/>
         <w:rPr>
-          <w:rFonts w:ascii="ＭＳ 明朝" w:eastAsia="ＭＳ 明朝" w:hAnsi="ＭＳ 明朝"/>
-          <w:sz w:val="24"/>
-          <w:szCs w:val="24"/>
-        </w:rPr>
-      </w:pPr>
+          <w:rFonts w:ascii="ＭＳ ゴシック" w:eastAsia="ＭＳ ゴシック" w:hAnsi="ＭＳ ゴシック"/>
+          <w:b/>
+          <w:sz w:val="28"/>
+          <w:szCs w:val="28"/>
+        </w:rPr>
+      </w:pPr>
+      <w:bookmarkStart w:id="1" w:name="_GoBack"/>
+      <w:bookmarkEnd w:id="1"/>
       <w:r>
         <w:rPr>
           <w:rFonts w:ascii="ＭＳ 明朝" w:eastAsia="ＭＳ 明朝" w:hAnsi="ＭＳ 明朝"/>
@@ -3349,18 +3366,20 @@
       </w:r>
       <w:r>
         <w:rPr>
-          <w:rFonts w:ascii="ＭＳ 明朝" w:eastAsia="ＭＳ 明朝" w:hAnsi="ＭＳ 明朝"/>
-          <w:sz w:val="24"/>
-          <w:szCs w:val="24"/>
+          <w:rFonts w:ascii="ＭＳ ゴシック" w:eastAsia="ＭＳ ゴシック" w:hAnsi="ＭＳ ゴシック"/>
+          <w:b/>
+          <w:sz w:val="28"/>
+          <w:szCs w:val="28"/>
         </w:rPr>
         <w:lastRenderedPageBreak/>
         <w:t xml:space="preserve">7. </w:t>
       </w:r>
       <w:r>
         <w:rPr>
-          <w:rFonts w:ascii="ＭＳ 明朝" w:eastAsia="ＭＳ 明朝" w:hAnsi="ＭＳ 明朝" w:hint="eastAsia"/>
-          <w:sz w:val="24"/>
-          <w:szCs w:val="24"/>
+          <w:rFonts w:ascii="ＭＳ ゴシック" w:eastAsia="ＭＳ ゴシック" w:hAnsi="ＭＳ ゴシック" w:hint="eastAsia"/>
+          <w:b/>
+          <w:sz w:val="28"/>
+          <w:szCs w:val="28"/>
         </w:rPr>
         <w:t>動作テスト</w:t>
       </w:r>
@@ -3369,32 +3388,36 @@
       <w:pPr>
         <w:jc w:val="left"/>
         <w:rPr>
-          <w:rFonts w:ascii="ＭＳ 明朝" w:eastAsia="ＭＳ 明朝" w:hAnsi="ＭＳ 明朝"/>
-          <w:sz w:val="24"/>
-          <w:szCs w:val="24"/>
-        </w:rPr>
-      </w:pPr>
-      <w:r>
-        <w:rPr>
-          <w:rFonts w:ascii="ＭＳ 明朝" w:eastAsia="ＭＳ 明朝" w:hAnsi="ＭＳ 明朝" w:hint="eastAsia"/>
-          <w:sz w:val="24"/>
-          <w:szCs w:val="24"/>
+          <w:rFonts w:ascii="ＭＳ ゴシック" w:eastAsia="ＭＳ ゴシック" w:hAnsi="ＭＳ ゴシック"/>
+          <w:b/>
+          <w:sz w:val="28"/>
+          <w:szCs w:val="28"/>
+        </w:rPr>
+      </w:pPr>
+      <w:r>
+        <w:rPr>
+          <w:rFonts w:ascii="ＭＳ ゴシック" w:eastAsia="ＭＳ ゴシック" w:hAnsi="ＭＳ ゴシック" w:hint="eastAsia"/>
+          <w:b/>
+          <w:sz w:val="28"/>
+          <w:szCs w:val="28"/>
         </w:rPr>
         <w:t>7.1</w:t>
       </w:r>
       <w:r>
         <w:rPr>
-          <w:rFonts w:ascii="ＭＳ 明朝" w:eastAsia="ＭＳ 明朝" w:hAnsi="ＭＳ 明朝"/>
-          <w:sz w:val="24"/>
-          <w:szCs w:val="24"/>
+          <w:rFonts w:ascii="ＭＳ ゴシック" w:eastAsia="ＭＳ ゴシック" w:hAnsi="ＭＳ ゴシック"/>
+          <w:b/>
+          <w:sz w:val="28"/>
+          <w:szCs w:val="28"/>
         </w:rPr>
         <w:t xml:space="preserve"> </w:t>
       </w:r>
       <w:r>
         <w:rPr>
-          <w:rFonts w:ascii="ＭＳ 明朝" w:eastAsia="ＭＳ 明朝" w:hAnsi="ＭＳ 明朝" w:hint="eastAsia"/>
-          <w:sz w:val="24"/>
-          <w:szCs w:val="24"/>
+          <w:rFonts w:ascii="ＭＳ ゴシック" w:eastAsia="ＭＳ ゴシック" w:hAnsi="ＭＳ ゴシック" w:hint="eastAsia"/>
+          <w:b/>
+          <w:sz w:val="28"/>
+          <w:szCs w:val="28"/>
         </w:rPr>
         <w:t>電源制御機能</w:t>
       </w:r>
@@ -5508,6 +5531,7 @@
                 <w:sz w:val="24"/>
                 <w:szCs w:val="24"/>
               </w:rPr>
+              <w:lastRenderedPageBreak/>
               <w:t>1</w:t>
             </w:r>
             <w:r>
@@ -5733,7 +5757,6 @@
                 <w:sz w:val="24"/>
                 <w:szCs w:val="24"/>
               </w:rPr>
-              <w:lastRenderedPageBreak/>
               <w:t>1</w:t>
             </w:r>
             <w:r>
@@ -6395,48 +6418,54 @@
         <w:widowControl/>
         <w:jc w:val="left"/>
         <w:rPr>
-          <w:rFonts w:ascii="ＭＳ 明朝" w:eastAsia="ＭＳ 明朝" w:hAnsi="ＭＳ 明朝"/>
-          <w:sz w:val="24"/>
-          <w:szCs w:val="24"/>
-        </w:rPr>
-      </w:pPr>
-      <w:r>
-        <w:rPr>
-          <w:rFonts w:ascii="ＭＳ 明朝" w:eastAsia="ＭＳ 明朝" w:hAnsi="ＭＳ 明朝" w:hint="eastAsia"/>
-          <w:sz w:val="24"/>
-          <w:szCs w:val="24"/>
+          <w:rFonts w:ascii="ＭＳ ゴシック" w:eastAsia="ＭＳ ゴシック" w:hAnsi="ＭＳ ゴシック"/>
+          <w:b/>
+          <w:sz w:val="28"/>
+          <w:szCs w:val="28"/>
+        </w:rPr>
+      </w:pPr>
+      <w:r>
+        <w:rPr>
+          <w:rFonts w:ascii="ＭＳ ゴシック" w:eastAsia="ＭＳ ゴシック" w:hAnsi="ＭＳ ゴシック" w:hint="eastAsia"/>
+          <w:b/>
+          <w:sz w:val="28"/>
+          <w:szCs w:val="28"/>
         </w:rPr>
         <w:t>7</w:t>
       </w:r>
       <w:r>
         <w:rPr>
-          <w:rFonts w:ascii="ＭＳ 明朝" w:eastAsia="ＭＳ 明朝" w:hAnsi="ＭＳ 明朝"/>
-          <w:sz w:val="24"/>
-          <w:szCs w:val="24"/>
+          <w:rFonts w:ascii="ＭＳ ゴシック" w:eastAsia="ＭＳ ゴシック" w:hAnsi="ＭＳ ゴシック"/>
+          <w:b/>
+          <w:sz w:val="28"/>
+          <w:szCs w:val="28"/>
         </w:rPr>
         <w:t xml:space="preserve">.2 </w:t>
       </w:r>
       <w:r>
         <w:rPr>
-          <w:rFonts w:ascii="ＭＳ 明朝" w:eastAsia="ＭＳ 明朝" w:hAnsi="ＭＳ 明朝" w:hint="eastAsia"/>
-          <w:sz w:val="24"/>
-          <w:szCs w:val="24"/>
+          <w:rFonts w:ascii="ＭＳ ゴシック" w:eastAsia="ＭＳ ゴシック" w:hAnsi="ＭＳ ゴシック" w:hint="eastAsia"/>
+          <w:b/>
+          <w:sz w:val="28"/>
+          <w:szCs w:val="28"/>
         </w:rPr>
         <w:t>ウェブ</w:t>
       </w:r>
       <w:r>
         <w:rPr>
-          <w:rFonts w:ascii="ＭＳ 明朝" w:eastAsia="ＭＳ 明朝" w:hAnsi="ＭＳ 明朝"/>
-          <w:sz w:val="24"/>
-          <w:szCs w:val="24"/>
+          <w:rFonts w:ascii="ＭＳ ゴシック" w:eastAsia="ＭＳ ゴシック" w:hAnsi="ＭＳ ゴシック"/>
+          <w:b/>
+          <w:sz w:val="28"/>
+          <w:szCs w:val="28"/>
         </w:rPr>
         <w:t>インインターフェース</w:t>
       </w:r>
       <w:r>
         <w:rPr>
-          <w:rFonts w:ascii="ＭＳ 明朝" w:eastAsia="ＭＳ 明朝" w:hAnsi="ＭＳ 明朝" w:hint="eastAsia"/>
-          <w:sz w:val="24"/>
-          <w:szCs w:val="24"/>
+          <w:rFonts w:ascii="ＭＳ ゴシック" w:eastAsia="ＭＳ ゴシック" w:hAnsi="ＭＳ ゴシック" w:hint="eastAsia"/>
+          <w:b/>
+          <w:sz w:val="28"/>
+          <w:szCs w:val="28"/>
         </w:rPr>
         <w:t>認証機能</w:t>
       </w:r>
@@ -6500,8 +6529,8 @@
       </w:tblPr>
       <w:tblGrid>
         <w:gridCol w:w="704"/>
-        <w:gridCol w:w="3146"/>
-        <w:gridCol w:w="4083"/>
+        <w:gridCol w:w="3969"/>
+        <w:gridCol w:w="3260"/>
         <w:gridCol w:w="709"/>
         <w:gridCol w:w="985"/>
       </w:tblGrid>
@@ -6532,7 +6561,7 @@
         </w:tc>
         <w:tc>
           <w:tcPr>
-            <w:tcW w:w="3146" w:type="dxa"/>
+            <w:tcW w:w="3969" w:type="dxa"/>
           </w:tcPr>
           <w:p>
             <w:pPr>
@@ -6556,7 +6585,7 @@
         </w:tc>
         <w:tc>
           <w:tcPr>
-            <w:tcW w:w="4083" w:type="dxa"/>
+            <w:tcW w:w="3260" w:type="dxa"/>
           </w:tcPr>
           <w:p>
             <w:pPr>
@@ -6654,7 +6683,7 @@
         </w:tc>
         <w:tc>
           <w:tcPr>
-            <w:tcW w:w="3146" w:type="dxa"/>
+            <w:tcW w:w="3969" w:type="dxa"/>
           </w:tcPr>
           <w:p>
             <w:pPr>
@@ -6712,7 +6741,7 @@
         </w:tc>
         <w:tc>
           <w:tcPr>
-            <w:tcW w:w="4083" w:type="dxa"/>
+            <w:tcW w:w="3260" w:type="dxa"/>
           </w:tcPr>
           <w:p>
             <w:pPr>
@@ -6810,7 +6839,7 @@
         </w:tc>
         <w:tc>
           <w:tcPr>
-            <w:tcW w:w="3146" w:type="dxa"/>
+            <w:tcW w:w="3969" w:type="dxa"/>
           </w:tcPr>
           <w:p>
             <w:pPr>
@@ -6868,7 +6897,7 @@
         </w:tc>
         <w:tc>
           <w:tcPr>
-            <w:tcW w:w="4083" w:type="dxa"/>
+            <w:tcW w:w="3260" w:type="dxa"/>
           </w:tcPr>
           <w:p>
             <w:pPr>
@@ -6966,7 +6995,7 @@
         </w:tc>
         <w:tc>
           <w:tcPr>
-            <w:tcW w:w="3146" w:type="dxa"/>
+            <w:tcW w:w="3969" w:type="dxa"/>
           </w:tcPr>
           <w:p>
             <w:pPr>
@@ -7022,7 +7051,7 @@
         </w:tc>
         <w:tc>
           <w:tcPr>
-            <w:tcW w:w="4083" w:type="dxa"/>
+            <w:tcW w:w="3260" w:type="dxa"/>
           </w:tcPr>
           <w:p>
             <w:pPr>
@@ -7120,7 +7149,7 @@
         </w:tc>
         <w:tc>
           <w:tcPr>
-            <w:tcW w:w="3146" w:type="dxa"/>
+            <w:tcW w:w="3969" w:type="dxa"/>
           </w:tcPr>
           <w:p>
             <w:pPr>
@@ -7176,7 +7205,7 @@
         </w:tc>
         <w:tc>
           <w:tcPr>
-            <w:tcW w:w="4083" w:type="dxa"/>
+            <w:tcW w:w="3260" w:type="dxa"/>
           </w:tcPr>
           <w:p>
             <w:pPr>
@@ -7266,7 +7295,7 @@
         </w:tc>
         <w:tc>
           <w:tcPr>
-            <w:tcW w:w="3146" w:type="dxa"/>
+            <w:tcW w:w="3969" w:type="dxa"/>
           </w:tcPr>
           <w:p>
             <w:pPr>
@@ -7290,7 +7319,7 @@
         </w:tc>
         <w:tc>
           <w:tcPr>
-            <w:tcW w:w="4083" w:type="dxa"/>
+            <w:tcW w:w="3260" w:type="dxa"/>
           </w:tcPr>
           <w:p>
             <w:pPr>
@@ -7388,7 +7417,7 @@
         </w:tc>
         <w:tc>
           <w:tcPr>
-            <w:tcW w:w="3146" w:type="dxa"/>
+            <w:tcW w:w="3969" w:type="dxa"/>
           </w:tcPr>
           <w:p>
             <w:pPr>
@@ -7428,7 +7457,7 @@
         </w:tc>
         <w:tc>
           <w:tcPr>
-            <w:tcW w:w="4083" w:type="dxa"/>
+            <w:tcW w:w="3260" w:type="dxa"/>
           </w:tcPr>
           <w:p>
             <w:pPr>
@@ -7550,7 +7579,7 @@
         </w:tc>
         <w:tc>
           <w:tcPr>
-            <w:tcW w:w="3146" w:type="dxa"/>
+            <w:tcW w:w="3969" w:type="dxa"/>
           </w:tcPr>
           <w:p>
             <w:pPr>
@@ -7574,7 +7603,7 @@
         </w:tc>
         <w:tc>
           <w:tcPr>
-            <w:tcW w:w="4083" w:type="dxa"/>
+            <w:tcW w:w="3260" w:type="dxa"/>
           </w:tcPr>
           <w:p>
             <w:pPr>
@@ -7696,7 +7725,7 @@
         </w:tc>
         <w:tc>
           <w:tcPr>
-            <w:tcW w:w="3146" w:type="dxa"/>
+            <w:tcW w:w="3969" w:type="dxa"/>
           </w:tcPr>
           <w:p>
             <w:pPr>
@@ -7720,7 +7749,7 @@
         </w:tc>
         <w:tc>
           <w:tcPr>
-            <w:tcW w:w="4083" w:type="dxa"/>
+            <w:tcW w:w="3260" w:type="dxa"/>
           </w:tcPr>
           <w:p>
             <w:pPr>
@@ -7947,33 +7976,37 @@
       <w:pPr>
         <w:jc w:val="left"/>
         <w:rPr>
-          <w:rFonts w:ascii="ＭＳ 明朝" w:eastAsia="ＭＳ 明朝" w:hAnsi="ＭＳ 明朝"/>
-          <w:sz w:val="24"/>
-          <w:szCs w:val="24"/>
-        </w:rPr>
-      </w:pPr>
-      <w:r>
-        <w:rPr>
-          <w:rFonts w:ascii="ＭＳ 明朝" w:eastAsia="ＭＳ 明朝" w:hAnsi="ＭＳ 明朝" w:hint="eastAsia"/>
-          <w:sz w:val="24"/>
-          <w:szCs w:val="24"/>
+          <w:rFonts w:ascii="ＭＳ ゴシック" w:eastAsia="ＭＳ ゴシック" w:hAnsi="ＭＳ ゴシック"/>
+          <w:b/>
+          <w:sz w:val="28"/>
+          <w:szCs w:val="28"/>
+        </w:rPr>
+      </w:pPr>
+      <w:r>
+        <w:rPr>
+          <w:rFonts w:ascii="ＭＳ ゴシック" w:eastAsia="ＭＳ ゴシック" w:hAnsi="ＭＳ ゴシック" w:hint="eastAsia"/>
+          <w:b/>
+          <w:sz w:val="28"/>
+          <w:szCs w:val="28"/>
         </w:rPr>
         <w:lastRenderedPageBreak/>
         <w:t>7</w:t>
       </w:r>
       <w:r>
         <w:rPr>
-          <w:rFonts w:ascii="ＭＳ 明朝" w:eastAsia="ＭＳ 明朝" w:hAnsi="ＭＳ 明朝"/>
-          <w:sz w:val="24"/>
-          <w:szCs w:val="24"/>
+          <w:rFonts w:ascii="ＭＳ ゴシック" w:eastAsia="ＭＳ ゴシック" w:hAnsi="ＭＳ ゴシック"/>
+          <w:b/>
+          <w:sz w:val="28"/>
+          <w:szCs w:val="28"/>
         </w:rPr>
         <w:t xml:space="preserve">.3 </w:t>
       </w:r>
       <w:r>
         <w:rPr>
-          <w:rFonts w:ascii="ＭＳ 明朝" w:eastAsia="ＭＳ 明朝" w:hAnsi="ＭＳ 明朝"/>
-          <w:sz w:val="24"/>
-          <w:szCs w:val="24"/>
+          <w:rFonts w:ascii="ＭＳ ゴシック" w:eastAsia="ＭＳ ゴシック" w:hAnsi="ＭＳ ゴシック"/>
+          <w:b/>
+          <w:sz w:val="28"/>
+          <w:szCs w:val="28"/>
         </w:rPr>
         <w:t>ペネトレーション・脆弱性検知テスト</w:t>
       </w:r>
@@ -8071,7 +8104,7 @@
                     <pic:cNvPicPr/>
                   </pic:nvPicPr>
                   <pic:blipFill>
-                    <a:blip r:embed="rId14">
+                    <a:blip r:embed="rId18">
                       <a:extLst>
                         <a:ext uri="{28A0092B-C50C-407E-A947-70E740481C1C}">
                           <a14:useLocalDpi xmlns:a14="http://schemas.microsoft.com/office/drawing/2010/main" val="0"/>
@@ -8188,7 +8221,7 @@
         <w:widowControl/>
         <w:jc w:val="left"/>
         <w:rPr>
-          <w:rFonts w:ascii="ＭＳ 明朝" w:eastAsia="ＭＳ 明朝" w:hAnsi="ＭＳ 明朝"/>
+          <w:rFonts w:ascii="ＭＳ 明朝" w:eastAsia="ＭＳ 明朝" w:hAnsi="ＭＳ 明朝" w:hint="eastAsia"/>
           <w:sz w:val="24"/>
           <w:szCs w:val="24"/>
         </w:rPr>
@@ -8204,61 +8237,57 @@
     </w:p>
     <w:p>
       <w:pPr>
-        <w:ind w:firstLineChars="100" w:firstLine="240"/>
         <w:jc w:val="left"/>
         <w:rPr>
-          <w:rFonts w:ascii="ＭＳ 明朝" w:eastAsia="ＭＳ 明朝" w:hAnsi="ＭＳ 明朝" w:hint="eastAsia"/>
-          <w:sz w:val="24"/>
-          <w:szCs w:val="24"/>
-        </w:rPr>
-      </w:pPr>
-    </w:p>
-    <w:p>
-      <w:pPr>
-        <w:jc w:val="left"/>
-        <w:rPr>
-          <w:rFonts w:ascii="ＭＳ 明朝" w:eastAsia="ＭＳ 明朝" w:hAnsi="ＭＳ 明朝"/>
-          <w:sz w:val="24"/>
-          <w:szCs w:val="24"/>
-        </w:rPr>
-      </w:pPr>
-      <w:r>
-        <w:rPr>
-          <w:rFonts w:ascii="ＭＳ 明朝" w:eastAsia="ＭＳ 明朝" w:hAnsi="ＭＳ 明朝" w:hint="eastAsia"/>
-          <w:sz w:val="24"/>
-          <w:szCs w:val="24"/>
-        </w:rPr>
+          <w:rFonts w:ascii="ＭＳ ゴシック" w:eastAsia="ＭＳ ゴシック" w:hAnsi="ＭＳ ゴシック"/>
+          <w:b/>
+          <w:sz w:val="28"/>
+          <w:szCs w:val="28"/>
+        </w:rPr>
+      </w:pPr>
+      <w:r>
+        <w:rPr>
+          <w:rFonts w:ascii="ＭＳ ゴシック" w:eastAsia="ＭＳ ゴシック" w:hAnsi="ＭＳ ゴシック" w:hint="eastAsia"/>
+          <w:b/>
+          <w:sz w:val="28"/>
+          <w:szCs w:val="28"/>
+        </w:rPr>
+        <w:lastRenderedPageBreak/>
         <w:t>7</w:t>
       </w:r>
       <w:r>
         <w:rPr>
-          <w:rFonts w:ascii="ＭＳ 明朝" w:eastAsia="ＭＳ 明朝" w:hAnsi="ＭＳ 明朝"/>
-          <w:sz w:val="24"/>
-          <w:szCs w:val="24"/>
+          <w:rFonts w:ascii="ＭＳ ゴシック" w:eastAsia="ＭＳ ゴシック" w:hAnsi="ＭＳ ゴシック"/>
+          <w:b/>
+          <w:sz w:val="28"/>
+          <w:szCs w:val="28"/>
         </w:rPr>
         <w:t>.</w:t>
       </w:r>
       <w:r>
         <w:rPr>
-          <w:rFonts w:ascii="ＭＳ 明朝" w:eastAsia="ＭＳ 明朝" w:hAnsi="ＭＳ 明朝"/>
-          <w:sz w:val="24"/>
-          <w:szCs w:val="24"/>
+          <w:rFonts w:ascii="ＭＳ ゴシック" w:eastAsia="ＭＳ ゴシック" w:hAnsi="ＭＳ ゴシック"/>
+          <w:b/>
+          <w:sz w:val="28"/>
+          <w:szCs w:val="28"/>
         </w:rPr>
         <w:t>4</w:t>
       </w:r>
       <w:r>
         <w:rPr>
-          <w:rFonts w:ascii="ＭＳ 明朝" w:eastAsia="ＭＳ 明朝" w:hAnsi="ＭＳ 明朝"/>
-          <w:sz w:val="24"/>
-          <w:szCs w:val="24"/>
+          <w:rFonts w:ascii="ＭＳ ゴシック" w:eastAsia="ＭＳ ゴシック" w:hAnsi="ＭＳ ゴシック"/>
+          <w:b/>
+          <w:sz w:val="28"/>
+          <w:szCs w:val="28"/>
         </w:rPr>
         <w:t xml:space="preserve"> </w:t>
       </w:r>
       <w:r>
         <w:rPr>
-          <w:rFonts w:ascii="ＭＳ 明朝" w:eastAsia="ＭＳ 明朝" w:hAnsi="ＭＳ 明朝" w:hint="eastAsia"/>
-          <w:sz w:val="24"/>
-          <w:szCs w:val="24"/>
+          <w:rFonts w:ascii="ＭＳ ゴシック" w:eastAsia="ＭＳ ゴシック" w:hAnsi="ＭＳ ゴシック" w:hint="eastAsia"/>
+          <w:b/>
+          <w:sz w:val="28"/>
+          <w:szCs w:val="28"/>
         </w:rPr>
         <w:t>消費電力測定</w:t>
       </w:r>
@@ -8280,10 +8309,10 @@
           <w:szCs w:val="24"/>
         </w:rPr>
         <w:drawing>
-          <wp:inline distT="0" distB="0" distL="0" distR="0" wp14:anchorId="23B22C5D" wp14:editId="52C5E06B">
-            <wp:extent cx="2286005" cy="1950724"/>
-            <wp:effectExtent l="0" t="0" r="0" b="0"/>
-            <wp:docPr id="11" name="Picture 11"/>
+          <wp:inline distT="0" distB="0" distL="0" distR="0" wp14:anchorId="381B4213" wp14:editId="6821ABB7">
+            <wp:extent cx="6119495" cy="4589780"/>
+            <wp:effectExtent l="0" t="0" r="0" b="1270"/>
+            <wp:docPr id="21" name="Picture 21"/>
             <wp:cNvGraphicFramePr>
               <a:graphicFrameLocks xmlns:a="http://schemas.openxmlformats.org/drawingml/2006/main" noChangeAspect="1"/>
             </wp:cNvGraphicFramePr>
@@ -8291,11 +8320,11 @@
               <a:graphicData uri="http://schemas.openxmlformats.org/drawingml/2006/picture">
                 <pic:pic xmlns:pic="http://schemas.openxmlformats.org/drawingml/2006/picture">
                   <pic:nvPicPr>
-                    <pic:cNvPr id="11" name="none.png"/>
+                    <pic:cNvPr id="21" name="power-test.jpg"/>
                     <pic:cNvPicPr/>
                   </pic:nvPicPr>
                   <pic:blipFill>
-                    <a:blip r:embed="rId12" cstate="print">
+                    <a:blip r:embed="rId19" cstate="print">
                       <a:extLst>
                         <a:ext uri="{28A0092B-C50C-407E-A947-70E740481C1C}">
                           <a14:useLocalDpi xmlns:a14="http://schemas.microsoft.com/office/drawing/2010/main" val="0"/>
@@ -8309,7 +8338,7 @@
                   <pic:spPr>
                     <a:xfrm>
                       <a:off x="0" y="0"/>
-                      <a:ext cx="2286005" cy="1950724"/>
+                      <a:ext cx="6119495" cy="4589780"/>
                     </a:xfrm>
                     <a:prstGeom prst="rect">
                       <a:avLst/>
@@ -8326,18 +8355,235 @@
       <w:pPr>
         <w:jc w:val="center"/>
         <w:rPr>
-          <w:rFonts w:ascii="ＭＳ 明朝" w:eastAsia="ＭＳ 明朝" w:hAnsi="ＭＳ 明朝" w:hint="eastAsia"/>
-          <w:sz w:val="24"/>
-          <w:szCs w:val="24"/>
-        </w:rPr>
-      </w:pPr>
-      <w:r>
-        <w:rPr>
-          <w:rFonts w:ascii="ＭＳ 明朝" w:eastAsia="ＭＳ 明朝" w:hAnsi="ＭＳ 明朝" w:hint="eastAsia"/>
-          <w:sz w:val="24"/>
-          <w:szCs w:val="24"/>
-        </w:rPr>
-        <w:t>図１４：</w:t>
+          <w:rFonts w:ascii="ＭＳ 明朝" w:eastAsia="ＭＳ 明朝" w:hAnsi="ＭＳ 明朝"/>
+          <w:sz w:val="24"/>
+          <w:szCs w:val="24"/>
+        </w:rPr>
+      </w:pPr>
+      <w:r>
+        <w:rPr>
+          <w:rFonts w:ascii="ＭＳ 明朝" w:eastAsia="ＭＳ 明朝" w:hAnsi="ＭＳ 明朝" w:hint="eastAsia"/>
+          <w:sz w:val="24"/>
+          <w:szCs w:val="24"/>
+        </w:rPr>
+        <w:t>図１４：消費電力測定結果</w:t>
+      </w:r>
+    </w:p>
+    <w:p>
+      <w:pPr>
+        <w:widowControl/>
+        <w:rPr>
+          <w:rFonts w:ascii="ＭＳ 明朝" w:eastAsia="ＭＳ 明朝" w:hAnsi="ＭＳ 明朝"/>
+          <w:sz w:val="24"/>
+          <w:szCs w:val="24"/>
+        </w:rPr>
+      </w:pPr>
+      <w:r>
+        <w:rPr>
+          <w:rFonts w:ascii="ＭＳ 明朝" w:eastAsia="ＭＳ 明朝" w:hAnsi="ＭＳ 明朝" w:hint="eastAsia"/>
+          <w:sz w:val="24"/>
+          <w:szCs w:val="24"/>
+        </w:rPr>
+        <w:t xml:space="preserve">　</w:t>
+      </w:r>
+      <w:r>
+        <w:rPr>
+          <w:rFonts w:ascii="ＭＳ 明朝" w:eastAsia="ＭＳ 明朝" w:hAnsi="ＭＳ 明朝" w:hint="eastAsia"/>
+          <w:sz w:val="24"/>
+          <w:szCs w:val="24"/>
+          <w:highlight w:val="yellow"/>
+        </w:rPr>
+        <w:t>図１４は</w:t>
+      </w:r>
+      <w:r>
+        <w:rPr>
+          <w:rFonts w:ascii="ＭＳ 明朝" w:eastAsia="ＭＳ 明朝" w:hAnsi="ＭＳ 明朝" w:hint="eastAsia"/>
+          <w:sz w:val="24"/>
+          <w:szCs w:val="24"/>
+          <w:highlight w:val="yellow"/>
+        </w:rPr>
+        <w:t>2</w:t>
+      </w:r>
+      <w:r>
+        <w:rPr>
+          <w:rFonts w:ascii="ＭＳ 明朝" w:eastAsia="ＭＳ 明朝" w:hAnsi="ＭＳ 明朝"/>
+          <w:sz w:val="24"/>
+          <w:szCs w:val="24"/>
+          <w:highlight w:val="yellow"/>
+        </w:rPr>
+        <w:t>019</w:t>
+      </w:r>
+      <w:r>
+        <w:rPr>
+          <w:rFonts w:ascii="ＭＳ 明朝" w:eastAsia="ＭＳ 明朝" w:hAnsi="ＭＳ 明朝" w:hint="eastAsia"/>
+          <w:sz w:val="24"/>
+          <w:szCs w:val="24"/>
+          <w:highlight w:val="yellow"/>
+        </w:rPr>
+        <w:t>年1月2</w:t>
+      </w:r>
+      <w:r>
+        <w:rPr>
+          <w:rFonts w:ascii="ＭＳ 明朝" w:eastAsia="ＭＳ 明朝" w:hAnsi="ＭＳ 明朝"/>
+          <w:sz w:val="24"/>
+          <w:szCs w:val="24"/>
+          <w:highlight w:val="yellow"/>
+        </w:rPr>
+        <w:t>1</w:t>
+      </w:r>
+      <w:r>
+        <w:rPr>
+          <w:rFonts w:ascii="ＭＳ 明朝" w:eastAsia="ＭＳ 明朝" w:hAnsi="ＭＳ 明朝" w:hint="eastAsia"/>
+          <w:sz w:val="24"/>
+          <w:szCs w:val="24"/>
+          <w:highlight w:val="yellow"/>
+        </w:rPr>
+        <w:t>日に</w:t>
+      </w:r>
+      <w:r>
+        <w:rPr>
+          <w:rFonts w:ascii="ＭＳ 明朝" w:eastAsia="ＭＳ 明朝" w:hAnsi="ＭＳ 明朝" w:hint="eastAsia"/>
+          <w:sz w:val="24"/>
+          <w:szCs w:val="24"/>
+          <w:highlight w:val="yellow"/>
+        </w:rPr>
+        <w:t>消費電力測定結果を示す。</w:t>
+      </w:r>
+      <w:r>
+        <w:rPr>
+          <w:rFonts w:ascii="ＭＳ 明朝" w:eastAsia="ＭＳ 明朝" w:hAnsi="ＭＳ 明朝" w:hint="eastAsia"/>
+          <w:sz w:val="24"/>
+          <w:szCs w:val="24"/>
+          <w:highlight w:val="yellow"/>
+        </w:rPr>
+        <w:t>測定時間は1</w:t>
+      </w:r>
+      <w:r>
+        <w:rPr>
+          <w:rFonts w:ascii="ＭＳ 明朝" w:eastAsia="ＭＳ 明朝" w:hAnsi="ＭＳ 明朝"/>
+          <w:sz w:val="24"/>
+          <w:szCs w:val="24"/>
+          <w:highlight w:val="yellow"/>
+        </w:rPr>
+        <w:t>3</w:t>
+      </w:r>
+      <w:r>
+        <w:rPr>
+          <w:rFonts w:ascii="ＭＳ 明朝" w:eastAsia="ＭＳ 明朝" w:hAnsi="ＭＳ 明朝" w:hint="eastAsia"/>
+          <w:sz w:val="24"/>
+          <w:szCs w:val="24"/>
+          <w:highlight w:val="yellow"/>
+        </w:rPr>
+        <w:t>時1</w:t>
+      </w:r>
+      <w:r>
+        <w:rPr>
+          <w:rFonts w:ascii="ＭＳ 明朝" w:eastAsia="ＭＳ 明朝" w:hAnsi="ＭＳ 明朝"/>
+          <w:sz w:val="24"/>
+          <w:szCs w:val="24"/>
+          <w:highlight w:val="yellow"/>
+        </w:rPr>
+        <w:t>7</w:t>
+      </w:r>
+      <w:r>
+        <w:rPr>
+          <w:rFonts w:ascii="ＭＳ 明朝" w:eastAsia="ＭＳ 明朝" w:hAnsi="ＭＳ 明朝" w:hint="eastAsia"/>
+          <w:sz w:val="24"/>
+          <w:szCs w:val="24"/>
+          <w:highlight w:val="yellow"/>
+        </w:rPr>
+        <w:t>分1</w:t>
+      </w:r>
+      <w:r>
+        <w:rPr>
+          <w:rFonts w:ascii="ＭＳ 明朝" w:eastAsia="ＭＳ 明朝" w:hAnsi="ＭＳ 明朝"/>
+          <w:sz w:val="24"/>
+          <w:szCs w:val="24"/>
+          <w:highlight w:val="yellow"/>
+        </w:rPr>
+        <w:t>6</w:t>
+      </w:r>
+      <w:r>
+        <w:rPr>
+          <w:rFonts w:ascii="ＭＳ 明朝" w:eastAsia="ＭＳ 明朝" w:hAnsi="ＭＳ 明朝" w:hint="eastAsia"/>
+          <w:sz w:val="24"/>
+          <w:szCs w:val="24"/>
+          <w:highlight w:val="yellow"/>
+        </w:rPr>
+        <w:t>秒</w:t>
+      </w:r>
+      <w:r>
+        <w:rPr>
+          <w:rFonts w:ascii="ＭＳ 明朝" w:eastAsia="ＭＳ 明朝" w:hAnsi="ＭＳ 明朝" w:hint="eastAsia"/>
+          <w:sz w:val="24"/>
+          <w:szCs w:val="24"/>
+          <w:highlight w:val="yellow"/>
+        </w:rPr>
+        <w:t>間</w:t>
+      </w:r>
+      <w:r>
+        <w:rPr>
+          <w:rFonts w:ascii="ＭＳ 明朝" w:eastAsia="ＭＳ 明朝" w:hAnsi="ＭＳ 明朝" w:hint="eastAsia"/>
+          <w:sz w:val="24"/>
+          <w:szCs w:val="24"/>
+          <w:highlight w:val="yellow"/>
+        </w:rPr>
+        <w:t>で合計消費電力は5</w:t>
+      </w:r>
+      <w:r>
+        <w:rPr>
+          <w:rFonts w:ascii="ＭＳ 明朝" w:eastAsia="ＭＳ 明朝" w:hAnsi="ＭＳ 明朝"/>
+          <w:sz w:val="24"/>
+          <w:szCs w:val="24"/>
+          <w:highlight w:val="yellow"/>
+        </w:rPr>
+        <w:t>.840Wh</w:t>
+      </w:r>
+      <w:r>
+        <w:rPr>
+          <w:rFonts w:ascii="ＭＳ 明朝" w:eastAsia="ＭＳ 明朝" w:hAnsi="ＭＳ 明朝" w:hint="eastAsia"/>
+          <w:sz w:val="24"/>
+          <w:szCs w:val="24"/>
+          <w:highlight w:val="yellow"/>
+        </w:rPr>
+        <w:t>という結果を得た。</w:t>
+      </w:r>
+    </w:p>
+    <w:p>
+      <w:pPr>
+        <w:widowControl/>
+        <w:rPr>
+          <w:rFonts w:ascii="ＭＳ 明朝" w:eastAsia="ＭＳ 明朝" w:hAnsi="ＭＳ 明朝"/>
+          <w:sz w:val="24"/>
+          <w:szCs w:val="24"/>
+        </w:rPr>
+      </w:pPr>
+    </w:p>
+    <w:p>
+      <w:pPr>
+        <w:widowControl/>
+        <w:jc w:val="center"/>
+        <w:rPr>
+          <w:rFonts w:ascii="ＭＳ 明朝" w:eastAsia="ＭＳ 明朝" w:hAnsi="ＭＳ 明朝"/>
+          <w:sz w:val="24"/>
+          <w:szCs w:val="24"/>
+        </w:rPr>
+      </w:pPr>
+      <w:r>
+        <w:rPr>
+          <w:rFonts w:ascii="ＭＳ 明朝" w:eastAsia="ＭＳ 明朝" w:hAnsi="ＭＳ 明朝" w:hint="eastAsia"/>
+          <w:sz w:val="24"/>
+          <w:szCs w:val="24"/>
+        </w:rPr>
+        <w:t>表３</w:t>
+      </w:r>
+      <w:r>
+        <w:rPr>
+          <w:rFonts w:ascii="ＭＳ 明朝" w:eastAsia="ＭＳ 明朝" w:hAnsi="ＭＳ 明朝" w:hint="eastAsia"/>
+          <w:sz w:val="24"/>
+          <w:szCs w:val="24"/>
+        </w:rPr>
+        <w:t>時間平均</w:t>
       </w:r>
       <w:r>
         <w:rPr>
@@ -8348,37 +8594,308 @@
         <w:t>消費電力測定結果</w:t>
       </w:r>
     </w:p>
+    <w:tbl>
+      <w:tblPr>
+        <w:tblStyle w:val="TableGrid"/>
+        <w:tblW w:w="0" w:type="auto"/>
+        <w:tblLook w:val="04A0" w:firstRow="1" w:lastRow="0" w:firstColumn="1" w:lastColumn="0" w:noHBand="0" w:noVBand="1"/>
+      </w:tblPr>
+      <w:tblGrid>
+        <w:gridCol w:w="3209"/>
+        <w:gridCol w:w="3209"/>
+        <w:gridCol w:w="3209"/>
+      </w:tblGrid>
+      <w:tr>
+        <w:tc>
+          <w:tcPr>
+            <w:tcW w:w="3209" w:type="dxa"/>
+          </w:tcPr>
+          <w:p>
+            <w:pPr>
+              <w:widowControl/>
+              <w:rPr>
+                <w:rFonts w:ascii="ＭＳ 明朝" w:eastAsia="ＭＳ 明朝" w:hAnsi="ＭＳ 明朝"/>
+                <w:sz w:val="24"/>
+                <w:szCs w:val="24"/>
+              </w:rPr>
+            </w:pPr>
+            <w:r>
+              <w:rPr>
+                <w:rFonts w:ascii="ＭＳ 明朝" w:eastAsia="ＭＳ 明朝" w:hAnsi="ＭＳ 明朝" w:hint="eastAsia"/>
+                <w:sz w:val="24"/>
+                <w:szCs w:val="24"/>
+              </w:rPr>
+              <w:t>測定時間</w:t>
+            </w:r>
+          </w:p>
+        </w:tc>
+        <w:tc>
+          <w:tcPr>
+            <w:tcW w:w="3209" w:type="dxa"/>
+          </w:tcPr>
+          <w:p>
+            <w:pPr>
+              <w:widowControl/>
+              <w:rPr>
+                <w:rFonts w:ascii="ＭＳ 明朝" w:eastAsia="ＭＳ 明朝" w:hAnsi="ＭＳ 明朝"/>
+                <w:sz w:val="24"/>
+                <w:szCs w:val="24"/>
+              </w:rPr>
+            </w:pPr>
+            <w:r>
+              <w:rPr>
+                <w:rFonts w:ascii="ＭＳ 明朝" w:eastAsia="ＭＳ 明朝" w:hAnsi="ＭＳ 明朝" w:hint="eastAsia"/>
+                <w:sz w:val="24"/>
+                <w:szCs w:val="24"/>
+              </w:rPr>
+              <w:t>消費電力</w:t>
+            </w:r>
+            <w:r>
+              <w:rPr>
+                <w:rFonts w:ascii="ＭＳ 明朝" w:eastAsia="ＭＳ 明朝" w:hAnsi="ＭＳ 明朝" w:hint="eastAsia"/>
+                <w:sz w:val="24"/>
+                <w:szCs w:val="24"/>
+              </w:rPr>
+              <w:t>(</w:t>
+            </w:r>
+            <w:proofErr w:type="spellStart"/>
+            <w:r>
+              <w:rPr>
+                <w:rFonts w:ascii="ＭＳ 明朝" w:eastAsia="ＭＳ 明朝" w:hAnsi="ＭＳ 明朝"/>
+                <w:sz w:val="24"/>
+                <w:szCs w:val="24"/>
+              </w:rPr>
+              <w:t>Wh</w:t>
+            </w:r>
+            <w:proofErr w:type="spellEnd"/>
+            <w:r>
+              <w:rPr>
+                <w:rFonts w:ascii="ＭＳ 明朝" w:eastAsia="ＭＳ 明朝" w:hAnsi="ＭＳ 明朝"/>
+                <w:sz w:val="24"/>
+                <w:szCs w:val="24"/>
+              </w:rPr>
+              <w:t>)</w:t>
+            </w:r>
+          </w:p>
+        </w:tc>
+        <w:tc>
+          <w:tcPr>
+            <w:tcW w:w="3209" w:type="dxa"/>
+          </w:tcPr>
+          <w:p>
+            <w:pPr>
+              <w:widowControl/>
+              <w:rPr>
+                <w:rFonts w:ascii="ＭＳ 明朝" w:eastAsia="ＭＳ 明朝" w:hAnsi="ＭＳ 明朝"/>
+                <w:sz w:val="24"/>
+                <w:szCs w:val="24"/>
+              </w:rPr>
+            </w:pPr>
+            <w:r>
+              <w:rPr>
+                <w:rFonts w:ascii="ＭＳ 明朝" w:eastAsia="ＭＳ 明朝" w:hAnsi="ＭＳ 明朝" w:hint="eastAsia"/>
+                <w:sz w:val="24"/>
+                <w:szCs w:val="24"/>
+              </w:rPr>
+              <w:t>時間平均消費電力</w:t>
+            </w:r>
+            <w:r>
+              <w:rPr>
+                <w:rFonts w:ascii="ＭＳ 明朝" w:eastAsia="ＭＳ 明朝" w:hAnsi="ＭＳ 明朝" w:hint="eastAsia"/>
+                <w:sz w:val="24"/>
+                <w:szCs w:val="24"/>
+              </w:rPr>
+              <w:t>(</w:t>
+            </w:r>
+            <w:r>
+              <w:rPr>
+                <w:rFonts w:ascii="ＭＳ 明朝" w:eastAsia="ＭＳ 明朝" w:hAnsi="ＭＳ 明朝"/>
+                <w:sz w:val="24"/>
+                <w:szCs w:val="24"/>
+              </w:rPr>
+              <w:t>W)</w:t>
+            </w:r>
+          </w:p>
+        </w:tc>
+      </w:tr>
+      <w:tr>
+        <w:tc>
+          <w:tcPr>
+            <w:tcW w:w="3209" w:type="dxa"/>
+          </w:tcPr>
+          <w:p>
+            <w:pPr>
+              <w:widowControl/>
+              <w:rPr>
+                <w:rFonts w:ascii="ＭＳ 明朝" w:eastAsia="ＭＳ 明朝" w:hAnsi="ＭＳ 明朝"/>
+                <w:sz w:val="24"/>
+                <w:szCs w:val="24"/>
+              </w:rPr>
+            </w:pPr>
+            <w:r>
+              <w:rPr>
+                <w:rFonts w:ascii="ＭＳ 明朝" w:eastAsia="ＭＳ 明朝" w:hAnsi="ＭＳ 明朝" w:hint="eastAsia"/>
+                <w:sz w:val="24"/>
+                <w:szCs w:val="24"/>
+              </w:rPr>
+              <w:t>1</w:t>
+            </w:r>
+            <w:r>
+              <w:rPr>
+                <w:rFonts w:ascii="ＭＳ 明朝" w:eastAsia="ＭＳ 明朝" w:hAnsi="ＭＳ 明朝"/>
+                <w:sz w:val="24"/>
+                <w:szCs w:val="24"/>
+              </w:rPr>
+              <w:t>3</w:t>
+            </w:r>
+            <w:r>
+              <w:rPr>
+                <w:rFonts w:ascii="ＭＳ 明朝" w:eastAsia="ＭＳ 明朝" w:hAnsi="ＭＳ 明朝" w:hint="eastAsia"/>
+                <w:sz w:val="24"/>
+                <w:szCs w:val="24"/>
+              </w:rPr>
+              <w:t>時1</w:t>
+            </w:r>
+            <w:r>
+              <w:rPr>
+                <w:rFonts w:ascii="ＭＳ 明朝" w:eastAsia="ＭＳ 明朝" w:hAnsi="ＭＳ 明朝"/>
+                <w:sz w:val="24"/>
+                <w:szCs w:val="24"/>
+              </w:rPr>
+              <w:t>7</w:t>
+            </w:r>
+            <w:r>
+              <w:rPr>
+                <w:rFonts w:ascii="ＭＳ 明朝" w:eastAsia="ＭＳ 明朝" w:hAnsi="ＭＳ 明朝" w:hint="eastAsia"/>
+                <w:sz w:val="24"/>
+                <w:szCs w:val="24"/>
+              </w:rPr>
+              <w:t>分1</w:t>
+            </w:r>
+            <w:r>
+              <w:rPr>
+                <w:rFonts w:ascii="ＭＳ 明朝" w:eastAsia="ＭＳ 明朝" w:hAnsi="ＭＳ 明朝"/>
+                <w:sz w:val="24"/>
+                <w:szCs w:val="24"/>
+              </w:rPr>
+              <w:t>6</w:t>
+            </w:r>
+            <w:r>
+              <w:rPr>
+                <w:rFonts w:ascii="ＭＳ 明朝" w:eastAsia="ＭＳ 明朝" w:hAnsi="ＭＳ 明朝" w:hint="eastAsia"/>
+                <w:sz w:val="24"/>
+                <w:szCs w:val="24"/>
+              </w:rPr>
+              <w:t>秒</w:t>
+            </w:r>
+            <w:r>
+              <w:rPr>
+                <w:rFonts w:ascii="ＭＳ 明朝" w:eastAsia="ＭＳ 明朝" w:hAnsi="ＭＳ 明朝" w:hint="eastAsia"/>
+                <w:sz w:val="24"/>
+                <w:szCs w:val="24"/>
+              </w:rPr>
+              <w:t>間</w:t>
+            </w:r>
+          </w:p>
+        </w:tc>
+        <w:tc>
+          <w:tcPr>
+            <w:tcW w:w="3209" w:type="dxa"/>
+          </w:tcPr>
+          <w:p>
+            <w:pPr>
+              <w:widowControl/>
+              <w:rPr>
+                <w:rFonts w:ascii="ＭＳ 明朝" w:eastAsia="ＭＳ 明朝" w:hAnsi="ＭＳ 明朝"/>
+                <w:sz w:val="24"/>
+                <w:szCs w:val="24"/>
+              </w:rPr>
+            </w:pPr>
+            <w:r>
+              <w:rPr>
+                <w:rFonts w:ascii="ＭＳ 明朝" w:eastAsia="ＭＳ 明朝" w:hAnsi="ＭＳ 明朝" w:hint="eastAsia"/>
+                <w:sz w:val="24"/>
+                <w:szCs w:val="24"/>
+              </w:rPr>
+              <w:t>5</w:t>
+            </w:r>
+            <w:r>
+              <w:rPr>
+                <w:rFonts w:ascii="ＭＳ 明朝" w:eastAsia="ＭＳ 明朝" w:hAnsi="ＭＳ 明朝"/>
+                <w:sz w:val="24"/>
+                <w:szCs w:val="24"/>
+              </w:rPr>
+              <w:t>.840</w:t>
+            </w:r>
+          </w:p>
+        </w:tc>
+        <w:tc>
+          <w:tcPr>
+            <w:tcW w:w="3209" w:type="dxa"/>
+          </w:tcPr>
+          <w:p>
+            <w:pPr>
+              <w:widowControl/>
+              <w:rPr>
+                <w:rFonts w:ascii="ＭＳ 明朝" w:eastAsia="ＭＳ 明朝" w:hAnsi="ＭＳ 明朝"/>
+                <w:sz w:val="24"/>
+                <w:szCs w:val="24"/>
+              </w:rPr>
+            </w:pPr>
+            <w:r>
+              <w:rPr>
+                <w:rFonts w:ascii="ＭＳ 明朝" w:eastAsia="ＭＳ 明朝" w:hAnsi="ＭＳ 明朝"/>
+                <w:sz w:val="24"/>
+                <w:szCs w:val="24"/>
+              </w:rPr>
+              <w:t>0.439</w:t>
+            </w:r>
+          </w:p>
+        </w:tc>
+      </w:tr>
+    </w:tbl>
     <w:p>
       <w:pPr>
         <w:widowControl/>
         <w:rPr>
-          <w:sz w:val="24"/>
-          <w:szCs w:val="24"/>
-        </w:rPr>
-      </w:pPr>
-      <w:r>
-        <w:rPr>
-          <w:rFonts w:hint="eastAsia"/>
-          <w:sz w:val="24"/>
-          <w:szCs w:val="24"/>
-        </w:rPr>
-        <w:t xml:space="preserve">　図１４は</w:t>
-      </w:r>
-      <w:r>
-        <w:rPr>
-          <w:rFonts w:ascii="ＭＳ 明朝" w:eastAsia="ＭＳ 明朝" w:hAnsi="ＭＳ 明朝" w:hint="eastAsia"/>
-          <w:sz w:val="24"/>
-          <w:szCs w:val="24"/>
-        </w:rPr>
-        <w:t>消費電力測定結果</w:t>
-      </w:r>
-      <w:r>
-        <w:rPr>
-          <w:rFonts w:ascii="ＭＳ 明朝" w:eastAsia="ＭＳ 明朝" w:hAnsi="ＭＳ 明朝" w:hint="eastAsia"/>
-          <w:sz w:val="24"/>
-          <w:szCs w:val="24"/>
-        </w:rPr>
-        <w:t>を示す。</w:t>
+          <w:rFonts w:ascii="ＭＳ 明朝" w:eastAsia="ＭＳ 明朝" w:hAnsi="ＭＳ 明朝"/>
+          <w:sz w:val="24"/>
+          <w:szCs w:val="24"/>
+        </w:rPr>
+      </w:pPr>
+    </w:p>
+    <w:p>
+      <w:pPr>
+        <w:widowControl/>
+        <w:rPr>
+          <w:rFonts w:ascii="ＭＳ 明朝" w:eastAsia="ＭＳ 明朝" w:hAnsi="ＭＳ 明朝"/>
+          <w:sz w:val="24"/>
+          <w:szCs w:val="24"/>
+        </w:rPr>
+      </w:pPr>
+      <w:r>
+        <w:rPr>
+          <w:rFonts w:ascii="ＭＳ 明朝" w:eastAsia="ＭＳ 明朝" w:hAnsi="ＭＳ 明朝" w:hint="eastAsia"/>
+          <w:sz w:val="24"/>
+          <w:szCs w:val="24"/>
+        </w:rPr>
+        <w:t xml:space="preserve">　表３は</w:t>
+      </w:r>
+      <w:r>
+        <w:rPr>
+          <w:rFonts w:ascii="ＭＳ 明朝" w:eastAsia="ＭＳ 明朝" w:hAnsi="ＭＳ 明朝" w:hint="eastAsia"/>
+          <w:sz w:val="24"/>
+          <w:szCs w:val="24"/>
+        </w:rPr>
+        <w:t>時間平均</w:t>
+      </w:r>
+      <w:r>
+        <w:rPr>
+          <w:rFonts w:ascii="ＭＳ 明朝" w:eastAsia="ＭＳ 明朝" w:hAnsi="ＭＳ 明朝" w:hint="eastAsia"/>
+          <w:sz w:val="24"/>
+          <w:szCs w:val="24"/>
+        </w:rPr>
+        <w:t>消費電力測定結果を示す。</w:t>
       </w:r>
     </w:p>
     <w:p>
@@ -8386,7 +8903,6 @@
         <w:widowControl/>
         <w:jc w:val="left"/>
         <w:rPr>
-          <w:rFonts w:hint="eastAsia"/>
           <w:sz w:val="24"/>
           <w:szCs w:val="24"/>
         </w:rPr>
@@ -8403,16 +8919,18 @@
       <w:pPr>
         <w:jc w:val="left"/>
         <w:rPr>
-          <w:rFonts w:ascii="ＭＳ 明朝" w:eastAsia="ＭＳ 明朝" w:hAnsi="ＭＳ 明朝"/>
-          <w:sz w:val="24"/>
-          <w:szCs w:val="24"/>
-        </w:rPr>
-      </w:pPr>
-      <w:r>
-        <w:rPr>
-          <w:rFonts w:ascii="ＭＳ 明朝" w:eastAsia="ＭＳ 明朝" w:hAnsi="ＭＳ 明朝" w:hint="eastAsia"/>
-          <w:sz w:val="24"/>
-          <w:szCs w:val="24"/>
+          <w:rFonts w:ascii="ＭＳ ゴシック" w:eastAsia="ＭＳ ゴシック" w:hAnsi="ＭＳ ゴシック"/>
+          <w:b/>
+          <w:sz w:val="28"/>
+          <w:szCs w:val="28"/>
+        </w:rPr>
+      </w:pPr>
+      <w:r>
+        <w:rPr>
+          <w:rFonts w:ascii="ＭＳ ゴシック" w:eastAsia="ＭＳ ゴシック" w:hAnsi="ＭＳ ゴシック" w:hint="eastAsia"/>
+          <w:b/>
+          <w:sz w:val="28"/>
+          <w:szCs w:val="28"/>
         </w:rPr>
         <w:lastRenderedPageBreak/>
         <w:t>8.回路設計</w:t>
@@ -8450,7 +8968,7 @@
                     <pic:cNvPicPr/>
                   </pic:nvPicPr>
                   <pic:blipFill>
-                    <a:blip r:embed="rId15">
+                    <a:blip r:embed="rId20">
                       <a:extLst>
                         <a:ext uri="{28A0092B-C50C-407E-A947-70E740481C1C}">
                           <a14:useLocalDpi xmlns:a14="http://schemas.microsoft.com/office/drawing/2010/main" val="0"/>
@@ -8558,7 +9076,7 @@
     </w:p>
     <w:p>
       <w:pPr>
-        <w:jc w:val="left"/>
+        <w:jc w:val="center"/>
         <w:rPr>
           <w:rFonts w:ascii="ＭＳ 明朝" w:eastAsia="ＭＳ 明朝" w:hAnsi="ＭＳ 明朝"/>
           <w:sz w:val="24"/>
@@ -8573,9 +9091,9 @@
           <w:szCs w:val="24"/>
         </w:rPr>
         <w:drawing>
-          <wp:inline distT="0" distB="0" distL="0" distR="0" wp14:anchorId="7B9C0FE0" wp14:editId="5CF67DA4">
-            <wp:extent cx="6104619" cy="2190465"/>
-            <wp:effectExtent l="0" t="0" r="0" b="635"/>
+          <wp:inline distT="0" distB="0" distL="0" distR="0" wp14:anchorId="7B9C0FE0" wp14:editId="05AA98B1">
+            <wp:extent cx="5635256" cy="2022048"/>
+            <wp:effectExtent l="0" t="0" r="3810" b="0"/>
             <wp:docPr id="9" name="Picture 9"/>
             <wp:cNvGraphicFramePr>
               <a:graphicFrameLocks xmlns:a="http://schemas.openxmlformats.org/drawingml/2006/main" noChangeAspect="1"/>
@@ -8588,7 +9106,7 @@
                     <pic:cNvPicPr/>
                   </pic:nvPicPr>
                   <pic:blipFill>
-                    <a:blip r:embed="rId16" cstate="print">
+                    <a:blip r:embed="rId21" cstate="print">
                       <a:extLst>
                         <a:ext uri="{28A0092B-C50C-407E-A947-70E740481C1C}">
                           <a14:useLocalDpi xmlns:a14="http://schemas.microsoft.com/office/drawing/2010/main" val="0"/>
@@ -8602,7 +9120,7 @@
                   <pic:spPr>
                     <a:xfrm>
                       <a:off x="0" y="0"/>
-                      <a:ext cx="6135528" cy="2201556"/>
+                      <a:ext cx="5700931" cy="2045613"/>
                     </a:xfrm>
                     <a:prstGeom prst="rect">
                       <a:avLst/>
@@ -8680,23 +9198,7 @@
           <w:sz w:val="24"/>
           <w:szCs w:val="24"/>
         </w:rPr>
-        <w:t>は</w:t>
-      </w:r>
-      <w:r>
-        <w:rPr>
-          <w:rFonts w:ascii="ＭＳ 明朝" w:eastAsia="ＭＳ 明朝" w:hAnsi="ＭＳ 明朝" w:hint="eastAsia"/>
-          <w:sz w:val="24"/>
-          <w:szCs w:val="24"/>
-        </w:rPr>
-        <w:t>基板配線図</w:t>
-      </w:r>
-      <w:r>
-        <w:rPr>
-          <w:rFonts w:ascii="ＭＳ 明朝" w:eastAsia="ＭＳ 明朝" w:hAnsi="ＭＳ 明朝" w:hint="eastAsia"/>
-          <w:sz w:val="24"/>
-          <w:szCs w:val="24"/>
-        </w:rPr>
-        <w:t>を示す。</w:t>
+        <w:t>は基板配線図を示す。</w:t>
       </w:r>
       <w:r>
         <w:rPr>
@@ -8861,7 +9363,7 @@
         <w:ind w:leftChars="0"/>
         <w:jc w:val="left"/>
         <w:rPr>
-          <w:rFonts w:ascii="ＭＳ 明朝" w:eastAsia="ＭＳ 明朝" w:hAnsi="ＭＳ 明朝" w:hint="eastAsia"/>
+          <w:rFonts w:ascii="ＭＳ 明朝" w:eastAsia="ＭＳ 明朝" w:hAnsi="ＭＳ 明朝"/>
           <w:sz w:val="24"/>
           <w:szCs w:val="24"/>
         </w:rPr>
@@ -8888,23 +9390,7 @@
           <w:sz w:val="24"/>
           <w:szCs w:val="24"/>
         </w:rPr>
-        <w:t>電源スイッチ制御</w:t>
-      </w:r>
-      <w:r>
-        <w:rPr>
-          <w:rFonts w:ascii="ＭＳ 明朝" w:eastAsia="ＭＳ 明朝" w:hAnsi="ＭＳ 明朝" w:hint="eastAsia"/>
-          <w:sz w:val="24"/>
-          <w:szCs w:val="24"/>
-        </w:rPr>
-        <w:t>コネクター</w:t>
-      </w:r>
-      <w:r>
-        <w:rPr>
-          <w:rFonts w:ascii="ＭＳ 明朝" w:eastAsia="ＭＳ 明朝" w:hAnsi="ＭＳ 明朝" w:hint="eastAsia"/>
-          <w:sz w:val="24"/>
-          <w:szCs w:val="24"/>
-        </w:rPr>
-        <w:t>:マザーボードの電源スイッチヘッダとケースの電源スイッチに接続。</w:t>
+        <w:t>電源スイッチ制御コネクター:マザーボードの電源スイッチヘッダとケースの電源スイッチに接続。</w:t>
       </w:r>
     </w:p>
     <w:p>
@@ -8944,23 +9430,7 @@
           <w:sz w:val="24"/>
           <w:szCs w:val="24"/>
         </w:rPr>
-        <w:t>電源状態監視コネクター</w:t>
-      </w:r>
-      <w:r>
-        <w:rPr>
-          <w:rFonts w:ascii="ＭＳ 明朝" w:eastAsia="ＭＳ 明朝" w:hAnsi="ＭＳ 明朝" w:hint="eastAsia"/>
-          <w:sz w:val="24"/>
-          <w:szCs w:val="24"/>
-        </w:rPr>
-        <w:t>:</w:t>
-      </w:r>
-      <w:r>
-        <w:rPr>
-          <w:rFonts w:ascii="ＭＳ 明朝" w:eastAsia="ＭＳ 明朝" w:hAnsi="ＭＳ 明朝" w:hint="eastAsia"/>
-          <w:sz w:val="24"/>
-          <w:szCs w:val="24"/>
-        </w:rPr>
-        <w:t>マザーボードの5</w:t>
+        <w:t>電源状態監視コネクター:マザーボードの5</w:t>
       </w:r>
       <w:r>
         <w:rPr>
@@ -8999,193 +9469,91 @@
       <w:pPr>
         <w:jc w:val="left"/>
         <w:rPr>
-          <w:rFonts w:ascii="ＭＳ 明朝" w:eastAsia="ＭＳ 明朝" w:hAnsi="ＭＳ 明朝"/>
-          <w:sz w:val="24"/>
-          <w:szCs w:val="24"/>
-        </w:rPr>
-      </w:pPr>
-      <w:r>
-        <w:rPr>
-          <w:rFonts w:ascii="ＭＳ 明朝" w:eastAsia="ＭＳ 明朝" w:hAnsi="ＭＳ 明朝" w:hint="eastAsia"/>
-          <w:sz w:val="24"/>
-          <w:szCs w:val="24"/>
+          <w:rFonts w:ascii="ＭＳ ゴシック" w:eastAsia="ＭＳ ゴシック" w:hAnsi="ＭＳ ゴシック"/>
+          <w:b/>
+          <w:sz w:val="28"/>
+          <w:szCs w:val="28"/>
+        </w:rPr>
+      </w:pPr>
+      <w:r>
+        <w:rPr>
+          <w:rFonts w:ascii="ＭＳ ゴシック" w:eastAsia="ＭＳ ゴシック" w:hAnsi="ＭＳ ゴシック" w:hint="eastAsia"/>
+          <w:b/>
+          <w:sz w:val="28"/>
+          <w:szCs w:val="28"/>
         </w:rPr>
         <w:lastRenderedPageBreak/>
         <w:t>9</w:t>
       </w:r>
       <w:r>
         <w:rPr>
-          <w:rFonts w:ascii="ＭＳ 明朝" w:eastAsia="ＭＳ 明朝" w:hAnsi="ＭＳ 明朝"/>
-          <w:sz w:val="24"/>
-          <w:szCs w:val="24"/>
+          <w:rFonts w:ascii="ＭＳ ゴシック" w:eastAsia="ＭＳ ゴシック" w:hAnsi="ＭＳ ゴシック"/>
+          <w:b/>
+          <w:sz w:val="28"/>
+          <w:szCs w:val="28"/>
         </w:rPr>
         <w:t>.</w:t>
       </w:r>
       <w:r>
         <w:rPr>
-          <w:rFonts w:ascii="ＭＳ 明朝" w:eastAsia="ＭＳ 明朝" w:hAnsi="ＭＳ 明朝" w:hint="eastAsia"/>
-          <w:sz w:val="24"/>
-          <w:szCs w:val="24"/>
+          <w:rFonts w:ascii="ＭＳ ゴシック" w:eastAsia="ＭＳ ゴシック" w:hAnsi="ＭＳ ゴシック" w:hint="eastAsia"/>
+          <w:b/>
+          <w:sz w:val="28"/>
+          <w:szCs w:val="28"/>
         </w:rPr>
         <w:t>まとめ</w:t>
       </w:r>
     </w:p>
     <w:p>
       <w:pPr>
-        <w:ind w:firstLineChars="100" w:firstLine="210"/>
+        <w:ind w:firstLineChars="100" w:firstLine="240"/>
         <w:jc w:val="left"/>
         <w:rPr>
-          <w:rFonts w:ascii="Century Old Style Std" w:hAnsi="Century Old Style Std"/>
+          <w:rFonts w:ascii="ＭＳ 明朝" w:eastAsia="ＭＳ 明朝" w:hAnsi="ＭＳ 明朝"/>
           <w:bCs/>
-        </w:rPr>
-      </w:pPr>
-      <w:r>
-        <w:rPr>
-          <w:rFonts w:ascii="Century Old Style Std" w:hAnsi="Century Old Style Std"/>
+          <w:sz w:val="24"/>
+          <w:szCs w:val="24"/>
+        </w:rPr>
+      </w:pPr>
+      <w:r>
+        <w:rPr>
+          <w:rFonts w:ascii="ＭＳ 明朝" w:eastAsia="ＭＳ 明朝" w:hAnsi="ＭＳ 明朝"/>
           <w:bCs/>
-        </w:rPr>
-        <w:t>本研究で</w:t>
-      </w:r>
-      <w:r>
-        <w:rPr>
-          <w:rFonts w:ascii="Century Old Style Std" w:hAnsi="Century Old Style Std"/>
+          <w:sz w:val="24"/>
+          <w:szCs w:val="24"/>
+        </w:rPr>
+        <w:t>本研究でRaspberry Pi Zero Wを用いてパソコン遠隔操作装置（IPMI）の構築を行った。作成した装置で、ホストPCの電源やネットワーク状態と関係なく遠隔操作を行うことができた。</w:t>
+      </w:r>
+    </w:p>
+    <w:p>
+      <w:pPr>
+        <w:jc w:val="left"/>
+        <w:rPr>
+          <w:rFonts w:ascii="ＭＳ 明朝" w:eastAsia="ＭＳ 明朝" w:hAnsi="ＭＳ 明朝"/>
           <w:bCs/>
-        </w:rPr>
-        <w:t>Raspberry Pi Zero W</w:t>
-      </w:r>
-      <w:r>
-        <w:rPr>
-          <w:rFonts w:ascii="Century Old Style Std" w:hAnsi="Century Old Style Std"/>
+          <w:sz w:val="24"/>
+          <w:szCs w:val="24"/>
+        </w:rPr>
+      </w:pPr>
+      <w:r>
+        <w:rPr>
+          <w:rFonts w:ascii="ＭＳ 明朝" w:eastAsia="ＭＳ 明朝" w:hAnsi="ＭＳ 明朝"/>
           <w:bCs/>
-        </w:rPr>
-        <w:t>を用いてパソコン遠隔操作装置（</w:t>
-      </w:r>
-      <w:r>
-        <w:rPr>
-          <w:rFonts w:ascii="Century Old Style Std" w:hAnsi="Century Old Style Std"/>
-          <w:bCs/>
-        </w:rPr>
-        <w:t>IPMI</w:t>
-      </w:r>
-      <w:r>
-        <w:rPr>
-          <w:rFonts w:ascii="Century Old Style Std" w:hAnsi="Century Old Style Std"/>
-          <w:bCs/>
-        </w:rPr>
-        <w:t>）の構築を行った。作成した装置で、ホスト</w:t>
-      </w:r>
-      <w:r>
-        <w:rPr>
-          <w:rFonts w:ascii="Century Old Style Std" w:hAnsi="Century Old Style Std"/>
-          <w:bCs/>
-        </w:rPr>
-        <w:t>PC</w:t>
-      </w:r>
-      <w:r>
-        <w:rPr>
-          <w:rFonts w:ascii="Century Old Style Std" w:hAnsi="Century Old Style Std"/>
-          <w:bCs/>
-        </w:rPr>
-        <w:t>の電源やネットワーク状態と関係なく遠隔操作を行うことができた。</w:t>
+          <w:sz w:val="24"/>
+          <w:szCs w:val="24"/>
+        </w:rPr>
+        <w:t xml:space="preserve">　本研究で使用したRaspberry Pi Zero WはネットワークインターフェースカードとしてホストPCのマザーボードに接続するため、OSが起動する前のBIOS段階では電源制御以外の遠隔操作機能は使用できない。今後の課題として、BIOSの設定画面にも遠隔操作を行うことができれば、利便性が向上すると考えられる。</w:t>
       </w:r>
     </w:p>
     <w:p>
       <w:pPr>
         <w:jc w:val="left"/>
         <w:rPr>
-          <w:rFonts w:ascii="Century Old Style Std" w:hAnsi="Century Old Style Std"/>
-          <w:bCs/>
-        </w:rPr>
-      </w:pPr>
-      <w:r>
-        <w:rPr>
-          <w:rFonts w:ascii="Century Old Style Std" w:hAnsi="Century Old Style Std"/>
-          <w:bCs/>
-        </w:rPr>
-        <w:t xml:space="preserve">　本研究で使用した</w:t>
-      </w:r>
-      <w:r>
-        <w:rPr>
-          <w:rFonts w:ascii="Century Old Style Std" w:hAnsi="Century Old Style Std"/>
-          <w:bCs/>
-        </w:rPr>
-        <w:t>Raspberry Pi Zero W</w:t>
-      </w:r>
-      <w:r>
-        <w:rPr>
-          <w:rFonts w:ascii="Century Old Style Std" w:hAnsi="Century Old Style Std"/>
-          <w:bCs/>
-        </w:rPr>
-        <w:t>はネットワークインターフェースカードとしてホスト</w:t>
-      </w:r>
-      <w:r>
-        <w:rPr>
-          <w:rFonts w:ascii="Century Old Style Std" w:hAnsi="Century Old Style Std"/>
-          <w:bCs/>
-        </w:rPr>
-        <w:t>PC</w:t>
-      </w:r>
-      <w:r>
-        <w:rPr>
-          <w:rFonts w:ascii="Century Old Style Std" w:hAnsi="Century Old Style Std"/>
-          <w:bCs/>
-        </w:rPr>
-        <w:t>のマザーボードに接続するため、</w:t>
-      </w:r>
-      <w:r>
-        <w:rPr>
-          <w:rFonts w:ascii="Century Old Style Std" w:hAnsi="Century Old Style Std"/>
-          <w:bCs/>
-        </w:rPr>
-        <w:t>OS</w:t>
-      </w:r>
-      <w:r>
-        <w:rPr>
-          <w:rFonts w:ascii="Century Old Style Std" w:hAnsi="Century Old Style Std"/>
-          <w:bCs/>
-        </w:rPr>
-        <w:t>が起動する前の</w:t>
-      </w:r>
-      <w:r>
-        <w:rPr>
-          <w:rFonts w:ascii="Century Old Style Std" w:hAnsi="Century Old Style Std"/>
-          <w:bCs/>
-        </w:rPr>
-        <w:t>BIOS</w:t>
-      </w:r>
-      <w:r>
-        <w:rPr>
-          <w:rFonts w:ascii="Century Old Style Std" w:hAnsi="Century Old Style Std"/>
-          <w:bCs/>
-        </w:rPr>
-        <w:t>段階では電源制御以外の遠隔操作機能は使用できない。今後の課題として、</w:t>
-      </w:r>
-      <w:r>
-        <w:rPr>
-          <w:rFonts w:ascii="Century Old Style Std" w:hAnsi="Century Old Style Std"/>
-          <w:bCs/>
-        </w:rPr>
-        <w:t>BIOS</w:t>
-      </w:r>
-      <w:r>
-        <w:rPr>
-          <w:rFonts w:ascii="Century Old Style Std" w:hAnsi="Century Old Style Std"/>
-          <w:bCs/>
-        </w:rPr>
-        <w:t>の設定画面にも遠隔操作を行うことができれば、利便性が向上すると考えられる。</w:t>
-      </w:r>
-    </w:p>
-    <w:p>
-      <w:pPr>
-        <w:jc w:val="left"/>
-        <w:rPr>
-          <w:rFonts w:ascii="ＭＳ 明朝" w:eastAsia="ＭＳ 明朝" w:hAnsi="ＭＳ 明朝" w:hint="eastAsia"/>
-          <w:sz w:val="24"/>
-          <w:szCs w:val="24"/>
-        </w:rPr>
-      </w:pPr>
-      <w:bookmarkStart w:id="1" w:name="_GoBack"/>
-      <w:bookmarkEnd w:id="1"/>
+          <w:rFonts w:ascii="ＭＳ 明朝" w:eastAsia="ＭＳ 明朝" w:hAnsi="ＭＳ 明朝"/>
+          <w:sz w:val="24"/>
+          <w:szCs w:val="24"/>
+        </w:rPr>
+      </w:pPr>
     </w:p>
     <w:sectPr>
       <w:pgSz w:w="11906" w:h="16838"/>
@@ -10381,7 +10749,7 @@
 </file>
 
 <file path=customXml/itemProps1.xml><?xml version="1.0" encoding="utf-8"?>
-<ds:datastoreItem xmlns:ds="http://schemas.openxmlformats.org/officeDocument/2006/customXml" ds:itemID="{9B55A59A-387E-49CD-9AFB-8CA26A90C5AE}">
+<ds:datastoreItem xmlns:ds="http://schemas.openxmlformats.org/officeDocument/2006/customXml" ds:itemID="{38CA14CB-2404-4421-A36C-9A334F659EE1}">
   <ds:schemaRefs>
     <ds:schemaRef ds:uri="http://schemas.openxmlformats.org/officeDocument/2006/bibliography"/>
   </ds:schemaRefs>

--- a/std/Doc/final/本文.docx
+++ b/std/Doc/final/本文.docx
@@ -64,7 +64,33 @@
           <w:sz w:val="24"/>
           <w:szCs w:val="24"/>
         </w:rPr>
-        <w:t>ードが一般のマザーボードにも対応可能であれば、利便性が向上につながると考えられる。</w:t>
+        <w:t>ードが一般のマザーボードにも対応可能であれば、</w:t>
+      </w:r>
+      <w:r>
+        <w:rPr>
+          <w:rFonts w:ascii="ＭＳ 明朝" w:eastAsia="ＭＳ 明朝" w:hAnsi="ＭＳ 明朝" w:hint="eastAsia"/>
+          <w:sz w:val="24"/>
+          <w:szCs w:val="24"/>
+          <w:highlight w:val="yellow"/>
+        </w:rPr>
+        <w:t>一般のマザーボード</w:t>
+      </w:r>
+      <w:r>
+        <w:rPr>
+          <w:rFonts w:ascii="ＭＳ 明朝" w:eastAsia="ＭＳ 明朝" w:hAnsi="ＭＳ 明朝" w:hint="eastAsia"/>
+          <w:sz w:val="24"/>
+          <w:szCs w:val="24"/>
+          <w:highlight w:val="yellow"/>
+        </w:rPr>
+        <w:t>の</w:t>
+      </w:r>
+      <w:r>
+        <w:rPr>
+          <w:rFonts w:ascii="ＭＳ 明朝" w:eastAsia="ＭＳ 明朝" w:hAnsi="ＭＳ 明朝" w:hint="eastAsia"/>
+          <w:sz w:val="24"/>
+          <w:szCs w:val="24"/>
+        </w:rPr>
+        <w:t>利便性が向上につながると考えられる。</w:t>
       </w:r>
     </w:p>
     <w:p>
@@ -73,7 +99,7 @@
         <w:ind w:firstLineChars="100" w:firstLine="240"/>
         <w:jc w:val="left"/>
         <w:rPr>
-          <w:rFonts w:ascii="ＭＳ 明朝" w:eastAsia="ＭＳ 明朝" w:hAnsi="ＭＳ 明朝" w:hint="eastAsia"/>
+          <w:rFonts w:ascii="ＭＳ 明朝" w:eastAsia="ＭＳ 明朝" w:hAnsi="ＭＳ 明朝"/>
           <w:sz w:val="24"/>
           <w:szCs w:val="24"/>
         </w:rPr>
@@ -114,7 +140,7 @@
       </w:pPr>
       <w:r>
         <w:rPr>
-          <w:rFonts w:ascii="ＭＳ ゴシック" w:eastAsia="ＭＳ ゴシック" w:hAnsi="ＭＳ ゴシック" w:hint="eastAsia"/>
+          <w:rFonts w:ascii="ＭＳ ゴシック" w:eastAsia="ＭＳ ゴシック" w:hAnsi="ＭＳ ゴシック"/>
           <w:b/>
           <w:sz w:val="28"/>
           <w:szCs w:val="28"/>
@@ -172,7 +198,7 @@
                     <pic:cNvPicPr/>
                   </pic:nvPicPr>
                   <pic:blipFill>
-                    <a:blip r:embed="rId6">
+                    <a:blip r:embed="rId8">
                       <a:extLst>
                         <a:ext uri="{28A0092B-C50C-407E-A947-70E740481C1C}">
                           <a14:useLocalDpi xmlns:a14="http://schemas.microsoft.com/office/drawing/2010/main" val="0"/>
@@ -233,7 +259,23 @@
           <w:sz w:val="24"/>
           <w:szCs w:val="24"/>
         </w:rPr>
-        <w:t>図1にシステム構成図を示す。各部の動作を説明する。</w:t>
+        <w:t>図</w:t>
+      </w:r>
+      <w:r>
+        <w:rPr>
+          <w:rFonts w:ascii="ＭＳ 明朝" w:eastAsia="ＭＳ 明朝" w:hAnsi="ＭＳ 明朝"/>
+          <w:sz w:val="24"/>
+          <w:szCs w:val="24"/>
+        </w:rPr>
+        <w:t>1</w:t>
+      </w:r>
+      <w:r>
+        <w:rPr>
+          <w:rFonts w:ascii="ＭＳ 明朝" w:eastAsia="ＭＳ 明朝" w:hAnsi="ＭＳ 明朝"/>
+          <w:sz w:val="24"/>
+          <w:szCs w:val="24"/>
+        </w:rPr>
+        <w:t>にシステム構成図を示す。各部の動作を説明する。</w:t>
       </w:r>
     </w:p>
     <w:p>
@@ -436,22 +478,50 @@
       </w:pPr>
       <w:r>
         <w:rPr>
+          <w:rFonts w:ascii="ＭＳ ゴシック" w:eastAsia="ＭＳ ゴシック" w:hAnsi="ＭＳ ゴシック"/>
+          <w:b/>
+          <w:sz w:val="28"/>
+          <w:szCs w:val="28"/>
+        </w:rPr>
+        <w:lastRenderedPageBreak/>
+        <w:t>3</w:t>
+      </w:r>
+      <w:r>
+        <w:rPr>
+          <w:rFonts w:ascii="ＭＳ ゴシック" w:eastAsia="ＭＳ ゴシック" w:hAnsi="ＭＳ ゴシック"/>
+          <w:b/>
+          <w:sz w:val="28"/>
+          <w:szCs w:val="28"/>
+        </w:rPr>
+        <w:t>.</w:t>
+      </w:r>
+      <w:r>
+        <w:rPr>
           <w:rFonts w:ascii="ＭＳ ゴシック" w:eastAsia="ＭＳ ゴシック" w:hAnsi="ＭＳ ゴシック" w:hint="eastAsia"/>
           <w:b/>
           <w:sz w:val="28"/>
           <w:szCs w:val="28"/>
         </w:rPr>
-        <w:lastRenderedPageBreak/>
-        <w:t>3</w:t>
-      </w:r>
-      <w:r>
+        <w:t>電源制御</w:t>
+      </w:r>
+    </w:p>
+    <w:p>
+      <w:pPr>
         <w:rPr>
           <w:rFonts w:ascii="ＭＳ ゴシック" w:eastAsia="ＭＳ ゴシック" w:hAnsi="ＭＳ ゴシック"/>
           <w:b/>
           <w:sz w:val="28"/>
           <w:szCs w:val="28"/>
         </w:rPr>
-        <w:t>.</w:t>
+      </w:pPr>
+      <w:r>
+        <w:rPr>
+          <w:rFonts w:ascii="ＭＳ ゴシック" w:eastAsia="ＭＳ ゴシック" w:hAnsi="ＭＳ ゴシック"/>
+          <w:b/>
+          <w:sz w:val="28"/>
+          <w:szCs w:val="28"/>
+        </w:rPr>
+        <w:t>3.1</w:t>
       </w:r>
       <w:r>
         <w:rPr>
@@ -460,48 +530,12 @@
           <w:sz w:val="28"/>
           <w:szCs w:val="28"/>
         </w:rPr>
-        <w:t>電源制御</w:t>
+        <w:t>電源スイッチ制御する回路</w:t>
       </w:r>
     </w:p>
     <w:p>
       <w:pPr>
-        <w:rPr>
-          <w:rFonts w:ascii="ＭＳ ゴシック" w:eastAsia="ＭＳ ゴシック" w:hAnsi="ＭＳ ゴシック"/>
-          <w:b/>
-          <w:sz w:val="28"/>
-          <w:szCs w:val="28"/>
-        </w:rPr>
-      </w:pPr>
-      <w:r>
-        <w:rPr>
-          <w:rFonts w:ascii="ＭＳ ゴシック" w:eastAsia="ＭＳ ゴシック" w:hAnsi="ＭＳ ゴシック" w:hint="eastAsia"/>
-          <w:b/>
-          <w:sz w:val="28"/>
-          <w:szCs w:val="28"/>
-        </w:rPr>
-        <w:t>3</w:t>
-      </w:r>
-      <w:r>
-        <w:rPr>
-          <w:rFonts w:ascii="ＭＳ ゴシック" w:eastAsia="ＭＳ ゴシック" w:hAnsi="ＭＳ ゴシック"/>
-          <w:b/>
-          <w:sz w:val="28"/>
-          <w:szCs w:val="28"/>
-        </w:rPr>
-        <w:t>.1</w:t>
-      </w:r>
-      <w:r>
-        <w:rPr>
-          <w:rFonts w:ascii="ＭＳ ゴシック" w:eastAsia="ＭＳ ゴシック" w:hAnsi="ＭＳ ゴシック" w:hint="eastAsia"/>
-          <w:b/>
-          <w:sz w:val="28"/>
-          <w:szCs w:val="28"/>
-        </w:rPr>
-        <w:t>電源スイッチ制御する回路</w:t>
-      </w:r>
-    </w:p>
-    <w:p>
-      <w:pPr>
+        <w:jc w:val="center"/>
         <w:rPr>
           <w:rFonts w:ascii="ＭＳ 明朝" w:eastAsia="ＭＳ 明朝" w:hAnsi="ＭＳ 明朝"/>
           <w:sz w:val="24"/>
@@ -516,9 +550,9 @@
           <w:szCs w:val="24"/>
         </w:rPr>
         <w:drawing>
-          <wp:inline distT="0" distB="0" distL="0" distR="0" wp14:anchorId="73B25D46" wp14:editId="0F25AF22">
-            <wp:extent cx="5714286" cy="2695238"/>
-            <wp:effectExtent l="0" t="0" r="1270" b="0"/>
+          <wp:inline distT="0" distB="0" distL="0" distR="0" wp14:anchorId="73B25D46" wp14:editId="5210DD03">
+            <wp:extent cx="5116152" cy="2413118"/>
+            <wp:effectExtent l="0" t="0" r="8890" b="6350"/>
             <wp:docPr id="2" name="Picture 2"/>
             <wp:cNvGraphicFramePr>
               <a:graphicFrameLocks xmlns:a="http://schemas.openxmlformats.org/drawingml/2006/main" noChangeAspect="1"/>
@@ -531,7 +565,7 @@
                     <pic:cNvPicPr/>
                   </pic:nvPicPr>
                   <pic:blipFill>
-                    <a:blip r:embed="rId7">
+                    <a:blip r:embed="rId9">
                       <a:extLst>
                         <a:ext uri="{28A0092B-C50C-407E-A947-70E740481C1C}">
                           <a14:useLocalDpi xmlns:a14="http://schemas.microsoft.com/office/drawing/2010/main" val="0"/>
@@ -545,7 +579,7 @@
                   <pic:spPr>
                     <a:xfrm>
                       <a:off x="0" y="0"/>
-                      <a:ext cx="5714286" cy="2695238"/>
+                      <a:ext cx="5148271" cy="2428267"/>
                     </a:xfrm>
                     <a:prstGeom prst="rect">
                       <a:avLst/>
@@ -573,7 +607,31 @@
           <w:sz w:val="24"/>
           <w:szCs w:val="24"/>
         </w:rPr>
-        <w:t>図２．電源スイッチ制御する回路図</w:t>
+        <w:t>図</w:t>
+      </w:r>
+      <w:r>
+        <w:rPr>
+          <w:rFonts w:ascii="ＭＳ 明朝" w:eastAsia="ＭＳ 明朝" w:hAnsi="ＭＳ 明朝" w:hint="eastAsia"/>
+          <w:sz w:val="24"/>
+          <w:szCs w:val="24"/>
+        </w:rPr>
+        <w:t>2</w:t>
+      </w:r>
+      <w:r>
+        <w:rPr>
+          <w:rFonts w:ascii="ＭＳ 明朝" w:eastAsia="ＭＳ 明朝" w:hAnsi="ＭＳ 明朝"/>
+          <w:sz w:val="24"/>
+          <w:szCs w:val="24"/>
+        </w:rPr>
+        <w:t>.</w:t>
+      </w:r>
+      <w:r>
+        <w:rPr>
+          <w:rFonts w:ascii="ＭＳ 明朝" w:eastAsia="ＭＳ 明朝" w:hAnsi="ＭＳ 明朝" w:hint="eastAsia"/>
+          <w:sz w:val="24"/>
+          <w:szCs w:val="24"/>
+        </w:rPr>
+        <w:t>電源スイッチ制御する回路図</w:t>
       </w:r>
     </w:p>
     <w:p>
@@ -591,7 +649,23 @@
           <w:sz w:val="24"/>
           <w:szCs w:val="24"/>
         </w:rPr>
-        <w:t>図２は電源スイッチ制御する回路図を示す。</w:t>
+        <w:t>図</w:t>
+      </w:r>
+      <w:r>
+        <w:rPr>
+          <w:rFonts w:ascii="ＭＳ 明朝" w:eastAsia="ＭＳ 明朝" w:hAnsi="ＭＳ 明朝" w:hint="eastAsia"/>
+          <w:sz w:val="24"/>
+          <w:szCs w:val="24"/>
+        </w:rPr>
+        <w:t>2</w:t>
+      </w:r>
+      <w:r>
+        <w:rPr>
+          <w:rFonts w:ascii="ＭＳ 明朝" w:eastAsia="ＭＳ 明朝" w:hAnsi="ＭＳ 明朝" w:hint="eastAsia"/>
+          <w:sz w:val="24"/>
+          <w:szCs w:val="24"/>
+        </w:rPr>
+        <w:t>は電源スイッチ制御する回路図を示す。</w:t>
       </w:r>
       <w:r>
         <w:rPr>
@@ -637,30 +711,21 @@
       </w:pPr>
       <w:r>
         <w:rPr>
+          <w:rFonts w:ascii="ＭＳ ゴシック" w:eastAsia="ＭＳ ゴシック" w:hAnsi="ＭＳ ゴシック"/>
+          <w:b/>
+          <w:sz w:val="28"/>
+          <w:szCs w:val="28"/>
+        </w:rPr>
+        <w:t>3.2</w:t>
+      </w:r>
+      <w:r>
+        <w:rPr>
           <w:rFonts w:ascii="ＭＳ ゴシック" w:eastAsia="ＭＳ ゴシック" w:hAnsi="ＭＳ ゴシック" w:hint="eastAsia"/>
           <w:b/>
           <w:sz w:val="28"/>
           <w:szCs w:val="28"/>
         </w:rPr>
-        <w:t>3</w:t>
-      </w:r>
-      <w:r>
-        <w:rPr>
-          <w:rFonts w:ascii="ＭＳ ゴシック" w:eastAsia="ＭＳ ゴシック" w:hAnsi="ＭＳ ゴシック"/>
-          <w:b/>
-          <w:sz w:val="28"/>
-          <w:szCs w:val="28"/>
-        </w:rPr>
-        <w:t>.2</w:t>
-      </w:r>
-      <w:r>
-        <w:rPr>
-          <w:rFonts w:ascii="ＭＳ ゴシック" w:eastAsia="ＭＳ ゴシック" w:hAnsi="ＭＳ ゴシック" w:hint="eastAsia"/>
-          <w:b/>
-          <w:sz w:val="28"/>
-          <w:szCs w:val="28"/>
-        </w:rPr>
-        <w:t xml:space="preserve"> 電源状態</w:t>
+        <w:t>電源状態</w:t>
       </w:r>
       <w:r>
         <w:rPr>
@@ -712,7 +777,7 @@
                     <pic:cNvPicPr/>
                   </pic:nvPicPr>
                   <pic:blipFill>
-                    <a:blip r:embed="rId8">
+                    <a:blip r:embed="rId10">
                       <a:extLst>
                         <a:ext uri="{28A0092B-C50C-407E-A947-70E740481C1C}">
                           <a14:useLocalDpi xmlns:a14="http://schemas.microsoft.com/office/drawing/2010/main" val="0"/>
@@ -754,7 +819,31 @@
           <w:sz w:val="24"/>
           <w:szCs w:val="24"/>
         </w:rPr>
-        <w:t>図３．電源状態</w:t>
+        <w:t>図</w:t>
+      </w:r>
+      <w:r>
+        <w:rPr>
+          <w:rFonts w:ascii="ＭＳ 明朝" w:eastAsia="ＭＳ 明朝" w:hAnsi="ＭＳ 明朝" w:hint="eastAsia"/>
+          <w:sz w:val="24"/>
+          <w:szCs w:val="24"/>
+        </w:rPr>
+        <w:t>3</w:t>
+      </w:r>
+      <w:r>
+        <w:rPr>
+          <w:rFonts w:ascii="ＭＳ 明朝" w:eastAsia="ＭＳ 明朝" w:hAnsi="ＭＳ 明朝"/>
+          <w:sz w:val="24"/>
+          <w:szCs w:val="24"/>
+        </w:rPr>
+        <w:t>.</w:t>
+      </w:r>
+      <w:r>
+        <w:rPr>
+          <w:rFonts w:ascii="ＭＳ 明朝" w:eastAsia="ＭＳ 明朝" w:hAnsi="ＭＳ 明朝" w:hint="eastAsia"/>
+          <w:sz w:val="24"/>
+          <w:szCs w:val="24"/>
+        </w:rPr>
+        <w:t>電源状態</w:t>
       </w:r>
       <w:r>
         <w:rPr>
@@ -777,18 +866,34 @@
       <w:pPr>
         <w:jc w:val="left"/>
         <w:rPr>
-          <w:rFonts w:ascii="ＭＳ 明朝" w:eastAsia="ＭＳ 明朝" w:hAnsi="ＭＳ 明朝"/>
-          <w:sz w:val="24"/>
-          <w:szCs w:val="24"/>
-        </w:rPr>
-      </w:pPr>
-      <w:r>
-        <w:rPr>
-          <w:rFonts w:ascii="ＭＳ 明朝" w:eastAsia="ＭＳ 明朝" w:hAnsi="ＭＳ 明朝" w:hint="eastAsia"/>
-          <w:sz w:val="24"/>
-          <w:szCs w:val="24"/>
-        </w:rPr>
-        <w:t xml:space="preserve">　図３は電源状態</w:t>
+          <w:rFonts w:ascii="ＭＳ 明朝" w:eastAsia="ＭＳ 明朝" w:hAnsi="ＭＳ 明朝" w:hint="eastAsia"/>
+          <w:sz w:val="24"/>
+          <w:szCs w:val="24"/>
+        </w:rPr>
+      </w:pPr>
+      <w:r>
+        <w:rPr>
+          <w:rFonts w:ascii="ＭＳ 明朝" w:eastAsia="ＭＳ 明朝" w:hAnsi="ＭＳ 明朝" w:hint="eastAsia"/>
+          <w:sz w:val="24"/>
+          <w:szCs w:val="24"/>
+        </w:rPr>
+        <w:t xml:space="preserve">　図</w:t>
+      </w:r>
+      <w:r>
+        <w:rPr>
+          <w:rFonts w:ascii="ＭＳ 明朝" w:eastAsia="ＭＳ 明朝" w:hAnsi="ＭＳ 明朝" w:hint="eastAsia"/>
+          <w:sz w:val="24"/>
+          <w:szCs w:val="24"/>
+        </w:rPr>
+        <w:t>3</w:t>
+      </w:r>
+      <w:r>
+        <w:rPr>
+          <w:rFonts w:ascii="ＭＳ 明朝" w:eastAsia="ＭＳ 明朝" w:hAnsi="ＭＳ 明朝" w:hint="eastAsia"/>
+          <w:sz w:val="24"/>
+          <w:szCs w:val="24"/>
+        </w:rPr>
+        <w:t>は電源状態</w:t>
       </w:r>
       <w:r>
         <w:rPr>
@@ -804,15 +909,63 @@
           <w:sz w:val="24"/>
           <w:szCs w:val="24"/>
         </w:rPr>
-        <w:t>する回路図を示す。PCが稼動していないときにも５Vバスに電源が供給される場合があるため、５Vバスでホストの電源状態を判定できないときは</w:t>
-      </w:r>
-      <w:r>
-        <w:rPr>
-          <w:rFonts w:ascii="ＭＳ 明朝" w:eastAsia="ＭＳ 明朝" w:hAnsi="ＭＳ 明朝" w:hint="eastAsia"/>
-          <w:sz w:val="24"/>
-          <w:szCs w:val="24"/>
-        </w:rPr>
-        <w:t>１２Vバスで</w:t>
+        <w:t>する回路図を示す。PCが稼動していないときにも</w:t>
+      </w:r>
+      <w:r>
+        <w:rPr>
+          <w:rFonts w:ascii="ＭＳ 明朝" w:eastAsia="ＭＳ 明朝" w:hAnsi="ＭＳ 明朝" w:hint="eastAsia"/>
+          <w:sz w:val="24"/>
+          <w:szCs w:val="24"/>
+        </w:rPr>
+        <w:t>5</w:t>
+      </w:r>
+      <w:r>
+        <w:rPr>
+          <w:rFonts w:ascii="ＭＳ 明朝" w:eastAsia="ＭＳ 明朝" w:hAnsi="ＭＳ 明朝" w:hint="eastAsia"/>
+          <w:sz w:val="24"/>
+          <w:szCs w:val="24"/>
+        </w:rPr>
+        <w:t>Vバスに電源が供給される場合があるため、</w:t>
+      </w:r>
+      <w:r>
+        <w:rPr>
+          <w:rFonts w:ascii="ＭＳ 明朝" w:eastAsia="ＭＳ 明朝" w:hAnsi="ＭＳ 明朝" w:hint="eastAsia"/>
+          <w:sz w:val="24"/>
+          <w:szCs w:val="24"/>
+        </w:rPr>
+        <w:t>5</w:t>
+      </w:r>
+      <w:r>
+        <w:rPr>
+          <w:rFonts w:ascii="ＭＳ 明朝" w:eastAsia="ＭＳ 明朝" w:hAnsi="ＭＳ 明朝" w:hint="eastAsia"/>
+          <w:sz w:val="24"/>
+          <w:szCs w:val="24"/>
+        </w:rPr>
+        <w:t>Vバスでホストの電源状態を判定できないときは</w:t>
+      </w:r>
+      <w:r>
+        <w:rPr>
+          <w:rFonts w:ascii="ＭＳ 明朝" w:eastAsia="ＭＳ 明朝" w:hAnsi="ＭＳ 明朝" w:hint="eastAsia"/>
+          <w:sz w:val="24"/>
+          <w:szCs w:val="24"/>
+        </w:rPr>
+        <w:t>1</w:t>
+      </w:r>
+      <w:r>
+        <w:rPr>
+          <w:rFonts w:ascii="ＭＳ 明朝" w:eastAsia="ＭＳ 明朝" w:hAnsi="ＭＳ 明朝"/>
+          <w:sz w:val="24"/>
+          <w:szCs w:val="24"/>
+        </w:rPr>
+        <w:t>2</w:t>
+      </w:r>
+      <w:r>
+        <w:rPr>
+          <w:rFonts w:ascii="ＭＳ 明朝" w:eastAsia="ＭＳ 明朝" w:hAnsi="ＭＳ 明朝" w:hint="eastAsia"/>
+          <w:sz w:val="24"/>
+          <w:szCs w:val="24"/>
+        </w:rPr>
+        <w:t>Vバスで</w:t>
       </w:r>
       <w:r>
         <w:rPr>
@@ -836,42 +989,71 @@
           <w:sz w:val="24"/>
           <w:szCs w:val="24"/>
         </w:rPr>
-        <w:t>の最大入力可能電圧は3</w:t>
-      </w:r>
-      <w:r>
-        <w:rPr>
-          <w:rFonts w:ascii="ＭＳ 明朝" w:eastAsia="ＭＳ 明朝" w:hAnsi="ＭＳ 明朝"/>
-          <w:sz w:val="24"/>
-          <w:szCs w:val="24"/>
-        </w:rPr>
-        <w:t>.3V</w:t>
-      </w:r>
-      <w:r>
-        <w:rPr>
-          <w:rFonts w:ascii="ＭＳ 明朝" w:eastAsia="ＭＳ 明朝" w:hAnsi="ＭＳ 明朝" w:hint="eastAsia"/>
-          <w:sz w:val="24"/>
-          <w:szCs w:val="24"/>
-        </w:rPr>
-        <w:t>であるため直接マザーボードの５V、または１２Vバスに直接接続せず、NPNトランジスタスイッチ回路でホストPCの電源状態を判定する。</w:t>
-      </w:r>
-    </w:p>
-    <w:p>
-      <w:pPr>
-        <w:widowControl/>
-        <w:jc w:val="left"/>
-        <w:rPr>
-          <w:rFonts w:ascii="ＭＳ 明朝" w:eastAsia="ＭＳ 明朝" w:hAnsi="ＭＳ 明朝"/>
-          <w:sz w:val="24"/>
-          <w:szCs w:val="24"/>
-        </w:rPr>
-      </w:pPr>
-      <w:r>
-        <w:rPr>
-          <w:rFonts w:ascii="ＭＳ 明朝" w:eastAsia="ＭＳ 明朝" w:hAnsi="ＭＳ 明朝"/>
-          <w:sz w:val="24"/>
-          <w:szCs w:val="24"/>
-        </w:rPr>
-        <w:br w:type="page"/>
+        <w:t>の最大入力可能電圧は</w:t>
+      </w:r>
+      <w:r>
+        <w:rPr>
+          <w:rFonts w:ascii="ＭＳ 明朝" w:eastAsia="ＭＳ 明朝" w:hAnsi="ＭＳ 明朝"/>
+          <w:sz w:val="24"/>
+          <w:szCs w:val="24"/>
+        </w:rPr>
+        <w:t>3.3</w:t>
+      </w:r>
+      <w:r>
+        <w:rPr>
+          <w:rFonts w:ascii="ＭＳ 明朝" w:eastAsia="ＭＳ 明朝" w:hAnsi="ＭＳ 明朝"/>
+          <w:sz w:val="24"/>
+          <w:szCs w:val="24"/>
+        </w:rPr>
+        <w:t>V</w:t>
+      </w:r>
+      <w:r>
+        <w:rPr>
+          <w:rFonts w:ascii="ＭＳ 明朝" w:eastAsia="ＭＳ 明朝" w:hAnsi="ＭＳ 明朝" w:hint="eastAsia"/>
+          <w:sz w:val="24"/>
+          <w:szCs w:val="24"/>
+        </w:rPr>
+        <w:t>であるため直接マザーボードの</w:t>
+      </w:r>
+      <w:r>
+        <w:rPr>
+          <w:rFonts w:ascii="ＭＳ 明朝" w:eastAsia="ＭＳ 明朝" w:hAnsi="ＭＳ 明朝" w:hint="eastAsia"/>
+          <w:sz w:val="24"/>
+          <w:szCs w:val="24"/>
+        </w:rPr>
+        <w:t>5</w:t>
+      </w:r>
+      <w:r>
+        <w:rPr>
+          <w:rFonts w:ascii="ＭＳ 明朝" w:eastAsia="ＭＳ 明朝" w:hAnsi="ＭＳ 明朝" w:hint="eastAsia"/>
+          <w:sz w:val="24"/>
+          <w:szCs w:val="24"/>
+        </w:rPr>
+        <w:t>V、または</w:t>
+      </w:r>
+      <w:r>
+        <w:rPr>
+          <w:rFonts w:ascii="ＭＳ 明朝" w:eastAsia="ＭＳ 明朝" w:hAnsi="ＭＳ 明朝" w:hint="eastAsia"/>
+          <w:sz w:val="24"/>
+          <w:szCs w:val="24"/>
+        </w:rPr>
+        <w:t>1</w:t>
+      </w:r>
+      <w:r>
+        <w:rPr>
+          <w:rFonts w:ascii="ＭＳ 明朝" w:eastAsia="ＭＳ 明朝" w:hAnsi="ＭＳ 明朝"/>
+          <w:sz w:val="24"/>
+          <w:szCs w:val="24"/>
+        </w:rPr>
+        <w:t>2</w:t>
+      </w:r>
+      <w:r>
+        <w:rPr>
+          <w:rFonts w:ascii="ＭＳ 明朝" w:eastAsia="ＭＳ 明朝" w:hAnsi="ＭＳ 明朝" w:hint="eastAsia"/>
+          <w:sz w:val="24"/>
+          <w:szCs w:val="24"/>
+        </w:rPr>
+        <w:t>Vバスに直接接続せず、NPNトランジスタスイッチ回路でホストPCの電源状態を判定する。</w:t>
       </w:r>
     </w:p>
     <w:p>
@@ -886,36 +1068,27 @@
       </w:pPr>
       <w:r>
         <w:rPr>
+          <w:rFonts w:ascii="ＭＳ ゴシック" w:eastAsia="ＭＳ ゴシック" w:hAnsi="ＭＳ ゴシック"/>
+          <w:b/>
+          <w:sz w:val="28"/>
+          <w:szCs w:val="28"/>
+        </w:rPr>
+        <w:lastRenderedPageBreak/>
+        <w:t>4.</w:t>
+      </w:r>
+      <w:r>
+        <w:rPr>
           <w:rFonts w:ascii="ＭＳ ゴシック" w:eastAsia="ＭＳ ゴシック" w:hAnsi="ＭＳ ゴシック" w:hint="eastAsia"/>
           <w:b/>
           <w:sz w:val="28"/>
           <w:szCs w:val="28"/>
         </w:rPr>
-        <w:lastRenderedPageBreak/>
-        <w:t>4</w:t>
-      </w:r>
-      <w:r>
-        <w:rPr>
-          <w:rFonts w:ascii="ＭＳ ゴシック" w:eastAsia="ＭＳ ゴシック" w:hAnsi="ＭＳ ゴシック"/>
-          <w:b/>
-          <w:sz w:val="28"/>
-          <w:szCs w:val="28"/>
-        </w:rPr>
-        <w:t>.</w:t>
-      </w:r>
-      <w:r>
-        <w:rPr>
-          <w:rFonts w:ascii="ＭＳ ゴシック" w:eastAsia="ＭＳ ゴシック" w:hAnsi="ＭＳ ゴシック" w:hint="eastAsia"/>
-          <w:b/>
-          <w:sz w:val="28"/>
-          <w:szCs w:val="28"/>
-        </w:rPr>
-        <w:t xml:space="preserve"> コマンドワインインターフェース</w:t>
+        <w:t>コマンドラインインターフェース</w:t>
       </w:r>
     </w:p>
     <w:p>
       <w:pPr>
-        <w:ind w:firstLineChars="50" w:firstLine="120"/>
+        <w:ind w:firstLineChars="150" w:firstLine="360"/>
         <w:jc w:val="left"/>
         <w:rPr>
           <w:rFonts w:ascii="ＭＳ 明朝" w:eastAsia="ＭＳ 明朝" w:hAnsi="ＭＳ 明朝"/>
@@ -950,7 +1123,7 @@
     </w:p>
     <w:p>
       <w:pPr>
-        <w:ind w:firstLineChars="50" w:firstLine="120"/>
+        <w:ind w:firstLineChars="150" w:firstLine="360"/>
         <w:jc w:val="left"/>
         <w:rPr>
           <w:rFonts w:ascii="ＭＳ 明朝" w:eastAsia="ＭＳ 明朝" w:hAnsi="ＭＳ 明朝"/>
@@ -1207,7 +1380,7 @@
                     <pic:cNvPicPr/>
                   </pic:nvPicPr>
                   <pic:blipFill>
-                    <a:blip r:embed="rId9" cstate="print">
+                    <a:blip r:embed="rId11" cstate="print">
                       <a:extLst>
                         <a:ext uri="{28A0092B-C50C-407E-A947-70E740481C1C}">
                           <a14:useLocalDpi xmlns:a14="http://schemas.microsoft.com/office/drawing/2010/main" val="0"/>
@@ -1249,7 +1422,31 @@
           <w:sz w:val="24"/>
           <w:szCs w:val="24"/>
         </w:rPr>
-        <w:t>図４.s</w:t>
+        <w:t>図</w:t>
+      </w:r>
+      <w:r>
+        <w:rPr>
+          <w:rFonts w:ascii="ＭＳ 明朝" w:eastAsia="ＭＳ 明朝" w:hAnsi="ＭＳ 明朝" w:hint="eastAsia"/>
+          <w:sz w:val="24"/>
+          <w:szCs w:val="24"/>
+        </w:rPr>
+        <w:t>4</w:t>
+      </w:r>
+      <w:r>
+        <w:rPr>
+          <w:rFonts w:ascii="ＭＳ 明朝" w:eastAsia="ＭＳ 明朝" w:hAnsi="ＭＳ 明朝"/>
+          <w:sz w:val="24"/>
+          <w:szCs w:val="24"/>
+        </w:rPr>
+        <w:t>.</w:t>
+      </w:r>
+      <w:r>
+        <w:rPr>
+          <w:rFonts w:ascii="ＭＳ 明朝" w:eastAsia="ＭＳ 明朝" w:hAnsi="ＭＳ 明朝" w:hint="eastAsia"/>
+          <w:sz w:val="24"/>
+          <w:szCs w:val="24"/>
+        </w:rPr>
+        <w:t>s</w:t>
       </w:r>
       <w:r>
         <w:rPr>
@@ -1299,7 +1496,23 @@
           <w:sz w:val="24"/>
           <w:szCs w:val="24"/>
         </w:rPr>
-        <w:t xml:space="preserve">　図４はホストパソコンを起動するためのs</w:t>
+        <w:t xml:space="preserve">　図</w:t>
+      </w:r>
+      <w:r>
+        <w:rPr>
+          <w:rFonts w:ascii="ＭＳ 明朝" w:eastAsia="ＭＳ 明朝" w:hAnsi="ＭＳ 明朝" w:hint="eastAsia"/>
+          <w:sz w:val="24"/>
+          <w:szCs w:val="24"/>
+        </w:rPr>
+        <w:t>4</w:t>
+      </w:r>
+      <w:r>
+        <w:rPr>
+          <w:rFonts w:ascii="ＭＳ 明朝" w:eastAsia="ＭＳ 明朝" w:hAnsi="ＭＳ 明朝" w:hint="eastAsia"/>
+          <w:sz w:val="24"/>
+          <w:szCs w:val="24"/>
+        </w:rPr>
+        <w:t>はホストパソコンを起動するためのs</w:t>
       </w:r>
       <w:r>
         <w:rPr>
@@ -1523,9 +1736,9 @@
         </w:rPr>
         <w:lastRenderedPageBreak/>
         <w:drawing>
-          <wp:inline distT="0" distB="0" distL="0" distR="0" wp14:anchorId="43123687" wp14:editId="452A1034">
-            <wp:extent cx="2572517" cy="5830836"/>
-            <wp:effectExtent l="0" t="0" r="0" b="0"/>
+          <wp:inline distT="0" distB="0" distL="0" distR="0" wp14:anchorId="43123687" wp14:editId="7017054C">
+            <wp:extent cx="2923954" cy="6627399"/>
+            <wp:effectExtent l="0" t="0" r="0" b="2540"/>
             <wp:docPr id="5" name="Picture 5"/>
             <wp:cNvGraphicFramePr>
               <a:graphicFrameLocks xmlns:a="http://schemas.openxmlformats.org/drawingml/2006/main" noChangeAspect="1"/>
@@ -1538,7 +1751,7 @@
                     <pic:cNvPicPr/>
                   </pic:nvPicPr>
                   <pic:blipFill>
-                    <a:blip r:embed="rId10" cstate="print">
+                    <a:blip r:embed="rId12" cstate="print">
                       <a:extLst>
                         <a:ext uri="{28A0092B-C50C-407E-A947-70E740481C1C}">
                           <a14:useLocalDpi xmlns:a14="http://schemas.microsoft.com/office/drawing/2010/main" val="0"/>
@@ -1552,7 +1765,7 @@
                   <pic:spPr>
                     <a:xfrm>
                       <a:off x="0" y="0"/>
-                      <a:ext cx="2572517" cy="5830836"/>
+                      <a:ext cx="2929529" cy="6640035"/>
                     </a:xfrm>
                     <a:prstGeom prst="rect">
                       <a:avLst/>
@@ -1580,7 +1793,23 @@
           <w:sz w:val="24"/>
           <w:szCs w:val="24"/>
         </w:rPr>
-        <w:t>図５.</w:t>
+        <w:t>図</w:t>
+      </w:r>
+      <w:r>
+        <w:rPr>
+          <w:rFonts w:ascii="ＭＳ 明朝" w:eastAsia="ＭＳ 明朝" w:hAnsi="ＭＳ 明朝" w:hint="eastAsia"/>
+          <w:sz w:val="24"/>
+          <w:szCs w:val="24"/>
+        </w:rPr>
+        <w:t>5</w:t>
+      </w:r>
+      <w:r>
+        <w:rPr>
+          <w:rFonts w:ascii="ＭＳ 明朝" w:eastAsia="ＭＳ 明朝" w:hAnsi="ＭＳ 明朝"/>
+          <w:sz w:val="24"/>
+          <w:szCs w:val="24"/>
+        </w:rPr>
+        <w:t>.</w:t>
       </w:r>
       <w:r>
         <w:rPr>
@@ -1617,19 +1846,36 @@
     </w:p>
     <w:p>
       <w:pPr>
-        <w:rPr>
-          <w:rFonts w:ascii="ＭＳ 明朝" w:eastAsia="ＭＳ 明朝" w:hAnsi="ＭＳ 明朝"/>
-          <w:sz w:val="24"/>
-          <w:szCs w:val="24"/>
-        </w:rPr>
-      </w:pPr>
-      <w:r>
-        <w:rPr>
-          <w:rFonts w:ascii="ＭＳ 明朝" w:eastAsia="ＭＳ 明朝" w:hAnsi="ＭＳ 明朝" w:hint="eastAsia"/>
-          <w:sz w:val="24"/>
-          <w:szCs w:val="24"/>
-        </w:rPr>
-        <w:t>図5はホストパソコンを</w:t>
+        <w:ind w:firstLineChars="100" w:firstLine="240"/>
+        <w:rPr>
+          <w:rFonts w:ascii="ＭＳ 明朝" w:eastAsia="ＭＳ 明朝" w:hAnsi="ＭＳ 明朝"/>
+          <w:sz w:val="24"/>
+          <w:szCs w:val="24"/>
+        </w:rPr>
+      </w:pPr>
+      <w:r>
+        <w:rPr>
+          <w:rFonts w:ascii="ＭＳ 明朝" w:eastAsia="ＭＳ 明朝" w:hAnsi="ＭＳ 明朝" w:hint="eastAsia"/>
+          <w:sz w:val="24"/>
+          <w:szCs w:val="24"/>
+        </w:rPr>
+        <w:t>図</w:t>
+      </w:r>
+      <w:r>
+        <w:rPr>
+          <w:rFonts w:ascii="ＭＳ 明朝" w:eastAsia="ＭＳ 明朝" w:hAnsi="ＭＳ 明朝"/>
+          <w:sz w:val="24"/>
+          <w:szCs w:val="24"/>
+        </w:rPr>
+        <w:t>5</w:t>
+      </w:r>
+      <w:r>
+        <w:rPr>
+          <w:rFonts w:ascii="ＭＳ 明朝" w:eastAsia="ＭＳ 明朝" w:hAnsi="ＭＳ 明朝" w:hint="eastAsia"/>
+          <w:sz w:val="24"/>
+          <w:szCs w:val="24"/>
+        </w:rPr>
+        <w:t>はホストパソコンを</w:t>
       </w:r>
       <w:r>
         <w:rPr>
@@ -1838,6 +2084,14 @@
           <w:szCs w:val="24"/>
         </w:rPr>
         <w:t>強制的に電源を切る</w:t>
+      </w:r>
+      <w:r>
+        <w:rPr>
+          <w:rFonts w:ascii="ＭＳ 明朝" w:eastAsia="ＭＳ 明朝" w:hAnsi="ＭＳ 明朝" w:hint="eastAsia"/>
+          <w:sz w:val="24"/>
+          <w:szCs w:val="24"/>
+        </w:rPr>
+        <w:t>。</w:t>
       </w:r>
     </w:p>
     <w:p>
@@ -1877,8 +2131,8 @@
         </w:rPr>
         <w:lastRenderedPageBreak/>
         <w:drawing>
-          <wp:inline distT="0" distB="0" distL="0" distR="0" wp14:anchorId="165BBC83" wp14:editId="7A1D103F">
-            <wp:extent cx="2645669" cy="7431039"/>
+          <wp:inline distT="0" distB="0" distL="0" distR="0" wp14:anchorId="165BBC83" wp14:editId="1F8D769C">
+            <wp:extent cx="2740704" cy="7697972"/>
             <wp:effectExtent l="0" t="0" r="2540" b="0"/>
             <wp:docPr id="6" name="Picture 6"/>
             <wp:cNvGraphicFramePr>
@@ -1892,7 +2146,7 @@
                     <pic:cNvPicPr/>
                   </pic:nvPicPr>
                   <pic:blipFill>
-                    <a:blip r:embed="rId11" cstate="print">
+                    <a:blip r:embed="rId13" cstate="print">
                       <a:extLst>
                         <a:ext uri="{28A0092B-C50C-407E-A947-70E740481C1C}">
                           <a14:useLocalDpi xmlns:a14="http://schemas.microsoft.com/office/drawing/2010/main" val="0"/>
@@ -1906,7 +2160,7 @@
                   <pic:spPr>
                     <a:xfrm>
                       <a:off x="0" y="0"/>
-                      <a:ext cx="2645669" cy="7431039"/>
+                      <a:ext cx="2753708" cy="7734498"/>
                     </a:xfrm>
                     <a:prstGeom prst="rect">
                       <a:avLst/>
@@ -1934,7 +2188,23 @@
           <w:sz w:val="24"/>
           <w:szCs w:val="24"/>
         </w:rPr>
-        <w:t>図６．</w:t>
+        <w:t>図</w:t>
+      </w:r>
+      <w:r>
+        <w:rPr>
+          <w:rFonts w:ascii="ＭＳ 明朝" w:eastAsia="ＭＳ 明朝" w:hAnsi="ＭＳ 明朝" w:hint="eastAsia"/>
+          <w:sz w:val="24"/>
+          <w:szCs w:val="24"/>
+        </w:rPr>
+        <w:t>6</w:t>
+      </w:r>
+      <w:r>
+        <w:rPr>
+          <w:rFonts w:ascii="ＭＳ 明朝" w:eastAsia="ＭＳ 明朝" w:hAnsi="ＭＳ 明朝"/>
+          <w:sz w:val="24"/>
+          <w:szCs w:val="24"/>
+        </w:rPr>
+        <w:t>.</w:t>
       </w:r>
       <w:r>
         <w:rPr>
@@ -1976,7 +2246,23 @@
           <w:sz w:val="24"/>
           <w:szCs w:val="24"/>
         </w:rPr>
-        <w:t xml:space="preserve">　図６はホストパソコンを再起動するための</w:t>
+        <w:t xml:space="preserve">　図</w:t>
+      </w:r>
+      <w:r>
+        <w:rPr>
+          <w:rFonts w:ascii="ＭＳ 明朝" w:eastAsia="ＭＳ 明朝" w:hAnsi="ＭＳ 明朝" w:hint="eastAsia"/>
+          <w:sz w:val="24"/>
+          <w:szCs w:val="24"/>
+        </w:rPr>
+        <w:t>6</w:t>
+      </w:r>
+      <w:r>
+        <w:rPr>
+          <w:rFonts w:ascii="ＭＳ 明朝" w:eastAsia="ＭＳ 明朝" w:hAnsi="ＭＳ 明朝" w:hint="eastAsia"/>
+          <w:sz w:val="24"/>
+          <w:szCs w:val="24"/>
+        </w:rPr>
+        <w:t>はホストパソコンを再起動するための</w:t>
       </w:r>
       <w:r>
         <w:rPr>
@@ -2032,7 +2318,39 @@
           <w:sz w:val="24"/>
           <w:szCs w:val="24"/>
         </w:rPr>
-        <w:t>コマンドは２段階で実行される。第１段階は</w:t>
+        <w:t>コマンドは</w:t>
+      </w:r>
+      <w:r>
+        <w:rPr>
+          <w:rFonts w:ascii="ＭＳ 明朝" w:eastAsia="ＭＳ 明朝" w:hAnsi="ＭＳ 明朝" w:hint="eastAsia"/>
+          <w:sz w:val="24"/>
+          <w:szCs w:val="24"/>
+        </w:rPr>
+        <w:t>2</w:t>
+      </w:r>
+      <w:r>
+        <w:rPr>
+          <w:rFonts w:ascii="ＭＳ 明朝" w:eastAsia="ＭＳ 明朝" w:hAnsi="ＭＳ 明朝" w:hint="eastAsia"/>
+          <w:sz w:val="24"/>
+          <w:szCs w:val="24"/>
+        </w:rPr>
+        <w:t>段階で実行される。第</w:t>
+      </w:r>
+      <w:r>
+        <w:rPr>
+          <w:rFonts w:ascii="ＭＳ 明朝" w:eastAsia="ＭＳ 明朝" w:hAnsi="ＭＳ 明朝" w:hint="eastAsia"/>
+          <w:sz w:val="24"/>
+          <w:szCs w:val="24"/>
+        </w:rPr>
+        <w:t>1</w:t>
+      </w:r>
+      <w:r>
+        <w:rPr>
+          <w:rFonts w:ascii="ＭＳ 明朝" w:eastAsia="ＭＳ 明朝" w:hAnsi="ＭＳ 明朝" w:hint="eastAsia"/>
+          <w:sz w:val="24"/>
+          <w:szCs w:val="24"/>
+        </w:rPr>
+        <w:t>段階は</w:t>
       </w:r>
       <w:r>
         <w:rPr>
@@ -2088,7 +2406,23 @@
           <w:sz w:val="24"/>
           <w:szCs w:val="24"/>
         </w:rPr>
-        <w:t>、第２段階の</w:t>
+        <w:t>、第</w:t>
+      </w:r>
+      <w:r>
+        <w:rPr>
+          <w:rFonts w:ascii="ＭＳ 明朝" w:eastAsia="ＭＳ 明朝" w:hAnsi="ＭＳ 明朝" w:hint="eastAsia"/>
+          <w:sz w:val="24"/>
+          <w:szCs w:val="24"/>
+        </w:rPr>
+        <w:t>2</w:t>
+      </w:r>
+      <w:r>
+        <w:rPr>
+          <w:rFonts w:ascii="ＭＳ 明朝" w:eastAsia="ＭＳ 明朝" w:hAnsi="ＭＳ 明朝" w:hint="eastAsia"/>
+          <w:sz w:val="24"/>
+          <w:szCs w:val="24"/>
+        </w:rPr>
+        <w:t>段階の</w:t>
       </w:r>
       <w:r>
         <w:rPr>
@@ -2115,6 +2449,7 @@
           <w:sz w:val="24"/>
           <w:szCs w:val="24"/>
         </w:rPr>
+        <w:lastRenderedPageBreak/>
         <w:br w:type="page"/>
       </w:r>
     </w:p>
@@ -2151,7 +2486,7 @@
                     <pic:cNvPicPr/>
                   </pic:nvPicPr>
                   <pic:blipFill>
-                    <a:blip r:embed="rId12">
+                    <a:blip r:embed="rId14">
                       <a:extLst>
                         <a:ext uri="{28A0092B-C50C-407E-A947-70E740481C1C}">
                           <a14:useLocalDpi xmlns:a14="http://schemas.microsoft.com/office/drawing/2010/main" val="0"/>
@@ -2193,15 +2528,39 @@
           <w:sz w:val="24"/>
           <w:szCs w:val="24"/>
         </w:rPr>
-        <w:t>図７．パソコンの</w:t>
-      </w:r>
-      <w:r>
-        <w:rPr>
-          <w:rFonts w:ascii="ＭＳ 明朝" w:eastAsia="ＭＳ 明朝" w:hAnsi="ＭＳ 明朝" w:hint="eastAsia"/>
-          <w:sz w:val="24"/>
-          <w:szCs w:val="24"/>
-        </w:rPr>
-        <w:t>コマンドワインインターフェース</w:t>
+        <w:t>図</w:t>
+      </w:r>
+      <w:r>
+        <w:rPr>
+          <w:rFonts w:ascii="ＭＳ 明朝" w:eastAsia="ＭＳ 明朝" w:hAnsi="ＭＳ 明朝" w:hint="eastAsia"/>
+          <w:sz w:val="24"/>
+          <w:szCs w:val="24"/>
+        </w:rPr>
+        <w:t>7</w:t>
+      </w:r>
+      <w:r>
+        <w:rPr>
+          <w:rFonts w:ascii="ＭＳ 明朝" w:eastAsia="ＭＳ 明朝" w:hAnsi="ＭＳ 明朝"/>
+          <w:sz w:val="24"/>
+          <w:szCs w:val="24"/>
+        </w:rPr>
+        <w:t>.</w:t>
+      </w:r>
+      <w:r>
+        <w:rPr>
+          <w:rFonts w:ascii="ＭＳ 明朝" w:eastAsia="ＭＳ 明朝" w:hAnsi="ＭＳ 明朝" w:hint="eastAsia"/>
+          <w:sz w:val="24"/>
+          <w:szCs w:val="24"/>
+        </w:rPr>
+        <w:t>パソコンの</w:t>
+      </w:r>
+      <w:r>
+        <w:rPr>
+          <w:rFonts w:ascii="ＭＳ 明朝" w:eastAsia="ＭＳ 明朝" w:hAnsi="ＭＳ 明朝" w:hint="eastAsia"/>
+          <w:sz w:val="24"/>
+          <w:szCs w:val="24"/>
+        </w:rPr>
+        <w:t>コマンドラインインターフェース</w:t>
       </w:r>
     </w:p>
     <w:p>
@@ -2221,9 +2580,9 @@
           <w:szCs w:val="24"/>
         </w:rPr>
         <w:drawing>
-          <wp:inline distT="0" distB="0" distL="0" distR="0" wp14:anchorId="0FC4D468" wp14:editId="4BDED9AF">
-            <wp:extent cx="5307268" cy="4528868"/>
-            <wp:effectExtent l="0" t="0" r="8255" b="5080"/>
+          <wp:inline distT="0" distB="0" distL="0" distR="0" wp14:anchorId="0FC4D468" wp14:editId="5AAB05D3">
+            <wp:extent cx="4785875" cy="4083946"/>
+            <wp:effectExtent l="0" t="0" r="0" b="0"/>
             <wp:docPr id="19" name="Picture 19"/>
             <wp:cNvGraphicFramePr>
               <a:graphicFrameLocks xmlns:a="http://schemas.openxmlformats.org/drawingml/2006/main" noChangeAspect="1"/>
@@ -2233,464 +2592,6 @@
                 <pic:pic xmlns:pic="http://schemas.openxmlformats.org/drawingml/2006/picture">
                   <pic:nvPicPr>
                     <pic:cNvPr id="19" name="cli-sp.png"/>
-                    <pic:cNvPicPr/>
-                  </pic:nvPicPr>
-                  <pic:blipFill>
-                    <a:blip r:embed="rId13" cstate="print">
-                      <a:extLst>
-                        <a:ext uri="{28A0092B-C50C-407E-A947-70E740481C1C}">
-                          <a14:useLocalDpi xmlns:a14="http://schemas.microsoft.com/office/drawing/2010/main" val="0"/>
-                        </a:ext>
-                      </a:extLst>
-                    </a:blip>
-                    <a:stretch>
-                      <a:fillRect/>
-                    </a:stretch>
-                  </pic:blipFill>
-                  <pic:spPr>
-                    <a:xfrm>
-                      <a:off x="0" y="0"/>
-                      <a:ext cx="5329522" cy="4547858"/>
-                    </a:xfrm>
-                    <a:prstGeom prst="rect">
-                      <a:avLst/>
-                    </a:prstGeom>
-                  </pic:spPr>
-                </pic:pic>
-              </a:graphicData>
-            </a:graphic>
-          </wp:inline>
-        </w:drawing>
-      </w:r>
-    </w:p>
-    <w:p>
-      <w:pPr>
-        <w:jc w:val="center"/>
-        <w:rPr>
-          <w:rFonts w:ascii="ＭＳ 明朝" w:eastAsia="ＭＳ 明朝" w:hAnsi="ＭＳ 明朝"/>
-          <w:sz w:val="24"/>
-          <w:szCs w:val="24"/>
-        </w:rPr>
-      </w:pPr>
-      <w:r>
-        <w:rPr>
-          <w:rFonts w:ascii="ＭＳ 明朝" w:eastAsia="ＭＳ 明朝" w:hAnsi="ＭＳ 明朝" w:hint="eastAsia"/>
-          <w:sz w:val="24"/>
-          <w:szCs w:val="24"/>
-        </w:rPr>
-        <w:t>図８．スマートフォンの</w:t>
-      </w:r>
-      <w:r>
-        <w:rPr>
-          <w:rFonts w:ascii="ＭＳ 明朝" w:eastAsia="ＭＳ 明朝" w:hAnsi="ＭＳ 明朝" w:hint="eastAsia"/>
-          <w:sz w:val="24"/>
-          <w:szCs w:val="24"/>
-        </w:rPr>
-        <w:t>コマンドワインインターフェース</w:t>
-      </w:r>
-      <w:r>
-        <w:rPr>
-          <w:rFonts w:ascii="ＭＳ 明朝" w:eastAsia="ＭＳ 明朝" w:hAnsi="ＭＳ 明朝" w:hint="eastAsia"/>
-          <w:sz w:val="24"/>
-          <w:szCs w:val="24"/>
-        </w:rPr>
-        <w:t>（</w:t>
-      </w:r>
-      <w:proofErr w:type="spellStart"/>
-      <w:r>
-        <w:rPr>
-          <w:rFonts w:ascii="ＭＳ 明朝" w:eastAsia="ＭＳ 明朝" w:hAnsi="ＭＳ 明朝" w:hint="eastAsia"/>
-          <w:sz w:val="24"/>
-          <w:szCs w:val="24"/>
-        </w:rPr>
-        <w:t>s</w:t>
-      </w:r>
-      <w:r>
-        <w:rPr>
-          <w:rFonts w:ascii="ＭＳ 明朝" w:eastAsia="ＭＳ 明朝" w:hAnsi="ＭＳ 明朝"/>
-          <w:sz w:val="24"/>
-          <w:szCs w:val="24"/>
-        </w:rPr>
-        <w:t>sh</w:t>
-      </w:r>
-      <w:proofErr w:type="spellEnd"/>
-      <w:r>
-        <w:rPr>
-          <w:rFonts w:ascii="ＭＳ 明朝" w:eastAsia="ＭＳ 明朝" w:hAnsi="ＭＳ 明朝"/>
-          <w:sz w:val="24"/>
-          <w:szCs w:val="24"/>
-        </w:rPr>
-        <w:t xml:space="preserve"> juice</w:t>
-      </w:r>
-      <w:r>
-        <w:rPr>
-          <w:rFonts w:ascii="ＭＳ 明朝" w:eastAsia="ＭＳ 明朝" w:hAnsi="ＭＳ 明朝" w:hint="eastAsia"/>
-          <w:sz w:val="24"/>
-          <w:szCs w:val="24"/>
-        </w:rPr>
-        <w:t>アプリを利用）</w:t>
-      </w:r>
-    </w:p>
-    <w:p>
-      <w:pPr>
-        <w:jc w:val="left"/>
-        <w:rPr>
-          <w:rFonts w:ascii="ＭＳ 明朝" w:eastAsia="ＭＳ 明朝" w:hAnsi="ＭＳ 明朝"/>
-          <w:sz w:val="24"/>
-          <w:szCs w:val="24"/>
-        </w:rPr>
-      </w:pPr>
-      <w:r>
-        <w:rPr>
-          <w:rFonts w:ascii="ＭＳ 明朝" w:eastAsia="ＭＳ 明朝" w:hAnsi="ＭＳ 明朝" w:hint="eastAsia"/>
-          <w:sz w:val="24"/>
-          <w:szCs w:val="24"/>
-        </w:rPr>
-        <w:t xml:space="preserve">　図７はパソコンの</w:t>
-      </w:r>
-      <w:r>
-        <w:rPr>
-          <w:rFonts w:ascii="ＭＳ 明朝" w:eastAsia="ＭＳ 明朝" w:hAnsi="ＭＳ 明朝" w:hint="eastAsia"/>
-          <w:sz w:val="24"/>
-          <w:szCs w:val="24"/>
-        </w:rPr>
-        <w:t>コマンドワインインターフェース</w:t>
-      </w:r>
-      <w:r>
-        <w:rPr>
-          <w:rFonts w:ascii="ＭＳ 明朝" w:eastAsia="ＭＳ 明朝" w:hAnsi="ＭＳ 明朝" w:hint="eastAsia"/>
-          <w:sz w:val="24"/>
-          <w:szCs w:val="24"/>
-        </w:rPr>
-        <w:t>を示す。図</w:t>
-      </w:r>
-      <w:r>
-        <w:rPr>
-          <w:rFonts w:ascii="ＭＳ 明朝" w:eastAsia="ＭＳ 明朝" w:hAnsi="ＭＳ 明朝" w:hint="eastAsia"/>
-          <w:sz w:val="24"/>
-          <w:szCs w:val="24"/>
-        </w:rPr>
-        <w:t>8</w:t>
-      </w:r>
-      <w:r>
-        <w:rPr>
-          <w:rFonts w:ascii="ＭＳ 明朝" w:eastAsia="ＭＳ 明朝" w:hAnsi="ＭＳ 明朝" w:hint="eastAsia"/>
-          <w:sz w:val="24"/>
-          <w:szCs w:val="24"/>
-        </w:rPr>
-        <w:t>は</w:t>
-      </w:r>
-      <w:proofErr w:type="spellStart"/>
-      <w:r>
-        <w:rPr>
-          <w:rFonts w:ascii="ＭＳ 明朝" w:eastAsia="ＭＳ 明朝" w:hAnsi="ＭＳ 明朝" w:hint="eastAsia"/>
-          <w:sz w:val="24"/>
-          <w:szCs w:val="24"/>
-        </w:rPr>
-        <w:t>s</w:t>
-      </w:r>
-      <w:r>
-        <w:rPr>
-          <w:rFonts w:ascii="ＭＳ 明朝" w:eastAsia="ＭＳ 明朝" w:hAnsi="ＭＳ 明朝"/>
-          <w:sz w:val="24"/>
-          <w:szCs w:val="24"/>
-        </w:rPr>
-        <w:t>sh</w:t>
-      </w:r>
-      <w:proofErr w:type="spellEnd"/>
-      <w:r>
-        <w:rPr>
-          <w:rFonts w:ascii="ＭＳ 明朝" w:eastAsia="ＭＳ 明朝" w:hAnsi="ＭＳ 明朝"/>
-          <w:sz w:val="24"/>
-          <w:szCs w:val="24"/>
-        </w:rPr>
-        <w:t xml:space="preserve"> juice</w:t>
-      </w:r>
-      <w:r>
-        <w:rPr>
-          <w:rFonts w:ascii="ＭＳ 明朝" w:eastAsia="ＭＳ 明朝" w:hAnsi="ＭＳ 明朝" w:hint="eastAsia"/>
-          <w:sz w:val="24"/>
-          <w:szCs w:val="24"/>
-        </w:rPr>
-        <w:t>アプリを利用するときのスマートフォンの</w:t>
-      </w:r>
-      <w:r>
-        <w:rPr>
-          <w:rFonts w:ascii="ＭＳ 明朝" w:eastAsia="ＭＳ 明朝" w:hAnsi="ＭＳ 明朝" w:hint="eastAsia"/>
-          <w:sz w:val="24"/>
-          <w:szCs w:val="24"/>
-        </w:rPr>
-        <w:t>コマンドワインインターフェース</w:t>
-      </w:r>
-      <w:r>
-        <w:rPr>
-          <w:rFonts w:ascii="ＭＳ 明朝" w:eastAsia="ＭＳ 明朝" w:hAnsi="ＭＳ 明朝" w:hint="eastAsia"/>
-          <w:sz w:val="24"/>
-          <w:szCs w:val="24"/>
-        </w:rPr>
-        <w:t>を示す。</w:t>
-      </w:r>
-    </w:p>
-    <w:p>
-      <w:pPr>
-        <w:widowControl/>
-        <w:jc w:val="left"/>
-        <w:rPr>
-          <w:rFonts w:ascii="ＭＳ 明朝" w:eastAsia="ＭＳ 明朝" w:hAnsi="ＭＳ 明朝"/>
-          <w:sz w:val="24"/>
-          <w:szCs w:val="24"/>
-        </w:rPr>
-      </w:pPr>
-      <w:r>
-        <w:rPr>
-          <w:rFonts w:ascii="ＭＳ 明朝" w:eastAsia="ＭＳ 明朝" w:hAnsi="ＭＳ 明朝"/>
-          <w:sz w:val="24"/>
-          <w:szCs w:val="24"/>
-        </w:rPr>
-        <w:br w:type="page"/>
-      </w:r>
-    </w:p>
-    <w:p>
-      <w:pPr>
-        <w:jc w:val="left"/>
-        <w:rPr>
-          <w:rFonts w:ascii="ＭＳ ゴシック" w:eastAsia="ＭＳ ゴシック" w:hAnsi="ＭＳ ゴシック"/>
-          <w:b/>
-          <w:sz w:val="28"/>
-          <w:szCs w:val="28"/>
-        </w:rPr>
-      </w:pPr>
-      <w:r>
-        <w:rPr>
-          <w:rFonts w:ascii="ＭＳ ゴシック" w:eastAsia="ＭＳ ゴシック" w:hAnsi="ＭＳ ゴシック" w:hint="eastAsia"/>
-          <w:b/>
-          <w:sz w:val="28"/>
-          <w:szCs w:val="28"/>
-        </w:rPr>
-        <w:lastRenderedPageBreak/>
-        <w:t>5. ウェブインターフェース</w:t>
-      </w:r>
-    </w:p>
-    <w:p>
-      <w:pPr>
-        <w:ind w:firstLineChars="100" w:firstLine="240"/>
-        <w:rPr>
-          <w:rFonts w:ascii="ＭＳ 明朝" w:eastAsia="ＭＳ 明朝" w:hAnsi="ＭＳ 明朝"/>
-          <w:sz w:val="24"/>
-          <w:szCs w:val="24"/>
-        </w:rPr>
-      </w:pPr>
-      <w:r>
-        <w:rPr>
-          <w:rFonts w:ascii="ＭＳ 明朝" w:eastAsia="ＭＳ 明朝" w:hAnsi="ＭＳ 明朝" w:hint="eastAsia"/>
-          <w:sz w:val="24"/>
-          <w:szCs w:val="24"/>
-        </w:rPr>
-        <w:t>ウェブ</w:t>
-      </w:r>
-      <w:r>
-        <w:rPr>
-          <w:rFonts w:ascii="ＭＳ 明朝" w:eastAsia="ＭＳ 明朝" w:hAnsi="ＭＳ 明朝"/>
-          <w:sz w:val="24"/>
-          <w:szCs w:val="24"/>
-        </w:rPr>
-        <w:t>インインターフェースでホストPCの監視や電源制御を行うことができる。</w:t>
-      </w:r>
-      <w:r>
-        <w:rPr>
-          <w:rFonts w:ascii="ＭＳ 明朝" w:eastAsia="ＭＳ 明朝" w:hAnsi="ＭＳ 明朝" w:hint="eastAsia"/>
-          <w:sz w:val="24"/>
-          <w:szCs w:val="24"/>
-        </w:rPr>
-        <w:t>ウェブ</w:t>
-      </w:r>
-      <w:r>
-        <w:rPr>
-          <w:rFonts w:ascii="ＭＳ 明朝" w:eastAsia="ＭＳ 明朝" w:hAnsi="ＭＳ 明朝"/>
-          <w:sz w:val="24"/>
-          <w:szCs w:val="24"/>
-        </w:rPr>
-        <w:t>インインターフェースはBootstrapフレームワークを利用することでアクセス端末の画面サイズによって適切なレイアウトを提供する。</w:t>
-      </w:r>
-      <w:r>
-        <w:rPr>
-          <w:rFonts w:ascii="ＭＳ 明朝" w:eastAsia="ＭＳ 明朝" w:hAnsi="ＭＳ 明朝" w:hint="eastAsia"/>
-          <w:sz w:val="24"/>
-          <w:szCs w:val="24"/>
-        </w:rPr>
-        <w:t>図９はパソコンの</w:t>
-      </w:r>
-      <w:r>
-        <w:rPr>
-          <w:rFonts w:ascii="ＭＳ 明朝" w:eastAsia="ＭＳ 明朝" w:hAnsi="ＭＳ 明朝" w:hint="eastAsia"/>
-          <w:sz w:val="24"/>
-          <w:szCs w:val="24"/>
-        </w:rPr>
-        <w:t>ウェブ</w:t>
-      </w:r>
-      <w:r>
-        <w:rPr>
-          <w:rFonts w:ascii="ＭＳ 明朝" w:eastAsia="ＭＳ 明朝" w:hAnsi="ＭＳ 明朝"/>
-          <w:sz w:val="24"/>
-          <w:szCs w:val="24"/>
-        </w:rPr>
-        <w:t>インインターフェース</w:t>
-      </w:r>
-      <w:r>
-        <w:rPr>
-          <w:rFonts w:ascii="ＭＳ 明朝" w:eastAsia="ＭＳ 明朝" w:hAnsi="ＭＳ 明朝" w:hint="eastAsia"/>
-          <w:sz w:val="24"/>
-          <w:szCs w:val="24"/>
-        </w:rPr>
-        <w:t>を示す、図１０はスマートフォンの</w:t>
-      </w:r>
-      <w:r>
-        <w:rPr>
-          <w:rFonts w:ascii="ＭＳ 明朝" w:eastAsia="ＭＳ 明朝" w:hAnsi="ＭＳ 明朝" w:hint="eastAsia"/>
-          <w:sz w:val="24"/>
-          <w:szCs w:val="24"/>
-        </w:rPr>
-        <w:t>ウェブ</w:t>
-      </w:r>
-      <w:r>
-        <w:rPr>
-          <w:rFonts w:ascii="ＭＳ 明朝" w:eastAsia="ＭＳ 明朝" w:hAnsi="ＭＳ 明朝"/>
-          <w:sz w:val="24"/>
-          <w:szCs w:val="24"/>
-        </w:rPr>
-        <w:t>インインターフェース</w:t>
-      </w:r>
-      <w:r>
-        <w:rPr>
-          <w:rFonts w:ascii="ＭＳ 明朝" w:eastAsia="ＭＳ 明朝" w:hAnsi="ＭＳ 明朝" w:hint="eastAsia"/>
-          <w:sz w:val="24"/>
-          <w:szCs w:val="24"/>
-        </w:rPr>
-        <w:t>を示す。</w:t>
-      </w:r>
-    </w:p>
-    <w:p>
-      <w:pPr>
-        <w:jc w:val="center"/>
-        <w:rPr>
-          <w:rFonts w:ascii="ＭＳ 明朝" w:eastAsia="ＭＳ 明朝" w:hAnsi="ＭＳ 明朝"/>
-          <w:sz w:val="24"/>
-          <w:szCs w:val="24"/>
-        </w:rPr>
-      </w:pPr>
-      <w:r>
-        <w:rPr>
-          <w:rFonts w:ascii="ＭＳ 明朝" w:eastAsia="ＭＳ 明朝" w:hAnsi="ＭＳ 明朝"/>
-          <w:noProof/>
-          <w:sz w:val="24"/>
-          <w:szCs w:val="24"/>
-        </w:rPr>
-        <w:drawing>
-          <wp:inline distT="0" distB="0" distL="0" distR="0" wp14:anchorId="519EED88" wp14:editId="3808B44D">
-            <wp:extent cx="5286375" cy="3172778"/>
-            <wp:effectExtent l="0" t="0" r="0" b="8890"/>
-            <wp:docPr id="18" name="Picture 18"/>
-            <wp:cNvGraphicFramePr>
-              <a:graphicFrameLocks xmlns:a="http://schemas.openxmlformats.org/drawingml/2006/main" noChangeAspect="1"/>
-            </wp:cNvGraphicFramePr>
-            <a:graphic xmlns:a="http://schemas.openxmlformats.org/drawingml/2006/main">
-              <a:graphicData uri="http://schemas.openxmlformats.org/drawingml/2006/picture">
-                <pic:pic xmlns:pic="http://schemas.openxmlformats.org/drawingml/2006/picture">
-                  <pic:nvPicPr>
-                    <pic:cNvPr id="18" name="web-pc.png"/>
-                    <pic:cNvPicPr/>
-                  </pic:nvPicPr>
-                  <pic:blipFill>
-                    <a:blip r:embed="rId14">
-                      <a:extLst>
-                        <a:ext uri="{28A0092B-C50C-407E-A947-70E740481C1C}">
-                          <a14:useLocalDpi xmlns:a14="http://schemas.microsoft.com/office/drawing/2010/main" val="0"/>
-                        </a:ext>
-                      </a:extLst>
-                    </a:blip>
-                    <a:stretch>
-                      <a:fillRect/>
-                    </a:stretch>
-                  </pic:blipFill>
-                  <pic:spPr>
-                    <a:xfrm>
-                      <a:off x="0" y="0"/>
-                      <a:ext cx="5344703" cy="3207786"/>
-                    </a:xfrm>
-                    <a:prstGeom prst="rect">
-                      <a:avLst/>
-                    </a:prstGeom>
-                  </pic:spPr>
-                </pic:pic>
-              </a:graphicData>
-            </a:graphic>
-          </wp:inline>
-        </w:drawing>
-      </w:r>
-    </w:p>
-    <w:p>
-      <w:pPr>
-        <w:jc w:val="center"/>
-        <w:rPr>
-          <w:rFonts w:ascii="ＭＳ 明朝" w:eastAsia="ＭＳ 明朝" w:hAnsi="ＭＳ 明朝"/>
-          <w:sz w:val="24"/>
-          <w:szCs w:val="24"/>
-        </w:rPr>
-      </w:pPr>
-      <w:r>
-        <w:rPr>
-          <w:rFonts w:ascii="ＭＳ 明朝" w:eastAsia="ＭＳ 明朝" w:hAnsi="ＭＳ 明朝" w:hint="eastAsia"/>
-          <w:sz w:val="24"/>
-          <w:szCs w:val="24"/>
-        </w:rPr>
-        <w:t>図９．パソコンの</w:t>
-      </w:r>
-      <w:r>
-        <w:rPr>
-          <w:rFonts w:ascii="ＭＳ 明朝" w:eastAsia="ＭＳ 明朝" w:hAnsi="ＭＳ 明朝" w:hint="eastAsia"/>
-          <w:sz w:val="24"/>
-          <w:szCs w:val="24"/>
-        </w:rPr>
-        <w:t>ウェブ</w:t>
-      </w:r>
-      <w:r>
-        <w:rPr>
-          <w:rFonts w:ascii="ＭＳ 明朝" w:eastAsia="ＭＳ 明朝" w:hAnsi="ＭＳ 明朝"/>
-          <w:sz w:val="24"/>
-          <w:szCs w:val="24"/>
-        </w:rPr>
-        <w:t>インインターフェース</w:t>
-      </w:r>
-    </w:p>
-    <w:p>
-      <w:pPr>
-        <w:jc w:val="center"/>
-        <w:rPr>
-          <w:rFonts w:ascii="ＭＳ 明朝" w:eastAsia="ＭＳ 明朝" w:hAnsi="ＭＳ 明朝"/>
-          <w:sz w:val="24"/>
-          <w:szCs w:val="24"/>
-        </w:rPr>
-      </w:pPr>
-      <w:r>
-        <w:rPr>
-          <w:rFonts w:ascii="ＭＳ 明朝" w:eastAsia="ＭＳ 明朝" w:hAnsi="ＭＳ 明朝"/>
-          <w:noProof/>
-          <w:sz w:val="24"/>
-          <w:szCs w:val="24"/>
-        </w:rPr>
-        <w:drawing>
-          <wp:inline distT="0" distB="0" distL="0" distR="0" wp14:anchorId="3FDE0FCA" wp14:editId="2BB34AC2">
-            <wp:extent cx="4465674" cy="3810708"/>
-            <wp:effectExtent l="0" t="0" r="0" b="0"/>
-            <wp:docPr id="20" name="Picture 20"/>
-            <wp:cNvGraphicFramePr>
-              <a:graphicFrameLocks xmlns:a="http://schemas.openxmlformats.org/drawingml/2006/main" noChangeAspect="1"/>
-            </wp:cNvGraphicFramePr>
-            <a:graphic xmlns:a="http://schemas.openxmlformats.org/drawingml/2006/main">
-              <a:graphicData uri="http://schemas.openxmlformats.org/drawingml/2006/picture">
-                <pic:pic xmlns:pic="http://schemas.openxmlformats.org/drawingml/2006/picture">
-                  <pic:nvPicPr>
-                    <pic:cNvPr id="20" name="web-sp.png"/>
                     <pic:cNvPicPr/>
                   </pic:nvPicPr>
                   <pic:blipFill>
@@ -2708,7 +2609,7 @@
                   <pic:spPr>
                     <a:xfrm>
                       <a:off x="0" y="0"/>
-                      <a:ext cx="4468301" cy="3812950"/>
+                      <a:ext cx="4820394" cy="4113402"/>
                     </a:xfrm>
                     <a:prstGeom prst="rect">
                       <a:avLst/>
@@ -2736,29 +2637,201 @@
           <w:sz w:val="24"/>
           <w:szCs w:val="24"/>
         </w:rPr>
-        <w:t>図１０．スマートフォンの</w:t>
-      </w:r>
-      <w:bookmarkStart w:id="0" w:name="_Hlk535835871"/>
-      <w:r>
-        <w:rPr>
-          <w:rFonts w:ascii="ＭＳ 明朝" w:eastAsia="ＭＳ 明朝" w:hAnsi="ＭＳ 明朝" w:hint="eastAsia"/>
-          <w:sz w:val="24"/>
-          <w:szCs w:val="24"/>
-        </w:rPr>
-        <w:t>ウェブ</w:t>
-      </w:r>
-      <w:bookmarkEnd w:id="0"/>
-      <w:r>
-        <w:rPr>
-          <w:rFonts w:ascii="ＭＳ 明朝" w:eastAsia="ＭＳ 明朝" w:hAnsi="ＭＳ 明朝"/>
-          <w:sz w:val="24"/>
-          <w:szCs w:val="24"/>
-        </w:rPr>
-        <w:t>インインターフェース</w:t>
+        <w:t>図</w:t>
+      </w:r>
+      <w:r>
+        <w:rPr>
+          <w:rFonts w:ascii="ＭＳ 明朝" w:eastAsia="ＭＳ 明朝" w:hAnsi="ＭＳ 明朝" w:hint="eastAsia"/>
+          <w:sz w:val="24"/>
+          <w:szCs w:val="24"/>
+        </w:rPr>
+        <w:t>8</w:t>
+      </w:r>
+      <w:r>
+        <w:rPr>
+          <w:rFonts w:ascii="ＭＳ 明朝" w:eastAsia="ＭＳ 明朝" w:hAnsi="ＭＳ 明朝"/>
+          <w:sz w:val="24"/>
+          <w:szCs w:val="24"/>
+        </w:rPr>
+        <w:t>.</w:t>
+      </w:r>
+      <w:r>
+        <w:rPr>
+          <w:rFonts w:ascii="ＭＳ 明朝" w:eastAsia="ＭＳ 明朝" w:hAnsi="ＭＳ 明朝" w:hint="eastAsia"/>
+          <w:sz w:val="24"/>
+          <w:szCs w:val="24"/>
+        </w:rPr>
+        <w:t>スマートフォンの</w:t>
+      </w:r>
+      <w:r>
+        <w:rPr>
+          <w:rFonts w:ascii="ＭＳ 明朝" w:eastAsia="ＭＳ 明朝" w:hAnsi="ＭＳ 明朝" w:hint="eastAsia"/>
+          <w:sz w:val="24"/>
+          <w:szCs w:val="24"/>
+        </w:rPr>
+        <w:t>コマンドラインインターフェース</w:t>
+      </w:r>
+      <w:r>
+        <w:rPr>
+          <w:rFonts w:ascii="ＭＳ 明朝" w:eastAsia="ＭＳ 明朝" w:hAnsi="ＭＳ 明朝" w:hint="eastAsia"/>
+          <w:sz w:val="24"/>
+          <w:szCs w:val="24"/>
+        </w:rPr>
+        <w:t>（</w:t>
+      </w:r>
+      <w:proofErr w:type="spellStart"/>
+      <w:r>
+        <w:rPr>
+          <w:rFonts w:ascii="ＭＳ 明朝" w:eastAsia="ＭＳ 明朝" w:hAnsi="ＭＳ 明朝" w:hint="eastAsia"/>
+          <w:sz w:val="24"/>
+          <w:szCs w:val="24"/>
+        </w:rPr>
+        <w:t>s</w:t>
+      </w:r>
+      <w:r>
+        <w:rPr>
+          <w:rFonts w:ascii="ＭＳ 明朝" w:eastAsia="ＭＳ 明朝" w:hAnsi="ＭＳ 明朝"/>
+          <w:sz w:val="24"/>
+          <w:szCs w:val="24"/>
+        </w:rPr>
+        <w:t>sh</w:t>
+      </w:r>
+      <w:proofErr w:type="spellEnd"/>
+      <w:r>
+        <w:rPr>
+          <w:rFonts w:ascii="ＭＳ 明朝" w:eastAsia="ＭＳ 明朝" w:hAnsi="ＭＳ 明朝"/>
+          <w:sz w:val="24"/>
+          <w:szCs w:val="24"/>
+        </w:rPr>
+        <w:t xml:space="preserve"> juice</w:t>
+      </w:r>
+      <w:r>
+        <w:rPr>
+          <w:rFonts w:ascii="ＭＳ 明朝" w:eastAsia="ＭＳ 明朝" w:hAnsi="ＭＳ 明朝" w:hint="eastAsia"/>
+          <w:sz w:val="24"/>
+          <w:szCs w:val="24"/>
+        </w:rPr>
+        <w:t>アプリを利用）</w:t>
       </w:r>
     </w:p>
     <w:p>
       <w:pPr>
+        <w:jc w:val="left"/>
+        <w:rPr>
+          <w:rFonts w:ascii="ＭＳ 明朝" w:eastAsia="ＭＳ 明朝" w:hAnsi="ＭＳ 明朝"/>
+          <w:sz w:val="24"/>
+          <w:szCs w:val="24"/>
+        </w:rPr>
+      </w:pPr>
+      <w:r>
+        <w:rPr>
+          <w:rFonts w:ascii="ＭＳ 明朝" w:eastAsia="ＭＳ 明朝" w:hAnsi="ＭＳ 明朝" w:hint="eastAsia"/>
+          <w:sz w:val="24"/>
+          <w:szCs w:val="24"/>
+        </w:rPr>
+        <w:t xml:space="preserve">　図</w:t>
+      </w:r>
+      <w:r>
+        <w:rPr>
+          <w:rFonts w:ascii="ＭＳ 明朝" w:eastAsia="ＭＳ 明朝" w:hAnsi="ＭＳ 明朝" w:hint="eastAsia"/>
+          <w:sz w:val="24"/>
+          <w:szCs w:val="24"/>
+        </w:rPr>
+        <w:t>7</w:t>
+      </w:r>
+      <w:r>
+        <w:rPr>
+          <w:rFonts w:ascii="ＭＳ 明朝" w:eastAsia="ＭＳ 明朝" w:hAnsi="ＭＳ 明朝" w:hint="eastAsia"/>
+          <w:sz w:val="24"/>
+          <w:szCs w:val="24"/>
+        </w:rPr>
+        <w:t>はパソコンの</w:t>
+      </w:r>
+      <w:r>
+        <w:rPr>
+          <w:rFonts w:ascii="ＭＳ 明朝" w:eastAsia="ＭＳ 明朝" w:hAnsi="ＭＳ 明朝" w:hint="eastAsia"/>
+          <w:sz w:val="24"/>
+          <w:szCs w:val="24"/>
+        </w:rPr>
+        <w:t>コマンドラインインターフェース</w:t>
+      </w:r>
+      <w:r>
+        <w:rPr>
+          <w:rFonts w:ascii="ＭＳ 明朝" w:eastAsia="ＭＳ 明朝" w:hAnsi="ＭＳ 明朝" w:hint="eastAsia"/>
+          <w:sz w:val="24"/>
+          <w:szCs w:val="24"/>
+        </w:rPr>
+        <w:t>を示す。図</w:t>
+      </w:r>
+      <w:r>
+        <w:rPr>
+          <w:rFonts w:ascii="ＭＳ 明朝" w:eastAsia="ＭＳ 明朝" w:hAnsi="ＭＳ 明朝"/>
+          <w:sz w:val="24"/>
+          <w:szCs w:val="24"/>
+        </w:rPr>
+        <w:t>8</w:t>
+      </w:r>
+      <w:r>
+        <w:rPr>
+          <w:rFonts w:ascii="ＭＳ 明朝" w:eastAsia="ＭＳ 明朝" w:hAnsi="ＭＳ 明朝" w:hint="eastAsia"/>
+          <w:sz w:val="24"/>
+          <w:szCs w:val="24"/>
+        </w:rPr>
+        <w:t>は</w:t>
+      </w:r>
+      <w:proofErr w:type="spellStart"/>
+      <w:r>
+        <w:rPr>
+          <w:rFonts w:ascii="ＭＳ 明朝" w:eastAsia="ＭＳ 明朝" w:hAnsi="ＭＳ 明朝" w:hint="eastAsia"/>
+          <w:sz w:val="24"/>
+          <w:szCs w:val="24"/>
+        </w:rPr>
+        <w:t>s</w:t>
+      </w:r>
+      <w:r>
+        <w:rPr>
+          <w:rFonts w:ascii="ＭＳ 明朝" w:eastAsia="ＭＳ 明朝" w:hAnsi="ＭＳ 明朝"/>
+          <w:sz w:val="24"/>
+          <w:szCs w:val="24"/>
+        </w:rPr>
+        <w:t>sh</w:t>
+      </w:r>
+      <w:proofErr w:type="spellEnd"/>
+      <w:r>
+        <w:rPr>
+          <w:rFonts w:ascii="ＭＳ 明朝" w:eastAsia="ＭＳ 明朝" w:hAnsi="ＭＳ 明朝"/>
+          <w:sz w:val="24"/>
+          <w:szCs w:val="24"/>
+        </w:rPr>
+        <w:t xml:space="preserve"> juice</w:t>
+      </w:r>
+      <w:r>
+        <w:rPr>
+          <w:rFonts w:ascii="ＭＳ 明朝" w:eastAsia="ＭＳ 明朝" w:hAnsi="ＭＳ 明朝" w:hint="eastAsia"/>
+          <w:sz w:val="24"/>
+          <w:szCs w:val="24"/>
+        </w:rPr>
+        <w:t>アプリを利用するときのスマートフォンの</w:t>
+      </w:r>
+      <w:r>
+        <w:rPr>
+          <w:rFonts w:ascii="ＭＳ 明朝" w:eastAsia="ＭＳ 明朝" w:hAnsi="ＭＳ 明朝" w:hint="eastAsia"/>
+          <w:sz w:val="24"/>
+          <w:szCs w:val="24"/>
+        </w:rPr>
+        <w:t>コマンドラインインターフェース</w:t>
+      </w:r>
+      <w:r>
+        <w:rPr>
+          <w:rFonts w:ascii="ＭＳ 明朝" w:eastAsia="ＭＳ 明朝" w:hAnsi="ＭＳ 明朝" w:hint="eastAsia"/>
+          <w:sz w:val="24"/>
+          <w:szCs w:val="24"/>
+        </w:rPr>
+        <w:t>を示す。</w:t>
+      </w:r>
+    </w:p>
+    <w:p>
+      <w:pPr>
         <w:widowControl/>
         <w:jc w:val="left"/>
         <w:rPr>
@@ -2778,6 +2851,174 @@
     </w:p>
     <w:p>
       <w:pPr>
+        <w:jc w:val="left"/>
+        <w:rPr>
+          <w:rFonts w:ascii="ＭＳ ゴシック" w:eastAsia="ＭＳ ゴシック" w:hAnsi="ＭＳ ゴシック"/>
+          <w:b/>
+          <w:sz w:val="28"/>
+          <w:szCs w:val="28"/>
+        </w:rPr>
+      </w:pPr>
+      <w:r>
+        <w:rPr>
+          <w:rFonts w:ascii="ＭＳ ゴシック" w:eastAsia="ＭＳ ゴシック" w:hAnsi="ＭＳ ゴシック"/>
+          <w:b/>
+          <w:sz w:val="28"/>
+          <w:szCs w:val="28"/>
+        </w:rPr>
+        <w:lastRenderedPageBreak/>
+        <w:t>5.</w:t>
+      </w:r>
+      <w:r>
+        <w:rPr>
+          <w:rFonts w:ascii="ＭＳ ゴシック" w:eastAsia="ＭＳ ゴシック" w:hAnsi="ＭＳ ゴシック" w:hint="eastAsia"/>
+          <w:b/>
+          <w:sz w:val="28"/>
+          <w:szCs w:val="28"/>
+        </w:rPr>
+        <w:t>ウェブインターフェース</w:t>
+      </w:r>
+    </w:p>
+    <w:p>
+      <w:pPr>
+        <w:ind w:firstLineChars="100" w:firstLine="240"/>
+        <w:rPr>
+          <w:rFonts w:ascii="ＭＳ 明朝" w:eastAsia="ＭＳ 明朝" w:hAnsi="ＭＳ 明朝"/>
+          <w:sz w:val="24"/>
+          <w:szCs w:val="24"/>
+        </w:rPr>
+      </w:pPr>
+      <w:r>
+        <w:rPr>
+          <w:rFonts w:ascii="ＭＳ 明朝" w:eastAsia="ＭＳ 明朝" w:hAnsi="ＭＳ 明朝" w:hint="eastAsia"/>
+          <w:sz w:val="24"/>
+          <w:szCs w:val="24"/>
+        </w:rPr>
+        <w:t>ウェブ</w:t>
+      </w:r>
+      <w:r>
+        <w:rPr>
+          <w:rFonts w:ascii="ＭＳ 明朝" w:eastAsia="ＭＳ 明朝" w:hAnsi="ＭＳ 明朝"/>
+          <w:sz w:val="24"/>
+          <w:szCs w:val="24"/>
+        </w:rPr>
+        <w:t>インインターフェースでホストPCの監視や電源制御を行うことができる。</w:t>
+      </w:r>
+      <w:r>
+        <w:rPr>
+          <w:rFonts w:ascii="ＭＳ 明朝" w:eastAsia="ＭＳ 明朝" w:hAnsi="ＭＳ 明朝" w:hint="eastAsia"/>
+          <w:sz w:val="24"/>
+          <w:szCs w:val="24"/>
+        </w:rPr>
+        <w:t>ウェブ</w:t>
+      </w:r>
+      <w:r>
+        <w:rPr>
+          <w:rFonts w:ascii="ＭＳ 明朝" w:eastAsia="ＭＳ 明朝" w:hAnsi="ＭＳ 明朝"/>
+          <w:sz w:val="24"/>
+          <w:szCs w:val="24"/>
+        </w:rPr>
+        <w:t>インインターフェースはBootstrapフレームワークを利用することでアクセス端末の画面サイズによって適切なレイアウトを提供する。</w:t>
+      </w:r>
+      <w:r>
+        <w:rPr>
+          <w:rFonts w:ascii="ＭＳ 明朝" w:eastAsia="ＭＳ 明朝" w:hAnsi="ＭＳ 明朝" w:hint="eastAsia"/>
+          <w:sz w:val="24"/>
+          <w:szCs w:val="24"/>
+        </w:rPr>
+        <w:t>図</w:t>
+      </w:r>
+      <w:r>
+        <w:rPr>
+          <w:rFonts w:ascii="ＭＳ 明朝" w:eastAsia="ＭＳ 明朝" w:hAnsi="ＭＳ 明朝" w:hint="eastAsia"/>
+          <w:sz w:val="24"/>
+          <w:szCs w:val="24"/>
+        </w:rPr>
+        <w:t>9</w:t>
+      </w:r>
+      <w:r>
+        <w:rPr>
+          <w:rFonts w:ascii="ＭＳ 明朝" w:eastAsia="ＭＳ 明朝" w:hAnsi="ＭＳ 明朝" w:hint="eastAsia"/>
+          <w:sz w:val="24"/>
+          <w:szCs w:val="24"/>
+        </w:rPr>
+        <w:t>はパソコンの</w:t>
+      </w:r>
+      <w:r>
+        <w:rPr>
+          <w:rFonts w:ascii="ＭＳ 明朝" w:eastAsia="ＭＳ 明朝" w:hAnsi="ＭＳ 明朝" w:hint="eastAsia"/>
+          <w:sz w:val="24"/>
+          <w:szCs w:val="24"/>
+        </w:rPr>
+        <w:t>ウェブ</w:t>
+      </w:r>
+      <w:r>
+        <w:rPr>
+          <w:rFonts w:ascii="ＭＳ 明朝" w:eastAsia="ＭＳ 明朝" w:hAnsi="ＭＳ 明朝"/>
+          <w:sz w:val="24"/>
+          <w:szCs w:val="24"/>
+        </w:rPr>
+        <w:t>インインターフェース</w:t>
+      </w:r>
+      <w:r>
+        <w:rPr>
+          <w:rFonts w:ascii="ＭＳ 明朝" w:eastAsia="ＭＳ 明朝" w:hAnsi="ＭＳ 明朝" w:hint="eastAsia"/>
+          <w:sz w:val="24"/>
+          <w:szCs w:val="24"/>
+        </w:rPr>
+        <w:t>を示す、図</w:t>
+      </w:r>
+      <w:r>
+        <w:rPr>
+          <w:rFonts w:ascii="ＭＳ 明朝" w:eastAsia="ＭＳ 明朝" w:hAnsi="ＭＳ 明朝" w:hint="eastAsia"/>
+          <w:sz w:val="24"/>
+          <w:szCs w:val="24"/>
+        </w:rPr>
+        <w:t>1</w:t>
+      </w:r>
+      <w:r>
+        <w:rPr>
+          <w:rFonts w:ascii="ＭＳ 明朝" w:eastAsia="ＭＳ 明朝" w:hAnsi="ＭＳ 明朝"/>
+          <w:sz w:val="24"/>
+          <w:szCs w:val="24"/>
+        </w:rPr>
+        <w:t>0</w:t>
+      </w:r>
+      <w:r>
+        <w:rPr>
+          <w:rFonts w:ascii="ＭＳ 明朝" w:eastAsia="ＭＳ 明朝" w:hAnsi="ＭＳ 明朝" w:hint="eastAsia"/>
+          <w:sz w:val="24"/>
+          <w:szCs w:val="24"/>
+        </w:rPr>
+        <w:t>はスマートフォンの</w:t>
+      </w:r>
+      <w:r>
+        <w:rPr>
+          <w:rFonts w:ascii="ＭＳ 明朝" w:eastAsia="ＭＳ 明朝" w:hAnsi="ＭＳ 明朝" w:hint="eastAsia"/>
+          <w:sz w:val="24"/>
+          <w:szCs w:val="24"/>
+        </w:rPr>
+        <w:t>ウェブ</w:t>
+      </w:r>
+      <w:r>
+        <w:rPr>
+          <w:rFonts w:ascii="ＭＳ 明朝" w:eastAsia="ＭＳ 明朝" w:hAnsi="ＭＳ 明朝"/>
+          <w:sz w:val="24"/>
+          <w:szCs w:val="24"/>
+        </w:rPr>
+        <w:t>インインターフェース</w:t>
+      </w:r>
+      <w:r>
+        <w:rPr>
+          <w:rFonts w:ascii="ＭＳ 明朝" w:eastAsia="ＭＳ 明朝" w:hAnsi="ＭＳ 明朝" w:hint="eastAsia"/>
+          <w:sz w:val="24"/>
+          <w:szCs w:val="24"/>
+        </w:rPr>
+        <w:t>を示す。</w:t>
+      </w:r>
+    </w:p>
+    <w:p>
+      <w:pPr>
         <w:jc w:val="center"/>
         <w:rPr>
           <w:rFonts w:ascii="ＭＳ 明朝" w:eastAsia="ＭＳ 明朝" w:hAnsi="ＭＳ 明朝"/>
@@ -2787,17 +3028,16 @@
       </w:pPr>
       <w:r>
         <w:rPr>
-          <w:rFonts w:ascii="ＭＳ 明朝" w:eastAsia="ＭＳ 明朝" w:hAnsi="ＭＳ 明朝" w:hint="eastAsia"/>
+          <w:rFonts w:ascii="ＭＳ 明朝" w:eastAsia="ＭＳ 明朝" w:hAnsi="ＭＳ 明朝"/>
           <w:noProof/>
           <w:sz w:val="24"/>
           <w:szCs w:val="24"/>
         </w:rPr>
-        <w:lastRenderedPageBreak/>
         <w:drawing>
-          <wp:inline distT="0" distB="0" distL="0" distR="0" wp14:anchorId="75F5C989" wp14:editId="1B87D02B">
-            <wp:extent cx="3141979" cy="4714875"/>
-            <wp:effectExtent l="0" t="0" r="1905" b="0"/>
-            <wp:docPr id="14" name="Picture 14"/>
+          <wp:inline distT="0" distB="0" distL="0" distR="0" wp14:anchorId="519EED88" wp14:editId="7846B50E">
+            <wp:extent cx="5048834" cy="3030211"/>
+            <wp:effectExtent l="0" t="0" r="0" b="0"/>
+            <wp:docPr id="18" name="Picture 18"/>
             <wp:cNvGraphicFramePr>
               <a:graphicFrameLocks xmlns:a="http://schemas.openxmlformats.org/drawingml/2006/main" noChangeAspect="1"/>
             </wp:cNvGraphicFramePr>
@@ -2805,11 +3045,11 @@
               <a:graphicData uri="http://schemas.openxmlformats.org/drawingml/2006/picture">
                 <pic:pic xmlns:pic="http://schemas.openxmlformats.org/drawingml/2006/picture">
                   <pic:nvPicPr>
-                    <pic:cNvPr id="14" name="web-flowchart.png"/>
+                    <pic:cNvPr id="18" name="web-pc.png"/>
                     <pic:cNvPicPr/>
                   </pic:nvPicPr>
                   <pic:blipFill>
-                    <a:blip r:embed="rId16" cstate="print">
+                    <a:blip r:embed="rId16">
                       <a:extLst>
                         <a:ext uri="{28A0092B-C50C-407E-A947-70E740481C1C}">
                           <a14:useLocalDpi xmlns:a14="http://schemas.microsoft.com/office/drawing/2010/main" val="0"/>
@@ -2823,7 +3063,7 @@
                   <pic:spPr>
                     <a:xfrm>
                       <a:off x="0" y="0"/>
-                      <a:ext cx="3162952" cy="4746348"/>
+                      <a:ext cx="5113041" cy="3068747"/>
                     </a:xfrm>
                     <a:prstGeom prst="rect">
                       <a:avLst/>
@@ -2838,6 +3078,243 @@
     </w:p>
     <w:p>
       <w:pPr>
+        <w:jc w:val="center"/>
+        <w:rPr>
+          <w:rFonts w:ascii="ＭＳ 明朝" w:eastAsia="ＭＳ 明朝" w:hAnsi="ＭＳ 明朝"/>
+          <w:sz w:val="24"/>
+          <w:szCs w:val="24"/>
+        </w:rPr>
+      </w:pPr>
+      <w:r>
+        <w:rPr>
+          <w:rFonts w:ascii="ＭＳ 明朝" w:eastAsia="ＭＳ 明朝" w:hAnsi="ＭＳ 明朝" w:hint="eastAsia"/>
+          <w:sz w:val="24"/>
+          <w:szCs w:val="24"/>
+        </w:rPr>
+        <w:t>図</w:t>
+      </w:r>
+      <w:r>
+        <w:rPr>
+          <w:rFonts w:ascii="ＭＳ 明朝" w:eastAsia="ＭＳ 明朝" w:hAnsi="ＭＳ 明朝" w:hint="eastAsia"/>
+          <w:sz w:val="24"/>
+          <w:szCs w:val="24"/>
+        </w:rPr>
+        <w:t>9</w:t>
+      </w:r>
+      <w:r>
+        <w:rPr>
+          <w:rFonts w:ascii="ＭＳ 明朝" w:eastAsia="ＭＳ 明朝" w:hAnsi="ＭＳ 明朝"/>
+          <w:sz w:val="24"/>
+          <w:szCs w:val="24"/>
+        </w:rPr>
+        <w:t>.</w:t>
+      </w:r>
+      <w:r>
+        <w:rPr>
+          <w:rFonts w:ascii="ＭＳ 明朝" w:eastAsia="ＭＳ 明朝" w:hAnsi="ＭＳ 明朝" w:hint="eastAsia"/>
+          <w:sz w:val="24"/>
+          <w:szCs w:val="24"/>
+        </w:rPr>
+        <w:t>パソコンの</w:t>
+      </w:r>
+      <w:r>
+        <w:rPr>
+          <w:rFonts w:ascii="ＭＳ 明朝" w:eastAsia="ＭＳ 明朝" w:hAnsi="ＭＳ 明朝" w:hint="eastAsia"/>
+          <w:sz w:val="24"/>
+          <w:szCs w:val="24"/>
+        </w:rPr>
+        <w:t>ウェブ</w:t>
+      </w:r>
+      <w:r>
+        <w:rPr>
+          <w:rFonts w:ascii="ＭＳ 明朝" w:eastAsia="ＭＳ 明朝" w:hAnsi="ＭＳ 明朝"/>
+          <w:sz w:val="24"/>
+          <w:szCs w:val="24"/>
+        </w:rPr>
+        <w:t>インインターフェース</w:t>
+      </w:r>
+    </w:p>
+    <w:p>
+      <w:pPr>
+        <w:jc w:val="center"/>
+        <w:rPr>
+          <w:rFonts w:ascii="ＭＳ 明朝" w:eastAsia="ＭＳ 明朝" w:hAnsi="ＭＳ 明朝"/>
+          <w:sz w:val="24"/>
+          <w:szCs w:val="24"/>
+        </w:rPr>
+      </w:pPr>
+      <w:r>
+        <w:rPr>
+          <w:rFonts w:ascii="ＭＳ 明朝" w:eastAsia="ＭＳ 明朝" w:hAnsi="ＭＳ 明朝"/>
+          <w:noProof/>
+          <w:sz w:val="24"/>
+          <w:szCs w:val="24"/>
+        </w:rPr>
+        <w:drawing>
+          <wp:inline distT="0" distB="0" distL="0" distR="0" wp14:anchorId="3FDE0FCA" wp14:editId="0D7DDDBD">
+            <wp:extent cx="4213936" cy="3595892"/>
+            <wp:effectExtent l="0" t="0" r="0" b="5080"/>
+            <wp:docPr id="20" name="Picture 20"/>
+            <wp:cNvGraphicFramePr>
+              <a:graphicFrameLocks xmlns:a="http://schemas.openxmlformats.org/drawingml/2006/main" noChangeAspect="1"/>
+            </wp:cNvGraphicFramePr>
+            <a:graphic xmlns:a="http://schemas.openxmlformats.org/drawingml/2006/main">
+              <a:graphicData uri="http://schemas.openxmlformats.org/drawingml/2006/picture">
+                <pic:pic xmlns:pic="http://schemas.openxmlformats.org/drawingml/2006/picture">
+                  <pic:nvPicPr>
+                    <pic:cNvPr id="20" name="web-sp.png"/>
+                    <pic:cNvPicPr/>
+                  </pic:nvPicPr>
+                  <pic:blipFill>
+                    <a:blip r:embed="rId17" cstate="print">
+                      <a:extLst>
+                        <a:ext uri="{28A0092B-C50C-407E-A947-70E740481C1C}">
+                          <a14:useLocalDpi xmlns:a14="http://schemas.microsoft.com/office/drawing/2010/main" val="0"/>
+                        </a:ext>
+                      </a:extLst>
+                    </a:blip>
+                    <a:stretch>
+                      <a:fillRect/>
+                    </a:stretch>
+                  </pic:blipFill>
+                  <pic:spPr>
+                    <a:xfrm>
+                      <a:off x="0" y="0"/>
+                      <a:ext cx="4222105" cy="3602863"/>
+                    </a:xfrm>
+                    <a:prstGeom prst="rect">
+                      <a:avLst/>
+                    </a:prstGeom>
+                  </pic:spPr>
+                </pic:pic>
+              </a:graphicData>
+            </a:graphic>
+          </wp:inline>
+        </w:drawing>
+      </w:r>
+    </w:p>
+    <w:p>
+      <w:pPr>
+        <w:jc w:val="center"/>
+        <w:rPr>
+          <w:rFonts w:ascii="ＭＳ 明朝" w:eastAsia="ＭＳ 明朝" w:hAnsi="ＭＳ 明朝" w:hint="eastAsia"/>
+          <w:sz w:val="24"/>
+          <w:szCs w:val="24"/>
+        </w:rPr>
+      </w:pPr>
+      <w:r>
+        <w:rPr>
+          <w:rFonts w:ascii="ＭＳ 明朝" w:eastAsia="ＭＳ 明朝" w:hAnsi="ＭＳ 明朝" w:hint="eastAsia"/>
+          <w:sz w:val="24"/>
+          <w:szCs w:val="24"/>
+        </w:rPr>
+        <w:t>図</w:t>
+      </w:r>
+      <w:r>
+        <w:rPr>
+          <w:rFonts w:ascii="ＭＳ 明朝" w:eastAsia="ＭＳ 明朝" w:hAnsi="ＭＳ 明朝" w:hint="eastAsia"/>
+          <w:sz w:val="24"/>
+          <w:szCs w:val="24"/>
+        </w:rPr>
+        <w:t>1</w:t>
+      </w:r>
+      <w:r>
+        <w:rPr>
+          <w:rFonts w:ascii="ＭＳ 明朝" w:eastAsia="ＭＳ 明朝" w:hAnsi="ＭＳ 明朝"/>
+          <w:sz w:val="24"/>
+          <w:szCs w:val="24"/>
+        </w:rPr>
+        <w:t>0.</w:t>
+      </w:r>
+      <w:r>
+        <w:rPr>
+          <w:rFonts w:ascii="ＭＳ 明朝" w:eastAsia="ＭＳ 明朝" w:hAnsi="ＭＳ 明朝" w:hint="eastAsia"/>
+          <w:sz w:val="24"/>
+          <w:szCs w:val="24"/>
+        </w:rPr>
+        <w:t>スマートフォンの</w:t>
+      </w:r>
+      <w:bookmarkStart w:id="0" w:name="_Hlk535835871"/>
+      <w:r>
+        <w:rPr>
+          <w:rFonts w:ascii="ＭＳ 明朝" w:eastAsia="ＭＳ 明朝" w:hAnsi="ＭＳ 明朝" w:hint="eastAsia"/>
+          <w:sz w:val="24"/>
+          <w:szCs w:val="24"/>
+        </w:rPr>
+        <w:t>ウェブ</w:t>
+      </w:r>
+      <w:bookmarkEnd w:id="0"/>
+      <w:r>
+        <w:rPr>
+          <w:rFonts w:ascii="ＭＳ 明朝" w:eastAsia="ＭＳ 明朝" w:hAnsi="ＭＳ 明朝"/>
+          <w:sz w:val="24"/>
+          <w:szCs w:val="24"/>
+        </w:rPr>
+        <w:t>インインターフェース</w:t>
+      </w:r>
+    </w:p>
+    <w:p>
+      <w:pPr>
+        <w:jc w:val="center"/>
+        <w:rPr>
+          <w:rFonts w:ascii="ＭＳ 明朝" w:eastAsia="ＭＳ 明朝" w:hAnsi="ＭＳ 明朝"/>
+          <w:sz w:val="24"/>
+          <w:szCs w:val="24"/>
+        </w:rPr>
+      </w:pPr>
+      <w:r>
+        <w:rPr>
+          <w:rFonts w:ascii="ＭＳ 明朝" w:eastAsia="ＭＳ 明朝" w:hAnsi="ＭＳ 明朝" w:hint="eastAsia"/>
+          <w:noProof/>
+          <w:sz w:val="24"/>
+          <w:szCs w:val="24"/>
+        </w:rPr>
+        <w:lastRenderedPageBreak/>
+        <w:drawing>
+          <wp:inline distT="0" distB="0" distL="0" distR="0" wp14:anchorId="75F5C989" wp14:editId="493FAB03">
+            <wp:extent cx="3476846" cy="5217379"/>
+            <wp:effectExtent l="0" t="0" r="9525" b="2540"/>
+            <wp:docPr id="14" name="Picture 14"/>
+            <wp:cNvGraphicFramePr>
+              <a:graphicFrameLocks xmlns:a="http://schemas.openxmlformats.org/drawingml/2006/main" noChangeAspect="1"/>
+            </wp:cNvGraphicFramePr>
+            <a:graphic xmlns:a="http://schemas.openxmlformats.org/drawingml/2006/main">
+              <a:graphicData uri="http://schemas.openxmlformats.org/drawingml/2006/picture">
+                <pic:pic xmlns:pic="http://schemas.openxmlformats.org/drawingml/2006/picture">
+                  <pic:nvPicPr>
+                    <pic:cNvPr id="14" name="web-flowchart.png"/>
+                    <pic:cNvPicPr/>
+                  </pic:nvPicPr>
+                  <pic:blipFill>
+                    <a:blip r:embed="rId18" cstate="print">
+                      <a:extLst>
+                        <a:ext uri="{28A0092B-C50C-407E-A947-70E740481C1C}">
+                          <a14:useLocalDpi xmlns:a14="http://schemas.microsoft.com/office/drawing/2010/main" val="0"/>
+                        </a:ext>
+                      </a:extLst>
+                    </a:blip>
+                    <a:stretch>
+                      <a:fillRect/>
+                    </a:stretch>
+                  </pic:blipFill>
+                  <pic:spPr>
+                    <a:xfrm>
+                      <a:off x="0" y="0"/>
+                      <a:ext cx="3512152" cy="5270360"/>
+                    </a:xfrm>
+                    <a:prstGeom prst="rect">
+                      <a:avLst/>
+                    </a:prstGeom>
+                  </pic:spPr>
+                </pic:pic>
+              </a:graphicData>
+            </a:graphic>
+          </wp:inline>
+        </w:drawing>
+      </w:r>
+    </w:p>
+    <w:p>
+      <w:pPr>
         <w:ind w:firstLineChars="100" w:firstLine="240"/>
         <w:jc w:val="center"/>
         <w:rPr>
@@ -2852,7 +3329,23 @@
           <w:sz w:val="24"/>
           <w:szCs w:val="24"/>
         </w:rPr>
-        <w:t>図１１．</w:t>
+        <w:t>図</w:t>
+      </w:r>
+      <w:r>
+        <w:rPr>
+          <w:rFonts w:ascii="ＭＳ 明朝" w:eastAsia="ＭＳ 明朝" w:hAnsi="ＭＳ 明朝" w:hint="eastAsia"/>
+          <w:sz w:val="24"/>
+          <w:szCs w:val="24"/>
+        </w:rPr>
+        <w:t>1</w:t>
+      </w:r>
+      <w:r>
+        <w:rPr>
+          <w:rFonts w:ascii="ＭＳ 明朝" w:eastAsia="ＭＳ 明朝" w:hAnsi="ＭＳ 明朝"/>
+          <w:sz w:val="24"/>
+          <w:szCs w:val="24"/>
+        </w:rPr>
+        <w:t>1.</w:t>
       </w:r>
       <w:r>
         <w:rPr>
@@ -2911,7 +3404,31 @@
           <w:sz w:val="24"/>
           <w:szCs w:val="24"/>
         </w:rPr>
-        <w:t>図１１は</w:t>
+        <w:t>図</w:t>
+      </w:r>
+      <w:r>
+        <w:rPr>
+          <w:rFonts w:ascii="ＭＳ 明朝" w:eastAsia="ＭＳ 明朝" w:hAnsi="ＭＳ 明朝" w:hint="eastAsia"/>
+          <w:sz w:val="24"/>
+          <w:szCs w:val="24"/>
+        </w:rPr>
+        <w:t>1</w:t>
+      </w:r>
+      <w:r>
+        <w:rPr>
+          <w:rFonts w:ascii="ＭＳ 明朝" w:eastAsia="ＭＳ 明朝" w:hAnsi="ＭＳ 明朝"/>
+          <w:sz w:val="24"/>
+          <w:szCs w:val="24"/>
+        </w:rPr>
+        <w:t>1</w:t>
+      </w:r>
+      <w:r>
+        <w:rPr>
+          <w:rFonts w:ascii="ＭＳ 明朝" w:eastAsia="ＭＳ 明朝" w:hAnsi="ＭＳ 明朝" w:hint="eastAsia"/>
+          <w:sz w:val="24"/>
+          <w:szCs w:val="24"/>
+        </w:rPr>
+        <w:t>は</w:t>
       </w:r>
       <w:r>
         <w:rPr>
@@ -2991,7 +3508,23 @@
           <w:sz w:val="24"/>
           <w:szCs w:val="24"/>
         </w:rPr>
-        <w:t>インインターフェースのIDやパスワードの設定はIPMIツールのsetup機能で設定することができる。設定されたIDとパスワードはSHA256のハッシュ関数で暗号化しIPMIモジュールの設定ファイルに保存する。</w:t>
+        <w:t>インインターフェースのIDやパスワードの設定はIPMIツールのsetup機能で設定することができる。設定されたIDとパスワードは</w:t>
+      </w:r>
+      <w:r>
+        <w:rPr>
+          <w:rFonts w:ascii="ＭＳ 明朝" w:eastAsia="ＭＳ 明朝" w:hAnsi="ＭＳ 明朝"/>
+          <w:sz w:val="24"/>
+          <w:szCs w:val="24"/>
+        </w:rPr>
+        <w:t>SHA256</w:t>
+      </w:r>
+      <w:r>
+        <w:rPr>
+          <w:rFonts w:ascii="ＭＳ 明朝" w:eastAsia="ＭＳ 明朝" w:hAnsi="ＭＳ 明朝"/>
+          <w:sz w:val="24"/>
+          <w:szCs w:val="24"/>
+        </w:rPr>
+        <w:t>のハッシュ関数で暗号化しIPMIモジュールの設定ファイルに保存する。</w:t>
       </w:r>
     </w:p>
     <w:p>
@@ -3024,18 +3557,27 @@
       </w:pPr>
       <w:r>
         <w:rPr>
+          <w:rFonts w:ascii="ＭＳ ゴシック" w:eastAsia="ＭＳ ゴシック" w:hAnsi="ＭＳ ゴシック"/>
+          <w:b/>
+          <w:sz w:val="28"/>
+          <w:szCs w:val="28"/>
+        </w:rPr>
+        <w:lastRenderedPageBreak/>
+        <w:t>6</w:t>
+      </w:r>
+      <w:r>
+        <w:rPr>
           <w:rFonts w:ascii="ＭＳ ゴシック" w:eastAsia="ＭＳ ゴシック" w:hAnsi="ＭＳ ゴシック" w:hint="eastAsia"/>
           <w:b/>
           <w:sz w:val="28"/>
           <w:szCs w:val="28"/>
         </w:rPr>
-        <w:lastRenderedPageBreak/>
-        <w:t>6. スマートスピーカーインターフェース</w:t>
+        <w:t>.スマートスピーカーインターフェース</w:t>
       </w:r>
     </w:p>
     <w:p>
       <w:pPr>
-        <w:ind w:firstLineChars="50" w:firstLine="120"/>
+        <w:ind w:firstLineChars="100" w:firstLine="240"/>
         <w:jc w:val="left"/>
         <w:rPr>
           <w:rFonts w:ascii="ＭＳ 明朝" w:eastAsia="ＭＳ 明朝" w:hAnsi="ＭＳ 明朝"/>
@@ -3102,7 +3644,7 @@
                     <pic:cNvPicPr/>
                   </pic:nvPicPr>
                   <pic:blipFill>
-                    <a:blip r:embed="rId17">
+                    <a:blip r:embed="rId19">
                       <a:extLst>
                         <a:ext uri="{28A0092B-C50C-407E-A947-70E740481C1C}">
                           <a14:useLocalDpi xmlns:a14="http://schemas.microsoft.com/office/drawing/2010/main" val="0"/>
@@ -3144,9 +3686,24 @@
           <w:sz w:val="24"/>
           <w:szCs w:val="24"/>
         </w:rPr>
-        <w:t>図１２．</w:t>
-      </w:r>
-      <w:proofErr w:type="spellStart"/>
+        <w:t>図</w:t>
+      </w:r>
+      <w:r>
+        <w:rPr>
+          <w:rFonts w:ascii="ＭＳ 明朝" w:eastAsia="ＭＳ 明朝" w:hAnsi="ＭＳ 明朝" w:hint="eastAsia"/>
+          <w:sz w:val="24"/>
+          <w:szCs w:val="24"/>
+        </w:rPr>
+        <w:t>1</w:t>
+      </w:r>
+      <w:r>
+        <w:rPr>
+          <w:rFonts w:ascii="ＭＳ 明朝" w:eastAsia="ＭＳ 明朝" w:hAnsi="ＭＳ 明朝"/>
+          <w:sz w:val="24"/>
+          <w:szCs w:val="24"/>
+        </w:rPr>
+        <w:t>2.</w:t>
+      </w:r>
       <w:r>
         <w:rPr>
           <w:rFonts w:ascii="ＭＳ 明朝" w:eastAsia="ＭＳ 明朝" w:hAnsi="ＭＳ 明朝"/>
@@ -3155,7 +3712,6 @@
         </w:rPr>
         <w:t>Nodered</w:t>
       </w:r>
-      <w:proofErr w:type="spellEnd"/>
       <w:r>
         <w:rPr>
           <w:rFonts w:ascii="ＭＳ 明朝" w:eastAsia="ＭＳ 明朝" w:hAnsi="ＭＳ 明朝" w:hint="eastAsia"/>
@@ -3196,7 +3752,31 @@
           <w:sz w:val="24"/>
           <w:szCs w:val="24"/>
         </w:rPr>
-        <w:t xml:space="preserve">　図１２は</w:t>
+        <w:t xml:space="preserve">　図</w:t>
+      </w:r>
+      <w:r>
+        <w:rPr>
+          <w:rFonts w:ascii="ＭＳ 明朝" w:eastAsia="ＭＳ 明朝" w:hAnsi="ＭＳ 明朝" w:hint="eastAsia"/>
+          <w:sz w:val="24"/>
+          <w:szCs w:val="24"/>
+        </w:rPr>
+        <w:t>1</w:t>
+      </w:r>
+      <w:r>
+        <w:rPr>
+          <w:rFonts w:ascii="ＭＳ 明朝" w:eastAsia="ＭＳ 明朝" w:hAnsi="ＭＳ 明朝"/>
+          <w:sz w:val="24"/>
+          <w:szCs w:val="24"/>
+        </w:rPr>
+        <w:t>2</w:t>
+      </w:r>
+      <w:r>
+        <w:rPr>
+          <w:rFonts w:ascii="ＭＳ 明朝" w:eastAsia="ＭＳ 明朝" w:hAnsi="ＭＳ 明朝" w:hint="eastAsia"/>
+          <w:sz w:val="24"/>
+          <w:szCs w:val="24"/>
+        </w:rPr>
+        <w:t>は</w:t>
       </w:r>
       <w:proofErr w:type="spellStart"/>
       <w:r>
@@ -3354,8 +3934,6 @@
           <w:szCs w:val="28"/>
         </w:rPr>
       </w:pPr>
-      <w:bookmarkStart w:id="1" w:name="_GoBack"/>
-      <w:bookmarkEnd w:id="1"/>
       <w:r>
         <w:rPr>
           <w:rFonts w:ascii="ＭＳ 明朝" w:eastAsia="ＭＳ 明朝" w:hAnsi="ＭＳ 明朝"/>
@@ -3372,7 +3950,7 @@
           <w:szCs w:val="28"/>
         </w:rPr>
         <w:lastRenderedPageBreak/>
-        <w:t xml:space="preserve">7. </w:t>
+        <w:t>7.</w:t>
       </w:r>
       <w:r>
         <w:rPr>
@@ -3396,29 +3974,20 @@
       </w:pPr>
       <w:r>
         <w:rPr>
+          <w:rFonts w:ascii="ＭＳ ゴシック" w:eastAsia="ＭＳ ゴシック" w:hAnsi="ＭＳ ゴシック"/>
+          <w:b/>
+          <w:sz w:val="28"/>
+          <w:szCs w:val="28"/>
+        </w:rPr>
+        <w:t>7.1</w:t>
+      </w:r>
+      <w:r>
+        <w:rPr>
           <w:rFonts w:ascii="ＭＳ ゴシック" w:eastAsia="ＭＳ ゴシック" w:hAnsi="ＭＳ ゴシック" w:hint="eastAsia"/>
           <w:b/>
           <w:sz w:val="28"/>
           <w:szCs w:val="28"/>
         </w:rPr>
-        <w:t>7.1</w:t>
-      </w:r>
-      <w:r>
-        <w:rPr>
-          <w:rFonts w:ascii="ＭＳ ゴシック" w:eastAsia="ＭＳ ゴシック" w:hAnsi="ＭＳ ゴシック"/>
-          <w:b/>
-          <w:sz w:val="28"/>
-          <w:szCs w:val="28"/>
-        </w:rPr>
-        <w:t xml:space="preserve"> </w:t>
-      </w:r>
-      <w:r>
-        <w:rPr>
-          <w:rFonts w:ascii="ＭＳ ゴシック" w:eastAsia="ＭＳ ゴシック" w:hAnsi="ＭＳ ゴシック" w:hint="eastAsia"/>
-          <w:b/>
-          <w:sz w:val="28"/>
-          <w:szCs w:val="28"/>
-        </w:rPr>
         <w:t>電源制御機能</w:t>
       </w:r>
     </w:p>
@@ -3437,7 +4006,23 @@
           <w:sz w:val="24"/>
           <w:szCs w:val="24"/>
         </w:rPr>
-        <w:t>表１．</w:t>
+        <w:t>表</w:t>
+      </w:r>
+      <w:r>
+        <w:rPr>
+          <w:rFonts w:ascii="ＭＳ 明朝" w:eastAsia="ＭＳ 明朝" w:hAnsi="ＭＳ 明朝" w:hint="eastAsia"/>
+          <w:sz w:val="24"/>
+          <w:szCs w:val="24"/>
+        </w:rPr>
+        <w:t>1</w:t>
+      </w:r>
+      <w:r>
+        <w:rPr>
+          <w:rFonts w:ascii="ＭＳ 明朝" w:eastAsia="ＭＳ 明朝" w:hAnsi="ＭＳ 明朝"/>
+          <w:sz w:val="24"/>
+          <w:szCs w:val="24"/>
+        </w:rPr>
+        <w:t>.</w:t>
       </w:r>
       <w:r>
         <w:rPr>
@@ -3472,8 +4057,8 @@
       </w:tblPr>
       <w:tblGrid>
         <w:gridCol w:w="846"/>
-        <w:gridCol w:w="3544"/>
-        <w:gridCol w:w="3543"/>
+        <w:gridCol w:w="2835"/>
+        <w:gridCol w:w="4252"/>
         <w:gridCol w:w="709"/>
         <w:gridCol w:w="985"/>
       </w:tblGrid>
@@ -3484,6 +4069,29 @@
           </w:tcPr>
           <w:p>
             <w:pPr>
+              <w:jc w:val="center"/>
+              <w:rPr>
+                <w:rFonts w:ascii="ＭＳ 明朝" w:eastAsia="ＭＳ 明朝" w:hAnsi="ＭＳ 明朝"/>
+                <w:sz w:val="24"/>
+                <w:szCs w:val="24"/>
+              </w:rPr>
+            </w:pPr>
+            <w:r>
+              <w:rPr>
+                <w:rFonts w:ascii="ＭＳ 明朝" w:eastAsia="ＭＳ 明朝" w:hAnsi="ＭＳ 明朝" w:hint="eastAsia"/>
+                <w:sz w:val="24"/>
+                <w:szCs w:val="24"/>
+              </w:rPr>
+              <w:t>番号</w:t>
+            </w:r>
+          </w:p>
+        </w:tc>
+        <w:tc>
+          <w:tcPr>
+            <w:tcW w:w="2835" w:type="dxa"/>
+          </w:tcPr>
+          <w:p>
+            <w:pPr>
               <w:jc w:val="left"/>
               <w:rPr>
                 <w:rFonts w:ascii="ＭＳ 明朝" w:eastAsia="ＭＳ 明朝" w:hAnsi="ＭＳ 明朝"/>
@@ -3497,36 +4105,13 @@
                 <w:sz w:val="24"/>
                 <w:szCs w:val="24"/>
               </w:rPr>
-              <w:t>番号</w:t>
-            </w:r>
-          </w:p>
-        </w:tc>
-        <w:tc>
-          <w:tcPr>
-            <w:tcW w:w="3544" w:type="dxa"/>
-          </w:tcPr>
-          <w:p>
-            <w:pPr>
-              <w:jc w:val="left"/>
-              <w:rPr>
-                <w:rFonts w:ascii="ＭＳ 明朝" w:eastAsia="ＭＳ 明朝" w:hAnsi="ＭＳ 明朝"/>
-                <w:sz w:val="24"/>
-                <w:szCs w:val="24"/>
-              </w:rPr>
-            </w:pPr>
-            <w:r>
-              <w:rPr>
-                <w:rFonts w:ascii="ＭＳ 明朝" w:eastAsia="ＭＳ 明朝" w:hAnsi="ＭＳ 明朝" w:hint="eastAsia"/>
-                <w:sz w:val="24"/>
-                <w:szCs w:val="24"/>
-              </w:rPr>
               <w:t>テスト内容</w:t>
             </w:r>
           </w:p>
         </w:tc>
         <w:tc>
           <w:tcPr>
-            <w:tcW w:w="3543" w:type="dxa"/>
+            <w:tcW w:w="4252" w:type="dxa"/>
           </w:tcPr>
           <w:p>
             <w:pPr>
@@ -3601,6 +4186,29 @@
           </w:tcPr>
           <w:p>
             <w:pPr>
+              <w:jc w:val="center"/>
+              <w:rPr>
+                <w:rFonts w:ascii="ＭＳ 明朝" w:eastAsia="ＭＳ 明朝" w:hAnsi="ＭＳ 明朝"/>
+                <w:sz w:val="24"/>
+                <w:szCs w:val="24"/>
+              </w:rPr>
+            </w:pPr>
+            <w:r>
+              <w:rPr>
+                <w:rFonts w:ascii="ＭＳ 明朝" w:eastAsia="ＭＳ 明朝" w:hAnsi="ＭＳ 明朝"/>
+                <w:sz w:val="24"/>
+                <w:szCs w:val="24"/>
+              </w:rPr>
+              <w:t>1</w:t>
+            </w:r>
+          </w:p>
+        </w:tc>
+        <w:tc>
+          <w:tcPr>
+            <w:tcW w:w="2835" w:type="dxa"/>
+          </w:tcPr>
+          <w:p>
+            <w:pPr>
               <w:jc w:val="left"/>
               <w:rPr>
                 <w:rFonts w:ascii="ＭＳ 明朝" w:eastAsia="ＭＳ 明朝" w:hAnsi="ＭＳ 明朝"/>
@@ -3610,29 +4218,6 @@
             </w:pPr>
             <w:r>
               <w:rPr>
-                <w:rFonts w:ascii="ＭＳ 明朝" w:eastAsia="ＭＳ 明朝" w:hAnsi="ＭＳ 明朝"/>
-                <w:sz w:val="24"/>
-                <w:szCs w:val="24"/>
-              </w:rPr>
-              <w:t>1</w:t>
-            </w:r>
-          </w:p>
-        </w:tc>
-        <w:tc>
-          <w:tcPr>
-            <w:tcW w:w="3544" w:type="dxa"/>
-          </w:tcPr>
-          <w:p>
-            <w:pPr>
-              <w:jc w:val="left"/>
-              <w:rPr>
-                <w:rFonts w:ascii="ＭＳ 明朝" w:eastAsia="ＭＳ 明朝" w:hAnsi="ＭＳ 明朝"/>
-                <w:sz w:val="24"/>
-                <w:szCs w:val="24"/>
-              </w:rPr>
-            </w:pPr>
-            <w:r>
-              <w:rPr>
                 <w:rFonts w:ascii="ＭＳ 明朝" w:eastAsia="ＭＳ 明朝" w:hAnsi="ＭＳ 明朝" w:hint="eastAsia"/>
                 <w:sz w:val="24"/>
                 <w:szCs w:val="24"/>
@@ -3667,7 +4252,7 @@
         </w:tc>
         <w:tc>
           <w:tcPr>
-            <w:tcW w:w="3543" w:type="dxa"/>
+            <w:tcW w:w="4252" w:type="dxa"/>
           </w:tcPr>
           <w:p>
             <w:pPr>
@@ -3742,6 +4327,29 @@
           </w:tcPr>
           <w:p>
             <w:pPr>
+              <w:jc w:val="center"/>
+              <w:rPr>
+                <w:rFonts w:ascii="ＭＳ 明朝" w:eastAsia="ＭＳ 明朝" w:hAnsi="ＭＳ 明朝"/>
+                <w:sz w:val="24"/>
+                <w:szCs w:val="24"/>
+              </w:rPr>
+            </w:pPr>
+            <w:r>
+              <w:rPr>
+                <w:rFonts w:ascii="ＭＳ 明朝" w:eastAsia="ＭＳ 明朝" w:hAnsi="ＭＳ 明朝" w:hint="eastAsia"/>
+                <w:sz w:val="24"/>
+                <w:szCs w:val="24"/>
+              </w:rPr>
+              <w:t>2</w:t>
+            </w:r>
+          </w:p>
+        </w:tc>
+        <w:tc>
+          <w:tcPr>
+            <w:tcW w:w="2835" w:type="dxa"/>
+          </w:tcPr>
+          <w:p>
+            <w:pPr>
               <w:jc w:val="left"/>
               <w:rPr>
                 <w:rFonts w:ascii="ＭＳ 明朝" w:eastAsia="ＭＳ 明朝" w:hAnsi="ＭＳ 明朝"/>
@@ -3755,29 +4363,6 @@
                 <w:sz w:val="24"/>
                 <w:szCs w:val="24"/>
               </w:rPr>
-              <w:t>2</w:t>
-            </w:r>
-          </w:p>
-        </w:tc>
-        <w:tc>
-          <w:tcPr>
-            <w:tcW w:w="3544" w:type="dxa"/>
-          </w:tcPr>
-          <w:p>
-            <w:pPr>
-              <w:jc w:val="left"/>
-              <w:rPr>
-                <w:rFonts w:ascii="ＭＳ 明朝" w:eastAsia="ＭＳ 明朝" w:hAnsi="ＭＳ 明朝"/>
-                <w:sz w:val="24"/>
-                <w:szCs w:val="24"/>
-              </w:rPr>
-            </w:pPr>
-            <w:r>
-              <w:rPr>
-                <w:rFonts w:ascii="ＭＳ 明朝" w:eastAsia="ＭＳ 明朝" w:hAnsi="ＭＳ 明朝" w:hint="eastAsia"/>
-                <w:sz w:val="24"/>
-                <w:szCs w:val="24"/>
-              </w:rPr>
               <w:t>ホストPCの電源がON時、s</w:t>
             </w:r>
             <w:r>
@@ -3808,7 +4393,7 @@
         </w:tc>
         <w:tc>
           <w:tcPr>
-            <w:tcW w:w="3543" w:type="dxa"/>
+            <w:tcW w:w="4252" w:type="dxa"/>
           </w:tcPr>
           <w:p>
             <w:pPr>
@@ -3875,6 +4460,29 @@
           </w:tcPr>
           <w:p>
             <w:pPr>
+              <w:jc w:val="center"/>
+              <w:rPr>
+                <w:rFonts w:ascii="ＭＳ 明朝" w:eastAsia="ＭＳ 明朝" w:hAnsi="ＭＳ 明朝"/>
+                <w:sz w:val="24"/>
+                <w:szCs w:val="24"/>
+              </w:rPr>
+            </w:pPr>
+            <w:r>
+              <w:rPr>
+                <w:rFonts w:ascii="ＭＳ 明朝" w:eastAsia="ＭＳ 明朝" w:hAnsi="ＭＳ 明朝" w:hint="eastAsia"/>
+                <w:sz w:val="24"/>
+                <w:szCs w:val="24"/>
+              </w:rPr>
+              <w:t>3</w:t>
+            </w:r>
+          </w:p>
+        </w:tc>
+        <w:tc>
+          <w:tcPr>
+            <w:tcW w:w="2835" w:type="dxa"/>
+          </w:tcPr>
+          <w:p>
+            <w:pPr>
               <w:jc w:val="left"/>
               <w:rPr>
                 <w:rFonts w:ascii="ＭＳ 明朝" w:eastAsia="ＭＳ 明朝" w:hAnsi="ＭＳ 明朝"/>
@@ -3888,29 +4496,6 @@
                 <w:sz w:val="24"/>
                 <w:szCs w:val="24"/>
               </w:rPr>
-              <w:t>3</w:t>
-            </w:r>
-          </w:p>
-        </w:tc>
-        <w:tc>
-          <w:tcPr>
-            <w:tcW w:w="3544" w:type="dxa"/>
-          </w:tcPr>
-          <w:p>
-            <w:pPr>
-              <w:jc w:val="left"/>
-              <w:rPr>
-                <w:rFonts w:ascii="ＭＳ 明朝" w:eastAsia="ＭＳ 明朝" w:hAnsi="ＭＳ 明朝"/>
-                <w:sz w:val="24"/>
-                <w:szCs w:val="24"/>
-              </w:rPr>
-            </w:pPr>
-            <w:r>
-              <w:rPr>
-                <w:rFonts w:ascii="ＭＳ 明朝" w:eastAsia="ＭＳ 明朝" w:hAnsi="ＭＳ 明朝" w:hint="eastAsia"/>
-                <w:sz w:val="24"/>
-                <w:szCs w:val="24"/>
-              </w:rPr>
               <w:t>ホストPCの電源がOFF時、s</w:t>
             </w:r>
             <w:r>
@@ -3933,7 +4518,7 @@
         </w:tc>
         <w:tc>
           <w:tcPr>
-            <w:tcW w:w="3543" w:type="dxa"/>
+            <w:tcW w:w="4252" w:type="dxa"/>
           </w:tcPr>
           <w:p>
             <w:pPr>
@@ -4000,6 +4585,29 @@
           </w:tcPr>
           <w:p>
             <w:pPr>
+              <w:jc w:val="center"/>
+              <w:rPr>
+                <w:rFonts w:ascii="ＭＳ 明朝" w:eastAsia="ＭＳ 明朝" w:hAnsi="ＭＳ 明朝"/>
+                <w:sz w:val="24"/>
+                <w:szCs w:val="24"/>
+              </w:rPr>
+            </w:pPr>
+            <w:r>
+              <w:rPr>
+                <w:rFonts w:ascii="ＭＳ 明朝" w:eastAsia="ＭＳ 明朝" w:hAnsi="ＭＳ 明朝" w:hint="eastAsia"/>
+                <w:sz w:val="24"/>
+                <w:szCs w:val="24"/>
+              </w:rPr>
+              <w:t>4</w:t>
+            </w:r>
+          </w:p>
+        </w:tc>
+        <w:tc>
+          <w:tcPr>
+            <w:tcW w:w="2835" w:type="dxa"/>
+          </w:tcPr>
+          <w:p>
+            <w:pPr>
               <w:jc w:val="left"/>
               <w:rPr>
                 <w:rFonts w:ascii="ＭＳ 明朝" w:eastAsia="ＭＳ 明朝" w:hAnsi="ＭＳ 明朝"/>
@@ -4013,29 +4621,6 @@
                 <w:sz w:val="24"/>
                 <w:szCs w:val="24"/>
               </w:rPr>
-              <w:t>4</w:t>
-            </w:r>
-          </w:p>
-        </w:tc>
-        <w:tc>
-          <w:tcPr>
-            <w:tcW w:w="3544" w:type="dxa"/>
-          </w:tcPr>
-          <w:p>
-            <w:pPr>
-              <w:jc w:val="left"/>
-              <w:rPr>
-                <w:rFonts w:ascii="ＭＳ 明朝" w:eastAsia="ＭＳ 明朝" w:hAnsi="ＭＳ 明朝"/>
-                <w:sz w:val="24"/>
-                <w:szCs w:val="24"/>
-              </w:rPr>
-            </w:pPr>
-            <w:r>
-              <w:rPr>
-                <w:rFonts w:ascii="ＭＳ 明朝" w:eastAsia="ＭＳ 明朝" w:hAnsi="ＭＳ 明朝" w:hint="eastAsia"/>
-                <w:sz w:val="24"/>
-                <w:szCs w:val="24"/>
-              </w:rPr>
               <w:t>ホストPCの電源がON時、</w:t>
             </w:r>
             <w:r>
@@ -4058,7 +4643,7 @@
         </w:tc>
         <w:tc>
           <w:tcPr>
-            <w:tcW w:w="3543" w:type="dxa"/>
+            <w:tcW w:w="4252" w:type="dxa"/>
           </w:tcPr>
           <w:p>
             <w:pPr>
@@ -4141,6 +4726,29 @@
           </w:tcPr>
           <w:p>
             <w:pPr>
+              <w:jc w:val="center"/>
+              <w:rPr>
+                <w:rFonts w:ascii="ＭＳ 明朝" w:eastAsia="ＭＳ 明朝" w:hAnsi="ＭＳ 明朝"/>
+                <w:sz w:val="24"/>
+                <w:szCs w:val="24"/>
+              </w:rPr>
+            </w:pPr>
+            <w:r>
+              <w:rPr>
+                <w:rFonts w:ascii="ＭＳ 明朝" w:eastAsia="ＭＳ 明朝" w:hAnsi="ＭＳ 明朝" w:hint="eastAsia"/>
+                <w:sz w:val="24"/>
+                <w:szCs w:val="24"/>
+              </w:rPr>
+              <w:t>5</w:t>
+            </w:r>
+          </w:p>
+        </w:tc>
+        <w:tc>
+          <w:tcPr>
+            <w:tcW w:w="2835" w:type="dxa"/>
+          </w:tcPr>
+          <w:p>
+            <w:pPr>
               <w:jc w:val="left"/>
               <w:rPr>
                 <w:rFonts w:ascii="ＭＳ 明朝" w:eastAsia="ＭＳ 明朝" w:hAnsi="ＭＳ 明朝"/>
@@ -4154,29 +4762,6 @@
                 <w:sz w:val="24"/>
                 <w:szCs w:val="24"/>
               </w:rPr>
-              <w:t>5</w:t>
-            </w:r>
-          </w:p>
-        </w:tc>
-        <w:tc>
-          <w:tcPr>
-            <w:tcW w:w="3544" w:type="dxa"/>
-          </w:tcPr>
-          <w:p>
-            <w:pPr>
-              <w:jc w:val="left"/>
-              <w:rPr>
-                <w:rFonts w:ascii="ＭＳ 明朝" w:eastAsia="ＭＳ 明朝" w:hAnsi="ＭＳ 明朝"/>
-                <w:sz w:val="24"/>
-                <w:szCs w:val="24"/>
-              </w:rPr>
-            </w:pPr>
-            <w:r>
-              <w:rPr>
-                <w:rFonts w:ascii="ＭＳ 明朝" w:eastAsia="ＭＳ 明朝" w:hAnsi="ＭＳ 明朝" w:hint="eastAsia"/>
-                <w:sz w:val="24"/>
-                <w:szCs w:val="24"/>
-              </w:rPr>
               <w:t>ホストPCの電源がOFF時、s</w:t>
             </w:r>
             <w:r>
@@ -4199,7 +4784,7 @@
         </w:tc>
         <w:tc>
           <w:tcPr>
-            <w:tcW w:w="3543" w:type="dxa"/>
+            <w:tcW w:w="4252" w:type="dxa"/>
           </w:tcPr>
           <w:p>
             <w:pPr>
@@ -4266,6 +4851,29 @@
           </w:tcPr>
           <w:p>
             <w:pPr>
+              <w:jc w:val="center"/>
+              <w:rPr>
+                <w:rFonts w:ascii="ＭＳ 明朝" w:eastAsia="ＭＳ 明朝" w:hAnsi="ＭＳ 明朝"/>
+                <w:sz w:val="24"/>
+                <w:szCs w:val="24"/>
+              </w:rPr>
+            </w:pPr>
+            <w:r>
+              <w:rPr>
+                <w:rFonts w:ascii="ＭＳ 明朝" w:eastAsia="ＭＳ 明朝" w:hAnsi="ＭＳ 明朝" w:hint="eastAsia"/>
+                <w:sz w:val="24"/>
+                <w:szCs w:val="24"/>
+              </w:rPr>
+              <w:t>6</w:t>
+            </w:r>
+          </w:p>
+        </w:tc>
+        <w:tc>
+          <w:tcPr>
+            <w:tcW w:w="2835" w:type="dxa"/>
+          </w:tcPr>
+          <w:p>
+            <w:pPr>
               <w:jc w:val="left"/>
               <w:rPr>
                 <w:rFonts w:ascii="ＭＳ 明朝" w:eastAsia="ＭＳ 明朝" w:hAnsi="ＭＳ 明朝"/>
@@ -4279,29 +4887,6 @@
                 <w:sz w:val="24"/>
                 <w:szCs w:val="24"/>
               </w:rPr>
-              <w:t>6</w:t>
-            </w:r>
-          </w:p>
-        </w:tc>
-        <w:tc>
-          <w:tcPr>
-            <w:tcW w:w="3544" w:type="dxa"/>
-          </w:tcPr>
-          <w:p>
-            <w:pPr>
-              <w:jc w:val="left"/>
-              <w:rPr>
-                <w:rFonts w:ascii="ＭＳ 明朝" w:eastAsia="ＭＳ 明朝" w:hAnsi="ＭＳ 明朝"/>
-                <w:sz w:val="24"/>
-                <w:szCs w:val="24"/>
-              </w:rPr>
-            </w:pPr>
-            <w:r>
-              <w:rPr>
-                <w:rFonts w:ascii="ＭＳ 明朝" w:eastAsia="ＭＳ 明朝" w:hAnsi="ＭＳ 明朝" w:hint="eastAsia"/>
-                <w:sz w:val="24"/>
-                <w:szCs w:val="24"/>
-              </w:rPr>
               <w:t>ホストPCの電源がON時、</w:t>
             </w:r>
             <w:r>
@@ -4324,7 +4909,7 @@
         </w:tc>
         <w:tc>
           <w:tcPr>
-            <w:tcW w:w="3543" w:type="dxa"/>
+            <w:tcW w:w="4252" w:type="dxa"/>
           </w:tcPr>
           <w:p>
             <w:pPr>
@@ -4423,6 +5008,29 @@
           </w:tcPr>
           <w:p>
             <w:pPr>
+              <w:jc w:val="center"/>
+              <w:rPr>
+                <w:rFonts w:ascii="ＭＳ 明朝" w:eastAsia="ＭＳ 明朝" w:hAnsi="ＭＳ 明朝"/>
+                <w:sz w:val="24"/>
+                <w:szCs w:val="24"/>
+              </w:rPr>
+            </w:pPr>
+            <w:r>
+              <w:rPr>
+                <w:rFonts w:ascii="ＭＳ 明朝" w:eastAsia="ＭＳ 明朝" w:hAnsi="ＭＳ 明朝" w:hint="eastAsia"/>
+                <w:sz w:val="24"/>
+                <w:szCs w:val="24"/>
+              </w:rPr>
+              <w:t>7</w:t>
+            </w:r>
+          </w:p>
+        </w:tc>
+        <w:tc>
+          <w:tcPr>
+            <w:tcW w:w="2835" w:type="dxa"/>
+          </w:tcPr>
+          <w:p>
+            <w:pPr>
               <w:jc w:val="left"/>
               <w:rPr>
                 <w:rFonts w:ascii="ＭＳ 明朝" w:eastAsia="ＭＳ 明朝" w:hAnsi="ＭＳ 明朝"/>
@@ -4436,29 +5044,6 @@
                 <w:sz w:val="24"/>
                 <w:szCs w:val="24"/>
               </w:rPr>
-              <w:t>7</w:t>
-            </w:r>
-          </w:p>
-        </w:tc>
-        <w:tc>
-          <w:tcPr>
-            <w:tcW w:w="3544" w:type="dxa"/>
-          </w:tcPr>
-          <w:p>
-            <w:pPr>
-              <w:jc w:val="left"/>
-              <w:rPr>
-                <w:rFonts w:ascii="ＭＳ 明朝" w:eastAsia="ＭＳ 明朝" w:hAnsi="ＭＳ 明朝"/>
-                <w:sz w:val="24"/>
-                <w:szCs w:val="24"/>
-              </w:rPr>
-            </w:pPr>
-            <w:r>
-              <w:rPr>
-                <w:rFonts w:ascii="ＭＳ 明朝" w:eastAsia="ＭＳ 明朝" w:hAnsi="ＭＳ 明朝" w:hint="eastAsia"/>
-                <w:sz w:val="24"/>
-                <w:szCs w:val="24"/>
-              </w:rPr>
               <w:t>ホストPCの電源がOFF時、s</w:t>
             </w:r>
             <w:r>
@@ -4481,7 +5066,7 @@
         </w:tc>
         <w:tc>
           <w:tcPr>
-            <w:tcW w:w="3543" w:type="dxa"/>
+            <w:tcW w:w="4252" w:type="dxa"/>
           </w:tcPr>
           <w:p>
             <w:pPr>
@@ -4548,6 +5133,29 @@
           </w:tcPr>
           <w:p>
             <w:pPr>
+              <w:jc w:val="center"/>
+              <w:rPr>
+                <w:rFonts w:ascii="ＭＳ 明朝" w:eastAsia="ＭＳ 明朝" w:hAnsi="ＭＳ 明朝"/>
+                <w:sz w:val="24"/>
+                <w:szCs w:val="24"/>
+              </w:rPr>
+            </w:pPr>
+            <w:r>
+              <w:rPr>
+                <w:rFonts w:ascii="ＭＳ 明朝" w:eastAsia="ＭＳ 明朝" w:hAnsi="ＭＳ 明朝" w:hint="eastAsia"/>
+                <w:sz w:val="24"/>
+                <w:szCs w:val="24"/>
+              </w:rPr>
+              <w:t>8</w:t>
+            </w:r>
+          </w:p>
+        </w:tc>
+        <w:tc>
+          <w:tcPr>
+            <w:tcW w:w="2835" w:type="dxa"/>
+          </w:tcPr>
+          <w:p>
+            <w:pPr>
               <w:jc w:val="left"/>
               <w:rPr>
                 <w:rFonts w:ascii="ＭＳ 明朝" w:eastAsia="ＭＳ 明朝" w:hAnsi="ＭＳ 明朝"/>
@@ -4561,29 +5169,6 @@
                 <w:sz w:val="24"/>
                 <w:szCs w:val="24"/>
               </w:rPr>
-              <w:t>8</w:t>
-            </w:r>
-          </w:p>
-        </w:tc>
-        <w:tc>
-          <w:tcPr>
-            <w:tcW w:w="3544" w:type="dxa"/>
-          </w:tcPr>
-          <w:p>
-            <w:pPr>
-              <w:jc w:val="left"/>
-              <w:rPr>
-                <w:rFonts w:ascii="ＭＳ 明朝" w:eastAsia="ＭＳ 明朝" w:hAnsi="ＭＳ 明朝"/>
-                <w:sz w:val="24"/>
-                <w:szCs w:val="24"/>
-              </w:rPr>
-            </w:pPr>
-            <w:r>
-              <w:rPr>
-                <w:rFonts w:ascii="ＭＳ 明朝" w:eastAsia="ＭＳ 明朝" w:hAnsi="ＭＳ 明朝" w:hint="eastAsia"/>
-                <w:sz w:val="24"/>
-                <w:szCs w:val="24"/>
-              </w:rPr>
               <w:t>ホストPCの電源がON時、r</w:t>
             </w:r>
             <w:r>
@@ -4606,7 +5191,7 @@
         </w:tc>
         <w:tc>
           <w:tcPr>
-            <w:tcW w:w="3543" w:type="dxa"/>
+            <w:tcW w:w="4252" w:type="dxa"/>
           </w:tcPr>
           <w:p>
             <w:pPr>
@@ -4673,6 +5258,29 @@
           </w:tcPr>
           <w:p>
             <w:pPr>
+              <w:jc w:val="center"/>
+              <w:rPr>
+                <w:rFonts w:ascii="ＭＳ 明朝" w:eastAsia="ＭＳ 明朝" w:hAnsi="ＭＳ 明朝"/>
+                <w:sz w:val="24"/>
+                <w:szCs w:val="24"/>
+              </w:rPr>
+            </w:pPr>
+            <w:r>
+              <w:rPr>
+                <w:rFonts w:ascii="ＭＳ 明朝" w:eastAsia="ＭＳ 明朝" w:hAnsi="ＭＳ 明朝" w:hint="eastAsia"/>
+                <w:sz w:val="24"/>
+                <w:szCs w:val="24"/>
+              </w:rPr>
+              <w:t>9</w:t>
+            </w:r>
+          </w:p>
+        </w:tc>
+        <w:tc>
+          <w:tcPr>
+            <w:tcW w:w="2835" w:type="dxa"/>
+          </w:tcPr>
+          <w:p>
+            <w:pPr>
               <w:jc w:val="left"/>
               <w:rPr>
                 <w:rFonts w:ascii="ＭＳ 明朝" w:eastAsia="ＭＳ 明朝" w:hAnsi="ＭＳ 明朝"/>
@@ -4686,29 +5294,6 @@
                 <w:sz w:val="24"/>
                 <w:szCs w:val="24"/>
               </w:rPr>
-              <w:t>9</w:t>
-            </w:r>
-          </w:p>
-        </w:tc>
-        <w:tc>
-          <w:tcPr>
-            <w:tcW w:w="3544" w:type="dxa"/>
-          </w:tcPr>
-          <w:p>
-            <w:pPr>
-              <w:jc w:val="left"/>
-              <w:rPr>
-                <w:rFonts w:ascii="ＭＳ 明朝" w:eastAsia="ＭＳ 明朝" w:hAnsi="ＭＳ 明朝"/>
-                <w:sz w:val="24"/>
-                <w:szCs w:val="24"/>
-              </w:rPr>
-            </w:pPr>
-            <w:r>
-              <w:rPr>
-                <w:rFonts w:ascii="ＭＳ 明朝" w:eastAsia="ＭＳ 明朝" w:hAnsi="ＭＳ 明朝" w:hint="eastAsia"/>
-                <w:sz w:val="24"/>
-                <w:szCs w:val="24"/>
-              </w:rPr>
               <w:t>ホストPCの電源がOFF時、</w:t>
             </w:r>
             <w:r>
@@ -4731,7 +5316,7 @@
         </w:tc>
         <w:tc>
           <w:tcPr>
-            <w:tcW w:w="3543" w:type="dxa"/>
+            <w:tcW w:w="4252" w:type="dxa"/>
           </w:tcPr>
           <w:p>
             <w:pPr>
@@ -4798,6 +5383,37 @@
           </w:tcPr>
           <w:p>
             <w:pPr>
+              <w:jc w:val="center"/>
+              <w:rPr>
+                <w:rFonts w:ascii="ＭＳ 明朝" w:eastAsia="ＭＳ 明朝" w:hAnsi="ＭＳ 明朝"/>
+                <w:sz w:val="24"/>
+                <w:szCs w:val="24"/>
+              </w:rPr>
+            </w:pPr>
+            <w:r>
+              <w:rPr>
+                <w:rFonts w:ascii="ＭＳ 明朝" w:eastAsia="ＭＳ 明朝" w:hAnsi="ＭＳ 明朝" w:hint="eastAsia"/>
+                <w:sz w:val="24"/>
+                <w:szCs w:val="24"/>
+              </w:rPr>
+              <w:t>1</w:t>
+            </w:r>
+            <w:r>
+              <w:rPr>
+                <w:rFonts w:ascii="ＭＳ 明朝" w:eastAsia="ＭＳ 明朝" w:hAnsi="ＭＳ 明朝"/>
+                <w:sz w:val="24"/>
+                <w:szCs w:val="24"/>
+              </w:rPr>
+              <w:t>0</w:t>
+            </w:r>
+          </w:p>
+        </w:tc>
+        <w:tc>
+          <w:tcPr>
+            <w:tcW w:w="2835" w:type="dxa"/>
+          </w:tcPr>
+          <w:p>
+            <w:pPr>
               <w:jc w:val="left"/>
               <w:rPr>
                 <w:rFonts w:ascii="ＭＳ 明朝" w:eastAsia="ＭＳ 明朝" w:hAnsi="ＭＳ 明朝"/>
@@ -4811,37 +5427,6 @@
                 <w:sz w:val="24"/>
                 <w:szCs w:val="24"/>
               </w:rPr>
-              <w:t>1</w:t>
-            </w:r>
-            <w:r>
-              <w:rPr>
-                <w:rFonts w:ascii="ＭＳ 明朝" w:eastAsia="ＭＳ 明朝" w:hAnsi="ＭＳ 明朝"/>
-                <w:sz w:val="24"/>
-                <w:szCs w:val="24"/>
-              </w:rPr>
-              <w:t>0</w:t>
-            </w:r>
-          </w:p>
-        </w:tc>
-        <w:tc>
-          <w:tcPr>
-            <w:tcW w:w="3544" w:type="dxa"/>
-          </w:tcPr>
-          <w:p>
-            <w:pPr>
-              <w:jc w:val="left"/>
-              <w:rPr>
-                <w:rFonts w:ascii="ＭＳ 明朝" w:eastAsia="ＭＳ 明朝" w:hAnsi="ＭＳ 明朝"/>
-                <w:sz w:val="24"/>
-                <w:szCs w:val="24"/>
-              </w:rPr>
-            </w:pPr>
-            <w:r>
-              <w:rPr>
-                <w:rFonts w:ascii="ＭＳ 明朝" w:eastAsia="ＭＳ 明朝" w:hAnsi="ＭＳ 明朝" w:hint="eastAsia"/>
-                <w:sz w:val="24"/>
-                <w:szCs w:val="24"/>
-              </w:rPr>
               <w:t>ホストPCの電源がON時、</w:t>
             </w:r>
             <w:r>
@@ -4872,7 +5457,7 @@
         </w:tc>
         <w:tc>
           <w:tcPr>
-            <w:tcW w:w="3543" w:type="dxa"/>
+            <w:tcW w:w="4252" w:type="dxa"/>
           </w:tcPr>
           <w:p>
             <w:pPr>
@@ -4979,6 +5564,38 @@
           </w:tcPr>
           <w:p>
             <w:pPr>
+              <w:jc w:val="center"/>
+              <w:rPr>
+                <w:rFonts w:ascii="ＭＳ 明朝" w:eastAsia="ＭＳ 明朝" w:hAnsi="ＭＳ 明朝"/>
+                <w:sz w:val="24"/>
+                <w:szCs w:val="24"/>
+              </w:rPr>
+            </w:pPr>
+            <w:r>
+              <w:rPr>
+                <w:rFonts w:ascii="ＭＳ 明朝" w:eastAsia="ＭＳ 明朝" w:hAnsi="ＭＳ 明朝" w:hint="eastAsia"/>
+                <w:sz w:val="24"/>
+                <w:szCs w:val="24"/>
+              </w:rPr>
+              <w:lastRenderedPageBreak/>
+              <w:t>1</w:t>
+            </w:r>
+            <w:r>
+              <w:rPr>
+                <w:rFonts w:ascii="ＭＳ 明朝" w:eastAsia="ＭＳ 明朝" w:hAnsi="ＭＳ 明朝"/>
+                <w:sz w:val="24"/>
+                <w:szCs w:val="24"/>
+              </w:rPr>
+              <w:t>1</w:t>
+            </w:r>
+          </w:p>
+        </w:tc>
+        <w:tc>
+          <w:tcPr>
+            <w:tcW w:w="2835" w:type="dxa"/>
+          </w:tcPr>
+          <w:p>
+            <w:pPr>
               <w:jc w:val="left"/>
               <w:rPr>
                 <w:rFonts w:ascii="ＭＳ 明朝" w:eastAsia="ＭＳ 明朝" w:hAnsi="ＭＳ 明朝"/>
@@ -4992,37 +5609,6 @@
                 <w:sz w:val="24"/>
                 <w:szCs w:val="24"/>
               </w:rPr>
-              <w:t>1</w:t>
-            </w:r>
-            <w:r>
-              <w:rPr>
-                <w:rFonts w:ascii="ＭＳ 明朝" w:eastAsia="ＭＳ 明朝" w:hAnsi="ＭＳ 明朝"/>
-                <w:sz w:val="24"/>
-                <w:szCs w:val="24"/>
-              </w:rPr>
-              <w:t>1</w:t>
-            </w:r>
-          </w:p>
-        </w:tc>
-        <w:tc>
-          <w:tcPr>
-            <w:tcW w:w="3544" w:type="dxa"/>
-          </w:tcPr>
-          <w:p>
-            <w:pPr>
-              <w:jc w:val="left"/>
-              <w:rPr>
-                <w:rFonts w:ascii="ＭＳ 明朝" w:eastAsia="ＭＳ 明朝" w:hAnsi="ＭＳ 明朝"/>
-                <w:sz w:val="24"/>
-                <w:szCs w:val="24"/>
-              </w:rPr>
-            </w:pPr>
-            <w:r>
-              <w:rPr>
-                <w:rFonts w:ascii="ＭＳ 明朝" w:eastAsia="ＭＳ 明朝" w:hAnsi="ＭＳ 明朝" w:hint="eastAsia"/>
-                <w:sz w:val="24"/>
-                <w:szCs w:val="24"/>
-              </w:rPr>
               <w:t>ホストPCの電源がOFF時</w:t>
             </w:r>
             <w:r>
@@ -5053,7 +5639,7 @@
         </w:tc>
         <w:tc>
           <w:tcPr>
-            <w:tcW w:w="3543" w:type="dxa"/>
+            <w:tcW w:w="4252" w:type="dxa"/>
           </w:tcPr>
           <w:p>
             <w:pPr>
@@ -5136,6 +5722,37 @@
           </w:tcPr>
           <w:p>
             <w:pPr>
+              <w:jc w:val="center"/>
+              <w:rPr>
+                <w:rFonts w:ascii="ＭＳ 明朝" w:eastAsia="ＭＳ 明朝" w:hAnsi="ＭＳ 明朝"/>
+                <w:sz w:val="24"/>
+                <w:szCs w:val="24"/>
+              </w:rPr>
+            </w:pPr>
+            <w:r>
+              <w:rPr>
+                <w:rFonts w:ascii="ＭＳ 明朝" w:eastAsia="ＭＳ 明朝" w:hAnsi="ＭＳ 明朝" w:hint="eastAsia"/>
+                <w:sz w:val="24"/>
+                <w:szCs w:val="24"/>
+              </w:rPr>
+              <w:t>1</w:t>
+            </w:r>
+            <w:r>
+              <w:rPr>
+                <w:rFonts w:ascii="ＭＳ 明朝" w:eastAsia="ＭＳ 明朝" w:hAnsi="ＭＳ 明朝"/>
+                <w:sz w:val="24"/>
+                <w:szCs w:val="24"/>
+              </w:rPr>
+              <w:t>2</w:t>
+            </w:r>
+          </w:p>
+        </w:tc>
+        <w:tc>
+          <w:tcPr>
+            <w:tcW w:w="2835" w:type="dxa"/>
+          </w:tcPr>
+          <w:p>
+            <w:pPr>
               <w:jc w:val="left"/>
               <w:rPr>
                 <w:rFonts w:ascii="ＭＳ 明朝" w:eastAsia="ＭＳ 明朝" w:hAnsi="ＭＳ 明朝"/>
@@ -5149,37 +5766,6 @@
                 <w:sz w:val="24"/>
                 <w:szCs w:val="24"/>
               </w:rPr>
-              <w:t>1</w:t>
-            </w:r>
-            <w:r>
-              <w:rPr>
-                <w:rFonts w:ascii="ＭＳ 明朝" w:eastAsia="ＭＳ 明朝" w:hAnsi="ＭＳ 明朝"/>
-                <w:sz w:val="24"/>
-                <w:szCs w:val="24"/>
-              </w:rPr>
-              <w:t>2</w:t>
-            </w:r>
-          </w:p>
-        </w:tc>
-        <w:tc>
-          <w:tcPr>
-            <w:tcW w:w="3544" w:type="dxa"/>
-          </w:tcPr>
-          <w:p>
-            <w:pPr>
-              <w:jc w:val="left"/>
-              <w:rPr>
-                <w:rFonts w:ascii="ＭＳ 明朝" w:eastAsia="ＭＳ 明朝" w:hAnsi="ＭＳ 明朝"/>
-                <w:sz w:val="24"/>
-                <w:szCs w:val="24"/>
-              </w:rPr>
-            </w:pPr>
-            <w:r>
-              <w:rPr>
-                <w:rFonts w:ascii="ＭＳ 明朝" w:eastAsia="ＭＳ 明朝" w:hAnsi="ＭＳ 明朝" w:hint="eastAsia"/>
-                <w:sz w:val="24"/>
-                <w:szCs w:val="24"/>
-              </w:rPr>
               <w:t>ホストPCの電源が</w:t>
             </w:r>
             <w:r>
@@ -5218,7 +5804,7 @@
         </w:tc>
         <w:tc>
           <w:tcPr>
-            <w:tcW w:w="3543" w:type="dxa"/>
+            <w:tcW w:w="4252" w:type="dxa"/>
           </w:tcPr>
           <w:p>
             <w:pPr>
@@ -5301,6 +5887,37 @@
           </w:tcPr>
           <w:p>
             <w:pPr>
+              <w:jc w:val="center"/>
+              <w:rPr>
+                <w:rFonts w:ascii="ＭＳ 明朝" w:eastAsia="ＭＳ 明朝" w:hAnsi="ＭＳ 明朝"/>
+                <w:sz w:val="24"/>
+                <w:szCs w:val="24"/>
+              </w:rPr>
+            </w:pPr>
+            <w:r>
+              <w:rPr>
+                <w:rFonts w:ascii="ＭＳ 明朝" w:eastAsia="ＭＳ 明朝" w:hAnsi="ＭＳ 明朝" w:hint="eastAsia"/>
+                <w:sz w:val="24"/>
+                <w:szCs w:val="24"/>
+              </w:rPr>
+              <w:t>1</w:t>
+            </w:r>
+            <w:r>
+              <w:rPr>
+                <w:rFonts w:ascii="ＭＳ 明朝" w:eastAsia="ＭＳ 明朝" w:hAnsi="ＭＳ 明朝"/>
+                <w:sz w:val="24"/>
+                <w:szCs w:val="24"/>
+              </w:rPr>
+              <w:t>3</w:t>
+            </w:r>
+          </w:p>
+        </w:tc>
+        <w:tc>
+          <w:tcPr>
+            <w:tcW w:w="2835" w:type="dxa"/>
+          </w:tcPr>
+          <w:p>
+            <w:pPr>
               <w:jc w:val="left"/>
               <w:rPr>
                 <w:rFonts w:ascii="ＭＳ 明朝" w:eastAsia="ＭＳ 明朝" w:hAnsi="ＭＳ 明朝"/>
@@ -5314,37 +5931,6 @@
                 <w:sz w:val="24"/>
                 <w:szCs w:val="24"/>
               </w:rPr>
-              <w:t>1</w:t>
-            </w:r>
-            <w:r>
-              <w:rPr>
-                <w:rFonts w:ascii="ＭＳ 明朝" w:eastAsia="ＭＳ 明朝" w:hAnsi="ＭＳ 明朝"/>
-                <w:sz w:val="24"/>
-                <w:szCs w:val="24"/>
-              </w:rPr>
-              <w:t>3</w:t>
-            </w:r>
-          </w:p>
-        </w:tc>
-        <w:tc>
-          <w:tcPr>
-            <w:tcW w:w="3544" w:type="dxa"/>
-          </w:tcPr>
-          <w:p>
-            <w:pPr>
-              <w:jc w:val="left"/>
-              <w:rPr>
-                <w:rFonts w:ascii="ＭＳ 明朝" w:eastAsia="ＭＳ 明朝" w:hAnsi="ＭＳ 明朝"/>
-                <w:sz w:val="24"/>
-                <w:szCs w:val="24"/>
-              </w:rPr>
-            </w:pPr>
-            <w:r>
-              <w:rPr>
-                <w:rFonts w:ascii="ＭＳ 明朝" w:eastAsia="ＭＳ 明朝" w:hAnsi="ＭＳ 明朝" w:hint="eastAsia"/>
-                <w:sz w:val="24"/>
-                <w:szCs w:val="24"/>
-              </w:rPr>
               <w:t>ウェブ</w:t>
             </w:r>
             <w:r>
@@ -5391,7 +5977,7 @@
         </w:tc>
         <w:tc>
           <w:tcPr>
-            <w:tcW w:w="3543" w:type="dxa"/>
+            <w:tcW w:w="4252" w:type="dxa"/>
           </w:tcPr>
           <w:p>
             <w:pPr>
@@ -5518,6 +6104,37 @@
           </w:tcPr>
           <w:p>
             <w:pPr>
+              <w:jc w:val="center"/>
+              <w:rPr>
+                <w:rFonts w:ascii="ＭＳ 明朝" w:eastAsia="ＭＳ 明朝" w:hAnsi="ＭＳ 明朝"/>
+                <w:sz w:val="24"/>
+                <w:szCs w:val="24"/>
+              </w:rPr>
+            </w:pPr>
+            <w:r>
+              <w:rPr>
+                <w:rFonts w:ascii="ＭＳ 明朝" w:eastAsia="ＭＳ 明朝" w:hAnsi="ＭＳ 明朝" w:hint="eastAsia"/>
+                <w:sz w:val="24"/>
+                <w:szCs w:val="24"/>
+              </w:rPr>
+              <w:t>1</w:t>
+            </w:r>
+            <w:r>
+              <w:rPr>
+                <w:rFonts w:ascii="ＭＳ 明朝" w:eastAsia="ＭＳ 明朝" w:hAnsi="ＭＳ 明朝"/>
+                <w:sz w:val="24"/>
+                <w:szCs w:val="24"/>
+              </w:rPr>
+              <w:t>4</w:t>
+            </w:r>
+          </w:p>
+        </w:tc>
+        <w:tc>
+          <w:tcPr>
+            <w:tcW w:w="2835" w:type="dxa"/>
+          </w:tcPr>
+          <w:p>
+            <w:pPr>
               <w:jc w:val="left"/>
               <w:rPr>
                 <w:rFonts w:ascii="ＭＳ 明朝" w:eastAsia="ＭＳ 明朝" w:hAnsi="ＭＳ 明朝"/>
@@ -5531,38 +6148,6 @@
                 <w:sz w:val="24"/>
                 <w:szCs w:val="24"/>
               </w:rPr>
-              <w:lastRenderedPageBreak/>
-              <w:t>1</w:t>
-            </w:r>
-            <w:r>
-              <w:rPr>
-                <w:rFonts w:ascii="ＭＳ 明朝" w:eastAsia="ＭＳ 明朝" w:hAnsi="ＭＳ 明朝"/>
-                <w:sz w:val="24"/>
-                <w:szCs w:val="24"/>
-              </w:rPr>
-              <w:t>4</w:t>
-            </w:r>
-          </w:p>
-        </w:tc>
-        <w:tc>
-          <w:tcPr>
-            <w:tcW w:w="3544" w:type="dxa"/>
-          </w:tcPr>
-          <w:p>
-            <w:pPr>
-              <w:jc w:val="left"/>
-              <w:rPr>
-                <w:rFonts w:ascii="ＭＳ 明朝" w:eastAsia="ＭＳ 明朝" w:hAnsi="ＭＳ 明朝"/>
-                <w:sz w:val="24"/>
-                <w:szCs w:val="24"/>
-              </w:rPr>
-            </w:pPr>
-            <w:r>
-              <w:rPr>
-                <w:rFonts w:ascii="ＭＳ 明朝" w:eastAsia="ＭＳ 明朝" w:hAnsi="ＭＳ 明朝" w:hint="eastAsia"/>
-                <w:sz w:val="24"/>
-                <w:szCs w:val="24"/>
-              </w:rPr>
               <w:t>ウェブ</w:t>
             </w:r>
             <w:r>
@@ -5601,7 +6186,7 @@
         </w:tc>
         <w:tc>
           <w:tcPr>
-            <w:tcW w:w="3543" w:type="dxa"/>
+            <w:tcW w:w="4252" w:type="dxa"/>
           </w:tcPr>
           <w:p>
             <w:pPr>
@@ -5744,6 +6329,37 @@
           </w:tcPr>
           <w:p>
             <w:pPr>
+              <w:jc w:val="center"/>
+              <w:rPr>
+                <w:rFonts w:ascii="ＭＳ 明朝" w:eastAsia="ＭＳ 明朝" w:hAnsi="ＭＳ 明朝"/>
+                <w:sz w:val="24"/>
+                <w:szCs w:val="24"/>
+              </w:rPr>
+            </w:pPr>
+            <w:r>
+              <w:rPr>
+                <w:rFonts w:ascii="ＭＳ 明朝" w:eastAsia="ＭＳ 明朝" w:hAnsi="ＭＳ 明朝" w:hint="eastAsia"/>
+                <w:sz w:val="24"/>
+                <w:szCs w:val="24"/>
+              </w:rPr>
+              <w:t>1</w:t>
+            </w:r>
+            <w:r>
+              <w:rPr>
+                <w:rFonts w:ascii="ＭＳ 明朝" w:eastAsia="ＭＳ 明朝" w:hAnsi="ＭＳ 明朝"/>
+                <w:sz w:val="24"/>
+                <w:szCs w:val="24"/>
+              </w:rPr>
+              <w:t>5</w:t>
+            </w:r>
+          </w:p>
+        </w:tc>
+        <w:tc>
+          <w:tcPr>
+            <w:tcW w:w="2835" w:type="dxa"/>
+          </w:tcPr>
+          <w:p>
+            <w:pPr>
               <w:jc w:val="left"/>
               <w:rPr>
                 <w:rFonts w:ascii="ＭＳ 明朝" w:eastAsia="ＭＳ 明朝" w:hAnsi="ＭＳ 明朝"/>
@@ -5757,37 +6373,6 @@
                 <w:sz w:val="24"/>
                 <w:szCs w:val="24"/>
               </w:rPr>
-              <w:t>1</w:t>
-            </w:r>
-            <w:r>
-              <w:rPr>
-                <w:rFonts w:ascii="ＭＳ 明朝" w:eastAsia="ＭＳ 明朝" w:hAnsi="ＭＳ 明朝"/>
-                <w:sz w:val="24"/>
-                <w:szCs w:val="24"/>
-              </w:rPr>
-              <w:t>5</w:t>
-            </w:r>
-          </w:p>
-        </w:tc>
-        <w:tc>
-          <w:tcPr>
-            <w:tcW w:w="3544" w:type="dxa"/>
-          </w:tcPr>
-          <w:p>
-            <w:pPr>
-              <w:jc w:val="left"/>
-              <w:rPr>
-                <w:rFonts w:ascii="ＭＳ 明朝" w:eastAsia="ＭＳ 明朝" w:hAnsi="ＭＳ 明朝"/>
-                <w:sz w:val="24"/>
-                <w:szCs w:val="24"/>
-              </w:rPr>
-            </w:pPr>
-            <w:r>
-              <w:rPr>
-                <w:rFonts w:ascii="ＭＳ 明朝" w:eastAsia="ＭＳ 明朝" w:hAnsi="ＭＳ 明朝" w:hint="eastAsia"/>
-                <w:sz w:val="24"/>
-                <w:szCs w:val="24"/>
-              </w:rPr>
               <w:t>ウェブ</w:t>
             </w:r>
             <w:r>
@@ -5826,7 +6411,7 @@
         </w:tc>
         <w:tc>
           <w:tcPr>
-            <w:tcW w:w="3543" w:type="dxa"/>
+            <w:tcW w:w="4252" w:type="dxa"/>
           </w:tcPr>
           <w:p>
             <w:pPr>
@@ -5953,6 +6538,37 @@
           </w:tcPr>
           <w:p>
             <w:pPr>
+              <w:jc w:val="center"/>
+              <w:rPr>
+                <w:rFonts w:ascii="ＭＳ 明朝" w:eastAsia="ＭＳ 明朝" w:hAnsi="ＭＳ 明朝"/>
+                <w:sz w:val="24"/>
+                <w:szCs w:val="24"/>
+              </w:rPr>
+            </w:pPr>
+            <w:r>
+              <w:rPr>
+                <w:rFonts w:ascii="ＭＳ 明朝" w:eastAsia="ＭＳ 明朝" w:hAnsi="ＭＳ 明朝" w:hint="eastAsia"/>
+                <w:sz w:val="24"/>
+                <w:szCs w:val="24"/>
+              </w:rPr>
+              <w:t>1</w:t>
+            </w:r>
+            <w:r>
+              <w:rPr>
+                <w:rFonts w:ascii="ＭＳ 明朝" w:eastAsia="ＭＳ 明朝" w:hAnsi="ＭＳ 明朝"/>
+                <w:sz w:val="24"/>
+                <w:szCs w:val="24"/>
+              </w:rPr>
+              <w:t>6</w:t>
+            </w:r>
+          </w:p>
+        </w:tc>
+        <w:tc>
+          <w:tcPr>
+            <w:tcW w:w="2835" w:type="dxa"/>
+          </w:tcPr>
+          <w:p>
+            <w:pPr>
               <w:jc w:val="left"/>
               <w:rPr>
                 <w:rFonts w:ascii="ＭＳ 明朝" w:eastAsia="ＭＳ 明朝" w:hAnsi="ＭＳ 明朝"/>
@@ -5966,37 +6582,6 @@
                 <w:sz w:val="24"/>
                 <w:szCs w:val="24"/>
               </w:rPr>
-              <w:t>1</w:t>
-            </w:r>
-            <w:r>
-              <w:rPr>
-                <w:rFonts w:ascii="ＭＳ 明朝" w:eastAsia="ＭＳ 明朝" w:hAnsi="ＭＳ 明朝"/>
-                <w:sz w:val="24"/>
-                <w:szCs w:val="24"/>
-              </w:rPr>
-              <w:t>6</w:t>
-            </w:r>
-          </w:p>
-        </w:tc>
-        <w:tc>
-          <w:tcPr>
-            <w:tcW w:w="3544" w:type="dxa"/>
-          </w:tcPr>
-          <w:p>
-            <w:pPr>
-              <w:jc w:val="left"/>
-              <w:rPr>
-                <w:rFonts w:ascii="ＭＳ 明朝" w:eastAsia="ＭＳ 明朝" w:hAnsi="ＭＳ 明朝"/>
-                <w:sz w:val="24"/>
-                <w:szCs w:val="24"/>
-              </w:rPr>
-            </w:pPr>
-            <w:r>
-              <w:rPr>
-                <w:rFonts w:ascii="ＭＳ 明朝" w:eastAsia="ＭＳ 明朝" w:hAnsi="ＭＳ 明朝" w:hint="eastAsia"/>
-                <w:sz w:val="24"/>
-                <w:szCs w:val="24"/>
-              </w:rPr>
               <w:t>スマートスピーカー</w:t>
             </w:r>
             <w:r>
@@ -6011,7 +6596,7 @@
         </w:tc>
         <w:tc>
           <w:tcPr>
-            <w:tcW w:w="3543" w:type="dxa"/>
+            <w:tcW w:w="4252" w:type="dxa"/>
           </w:tcPr>
           <w:p>
             <w:pPr>
@@ -6122,6 +6707,37 @@
           </w:tcPr>
           <w:p>
             <w:pPr>
+              <w:jc w:val="center"/>
+              <w:rPr>
+                <w:rFonts w:ascii="ＭＳ 明朝" w:eastAsia="ＭＳ 明朝" w:hAnsi="ＭＳ 明朝"/>
+                <w:sz w:val="24"/>
+                <w:szCs w:val="24"/>
+              </w:rPr>
+            </w:pPr>
+            <w:r>
+              <w:rPr>
+                <w:rFonts w:ascii="ＭＳ 明朝" w:eastAsia="ＭＳ 明朝" w:hAnsi="ＭＳ 明朝" w:hint="eastAsia"/>
+                <w:sz w:val="24"/>
+                <w:szCs w:val="24"/>
+              </w:rPr>
+              <w:t>1</w:t>
+            </w:r>
+            <w:r>
+              <w:rPr>
+                <w:rFonts w:ascii="ＭＳ 明朝" w:eastAsia="ＭＳ 明朝" w:hAnsi="ＭＳ 明朝"/>
+                <w:sz w:val="24"/>
+                <w:szCs w:val="24"/>
+              </w:rPr>
+              <w:t>7</w:t>
+            </w:r>
+          </w:p>
+        </w:tc>
+        <w:tc>
+          <w:tcPr>
+            <w:tcW w:w="2835" w:type="dxa"/>
+          </w:tcPr>
+          <w:p>
+            <w:pPr>
               <w:jc w:val="left"/>
               <w:rPr>
                 <w:rFonts w:ascii="ＭＳ 明朝" w:eastAsia="ＭＳ 明朝" w:hAnsi="ＭＳ 明朝"/>
@@ -6135,37 +6751,6 @@
                 <w:sz w:val="24"/>
                 <w:szCs w:val="24"/>
               </w:rPr>
-              <w:t>1</w:t>
-            </w:r>
-            <w:r>
-              <w:rPr>
-                <w:rFonts w:ascii="ＭＳ 明朝" w:eastAsia="ＭＳ 明朝" w:hAnsi="ＭＳ 明朝"/>
-                <w:sz w:val="24"/>
-                <w:szCs w:val="24"/>
-              </w:rPr>
-              <w:t>7</w:t>
-            </w:r>
-          </w:p>
-        </w:tc>
-        <w:tc>
-          <w:tcPr>
-            <w:tcW w:w="3544" w:type="dxa"/>
-          </w:tcPr>
-          <w:p>
-            <w:pPr>
-              <w:jc w:val="left"/>
-              <w:rPr>
-                <w:rFonts w:ascii="ＭＳ 明朝" w:eastAsia="ＭＳ 明朝" w:hAnsi="ＭＳ 明朝"/>
-                <w:sz w:val="24"/>
-                <w:szCs w:val="24"/>
-              </w:rPr>
-            </w:pPr>
-            <w:r>
-              <w:rPr>
-                <w:rFonts w:ascii="ＭＳ 明朝" w:eastAsia="ＭＳ 明朝" w:hAnsi="ＭＳ 明朝" w:hint="eastAsia"/>
-                <w:sz w:val="24"/>
-                <w:szCs w:val="24"/>
-              </w:rPr>
               <w:t>スマートスピーカー</w:t>
             </w:r>
             <w:r>
@@ -6196,7 +6781,7 @@
         </w:tc>
         <w:tc>
           <w:tcPr>
-            <w:tcW w:w="3543" w:type="dxa"/>
+            <w:tcW w:w="4252" w:type="dxa"/>
           </w:tcPr>
           <w:p>
             <w:pPr>
@@ -6351,15 +6936,71 @@
           <w:sz w:val="24"/>
           <w:szCs w:val="24"/>
         </w:rPr>
-        <w:t>表１は</w:t>
-      </w:r>
-      <w:r>
-        <w:rPr>
-          <w:rFonts w:ascii="ＭＳ 明朝" w:eastAsia="ＭＳ 明朝" w:hAnsi="ＭＳ 明朝"/>
-          <w:sz w:val="24"/>
-          <w:szCs w:val="24"/>
-        </w:rPr>
-        <w:t>2019年1月7日</w:t>
+        <w:t>表</w:t>
+      </w:r>
+      <w:r>
+        <w:rPr>
+          <w:rFonts w:ascii="ＭＳ 明朝" w:eastAsia="ＭＳ 明朝" w:hAnsi="ＭＳ 明朝" w:hint="eastAsia"/>
+          <w:sz w:val="24"/>
+          <w:szCs w:val="24"/>
+        </w:rPr>
+        <w:t>1</w:t>
+      </w:r>
+      <w:r>
+        <w:rPr>
+          <w:rFonts w:ascii="ＭＳ 明朝" w:eastAsia="ＭＳ 明朝" w:hAnsi="ＭＳ 明朝" w:hint="eastAsia"/>
+          <w:sz w:val="24"/>
+          <w:szCs w:val="24"/>
+        </w:rPr>
+        <w:t>は</w:t>
+      </w:r>
+      <w:r>
+        <w:rPr>
+          <w:rFonts w:ascii="ＭＳ 明朝" w:eastAsia="ＭＳ 明朝" w:hAnsi="ＭＳ 明朝"/>
+          <w:sz w:val="24"/>
+          <w:szCs w:val="24"/>
+        </w:rPr>
+        <w:t>2019</w:t>
+      </w:r>
+      <w:r>
+        <w:rPr>
+          <w:rFonts w:ascii="ＭＳ 明朝" w:eastAsia="ＭＳ 明朝" w:hAnsi="ＭＳ 明朝"/>
+          <w:sz w:val="24"/>
+          <w:szCs w:val="24"/>
+        </w:rPr>
+        <w:t>年</w:t>
+      </w:r>
+      <w:r>
+        <w:rPr>
+          <w:rFonts w:ascii="ＭＳ 明朝" w:eastAsia="ＭＳ 明朝" w:hAnsi="ＭＳ 明朝"/>
+          <w:sz w:val="24"/>
+          <w:szCs w:val="24"/>
+        </w:rPr>
+        <w:t>1</w:t>
+      </w:r>
+      <w:r>
+        <w:rPr>
+          <w:rFonts w:ascii="ＭＳ 明朝" w:eastAsia="ＭＳ 明朝" w:hAnsi="ＭＳ 明朝"/>
+          <w:sz w:val="24"/>
+          <w:szCs w:val="24"/>
+        </w:rPr>
+        <w:t>月</w:t>
+      </w:r>
+      <w:r>
+        <w:rPr>
+          <w:rFonts w:ascii="ＭＳ 明朝" w:eastAsia="ＭＳ 明朝" w:hAnsi="ＭＳ 明朝"/>
+          <w:sz w:val="24"/>
+          <w:szCs w:val="24"/>
+        </w:rPr>
+        <w:t>7</w:t>
+      </w:r>
+      <w:r>
+        <w:rPr>
+          <w:rFonts w:ascii="ＭＳ 明朝" w:eastAsia="ＭＳ 明朝" w:hAnsi="ＭＳ 明朝"/>
+          <w:sz w:val="24"/>
+          <w:szCs w:val="24"/>
+        </w:rPr>
+        <w:t>日</w:t>
       </w:r>
       <w:r>
         <w:rPr>
@@ -6400,6 +7041,25 @@
           <w:szCs w:val="24"/>
         </w:rPr>
         <w:t>が正常に動作することがわかった。</w:t>
+      </w:r>
+    </w:p>
+    <w:p>
+      <w:pPr>
+        <w:widowControl/>
+        <w:jc w:val="left"/>
+        <w:rPr>
+          <w:rFonts w:ascii="ＭＳ 明朝" w:eastAsia="ＭＳ 明朝" w:hAnsi="ＭＳ 明朝"/>
+          <w:sz w:val="24"/>
+          <w:szCs w:val="24"/>
+        </w:rPr>
+      </w:pPr>
+      <w:r>
+        <w:rPr>
+          <w:rFonts w:ascii="ＭＳ 明朝" w:eastAsia="ＭＳ 明朝" w:hAnsi="ＭＳ 明朝"/>
+          <w:sz w:val="24"/>
+          <w:szCs w:val="24"/>
+        </w:rPr>
+        <w:br w:type="page"/>
       </w:r>
     </w:p>
     <w:p>
@@ -6426,12 +7086,21 @@
       </w:pPr>
       <w:r>
         <w:rPr>
+          <w:rFonts w:ascii="ＭＳ ゴシック" w:eastAsia="ＭＳ ゴシック" w:hAnsi="ＭＳ ゴシック"/>
+          <w:b/>
+          <w:sz w:val="28"/>
+          <w:szCs w:val="28"/>
+        </w:rPr>
+        <w:t>7.2</w:t>
+      </w:r>
+      <w:r>
+        <w:rPr>
           <w:rFonts w:ascii="ＭＳ ゴシック" w:eastAsia="ＭＳ ゴシック" w:hAnsi="ＭＳ ゴシック" w:hint="eastAsia"/>
           <w:b/>
           <w:sz w:val="28"/>
           <w:szCs w:val="28"/>
         </w:rPr>
-        <w:t>7</w:t>
+        <w:t>ウェブ</w:t>
       </w:r>
       <w:r>
         <w:rPr>
@@ -6440,7 +7109,7 @@
           <w:sz w:val="28"/>
           <w:szCs w:val="28"/>
         </w:rPr>
-        <w:t xml:space="preserve">.2 </w:t>
+        <w:t>インインターフェース</w:t>
       </w:r>
       <w:r>
         <w:rPr>
@@ -6449,24 +7118,6 @@
           <w:sz w:val="28"/>
           <w:szCs w:val="28"/>
         </w:rPr>
-        <w:t>ウェブ</w:t>
-      </w:r>
-      <w:r>
-        <w:rPr>
-          <w:rFonts w:ascii="ＭＳ ゴシック" w:eastAsia="ＭＳ ゴシック" w:hAnsi="ＭＳ ゴシック"/>
-          <w:b/>
-          <w:sz w:val="28"/>
-          <w:szCs w:val="28"/>
-        </w:rPr>
-        <w:t>インインターフェース</w:t>
-      </w:r>
-      <w:r>
-        <w:rPr>
-          <w:rFonts w:ascii="ＭＳ ゴシック" w:eastAsia="ＭＳ ゴシック" w:hAnsi="ＭＳ ゴシック" w:hint="eastAsia"/>
-          <w:b/>
-          <w:sz w:val="28"/>
-          <w:szCs w:val="28"/>
-        </w:rPr>
         <w:t>認証機能</w:t>
       </w:r>
     </w:p>
@@ -6486,7 +7137,23 @@
           <w:sz w:val="24"/>
           <w:szCs w:val="24"/>
         </w:rPr>
-        <w:t>表２．</w:t>
+        <w:t>表</w:t>
+      </w:r>
+      <w:r>
+        <w:rPr>
+          <w:rFonts w:ascii="ＭＳ 明朝" w:eastAsia="ＭＳ 明朝" w:hAnsi="ＭＳ 明朝" w:hint="eastAsia"/>
+          <w:sz w:val="24"/>
+          <w:szCs w:val="24"/>
+        </w:rPr>
+        <w:t>2</w:t>
+      </w:r>
+      <w:r>
+        <w:rPr>
+          <w:rFonts w:ascii="ＭＳ 明朝" w:eastAsia="ＭＳ 明朝" w:hAnsi="ＭＳ 明朝"/>
+          <w:sz w:val="24"/>
+          <w:szCs w:val="24"/>
+        </w:rPr>
+        <w:t>.</w:t>
       </w:r>
       <w:r>
         <w:rPr>
@@ -6529,8 +7196,8 @@
       </w:tblPr>
       <w:tblGrid>
         <w:gridCol w:w="704"/>
-        <w:gridCol w:w="3969"/>
-        <w:gridCol w:w="3260"/>
+        <w:gridCol w:w="3402"/>
+        <w:gridCol w:w="3827"/>
         <w:gridCol w:w="709"/>
         <w:gridCol w:w="985"/>
       </w:tblGrid>
@@ -6561,7 +7228,7 @@
         </w:tc>
         <w:tc>
           <w:tcPr>
-            <w:tcW w:w="3969" w:type="dxa"/>
+            <w:tcW w:w="3402" w:type="dxa"/>
           </w:tcPr>
           <w:p>
             <w:pPr>
@@ -6585,7 +7252,7 @@
         </w:tc>
         <w:tc>
           <w:tcPr>
-            <w:tcW w:w="3260" w:type="dxa"/>
+            <w:tcW w:w="3827" w:type="dxa"/>
           </w:tcPr>
           <w:p>
             <w:pPr>
@@ -6664,7 +7331,7 @@
           <w:p>
             <w:pPr>
               <w:widowControl/>
-              <w:jc w:val="left"/>
+              <w:jc w:val="center"/>
               <w:rPr>
                 <w:rFonts w:ascii="ＭＳ 明朝" w:eastAsia="ＭＳ 明朝" w:hAnsi="ＭＳ 明朝"/>
                 <w:sz w:val="24"/>
@@ -6683,7 +7350,7 @@
         </w:tc>
         <w:tc>
           <w:tcPr>
-            <w:tcW w:w="3969" w:type="dxa"/>
+            <w:tcW w:w="3402" w:type="dxa"/>
           </w:tcPr>
           <w:p>
             <w:pPr>
@@ -6741,7 +7408,7 @@
         </w:tc>
         <w:tc>
           <w:tcPr>
-            <w:tcW w:w="3260" w:type="dxa"/>
+            <w:tcW w:w="3827" w:type="dxa"/>
           </w:tcPr>
           <w:p>
             <w:pPr>
@@ -6820,7 +7487,7 @@
           <w:p>
             <w:pPr>
               <w:widowControl/>
-              <w:jc w:val="left"/>
+              <w:jc w:val="center"/>
               <w:rPr>
                 <w:rFonts w:ascii="ＭＳ 明朝" w:eastAsia="ＭＳ 明朝" w:hAnsi="ＭＳ 明朝"/>
                 <w:sz w:val="24"/>
@@ -6839,7 +7506,7 @@
         </w:tc>
         <w:tc>
           <w:tcPr>
-            <w:tcW w:w="3969" w:type="dxa"/>
+            <w:tcW w:w="3402" w:type="dxa"/>
           </w:tcPr>
           <w:p>
             <w:pPr>
@@ -6897,7 +7564,7 @@
         </w:tc>
         <w:tc>
           <w:tcPr>
-            <w:tcW w:w="3260" w:type="dxa"/>
+            <w:tcW w:w="3827" w:type="dxa"/>
           </w:tcPr>
           <w:p>
             <w:pPr>
@@ -6976,7 +7643,7 @@
           <w:p>
             <w:pPr>
               <w:widowControl/>
-              <w:jc w:val="left"/>
+              <w:jc w:val="center"/>
               <w:rPr>
                 <w:rFonts w:ascii="ＭＳ 明朝" w:eastAsia="ＭＳ 明朝" w:hAnsi="ＭＳ 明朝"/>
                 <w:sz w:val="24"/>
@@ -6995,7 +7662,7 @@
         </w:tc>
         <w:tc>
           <w:tcPr>
-            <w:tcW w:w="3969" w:type="dxa"/>
+            <w:tcW w:w="3402" w:type="dxa"/>
           </w:tcPr>
           <w:p>
             <w:pPr>
@@ -7051,7 +7718,7 @@
         </w:tc>
         <w:tc>
           <w:tcPr>
-            <w:tcW w:w="3260" w:type="dxa"/>
+            <w:tcW w:w="3827" w:type="dxa"/>
           </w:tcPr>
           <w:p>
             <w:pPr>
@@ -7130,7 +7797,7 @@
           <w:p>
             <w:pPr>
               <w:widowControl/>
-              <w:jc w:val="left"/>
+              <w:jc w:val="center"/>
               <w:rPr>
                 <w:rFonts w:ascii="ＭＳ 明朝" w:eastAsia="ＭＳ 明朝" w:hAnsi="ＭＳ 明朝"/>
                 <w:sz w:val="24"/>
@@ -7149,7 +7816,7 @@
         </w:tc>
         <w:tc>
           <w:tcPr>
-            <w:tcW w:w="3969" w:type="dxa"/>
+            <w:tcW w:w="3402" w:type="dxa"/>
           </w:tcPr>
           <w:p>
             <w:pPr>
@@ -7205,7 +7872,7 @@
         </w:tc>
         <w:tc>
           <w:tcPr>
-            <w:tcW w:w="3260" w:type="dxa"/>
+            <w:tcW w:w="3827" w:type="dxa"/>
           </w:tcPr>
           <w:p>
             <w:pPr>
@@ -7276,7 +7943,7 @@
           <w:p>
             <w:pPr>
               <w:widowControl/>
-              <w:jc w:val="left"/>
+              <w:jc w:val="center"/>
               <w:rPr>
                 <w:rFonts w:ascii="ＭＳ 明朝" w:eastAsia="ＭＳ 明朝" w:hAnsi="ＭＳ 明朝"/>
                 <w:sz w:val="24"/>
@@ -7295,7 +7962,7 @@
         </w:tc>
         <w:tc>
           <w:tcPr>
-            <w:tcW w:w="3969" w:type="dxa"/>
+            <w:tcW w:w="3402" w:type="dxa"/>
           </w:tcPr>
           <w:p>
             <w:pPr>
@@ -7319,7 +7986,7 @@
         </w:tc>
         <w:tc>
           <w:tcPr>
-            <w:tcW w:w="3260" w:type="dxa"/>
+            <w:tcW w:w="3827" w:type="dxa"/>
           </w:tcPr>
           <w:p>
             <w:pPr>
@@ -7398,7 +8065,7 @@
           <w:p>
             <w:pPr>
               <w:widowControl/>
-              <w:jc w:val="left"/>
+              <w:jc w:val="center"/>
               <w:rPr>
                 <w:rFonts w:ascii="ＭＳ 明朝" w:eastAsia="ＭＳ 明朝" w:hAnsi="ＭＳ 明朝"/>
                 <w:sz w:val="24"/>
@@ -7417,7 +8084,7 @@
         </w:tc>
         <w:tc>
           <w:tcPr>
-            <w:tcW w:w="3969" w:type="dxa"/>
+            <w:tcW w:w="3402" w:type="dxa"/>
           </w:tcPr>
           <w:p>
             <w:pPr>
@@ -7457,7 +8124,7 @@
         </w:tc>
         <w:tc>
           <w:tcPr>
-            <w:tcW w:w="3260" w:type="dxa"/>
+            <w:tcW w:w="3827" w:type="dxa"/>
           </w:tcPr>
           <w:p>
             <w:pPr>
@@ -7560,7 +8227,7 @@
           <w:p>
             <w:pPr>
               <w:widowControl/>
-              <w:jc w:val="left"/>
+              <w:jc w:val="center"/>
               <w:rPr>
                 <w:rFonts w:ascii="ＭＳ 明朝" w:eastAsia="ＭＳ 明朝" w:hAnsi="ＭＳ 明朝"/>
                 <w:sz w:val="24"/>
@@ -7579,7 +8246,7 @@
         </w:tc>
         <w:tc>
           <w:tcPr>
-            <w:tcW w:w="3969" w:type="dxa"/>
+            <w:tcW w:w="3402" w:type="dxa"/>
           </w:tcPr>
           <w:p>
             <w:pPr>
@@ -7603,7 +8270,7 @@
         </w:tc>
         <w:tc>
           <w:tcPr>
-            <w:tcW w:w="3260" w:type="dxa"/>
+            <w:tcW w:w="3827" w:type="dxa"/>
           </w:tcPr>
           <w:p>
             <w:pPr>
@@ -7706,7 +8373,7 @@
           <w:p>
             <w:pPr>
               <w:widowControl/>
-              <w:jc w:val="left"/>
+              <w:jc w:val="center"/>
               <w:rPr>
                 <w:rFonts w:ascii="ＭＳ 明朝" w:eastAsia="ＭＳ 明朝" w:hAnsi="ＭＳ 明朝"/>
                 <w:sz w:val="24"/>
@@ -7725,7 +8392,7 @@
         </w:tc>
         <w:tc>
           <w:tcPr>
-            <w:tcW w:w="3969" w:type="dxa"/>
+            <w:tcW w:w="3402" w:type="dxa"/>
           </w:tcPr>
           <w:p>
             <w:pPr>
@@ -7749,7 +8416,7 @@
         </w:tc>
         <w:tc>
           <w:tcPr>
-            <w:tcW w:w="3260" w:type="dxa"/>
+            <w:tcW w:w="3827" w:type="dxa"/>
           </w:tcPr>
           <w:p>
             <w:pPr>
@@ -7870,7 +8537,7 @@
           <w:sz w:val="24"/>
           <w:szCs w:val="24"/>
         </w:rPr>
-        <w:t>２</w:t>
+        <w:t>2</w:t>
       </w:r>
       <w:r>
         <w:rPr>
@@ -7886,7 +8553,47 @@
           <w:sz w:val="24"/>
           <w:szCs w:val="24"/>
         </w:rPr>
-        <w:t>2019年1月7日</w:t>
+        <w:t>2019</w:t>
+      </w:r>
+      <w:r>
+        <w:rPr>
+          <w:rFonts w:ascii="ＭＳ 明朝" w:eastAsia="ＭＳ 明朝" w:hAnsi="ＭＳ 明朝"/>
+          <w:sz w:val="24"/>
+          <w:szCs w:val="24"/>
+        </w:rPr>
+        <w:t>年</w:t>
+      </w:r>
+      <w:r>
+        <w:rPr>
+          <w:rFonts w:ascii="ＭＳ 明朝" w:eastAsia="ＭＳ 明朝" w:hAnsi="ＭＳ 明朝"/>
+          <w:sz w:val="24"/>
+          <w:szCs w:val="24"/>
+        </w:rPr>
+        <w:t>1</w:t>
+      </w:r>
+      <w:r>
+        <w:rPr>
+          <w:rFonts w:ascii="ＭＳ 明朝" w:eastAsia="ＭＳ 明朝" w:hAnsi="ＭＳ 明朝"/>
+          <w:sz w:val="24"/>
+          <w:szCs w:val="24"/>
+        </w:rPr>
+        <w:t>月</w:t>
+      </w:r>
+      <w:r>
+        <w:rPr>
+          <w:rFonts w:ascii="ＭＳ 明朝" w:eastAsia="ＭＳ 明朝" w:hAnsi="ＭＳ 明朝"/>
+          <w:sz w:val="24"/>
+          <w:szCs w:val="24"/>
+        </w:rPr>
+        <w:t>7</w:t>
+      </w:r>
+      <w:r>
+        <w:rPr>
+          <w:rFonts w:ascii="ＭＳ 明朝" w:eastAsia="ＭＳ 明朝" w:hAnsi="ＭＳ 明朝"/>
+          <w:sz w:val="24"/>
+          <w:szCs w:val="24"/>
+        </w:rPr>
+        <w:t>日</w:t>
       </w:r>
       <w:r>
         <w:rPr>
@@ -7984,22 +8691,13 @@
       </w:pPr>
       <w:r>
         <w:rPr>
-          <w:rFonts w:ascii="ＭＳ ゴシック" w:eastAsia="ＭＳ ゴシック" w:hAnsi="ＭＳ ゴシック" w:hint="eastAsia"/>
-          <w:b/>
-          <w:sz w:val="28"/>
-          <w:szCs w:val="28"/>
-        </w:rPr>
-        <w:lastRenderedPageBreak/>
-        <w:t>7</w:t>
-      </w:r>
-      <w:r>
-        <w:rPr>
           <w:rFonts w:ascii="ＭＳ ゴシック" w:eastAsia="ＭＳ ゴシック" w:hAnsi="ＭＳ ゴシック"/>
           <w:b/>
           <w:sz w:val="28"/>
           <w:szCs w:val="28"/>
         </w:rPr>
-        <w:t xml:space="preserve">.3 </w:t>
+        <w:lastRenderedPageBreak/>
+        <w:t>7.3</w:t>
       </w:r>
       <w:r>
         <w:rPr>
@@ -8023,14 +8721,6 @@
       </w:pPr>
       <w:r>
         <w:rPr>
-          <w:rFonts w:ascii="ＭＳ 明朝" w:eastAsia="ＭＳ 明朝" w:hAnsi="ＭＳ 明朝" w:hint="eastAsia"/>
-          <w:sz w:val="24"/>
-          <w:szCs w:val="24"/>
-        </w:rPr>
-        <w:t xml:space="preserve">　</w:t>
-      </w:r>
-      <w:r>
-        <w:rPr>
           <w:rFonts w:ascii="ＭＳ 明朝" w:eastAsia="ＭＳ 明朝" w:hAnsi="ＭＳ 明朝"/>
           <w:sz w:val="24"/>
           <w:szCs w:val="24"/>
@@ -8053,11 +8743,43 @@
           <w:sz w:val="24"/>
           <w:szCs w:val="24"/>
         </w:rPr>
-        <w:t>ツールを使い、IPMIモジュールの脆弱性テストを行った。2019年1月</w:t>
-      </w:r>
-      <w:r>
-        <w:rPr>
-          <w:rFonts w:ascii="ＭＳ 明朝" w:eastAsia="ＭＳ 明朝" w:hAnsi="ＭＳ 明朝" w:hint="eastAsia"/>
+        <w:t>ツールを使い、IPMIモジュールの脆弱性テストを行った。</w:t>
+      </w:r>
+      <w:r>
+        <w:rPr>
+          <w:rFonts w:ascii="ＭＳ 明朝" w:eastAsia="ＭＳ 明朝" w:hAnsi="ＭＳ 明朝"/>
+          <w:sz w:val="24"/>
+          <w:szCs w:val="24"/>
+        </w:rPr>
+        <w:t>2019</w:t>
+      </w:r>
+      <w:r>
+        <w:rPr>
+          <w:rFonts w:ascii="ＭＳ 明朝" w:eastAsia="ＭＳ 明朝" w:hAnsi="ＭＳ 明朝"/>
+          <w:sz w:val="24"/>
+          <w:szCs w:val="24"/>
+        </w:rPr>
+        <w:t>年</w:t>
+      </w:r>
+      <w:r>
+        <w:rPr>
+          <w:rFonts w:ascii="ＭＳ 明朝" w:eastAsia="ＭＳ 明朝" w:hAnsi="ＭＳ 明朝"/>
+          <w:sz w:val="24"/>
+          <w:szCs w:val="24"/>
+        </w:rPr>
+        <w:t>1</w:t>
+      </w:r>
+      <w:r>
+        <w:rPr>
+          <w:rFonts w:ascii="ＭＳ 明朝" w:eastAsia="ＭＳ 明朝" w:hAnsi="ＭＳ 明朝"/>
+          <w:sz w:val="24"/>
+          <w:szCs w:val="24"/>
+        </w:rPr>
+        <w:t>月</w:t>
+      </w:r>
+      <w:r>
+        <w:rPr>
+          <w:rFonts w:ascii="ＭＳ 明朝" w:eastAsia="ＭＳ 明朝" w:hAnsi="ＭＳ 明朝"/>
           <w:sz w:val="24"/>
           <w:szCs w:val="24"/>
         </w:rPr>
@@ -8104,7 +8826,7 @@
                     <pic:cNvPicPr/>
                   </pic:nvPicPr>
                   <pic:blipFill>
-                    <a:blip r:embed="rId18">
+                    <a:blip r:embed="rId20">
                       <a:extLst>
                         <a:ext uri="{28A0092B-C50C-407E-A947-70E740481C1C}">
                           <a14:useLocalDpi xmlns:a14="http://schemas.microsoft.com/office/drawing/2010/main" val="0"/>
@@ -8150,7 +8872,7 @@
       </w:r>
       <w:r>
         <w:rPr>
-          <w:rFonts w:ascii="ＭＳ 明朝" w:eastAsia="ＭＳ 明朝" w:hAnsi="ＭＳ 明朝" w:hint="eastAsia"/>
+          <w:rFonts w:ascii="ＭＳ 明朝" w:eastAsia="ＭＳ 明朝" w:hAnsi="ＭＳ 明朝"/>
           <w:sz w:val="24"/>
           <w:szCs w:val="24"/>
         </w:rPr>
@@ -8185,7 +8907,7 @@
       </w:r>
       <w:r>
         <w:rPr>
-          <w:rFonts w:ascii="ＭＳ 明朝" w:eastAsia="ＭＳ 明朝" w:hAnsi="ＭＳ 明朝" w:hint="eastAsia"/>
+          <w:rFonts w:ascii="ＭＳ 明朝" w:eastAsia="ＭＳ 明朝" w:hAnsi="ＭＳ 明朝"/>
           <w:sz w:val="24"/>
           <w:szCs w:val="24"/>
         </w:rPr>
@@ -8197,11 +8919,43 @@
           <w:sz w:val="24"/>
           <w:szCs w:val="24"/>
         </w:rPr>
-        <w:t>は2019年1月</w:t>
-      </w:r>
-      <w:r>
-        <w:rPr>
-          <w:rFonts w:ascii="ＭＳ 明朝" w:eastAsia="ＭＳ 明朝" w:hAnsi="ＭＳ 明朝" w:hint="eastAsia"/>
+        <w:t>は</w:t>
+      </w:r>
+      <w:r>
+        <w:rPr>
+          <w:rFonts w:ascii="ＭＳ 明朝" w:eastAsia="ＭＳ 明朝" w:hAnsi="ＭＳ 明朝"/>
+          <w:sz w:val="24"/>
+          <w:szCs w:val="24"/>
+        </w:rPr>
+        <w:t>2019</w:t>
+      </w:r>
+      <w:r>
+        <w:rPr>
+          <w:rFonts w:ascii="ＭＳ 明朝" w:eastAsia="ＭＳ 明朝" w:hAnsi="ＭＳ 明朝"/>
+          <w:sz w:val="24"/>
+          <w:szCs w:val="24"/>
+        </w:rPr>
+        <w:t>年</w:t>
+      </w:r>
+      <w:r>
+        <w:rPr>
+          <w:rFonts w:ascii="ＭＳ 明朝" w:eastAsia="ＭＳ 明朝" w:hAnsi="ＭＳ 明朝"/>
+          <w:sz w:val="24"/>
+          <w:szCs w:val="24"/>
+        </w:rPr>
+        <w:t>1</w:t>
+      </w:r>
+      <w:r>
+        <w:rPr>
+          <w:rFonts w:ascii="ＭＳ 明朝" w:eastAsia="ＭＳ 明朝" w:hAnsi="ＭＳ 明朝"/>
+          <w:sz w:val="24"/>
+          <w:szCs w:val="24"/>
+        </w:rPr>
+        <w:t>月</w:t>
+      </w:r>
+      <w:r>
+        <w:rPr>
+          <w:rFonts w:ascii="ＭＳ 明朝" w:eastAsia="ＭＳ 明朝" w:hAnsi="ＭＳ 明朝"/>
           <w:sz w:val="24"/>
           <w:szCs w:val="24"/>
         </w:rPr>
@@ -8221,7 +8975,7 @@
         <w:widowControl/>
         <w:jc w:val="left"/>
         <w:rPr>
-          <w:rFonts w:ascii="ＭＳ 明朝" w:eastAsia="ＭＳ 明朝" w:hAnsi="ＭＳ 明朝" w:hint="eastAsia"/>
+          <w:rFonts w:ascii="ＭＳ 明朝" w:eastAsia="ＭＳ 明朝" w:hAnsi="ＭＳ 明朝"/>
           <w:sz w:val="24"/>
           <w:szCs w:val="24"/>
         </w:rPr>
@@ -8247,40 +9001,13 @@
       </w:pPr>
       <w:r>
         <w:rPr>
-          <w:rFonts w:ascii="ＭＳ ゴシック" w:eastAsia="ＭＳ ゴシック" w:hAnsi="ＭＳ ゴシック" w:hint="eastAsia"/>
-          <w:b/>
-          <w:sz w:val="28"/>
-          <w:szCs w:val="28"/>
-        </w:rPr>
-        <w:lastRenderedPageBreak/>
-        <w:t>7</w:t>
-      </w:r>
-      <w:r>
-        <w:rPr>
           <w:rFonts w:ascii="ＭＳ ゴシック" w:eastAsia="ＭＳ ゴシック" w:hAnsi="ＭＳ ゴシック"/>
           <w:b/>
           <w:sz w:val="28"/>
           <w:szCs w:val="28"/>
         </w:rPr>
-        <w:t>.</w:t>
-      </w:r>
-      <w:r>
-        <w:rPr>
-          <w:rFonts w:ascii="ＭＳ ゴシック" w:eastAsia="ＭＳ ゴシック" w:hAnsi="ＭＳ ゴシック"/>
-          <w:b/>
-          <w:sz w:val="28"/>
-          <w:szCs w:val="28"/>
-        </w:rPr>
-        <w:t>4</w:t>
-      </w:r>
-      <w:r>
-        <w:rPr>
-          <w:rFonts w:ascii="ＭＳ ゴシック" w:eastAsia="ＭＳ ゴシック" w:hAnsi="ＭＳ ゴシック"/>
-          <w:b/>
-          <w:sz w:val="28"/>
-          <w:szCs w:val="28"/>
-        </w:rPr>
-        <w:t xml:space="preserve"> </w:t>
+        <w:lastRenderedPageBreak/>
+        <w:t>7.4</w:t>
       </w:r>
       <w:r>
         <w:rPr>
@@ -8324,7 +9051,7 @@
                     <pic:cNvPicPr/>
                   </pic:nvPicPr>
                   <pic:blipFill>
-                    <a:blip r:embed="rId19" cstate="print">
+                    <a:blip r:embed="rId21" cstate="print">
                       <a:extLst>
                         <a:ext uri="{28A0092B-C50C-407E-A947-70E740481C1C}">
                           <a14:useLocalDpi xmlns:a14="http://schemas.microsoft.com/office/drawing/2010/main" val="0"/>
@@ -8366,7 +9093,31 @@
           <w:sz w:val="24"/>
           <w:szCs w:val="24"/>
         </w:rPr>
-        <w:t>図１４：消費電力測定結果</w:t>
+        <w:t>図</w:t>
+      </w:r>
+      <w:r>
+        <w:rPr>
+          <w:rFonts w:ascii="ＭＳ 明朝" w:eastAsia="ＭＳ 明朝" w:hAnsi="ＭＳ 明朝" w:hint="eastAsia"/>
+          <w:sz w:val="24"/>
+          <w:szCs w:val="24"/>
+        </w:rPr>
+        <w:t>1</w:t>
+      </w:r>
+      <w:r>
+        <w:rPr>
+          <w:rFonts w:ascii="ＭＳ 明朝" w:eastAsia="ＭＳ 明朝" w:hAnsi="ＭＳ 明朝"/>
+          <w:sz w:val="24"/>
+          <w:szCs w:val="24"/>
+        </w:rPr>
+        <w:t>4.</w:t>
+      </w:r>
+      <w:r>
+        <w:rPr>
+          <w:rFonts w:ascii="ＭＳ 明朝" w:eastAsia="ＭＳ 明朝" w:hAnsi="ＭＳ 明朝" w:hint="eastAsia"/>
+          <w:sz w:val="24"/>
+          <w:szCs w:val="24"/>
+        </w:rPr>
+        <w:t>消費電力測定結果</w:t>
       </w:r>
     </w:p>
     <w:p>
@@ -8393,7 +9144,7 @@
           <w:szCs w:val="24"/>
           <w:highlight w:val="yellow"/>
         </w:rPr>
-        <w:t>図１４は</w:t>
+        <w:t>図</w:t>
       </w:r>
       <w:r>
         <w:rPr>
@@ -8402,7 +9153,7 @@
           <w:szCs w:val="24"/>
           <w:highlight w:val="yellow"/>
         </w:rPr>
-        <w:t>2</w:t>
+        <w:t>1</w:t>
       </w:r>
       <w:r>
         <w:rPr>
@@ -8411,7 +9162,7 @@
           <w:szCs w:val="24"/>
           <w:highlight w:val="yellow"/>
         </w:rPr>
-        <w:t>019</w:t>
+        <w:t>4</w:t>
       </w:r>
       <w:r>
         <w:rPr>
@@ -8420,7 +9171,7 @@
           <w:szCs w:val="24"/>
           <w:highlight w:val="yellow"/>
         </w:rPr>
-        <w:t>年1月2</w:t>
+        <w:t>は</w:t>
       </w:r>
       <w:r>
         <w:rPr>
@@ -8429,7 +9180,43 @@
           <w:szCs w:val="24"/>
           <w:highlight w:val="yellow"/>
         </w:rPr>
+        <w:t>2019</w:t>
+      </w:r>
+      <w:r>
+        <w:rPr>
+          <w:rFonts w:ascii="ＭＳ 明朝" w:eastAsia="ＭＳ 明朝" w:hAnsi="ＭＳ 明朝" w:hint="eastAsia"/>
+          <w:sz w:val="24"/>
+          <w:szCs w:val="24"/>
+          <w:highlight w:val="yellow"/>
+        </w:rPr>
+        <w:t>年</w:t>
+      </w:r>
+      <w:r>
+        <w:rPr>
+          <w:rFonts w:ascii="ＭＳ 明朝" w:eastAsia="ＭＳ 明朝" w:hAnsi="ＭＳ 明朝"/>
+          <w:sz w:val="24"/>
+          <w:szCs w:val="24"/>
+          <w:highlight w:val="yellow"/>
+        </w:rPr>
         <w:t>1</w:t>
+      </w:r>
+      <w:r>
+        <w:rPr>
+          <w:rFonts w:ascii="ＭＳ 明朝" w:eastAsia="ＭＳ 明朝" w:hAnsi="ＭＳ 明朝" w:hint="eastAsia"/>
+          <w:sz w:val="24"/>
+          <w:szCs w:val="24"/>
+          <w:highlight w:val="yellow"/>
+        </w:rPr>
+        <w:t>月</w:t>
+      </w:r>
+      <w:r>
+        <w:rPr>
+          <w:rFonts w:ascii="ＭＳ 明朝" w:eastAsia="ＭＳ 明朝" w:hAnsi="ＭＳ 明朝"/>
+          <w:sz w:val="24"/>
+          <w:szCs w:val="24"/>
+          <w:highlight w:val="yellow"/>
+        </w:rPr>
+        <w:t>21</w:t>
       </w:r>
       <w:r>
         <w:rPr>
@@ -8575,7 +9362,23 @@
           <w:sz w:val="24"/>
           <w:szCs w:val="24"/>
         </w:rPr>
-        <w:t>表３</w:t>
+        <w:t>表</w:t>
+      </w:r>
+      <w:r>
+        <w:rPr>
+          <w:rFonts w:ascii="ＭＳ 明朝" w:eastAsia="ＭＳ 明朝" w:hAnsi="ＭＳ 明朝" w:hint="eastAsia"/>
+          <w:sz w:val="24"/>
+          <w:szCs w:val="24"/>
+        </w:rPr>
+        <w:t>3</w:t>
+      </w:r>
+      <w:r>
+        <w:rPr>
+          <w:rFonts w:ascii="ＭＳ 明朝" w:eastAsia="ＭＳ 明朝" w:hAnsi="ＭＳ 明朝"/>
+          <w:sz w:val="24"/>
+          <w:szCs w:val="24"/>
+        </w:rPr>
+        <w:t>.</w:t>
       </w:r>
       <w:r>
         <w:rPr>
@@ -8868,18 +9671,34 @@
       <w:pPr>
         <w:widowControl/>
         <w:rPr>
-          <w:rFonts w:ascii="ＭＳ 明朝" w:eastAsia="ＭＳ 明朝" w:hAnsi="ＭＳ 明朝"/>
-          <w:sz w:val="24"/>
-          <w:szCs w:val="24"/>
-        </w:rPr>
-      </w:pPr>
-      <w:r>
-        <w:rPr>
-          <w:rFonts w:ascii="ＭＳ 明朝" w:eastAsia="ＭＳ 明朝" w:hAnsi="ＭＳ 明朝" w:hint="eastAsia"/>
-          <w:sz w:val="24"/>
-          <w:szCs w:val="24"/>
-        </w:rPr>
-        <w:t xml:space="preserve">　表３は</w:t>
+          <w:rFonts w:ascii="ＭＳ 明朝" w:eastAsia="ＭＳ 明朝" w:hAnsi="ＭＳ 明朝" w:hint="eastAsia"/>
+          <w:sz w:val="24"/>
+          <w:szCs w:val="24"/>
+        </w:rPr>
+      </w:pPr>
+      <w:r>
+        <w:rPr>
+          <w:rFonts w:ascii="ＭＳ 明朝" w:eastAsia="ＭＳ 明朝" w:hAnsi="ＭＳ 明朝" w:hint="eastAsia"/>
+          <w:sz w:val="24"/>
+          <w:szCs w:val="24"/>
+        </w:rPr>
+        <w:t xml:space="preserve">　表</w:t>
+      </w:r>
+      <w:r>
+        <w:rPr>
+          <w:rFonts w:ascii="ＭＳ 明朝" w:eastAsia="ＭＳ 明朝" w:hAnsi="ＭＳ 明朝" w:hint="eastAsia"/>
+          <w:sz w:val="24"/>
+          <w:szCs w:val="24"/>
+        </w:rPr>
+        <w:t>3</w:t>
+      </w:r>
+      <w:r>
+        <w:rPr>
+          <w:rFonts w:ascii="ＭＳ 明朝" w:eastAsia="ＭＳ 明朝" w:hAnsi="ＭＳ 明朝" w:hint="eastAsia"/>
+          <w:sz w:val="24"/>
+          <w:szCs w:val="24"/>
+        </w:rPr>
+        <w:t>は</w:t>
       </w:r>
       <w:r>
         <w:rPr>
@@ -8896,6 +9715,38 @@
           <w:szCs w:val="24"/>
         </w:rPr>
         <w:t>消費電力測定結果を示す。</w:t>
+      </w:r>
+      <w:r>
+        <w:rPr>
+          <w:rFonts w:ascii="ＭＳ 明朝" w:eastAsia="ＭＳ 明朝" w:hAnsi="ＭＳ 明朝" w:hint="eastAsia"/>
+          <w:sz w:val="24"/>
+          <w:szCs w:val="24"/>
+        </w:rPr>
+        <w:t>時間平均消費電力</w:t>
+      </w:r>
+      <w:r>
+        <w:rPr>
+          <w:rFonts w:ascii="ＭＳ 明朝" w:eastAsia="ＭＳ 明朝" w:hAnsi="ＭＳ 明朝" w:hint="eastAsia"/>
+          <w:sz w:val="24"/>
+          <w:szCs w:val="24"/>
+        </w:rPr>
+        <w:t>は0</w:t>
+      </w:r>
+      <w:r>
+        <w:rPr>
+          <w:rFonts w:ascii="ＭＳ 明朝" w:eastAsia="ＭＳ 明朝" w:hAnsi="ＭＳ 明朝"/>
+          <w:sz w:val="24"/>
+          <w:szCs w:val="24"/>
+        </w:rPr>
+        <w:t>.439W(439mW)</w:t>
+      </w:r>
+      <w:r>
+        <w:rPr>
+          <w:rFonts w:ascii="ＭＳ 明朝" w:eastAsia="ＭＳ 明朝" w:hAnsi="ＭＳ 明朝" w:hint="eastAsia"/>
+          <w:sz w:val="24"/>
+          <w:szCs w:val="24"/>
+        </w:rPr>
+        <w:t>ということがわかった。</w:t>
       </w:r>
     </w:p>
     <w:p>
@@ -8927,18 +9778,27 @@
       </w:pPr>
       <w:r>
         <w:rPr>
+          <w:rFonts w:ascii="ＭＳ ゴシック" w:eastAsia="ＭＳ ゴシック" w:hAnsi="ＭＳ ゴシック"/>
+          <w:b/>
+          <w:sz w:val="28"/>
+          <w:szCs w:val="28"/>
+        </w:rPr>
+        <w:lastRenderedPageBreak/>
+        <w:t>8.</w:t>
+      </w:r>
+      <w:r>
+        <w:rPr>
           <w:rFonts w:ascii="ＭＳ ゴシック" w:eastAsia="ＭＳ ゴシック" w:hAnsi="ＭＳ ゴシック" w:hint="eastAsia"/>
           <w:b/>
           <w:sz w:val="28"/>
           <w:szCs w:val="28"/>
         </w:rPr>
-        <w:lastRenderedPageBreak/>
-        <w:t>8.回路設計</w:t>
+        <w:t>回路設計</w:t>
       </w:r>
     </w:p>
     <w:p>
       <w:pPr>
-        <w:jc w:val="left"/>
+        <w:jc w:val="center"/>
         <w:rPr>
           <w:rFonts w:ascii="ＭＳ 明朝" w:eastAsia="ＭＳ 明朝" w:hAnsi="ＭＳ 明朝"/>
           <w:sz w:val="24"/>
@@ -8953,8 +9813,8 @@
           <w:szCs w:val="24"/>
         </w:rPr>
         <w:drawing>
-          <wp:inline distT="0" distB="0" distL="0" distR="0" wp14:anchorId="0DDB9F94" wp14:editId="37AC5A2E">
-            <wp:extent cx="6119495" cy="4329430"/>
+          <wp:inline distT="0" distB="0" distL="0" distR="0" wp14:anchorId="0DDB9F94" wp14:editId="220AE015">
+            <wp:extent cx="5816123" cy="4114800"/>
             <wp:effectExtent l="0" t="0" r="0" b="0"/>
             <wp:docPr id="16" name="Picture 16"/>
             <wp:cNvGraphicFramePr>
@@ -8968,7 +9828,7 @@
                     <pic:cNvPicPr/>
                   </pic:nvPicPr>
                   <pic:blipFill>
-                    <a:blip r:embed="rId20">
+                    <a:blip r:embed="rId22">
                       <a:extLst>
                         <a:ext uri="{28A0092B-C50C-407E-A947-70E740481C1C}">
                           <a14:useLocalDpi xmlns:a14="http://schemas.microsoft.com/office/drawing/2010/main" val="0"/>
@@ -8982,7 +9842,7 @@
                   <pic:spPr>
                     <a:xfrm>
                       <a:off x="0" y="0"/>
-                      <a:ext cx="6119495" cy="4329430"/>
+                      <a:ext cx="5833033" cy="4126764"/>
                     </a:xfrm>
                     <a:prstGeom prst="rect">
                       <a:avLst/>
@@ -9010,27 +9870,36 @@
           <w:sz w:val="24"/>
           <w:szCs w:val="24"/>
         </w:rPr>
-        <w:t>図１</w:t>
-      </w:r>
-      <w:r>
-        <w:rPr>
-          <w:rFonts w:ascii="ＭＳ 明朝" w:eastAsia="ＭＳ 明朝" w:hAnsi="ＭＳ 明朝" w:hint="eastAsia"/>
-          <w:sz w:val="24"/>
-          <w:szCs w:val="24"/>
-        </w:rPr>
-        <w:t>５</w:t>
-      </w:r>
-      <w:r>
-        <w:rPr>
-          <w:rFonts w:ascii="ＭＳ 明朝" w:eastAsia="ＭＳ 明朝" w:hAnsi="ＭＳ 明朝" w:hint="eastAsia"/>
-          <w:sz w:val="24"/>
-          <w:szCs w:val="24"/>
-        </w:rPr>
-        <w:t>．IPMIモジュールの回路図</w:t>
+        <w:t>図</w:t>
+      </w:r>
+      <w:r>
+        <w:rPr>
+          <w:rFonts w:ascii="ＭＳ 明朝" w:eastAsia="ＭＳ 明朝" w:hAnsi="ＭＳ 明朝" w:hint="eastAsia"/>
+          <w:sz w:val="24"/>
+          <w:szCs w:val="24"/>
+        </w:rPr>
+        <w:t>1</w:t>
+      </w:r>
+      <w:r>
+        <w:rPr>
+          <w:rFonts w:ascii="ＭＳ 明朝" w:eastAsia="ＭＳ 明朝" w:hAnsi="ＭＳ 明朝"/>
+          <w:sz w:val="24"/>
+          <w:szCs w:val="24"/>
+        </w:rPr>
+        <w:t>5.</w:t>
+      </w:r>
+      <w:r>
+        <w:rPr>
+          <w:rFonts w:ascii="ＭＳ 明朝" w:eastAsia="ＭＳ 明朝" w:hAnsi="ＭＳ 明朝" w:hint="eastAsia"/>
+          <w:sz w:val="24"/>
+          <w:szCs w:val="24"/>
+        </w:rPr>
+        <w:t>IPMIモジュールの回路図</w:t>
       </w:r>
     </w:p>
     <w:p>
       <w:pPr>
+        <w:ind w:firstLineChars="100" w:firstLine="240"/>
         <w:jc w:val="left"/>
         <w:rPr>
           <w:rFonts w:ascii="ＭＳ 明朝" w:eastAsia="ＭＳ 明朝" w:hAnsi="ＭＳ 明朝"/>
@@ -9045,7 +9914,7 @@
           <w:sz w:val="24"/>
           <w:szCs w:val="24"/>
         </w:rPr>
-        <w:t xml:space="preserve">　図１</w:t>
+        <w:t>図</w:t>
       </w:r>
       <w:r>
         <w:rPr>
@@ -9054,7 +9923,16 @@
           <w:sz w:val="24"/>
           <w:szCs w:val="24"/>
         </w:rPr>
-        <w:t>５</w:t>
+        <w:t>1</w:t>
+      </w:r>
+      <w:r>
+        <w:rPr>
+          <w:rFonts w:ascii="ＭＳ 明朝" w:eastAsia="ＭＳ 明朝" w:hAnsi="ＭＳ 明朝"/>
+          <w:noProof/>
+          <w:sz w:val="24"/>
+          <w:szCs w:val="24"/>
+        </w:rPr>
+        <w:t>5</w:t>
       </w:r>
       <w:r>
         <w:rPr>
@@ -9091,9 +9969,9 @@
           <w:szCs w:val="24"/>
         </w:rPr>
         <w:drawing>
-          <wp:inline distT="0" distB="0" distL="0" distR="0" wp14:anchorId="7B9C0FE0" wp14:editId="05AA98B1">
-            <wp:extent cx="5635256" cy="2022048"/>
-            <wp:effectExtent l="0" t="0" r="3810" b="0"/>
+          <wp:inline distT="0" distB="0" distL="0" distR="0" wp14:anchorId="7B9C0FE0" wp14:editId="006A3A57">
+            <wp:extent cx="5067060" cy="1818167"/>
+            <wp:effectExtent l="0" t="0" r="635" b="0"/>
             <wp:docPr id="9" name="Picture 9"/>
             <wp:cNvGraphicFramePr>
               <a:graphicFrameLocks xmlns:a="http://schemas.openxmlformats.org/drawingml/2006/main" noChangeAspect="1"/>
@@ -9106,7 +9984,7 @@
                     <pic:cNvPicPr/>
                   </pic:nvPicPr>
                   <pic:blipFill>
-                    <a:blip r:embed="rId21" cstate="print">
+                    <a:blip r:embed="rId23" cstate="print">
                       <a:extLst>
                         <a:ext uri="{28A0092B-C50C-407E-A947-70E740481C1C}">
                           <a14:useLocalDpi xmlns:a14="http://schemas.microsoft.com/office/drawing/2010/main" val="0"/>
@@ -9120,7 +9998,7 @@
                   <pic:spPr>
                     <a:xfrm>
                       <a:off x="0" y="0"/>
-                      <a:ext cx="5700931" cy="2045613"/>
+                      <a:ext cx="5297452" cy="1900836"/>
                     </a:xfrm>
                     <a:prstGeom prst="rect">
                       <a:avLst/>
@@ -9148,23 +10026,31 @@
           <w:sz w:val="24"/>
           <w:szCs w:val="24"/>
         </w:rPr>
-        <w:t>図１</w:t>
-      </w:r>
-      <w:r>
-        <w:rPr>
-          <w:rFonts w:ascii="ＭＳ 明朝" w:eastAsia="ＭＳ 明朝" w:hAnsi="ＭＳ 明朝" w:hint="eastAsia"/>
-          <w:sz w:val="24"/>
-          <w:szCs w:val="24"/>
-        </w:rPr>
-        <w:t>６</w:t>
-      </w:r>
-      <w:r>
-        <w:rPr>
-          <w:rFonts w:ascii="ＭＳ 明朝" w:eastAsia="ＭＳ 明朝" w:hAnsi="ＭＳ 明朝" w:hint="eastAsia"/>
-          <w:sz w:val="24"/>
-          <w:szCs w:val="24"/>
-        </w:rPr>
-        <w:t>．基板配線図</w:t>
+        <w:t>図</w:t>
+      </w:r>
+      <w:r>
+        <w:rPr>
+          <w:rFonts w:ascii="ＭＳ 明朝" w:eastAsia="ＭＳ 明朝" w:hAnsi="ＭＳ 明朝" w:hint="eastAsia"/>
+          <w:sz w:val="24"/>
+          <w:szCs w:val="24"/>
+        </w:rPr>
+        <w:t>1</w:t>
+      </w:r>
+      <w:r>
+        <w:rPr>
+          <w:rFonts w:ascii="ＭＳ 明朝" w:eastAsia="ＭＳ 明朝" w:hAnsi="ＭＳ 明朝"/>
+          <w:sz w:val="24"/>
+          <w:szCs w:val="24"/>
+        </w:rPr>
+        <w:t>6.</w:t>
+      </w:r>
+      <w:r>
+        <w:rPr>
+          <w:rFonts w:ascii="ＭＳ 明朝" w:eastAsia="ＭＳ 明朝" w:hAnsi="ＭＳ 明朝" w:hint="eastAsia"/>
+          <w:sz w:val="24"/>
+          <w:szCs w:val="24"/>
+        </w:rPr>
+        <w:t>基板配線図</w:t>
       </w:r>
     </w:p>
     <w:p>
@@ -9182,15 +10068,23 @@
           <w:sz w:val="24"/>
           <w:szCs w:val="24"/>
         </w:rPr>
-        <w:t xml:space="preserve">　図１</w:t>
-      </w:r>
-      <w:r>
-        <w:rPr>
-          <w:rFonts w:ascii="ＭＳ 明朝" w:eastAsia="ＭＳ 明朝" w:hAnsi="ＭＳ 明朝" w:hint="eastAsia"/>
-          <w:sz w:val="24"/>
-          <w:szCs w:val="24"/>
-        </w:rPr>
-        <w:t>６</w:t>
+        <w:t xml:space="preserve">　図</w:t>
+      </w:r>
+      <w:r>
+        <w:rPr>
+          <w:rFonts w:ascii="ＭＳ 明朝" w:eastAsia="ＭＳ 明朝" w:hAnsi="ＭＳ 明朝" w:hint="eastAsia"/>
+          <w:sz w:val="24"/>
+          <w:szCs w:val="24"/>
+        </w:rPr>
+        <w:t>1</w:t>
+      </w:r>
+      <w:r>
+        <w:rPr>
+          <w:rFonts w:ascii="ＭＳ 明朝" w:eastAsia="ＭＳ 明朝" w:hAnsi="ＭＳ 明朝"/>
+          <w:sz w:val="24"/>
+          <w:szCs w:val="24"/>
+        </w:rPr>
+        <w:t>6</w:t>
       </w:r>
       <w:r>
         <w:rPr>
@@ -9430,7 +10324,15 @@
           <w:sz w:val="24"/>
           <w:szCs w:val="24"/>
         </w:rPr>
-        <w:t>電源状態監視コネクター:マザーボードの5</w:t>
+        <w:t>電源状態監視コネクター:マザーボードの</w:t>
+      </w:r>
+      <w:r>
+        <w:rPr>
+          <w:rFonts w:ascii="ＭＳ 明朝" w:eastAsia="ＭＳ 明朝" w:hAnsi="ＭＳ 明朝"/>
+          <w:sz w:val="24"/>
+          <w:szCs w:val="24"/>
+        </w:rPr>
+        <w:t>5</w:t>
       </w:r>
       <w:r>
         <w:rPr>
@@ -9446,15 +10348,23 @@
           <w:sz w:val="24"/>
           <w:szCs w:val="24"/>
         </w:rPr>
-        <w:t>、または1</w:t>
-      </w:r>
-      <w:r>
-        <w:rPr>
-          <w:rFonts w:ascii="ＭＳ 明朝" w:eastAsia="ＭＳ 明朝" w:hAnsi="ＭＳ 明朝"/>
-          <w:sz w:val="24"/>
-          <w:szCs w:val="24"/>
-        </w:rPr>
-        <w:t>2V</w:t>
+        <w:t>、または</w:t>
+      </w:r>
+      <w:r>
+        <w:rPr>
+          <w:rFonts w:ascii="ＭＳ 明朝" w:eastAsia="ＭＳ 明朝" w:hAnsi="ＭＳ 明朝"/>
+          <w:sz w:val="24"/>
+          <w:szCs w:val="24"/>
+        </w:rPr>
+        <w:t>12</w:t>
+      </w:r>
+      <w:r>
+        <w:rPr>
+          <w:rFonts w:ascii="ＭＳ 明朝" w:eastAsia="ＭＳ 明朝" w:hAnsi="ＭＳ 明朝"/>
+          <w:sz w:val="24"/>
+          <w:szCs w:val="24"/>
+        </w:rPr>
+        <w:t>V</w:t>
       </w:r>
       <w:r>
         <w:rPr>
@@ -9477,30 +10387,21 @@
       </w:pPr>
       <w:r>
         <w:rPr>
+          <w:rFonts w:ascii="ＭＳ ゴシック" w:eastAsia="ＭＳ ゴシック" w:hAnsi="ＭＳ ゴシック"/>
+          <w:b/>
+          <w:sz w:val="28"/>
+          <w:szCs w:val="28"/>
+        </w:rPr>
+        <w:lastRenderedPageBreak/>
+        <w:t>9.</w:t>
+      </w:r>
+      <w:r>
+        <w:rPr>
           <w:rFonts w:ascii="ＭＳ ゴシック" w:eastAsia="ＭＳ ゴシック" w:hAnsi="ＭＳ ゴシック" w:hint="eastAsia"/>
           <w:b/>
           <w:sz w:val="28"/>
           <w:szCs w:val="28"/>
         </w:rPr>
-        <w:lastRenderedPageBreak/>
-        <w:t>9</w:t>
-      </w:r>
-      <w:r>
-        <w:rPr>
-          <w:rFonts w:ascii="ＭＳ ゴシック" w:eastAsia="ＭＳ ゴシック" w:hAnsi="ＭＳ ゴシック"/>
-          <w:b/>
-          <w:sz w:val="28"/>
-          <w:szCs w:val="28"/>
-        </w:rPr>
-        <w:t>.</w:t>
-      </w:r>
-      <w:r>
-        <w:rPr>
-          <w:rFonts w:ascii="ＭＳ ゴシック" w:eastAsia="ＭＳ ゴシック" w:hAnsi="ＭＳ ゴシック" w:hint="eastAsia"/>
-          <w:b/>
-          <w:sz w:val="28"/>
-          <w:szCs w:val="28"/>
-        </w:rPr>
         <w:t>まとめ</w:t>
       </w:r>
     </w:p>
@@ -9547,15 +10448,19 @@
     </w:p>
     <w:p>
       <w:pPr>
+        <w:widowControl/>
         <w:jc w:val="left"/>
         <w:rPr>
-          <w:rFonts w:ascii="ＭＳ 明朝" w:eastAsia="ＭＳ 明朝" w:hAnsi="ＭＳ 明朝"/>
-          <w:sz w:val="24"/>
-          <w:szCs w:val="24"/>
-        </w:rPr>
-      </w:pPr>
+          <w:rFonts w:ascii="ＭＳ 明朝" w:eastAsia="ＭＳ 明朝" w:hAnsi="ＭＳ 明朝" w:hint="eastAsia"/>
+          <w:sz w:val="24"/>
+          <w:szCs w:val="24"/>
+        </w:rPr>
+      </w:pPr>
+      <w:bookmarkStart w:id="1" w:name="_GoBack"/>
+      <w:bookmarkEnd w:id="1"/>
     </w:p>
     <w:sectPr>
+      <w:footerReference w:type="default" r:id="rId24"/>
       <w:pgSz w:w="11906" w:h="16838"/>
       <w:pgMar w:top="1134" w:right="851" w:bottom="1134" w:left="1418" w:header="851" w:footer="992" w:gutter="0"/>
       <w:cols w:space="425"/>
@@ -9563,6 +10468,97 @@
     </w:sectPr>
   </w:body>
 </w:document>
+</file>
+
+<file path=word/endnotes.xml><?xml version="1.0" encoding="utf-8"?>
+<w:endnotes xmlns:wpc="http://schemas.microsoft.com/office/word/2010/wordprocessingCanvas" xmlns:cx="http://schemas.microsoft.com/office/drawing/2014/chartex" xmlns:cx1="http://schemas.microsoft.com/office/drawing/2015/9/8/chartex" xmlns:cx2="http://schemas.microsoft.com/office/drawing/2015/10/21/chartex" xmlns:cx3="http://schemas.microsoft.com/office/drawing/2016/5/9/chartex" xmlns:cx4="http://schemas.microsoft.com/office/drawing/2016/5/10/chartex" xmlns:cx5="http://schemas.microsoft.com/office/drawing/2016/5/11/chartex" xmlns:cx6="http://schemas.microsoft.com/office/drawing/2016/5/12/chartex" xmlns:cx7="http://schemas.microsoft.com/office/drawing/2016/5/13/chartex" xmlns:cx8="http://schemas.microsoft.com/office/drawing/2016/5/14/chartex" xmlns:mc="http://schemas.openxmlformats.org/markup-compatibility/2006" xmlns:aink="http://schemas.microsoft.com/office/drawing/2016/ink" xmlns:am3d="http://schemas.microsoft.com/office/drawing/2017/model3d" xmlns:o="urn:schemas-microsoft-com:office:office" xmlns:r="http://schemas.openxmlformats.org/officeDocument/2006/relationships" xmlns:m="http://schemas.openxmlformats.org/officeDocument/2006/math" xmlns:v="urn:schemas-microsoft-com:vml" xmlns:wp14="http://schemas.microsoft.com/office/word/2010/wordprocessingDrawing" xmlns:wp="http://schemas.openxmlformats.org/drawingml/2006/wordprocessingDrawing" xmlns:w10="urn:schemas-microsoft-com:office:word" xmlns:w="http://schemas.openxmlformats.org/wordprocessingml/2006/main" xmlns:w14="http://schemas.microsoft.com/office/word/2010/wordml" xmlns:w15="http://schemas.microsoft.com/office/word/2012/wordml" xmlns:w16cid="http://schemas.microsoft.com/office/word/2016/wordml/cid" xmlns:w16se="http://schemas.microsoft.com/office/word/2015/wordml/symex" xmlns:wpg="http://schemas.microsoft.com/office/word/2010/wordprocessingGroup" xmlns:wpi="http://schemas.microsoft.com/office/word/2010/wordprocessingInk" xmlns:wne="http://schemas.microsoft.com/office/word/2006/wordml" xmlns:wps="http://schemas.microsoft.com/office/word/2010/wordprocessingShape" mc:Ignorable="w14 w15 w16se w16cid wp14">
+  <w:endnote w:type="separator" w:id="-1">
+    <w:p>
+      <w:r>
+        <w:separator/>
+      </w:r>
+    </w:p>
+  </w:endnote>
+  <w:endnote w:type="continuationSeparator" w:id="0">
+    <w:p>
+      <w:r>
+        <w:continuationSeparator/>
+      </w:r>
+    </w:p>
+  </w:endnote>
+</w:endnotes>
+</file>
+
+<file path=word/footer1.xml><?xml version="1.0" encoding="utf-8"?>
+<w:ftr xmlns:wpc="http://schemas.microsoft.com/office/word/2010/wordprocessingCanvas" xmlns:cx="http://schemas.microsoft.com/office/drawing/2014/chartex" xmlns:cx1="http://schemas.microsoft.com/office/drawing/2015/9/8/chartex" xmlns:cx2="http://schemas.microsoft.com/office/drawing/2015/10/21/chartex" xmlns:cx3="http://schemas.microsoft.com/office/drawing/2016/5/9/chartex" xmlns:cx4="http://schemas.microsoft.com/office/drawing/2016/5/10/chartex" xmlns:cx5="http://schemas.microsoft.com/office/drawing/2016/5/11/chartex" xmlns:cx6="http://schemas.microsoft.com/office/drawing/2016/5/12/chartex" xmlns:cx7="http://schemas.microsoft.com/office/drawing/2016/5/13/chartex" xmlns:cx8="http://schemas.microsoft.com/office/drawing/2016/5/14/chartex" xmlns:mc="http://schemas.openxmlformats.org/markup-compatibility/2006" xmlns:aink="http://schemas.microsoft.com/office/drawing/2016/ink" xmlns:am3d="http://schemas.microsoft.com/office/drawing/2017/model3d" xmlns:o="urn:schemas-microsoft-com:office:office" xmlns:r="http://schemas.openxmlformats.org/officeDocument/2006/relationships" xmlns:m="http://schemas.openxmlformats.org/officeDocument/2006/math" xmlns:v="urn:schemas-microsoft-com:vml" xmlns:wp14="http://schemas.microsoft.com/office/word/2010/wordprocessingDrawing" xmlns:wp="http://schemas.openxmlformats.org/drawingml/2006/wordprocessingDrawing" xmlns:w10="urn:schemas-microsoft-com:office:word" xmlns:w="http://schemas.openxmlformats.org/wordprocessingml/2006/main" xmlns:w14="http://schemas.microsoft.com/office/word/2010/wordml" xmlns:w15="http://schemas.microsoft.com/office/word/2012/wordml" xmlns:w16cid="http://schemas.microsoft.com/office/word/2016/wordml/cid" xmlns:w16se="http://schemas.microsoft.com/office/word/2015/wordml/symex" xmlns:wpg="http://schemas.microsoft.com/office/word/2010/wordprocessingGroup" xmlns:wpi="http://schemas.microsoft.com/office/word/2010/wordprocessingInk" xmlns:wne="http://schemas.microsoft.com/office/word/2006/wordml" xmlns:wps="http://schemas.microsoft.com/office/word/2010/wordprocessingShape" mc:Ignorable="w14 w15 w16se w16cid wp14">
+  <w:sdt>
+    <w:sdtPr>
+      <w:id w:val="379142849"/>
+      <w:docPartObj>
+        <w:docPartGallery w:val="Page Numbers (Bottom of Page)"/>
+        <w:docPartUnique/>
+      </w:docPartObj>
+    </w:sdtPr>
+    <w:sdtEndPr>
+      <w:rPr>
+        <w:noProof/>
+      </w:rPr>
+    </w:sdtEndPr>
+    <w:sdtContent>
+      <w:p>
+        <w:pPr>
+          <w:pStyle w:val="Footer"/>
+          <w:jc w:val="center"/>
+        </w:pPr>
+        <w:r>
+          <w:fldChar w:fldCharType="begin"/>
+        </w:r>
+        <w:r>
+          <w:instrText xml:space="preserve"> PAGE   \* MERGEFORMAT </w:instrText>
+        </w:r>
+        <w:r>
+          <w:fldChar w:fldCharType="separate"/>
+        </w:r>
+        <w:r>
+          <w:rPr>
+            <w:noProof/>
+          </w:rPr>
+          <w:t>2</w:t>
+        </w:r>
+        <w:r>
+          <w:rPr>
+            <w:noProof/>
+          </w:rPr>
+          <w:fldChar w:fldCharType="end"/>
+        </w:r>
+      </w:p>
+    </w:sdtContent>
+  </w:sdt>
+  <w:p>
+    <w:pPr>
+      <w:pStyle w:val="Footer"/>
+    </w:pPr>
+  </w:p>
+</w:ftr>
+</file>
+
+<file path=word/footnotes.xml><?xml version="1.0" encoding="utf-8"?>
+<w:footnotes xmlns:wpc="http://schemas.microsoft.com/office/word/2010/wordprocessingCanvas" xmlns:cx="http://schemas.microsoft.com/office/drawing/2014/chartex" xmlns:cx1="http://schemas.microsoft.com/office/drawing/2015/9/8/chartex" xmlns:cx2="http://schemas.microsoft.com/office/drawing/2015/10/21/chartex" xmlns:cx3="http://schemas.microsoft.com/office/drawing/2016/5/9/chartex" xmlns:cx4="http://schemas.microsoft.com/office/drawing/2016/5/10/chartex" xmlns:cx5="http://schemas.microsoft.com/office/drawing/2016/5/11/chartex" xmlns:cx6="http://schemas.microsoft.com/office/drawing/2016/5/12/chartex" xmlns:cx7="http://schemas.microsoft.com/office/drawing/2016/5/13/chartex" xmlns:cx8="http://schemas.microsoft.com/office/drawing/2016/5/14/chartex" xmlns:mc="http://schemas.openxmlformats.org/markup-compatibility/2006" xmlns:aink="http://schemas.microsoft.com/office/drawing/2016/ink" xmlns:am3d="http://schemas.microsoft.com/office/drawing/2017/model3d" xmlns:o="urn:schemas-microsoft-com:office:office" xmlns:r="http://schemas.openxmlformats.org/officeDocument/2006/relationships" xmlns:m="http://schemas.openxmlformats.org/officeDocument/2006/math" xmlns:v="urn:schemas-microsoft-com:vml" xmlns:wp14="http://schemas.microsoft.com/office/word/2010/wordprocessingDrawing" xmlns:wp="http://schemas.openxmlformats.org/drawingml/2006/wordprocessingDrawing" xmlns:w10="urn:schemas-microsoft-com:office:word" xmlns:w="http://schemas.openxmlformats.org/wordprocessingml/2006/main" xmlns:w14="http://schemas.microsoft.com/office/word/2010/wordml" xmlns:w15="http://schemas.microsoft.com/office/word/2012/wordml" xmlns:w16cid="http://schemas.microsoft.com/office/word/2016/wordml/cid" xmlns:w16se="http://schemas.microsoft.com/office/word/2015/wordml/symex" xmlns:wpg="http://schemas.microsoft.com/office/word/2010/wordprocessingGroup" xmlns:wpi="http://schemas.microsoft.com/office/word/2010/wordprocessingInk" xmlns:wne="http://schemas.microsoft.com/office/word/2006/wordml" xmlns:wps="http://schemas.microsoft.com/office/word/2010/wordprocessingShape" mc:Ignorable="w14 w15 w16se w16cid wp14">
+  <w:footnote w:type="separator" w:id="-1">
+    <w:p>
+      <w:r>
+        <w:separator/>
+      </w:r>
+    </w:p>
+  </w:footnote>
+  <w:footnote w:type="continuationSeparator" w:id="0">
+    <w:p>
+      <w:r>
+        <w:continuationSeparator/>
+      </w:r>
+    </w:p>
+  </w:footnote>
+</w:footnotes>
 </file>
 
 <file path=word/numbering.xml><?xml version="1.0" encoding="utf-8"?>
@@ -10446,6 +11442,50 @@
       <w:u w:val="single"/>
     </w:rPr>
   </w:style>
+  <w:style w:type="paragraph" w:styleId="Header">
+    <w:name w:val="header"/>
+    <w:basedOn w:val="Normal"/>
+    <w:link w:val="HeaderChar"/>
+    <w:uiPriority w:val="99"/>
+    <w:unhideWhenUsed/>
+    <w:rsid w:val="002479F5"/>
+    <w:pPr>
+      <w:tabs>
+        <w:tab w:val="center" w:pos="4252"/>
+        <w:tab w:val="right" w:pos="8504"/>
+      </w:tabs>
+      <w:snapToGrid w:val="0"/>
+    </w:pPr>
+  </w:style>
+  <w:style w:type="character" w:customStyle="1" w:styleId="HeaderChar">
+    <w:name w:val="Header Char"/>
+    <w:basedOn w:val="DefaultParagraphFont"/>
+    <w:link w:val="Header"/>
+    <w:uiPriority w:val="99"/>
+    <w:rsid w:val="002479F5"/>
+  </w:style>
+  <w:style w:type="paragraph" w:styleId="Footer">
+    <w:name w:val="footer"/>
+    <w:basedOn w:val="Normal"/>
+    <w:link w:val="FooterChar"/>
+    <w:uiPriority w:val="99"/>
+    <w:unhideWhenUsed/>
+    <w:rsid w:val="002479F5"/>
+    <w:pPr>
+      <w:tabs>
+        <w:tab w:val="center" w:pos="4252"/>
+        <w:tab w:val="right" w:pos="8504"/>
+      </w:tabs>
+      <w:snapToGrid w:val="0"/>
+    </w:pPr>
+  </w:style>
+  <w:style w:type="character" w:customStyle="1" w:styleId="FooterChar">
+    <w:name w:val="Footer Char"/>
+    <w:basedOn w:val="DefaultParagraphFont"/>
+    <w:link w:val="Footer"/>
+    <w:uiPriority w:val="99"/>
+    <w:rsid w:val="002479F5"/>
+  </w:style>
 </w:styles>
 </file>
 
@@ -10749,7 +11789,7 @@
 </file>
 
 <file path=customXml/itemProps1.xml><?xml version="1.0" encoding="utf-8"?>
-<ds:datastoreItem xmlns:ds="http://schemas.openxmlformats.org/officeDocument/2006/customXml" ds:itemID="{38CA14CB-2404-4421-A36C-9A334F659EE1}">
+<ds:datastoreItem xmlns:ds="http://schemas.openxmlformats.org/officeDocument/2006/customXml" ds:itemID="{6E1CABA8-F9F4-4392-8FDD-A0FEACED0BA2}">
   <ds:schemaRefs>
     <ds:schemaRef ds:uri="http://schemas.openxmlformats.org/officeDocument/2006/bibliography"/>
   </ds:schemaRefs>

--- a/std/Doc/final/本文.docx
+++ b/std/Doc/final/本文.docx
@@ -56,41 +56,91 @@
           <w:sz w:val="24"/>
           <w:szCs w:val="24"/>
         </w:rPr>
-        <w:t>IPMI（Intelligent Platform Management Interface）とはサーバのCPU、バス、ファン、温度センサ、電源などの基本コンポーネントの監視や遠隔制御などを行うためのインターフェースである。IPMIに対応したサーバは、OSやアプリケーションソフトなどを介さずに、ネットワークを通じて管理用端末のシステム監視ソフトなどと直接通信することができ、遠隔からシステムを監視や制御することができる。しかし、市販のIPMIカードは特定のサーバマザーボードにしか対応しない。そこで、IPMIカ</w:t>
-      </w:r>
-      <w:r>
-        <w:rPr>
-          <w:rFonts w:ascii="ＭＳ 明朝" w:eastAsia="ＭＳ 明朝" w:hAnsi="ＭＳ 明朝" w:hint="eastAsia"/>
-          <w:sz w:val="24"/>
-          <w:szCs w:val="24"/>
-        </w:rPr>
-        <w:t>ードが一般のマザーボードにも対応可能であれば、</w:t>
-      </w:r>
-      <w:r>
-        <w:rPr>
-          <w:rFonts w:ascii="ＭＳ 明朝" w:eastAsia="ＭＳ 明朝" w:hAnsi="ＭＳ 明朝" w:hint="eastAsia"/>
-          <w:sz w:val="24"/>
-          <w:szCs w:val="24"/>
-          <w:highlight w:val="yellow"/>
-        </w:rPr>
-        <w:t>一般のマザーボード</w:t>
-      </w:r>
-      <w:r>
-        <w:rPr>
-          <w:rFonts w:ascii="ＭＳ 明朝" w:eastAsia="ＭＳ 明朝" w:hAnsi="ＭＳ 明朝" w:hint="eastAsia"/>
-          <w:sz w:val="24"/>
-          <w:szCs w:val="24"/>
-          <w:highlight w:val="yellow"/>
+        <w:t>IPMI（Intelligent Platform Management Interface）とはサーバのCPU、バス、ファン、温度センサ、電源などの基本コンポーネントの監視や遠隔制御などを行うためのインターフェースである。IPMIに対応したサーバは、OSやアプリケーションソフトなどを介さずに、ネットワークを通じて管理用端末のシステム監視ソフトなどと直接通信することができ、遠隔からシステムを監視や制御することができる。しかし、市販のIPMIカードは</w:t>
+      </w:r>
+      <w:r>
+        <w:rPr>
+          <w:rFonts w:ascii="ＭＳ 明朝" w:eastAsia="ＭＳ 明朝" w:hAnsi="ＭＳ 明朝"/>
+          <w:sz w:val="24"/>
+          <w:szCs w:val="24"/>
+          <w:highlight w:val="green"/>
+        </w:rPr>
+        <w:t>特定のサーバ</w:t>
+      </w:r>
+      <w:r>
+        <w:rPr>
+          <w:rFonts w:ascii="ＭＳ 明朝" w:eastAsia="ＭＳ 明朝" w:hAnsi="ＭＳ 明朝" w:hint="eastAsia"/>
+          <w:sz w:val="24"/>
+          <w:szCs w:val="24"/>
+          <w:highlight w:val="green"/>
+        </w:rPr>
+        <w:t>用</w:t>
+      </w:r>
+      <w:r>
+        <w:rPr>
+          <w:rFonts w:ascii="ＭＳ 明朝" w:eastAsia="ＭＳ 明朝" w:hAnsi="ＭＳ 明朝" w:hint="eastAsia"/>
+          <w:sz w:val="24"/>
+          <w:szCs w:val="24"/>
+          <w:highlight w:val="green"/>
         </w:rPr>
         <w:t>の</w:t>
       </w:r>
       <w:r>
         <w:rPr>
-          <w:rFonts w:ascii="ＭＳ 明朝" w:eastAsia="ＭＳ 明朝" w:hAnsi="ＭＳ 明朝" w:hint="eastAsia"/>
-          <w:sz w:val="24"/>
-          <w:szCs w:val="24"/>
-        </w:rPr>
-        <w:t>利便性が向上につながると考えられる。</w:t>
+          <w:rFonts w:ascii="ＭＳ 明朝" w:eastAsia="ＭＳ 明朝" w:hAnsi="ＭＳ 明朝"/>
+          <w:sz w:val="24"/>
+          <w:szCs w:val="24"/>
+          <w:highlight w:val="green"/>
+        </w:rPr>
+        <w:t>マザーボード</w:t>
+      </w:r>
+      <w:r>
+        <w:rPr>
+          <w:rFonts w:ascii="ＭＳ 明朝" w:eastAsia="ＭＳ 明朝" w:hAnsi="ＭＳ 明朝"/>
+          <w:sz w:val="24"/>
+          <w:szCs w:val="24"/>
+        </w:rPr>
+        <w:t>にしか対応しない。そこで、</w:t>
+      </w:r>
+      <w:r>
+        <w:rPr>
+          <w:rFonts w:ascii="ＭＳ 明朝" w:eastAsia="ＭＳ 明朝" w:hAnsi="ＭＳ 明朝" w:hint="eastAsia"/>
+          <w:sz w:val="24"/>
+          <w:szCs w:val="24"/>
+        </w:rPr>
+        <w:t>一般のマザーボードにも対応</w:t>
+      </w:r>
+      <w:r>
+        <w:rPr>
+          <w:rFonts w:ascii="ＭＳ 明朝" w:eastAsia="ＭＳ 明朝" w:hAnsi="ＭＳ 明朝" w:hint="eastAsia"/>
+          <w:sz w:val="24"/>
+          <w:szCs w:val="24"/>
+        </w:rPr>
+        <w:t>できれば</w:t>
+      </w:r>
+      <w:r>
+        <w:rPr>
+          <w:rFonts w:ascii="ＭＳ 明朝" w:eastAsia="ＭＳ 明朝" w:hAnsi="ＭＳ 明朝" w:hint="eastAsia"/>
+          <w:sz w:val="24"/>
+          <w:szCs w:val="24"/>
+        </w:rPr>
+        <w:t>、利便性</w:t>
+      </w:r>
+      <w:r>
+        <w:rPr>
+          <w:rFonts w:ascii="ＭＳ 明朝" w:eastAsia="ＭＳ 明朝" w:hAnsi="ＭＳ 明朝" w:hint="eastAsia"/>
+          <w:sz w:val="24"/>
+          <w:szCs w:val="24"/>
+        </w:rPr>
+        <w:t>の</w:t>
+      </w:r>
+      <w:r>
+        <w:rPr>
+          <w:rFonts w:ascii="ＭＳ 明朝" w:eastAsia="ＭＳ 明朝" w:hAnsi="ＭＳ 明朝" w:hint="eastAsia"/>
+          <w:sz w:val="24"/>
+          <w:szCs w:val="24"/>
+        </w:rPr>
+        <w:t>向上につながると考えられる。</w:t>
       </w:r>
     </w:p>
     <w:p>
@@ -386,7 +436,31 @@
           <w:sz w:val="24"/>
           <w:szCs w:val="24"/>
         </w:rPr>
-        <w:t>ウエブサーバーでクライアント端末にウエブインタフェースを提供する。スマートスピーカに関する処理は</w:t>
+        <w:t>ウェブ</w:t>
+      </w:r>
+      <w:r>
+        <w:rPr>
+          <w:rFonts w:ascii="ＭＳ 明朝" w:eastAsia="ＭＳ 明朝" w:hAnsi="ＭＳ 明朝"/>
+          <w:sz w:val="24"/>
+          <w:szCs w:val="24"/>
+        </w:rPr>
+        <w:t>サーバーでクライアント端末に</w:t>
+      </w:r>
+      <w:r>
+        <w:rPr>
+          <w:rFonts w:ascii="ＭＳ 明朝" w:eastAsia="ＭＳ 明朝" w:hAnsi="ＭＳ 明朝"/>
+          <w:sz w:val="24"/>
+          <w:szCs w:val="24"/>
+        </w:rPr>
+        <w:t>ウェブ</w:t>
+      </w:r>
+      <w:r>
+        <w:rPr>
+          <w:rFonts w:ascii="ＭＳ 明朝" w:eastAsia="ＭＳ 明朝" w:hAnsi="ＭＳ 明朝"/>
+          <w:sz w:val="24"/>
+          <w:szCs w:val="24"/>
+        </w:rPr>
+        <w:t>インタフェースを提供する。スマートスピーカに関する処理は</w:t>
       </w:r>
       <w:proofErr w:type="spellStart"/>
       <w:r>
@@ -404,7 +478,23 @@
           <w:sz w:val="24"/>
           <w:szCs w:val="24"/>
         </w:rPr>
-        <w:t>で行う。使用可能なインタフェースはSSH、ウエブである。</w:t>
+        <w:t>で行う。使用可能なインタフェースはSSH、</w:t>
+      </w:r>
+      <w:r>
+        <w:rPr>
+          <w:rFonts w:ascii="ＭＳ 明朝" w:eastAsia="ＭＳ 明朝" w:hAnsi="ＭＳ 明朝"/>
+          <w:sz w:val="24"/>
+          <w:szCs w:val="24"/>
+        </w:rPr>
+        <w:t>ウェブ</w:t>
+      </w:r>
+      <w:r>
+        <w:rPr>
+          <w:rFonts w:ascii="ＭＳ 明朝" w:eastAsia="ＭＳ 明朝" w:hAnsi="ＭＳ 明朝"/>
+          <w:sz w:val="24"/>
+          <w:szCs w:val="24"/>
+        </w:rPr>
+        <w:t>である。</w:t>
       </w:r>
     </w:p>
     <w:p>
@@ -530,7 +620,7 @@
           <w:sz w:val="28"/>
           <w:szCs w:val="28"/>
         </w:rPr>
-        <w:t>電源スイッチ制御する回路</w:t>
+        <w:t>電源スイッチ制御回路</w:t>
       </w:r>
     </w:p>
     <w:p>
@@ -665,7 +755,23 @@
           <w:sz w:val="24"/>
           <w:szCs w:val="24"/>
         </w:rPr>
-        <w:t>は電源スイッチ制御する回路図を示す。</w:t>
+        <w:t>は電源スイッチ</w:t>
+      </w:r>
+      <w:r>
+        <w:rPr>
+          <w:rFonts w:ascii="ＭＳ 明朝" w:eastAsia="ＭＳ 明朝" w:hAnsi="ＭＳ 明朝" w:hint="eastAsia"/>
+          <w:sz w:val="24"/>
+          <w:szCs w:val="24"/>
+        </w:rPr>
+        <w:t>を</w:t>
+      </w:r>
+      <w:r>
+        <w:rPr>
+          <w:rFonts w:ascii="ＭＳ 明朝" w:eastAsia="ＭＳ 明朝" w:hAnsi="ＭＳ 明朝" w:hint="eastAsia"/>
+          <w:sz w:val="24"/>
+          <w:szCs w:val="24"/>
+        </w:rPr>
+        <w:t>制御する回路図を示す。</w:t>
       </w:r>
       <w:r>
         <w:rPr>
@@ -697,7 +803,7 @@
           <w:sz w:val="24"/>
           <w:szCs w:val="24"/>
         </w:rPr>
-        <w:t>、直接リレーを制御することができないため、NPNトランジスタスイッチ回路を用いてリレーを制御する。</w:t>
+        <w:t>、直接リレーを制御することができないため、NPNトランジスタを用いてリレーを制御する。</w:t>
       </w:r>
     </w:p>
     <w:p>
@@ -743,7 +849,7 @@
           <w:sz w:val="28"/>
           <w:szCs w:val="28"/>
         </w:rPr>
-        <w:t>する回路</w:t>
+        <w:t>回路</w:t>
       </w:r>
     </w:p>
     <w:p>
@@ -866,7 +972,7 @@
       <w:pPr>
         <w:jc w:val="left"/>
         <w:rPr>
-          <w:rFonts w:ascii="ＭＳ 明朝" w:eastAsia="ＭＳ 明朝" w:hAnsi="ＭＳ 明朝" w:hint="eastAsia"/>
+          <w:rFonts w:ascii="ＭＳ 明朝" w:eastAsia="ＭＳ 明朝" w:hAnsi="ＭＳ 明朝"/>
           <w:sz w:val="24"/>
           <w:szCs w:val="24"/>
         </w:rPr>
@@ -901,6 +1007,14 @@
           <w:sz w:val="24"/>
           <w:szCs w:val="24"/>
         </w:rPr>
+        <w:t>を</w:t>
+      </w:r>
+      <w:r>
+        <w:rPr>
+          <w:rFonts w:ascii="ＭＳ 明朝" w:eastAsia="ＭＳ 明朝" w:hAnsi="ＭＳ 明朝" w:hint="eastAsia"/>
+          <w:sz w:val="24"/>
+          <w:szCs w:val="24"/>
+        </w:rPr>
         <w:t>監視</w:t>
       </w:r>
       <w:r>
@@ -1053,7 +1167,34 @@
           <w:sz w:val="24"/>
           <w:szCs w:val="24"/>
         </w:rPr>
-        <w:t>Vバスに直接接続せず、NPNトランジスタスイッチ回路でホストPCの電源状態を判定する。</w:t>
+        <w:t>Vバスに直接接続せず、NPNトランジスタで</w:t>
+      </w:r>
+      <w:r>
+        <w:rPr>
+          <w:rFonts w:ascii="ＭＳ 明朝" w:eastAsia="ＭＳ 明朝" w:hAnsi="ＭＳ 明朝" w:hint="eastAsia"/>
+          <w:sz w:val="24"/>
+          <w:szCs w:val="24"/>
+        </w:rPr>
+        <w:t>出力電圧をさげ</w:t>
+      </w:r>
+      <w:r>
+        <w:rPr>
+          <w:rFonts w:ascii="ＭＳ 明朝" w:eastAsia="ＭＳ 明朝" w:hAnsi="ＭＳ 明朝" w:hint="eastAsia"/>
+          <w:sz w:val="24"/>
+          <w:szCs w:val="24"/>
+          <w:highlight w:val="green"/>
+        </w:rPr>
+        <w:t>て</w:t>
+      </w:r>
+      <w:bookmarkStart w:id="0" w:name="_GoBack"/>
+      <w:bookmarkEnd w:id="0"/>
+      <w:r>
+        <w:rPr>
+          <w:rFonts w:ascii="ＭＳ 明朝" w:eastAsia="ＭＳ 明朝" w:hAnsi="ＭＳ 明朝" w:hint="eastAsia"/>
+          <w:sz w:val="24"/>
+          <w:szCs w:val="24"/>
+        </w:rPr>
+        <w:t>ホストPCの電源状態を判定する。</w:t>
       </w:r>
     </w:p>
     <w:p>
@@ -2876,7 +3017,16 @@
           <w:sz w:val="28"/>
           <w:szCs w:val="28"/>
         </w:rPr>
-        <w:t>ウェブインターフェース</w:t>
+        <w:t>ウェブ</w:t>
+      </w:r>
+      <w:r>
+        <w:rPr>
+          <w:rFonts w:ascii="ＭＳ ゴシック" w:eastAsia="ＭＳ ゴシック" w:hAnsi="ＭＳ ゴシック" w:hint="eastAsia"/>
+          <w:b/>
+          <w:sz w:val="28"/>
+          <w:szCs w:val="28"/>
+        </w:rPr>
+        <w:t>インターフェース</w:t>
       </w:r>
     </w:p>
     <w:p>
@@ -3197,7 +3347,7 @@
       <w:pPr>
         <w:jc w:val="center"/>
         <w:rPr>
-          <w:rFonts w:ascii="ＭＳ 明朝" w:eastAsia="ＭＳ 明朝" w:hAnsi="ＭＳ 明朝" w:hint="eastAsia"/>
+          <w:rFonts w:ascii="ＭＳ 明朝" w:eastAsia="ＭＳ 明朝" w:hAnsi="ＭＳ 明朝"/>
           <w:sz w:val="24"/>
           <w:szCs w:val="24"/>
         </w:rPr>
@@ -3234,7 +3384,6 @@
         </w:rPr>
         <w:t>スマートフォンの</w:t>
       </w:r>
-      <w:bookmarkStart w:id="0" w:name="_Hlk535835871"/>
       <w:r>
         <w:rPr>
           <w:rFonts w:ascii="ＭＳ 明朝" w:eastAsia="ＭＳ 明朝" w:hAnsi="ＭＳ 明朝" w:hint="eastAsia"/>
@@ -3243,7 +3392,6 @@
         </w:rPr>
         <w:t>ウェブ</w:t>
       </w:r>
-      <w:bookmarkEnd w:id="0"/>
       <w:r>
         <w:rPr>
           <w:rFonts w:ascii="ＭＳ 明朝" w:eastAsia="ＭＳ 明朝" w:hAnsi="ＭＳ 明朝"/>
@@ -9671,7 +9819,7 @@
       <w:pPr>
         <w:widowControl/>
         <w:rPr>
-          <w:rFonts w:ascii="ＭＳ 明朝" w:eastAsia="ＭＳ 明朝" w:hAnsi="ＭＳ 明朝" w:hint="eastAsia"/>
+          <w:rFonts w:ascii="ＭＳ 明朝" w:eastAsia="ＭＳ 明朝" w:hAnsi="ＭＳ 明朝"/>
           <w:sz w:val="24"/>
           <w:szCs w:val="24"/>
         </w:rPr>
@@ -10451,13 +10599,11 @@
         <w:widowControl/>
         <w:jc w:val="left"/>
         <w:rPr>
-          <w:rFonts w:ascii="ＭＳ 明朝" w:eastAsia="ＭＳ 明朝" w:hAnsi="ＭＳ 明朝" w:hint="eastAsia"/>
-          <w:sz w:val="24"/>
-          <w:szCs w:val="24"/>
-        </w:rPr>
-      </w:pPr>
-      <w:bookmarkStart w:id="1" w:name="_GoBack"/>
-      <w:bookmarkEnd w:id="1"/>
+          <w:rFonts w:ascii="ＭＳ 明朝" w:eastAsia="ＭＳ 明朝" w:hAnsi="ＭＳ 明朝"/>
+          <w:sz w:val="24"/>
+          <w:szCs w:val="24"/>
+        </w:rPr>
+      </w:pPr>
     </w:p>
     <w:sectPr>
       <w:footerReference w:type="default" r:id="rId24"/>
@@ -11789,7 +11935,7 @@
 </file>
 
 <file path=customXml/itemProps1.xml><?xml version="1.0" encoding="utf-8"?>
-<ds:datastoreItem xmlns:ds="http://schemas.openxmlformats.org/officeDocument/2006/customXml" ds:itemID="{6E1CABA8-F9F4-4392-8FDD-A0FEACED0BA2}">
+<ds:datastoreItem xmlns:ds="http://schemas.openxmlformats.org/officeDocument/2006/customXml" ds:itemID="{4BC7BD6E-0102-4111-8F6A-0A9828AB7C12}">
   <ds:schemaRefs>
     <ds:schemaRef ds:uri="http://schemas.openxmlformats.org/officeDocument/2006/bibliography"/>
   </ds:schemaRefs>

--- a/std/Doc/final/本文.docx
+++ b/std/Doc/final/本文.docx
@@ -63,7 +63,6 @@
           <w:rFonts w:ascii="ＭＳ 明朝" w:eastAsia="ＭＳ 明朝" w:hAnsi="ＭＳ 明朝"/>
           <w:sz w:val="24"/>
           <w:szCs w:val="24"/>
-          <w:highlight w:val="green"/>
         </w:rPr>
         <w:t>特定のサーバ</w:t>
       </w:r>
@@ -72,25 +71,14 @@
           <w:rFonts w:ascii="ＭＳ 明朝" w:eastAsia="ＭＳ 明朝" w:hAnsi="ＭＳ 明朝" w:hint="eastAsia"/>
           <w:sz w:val="24"/>
           <w:szCs w:val="24"/>
-          <w:highlight w:val="green"/>
-        </w:rPr>
-        <w:t>用</w:t>
-      </w:r>
-      <w:r>
-        <w:rPr>
-          <w:rFonts w:ascii="ＭＳ 明朝" w:eastAsia="ＭＳ 明朝" w:hAnsi="ＭＳ 明朝" w:hint="eastAsia"/>
-          <w:sz w:val="24"/>
-          <w:szCs w:val="24"/>
-          <w:highlight w:val="green"/>
-        </w:rPr>
-        <w:t>の</w:t>
-      </w:r>
-      <w:r>
-        <w:rPr>
-          <w:rFonts w:ascii="ＭＳ 明朝" w:eastAsia="ＭＳ 明朝" w:hAnsi="ＭＳ 明朝"/>
-          <w:sz w:val="24"/>
-          <w:szCs w:val="24"/>
-          <w:highlight w:val="green"/>
+        </w:rPr>
+        <w:t>用の</w:t>
+      </w:r>
+      <w:r>
+        <w:rPr>
+          <w:rFonts w:ascii="ＭＳ 明朝" w:eastAsia="ＭＳ 明朝" w:hAnsi="ＭＳ 明朝"/>
+          <w:sz w:val="24"/>
+          <w:szCs w:val="24"/>
         </w:rPr>
         <w:t>マザーボード</w:t>
       </w:r>
@@ -295,6 +283,16 @@
     </w:p>
     <w:p>
       <w:pPr>
+        <w:jc w:val="center"/>
+        <w:rPr>
+          <w:rFonts w:ascii="ＭＳ 明朝" w:eastAsia="ＭＳ 明朝" w:hAnsi="ＭＳ 明朝" w:hint="eastAsia"/>
+          <w:sz w:val="24"/>
+          <w:szCs w:val="24"/>
+        </w:rPr>
+      </w:pPr>
+    </w:p>
+    <w:p>
+      <w:pPr>
         <w:ind w:firstLineChars="100" w:firstLine="240"/>
         <w:jc w:val="left"/>
         <w:rPr>
@@ -634,16 +632,16 @@
       </w:pPr>
       <w:r>
         <w:rPr>
-          <w:rFonts w:ascii="ＭＳ 明朝" w:eastAsia="ＭＳ 明朝" w:hAnsi="ＭＳ 明朝" w:hint="eastAsia"/>
+          <w:rFonts w:ascii="ＭＳ 明朝" w:eastAsia="ＭＳ 明朝" w:hAnsi="ＭＳ 明朝"/>
           <w:noProof/>
           <w:sz w:val="24"/>
           <w:szCs w:val="24"/>
         </w:rPr>
         <w:drawing>
-          <wp:inline distT="0" distB="0" distL="0" distR="0" wp14:anchorId="73B25D46" wp14:editId="5210DD03">
-            <wp:extent cx="5116152" cy="2413118"/>
-            <wp:effectExtent l="0" t="0" r="8890" b="6350"/>
-            <wp:docPr id="2" name="Picture 2"/>
+          <wp:inline distT="0" distB="0" distL="0" distR="0" wp14:anchorId="350B1766" wp14:editId="2390BBC0">
+            <wp:extent cx="5281683" cy="2244715"/>
+            <wp:effectExtent l="0" t="0" r="0" b="3810"/>
+            <wp:docPr id="10" name="Picture 10"/>
             <wp:cNvGraphicFramePr>
               <a:graphicFrameLocks xmlns:a="http://schemas.openxmlformats.org/drawingml/2006/main" noChangeAspect="1"/>
             </wp:cNvGraphicFramePr>
@@ -651,7 +649,7 @@
               <a:graphicData uri="http://schemas.openxmlformats.org/drawingml/2006/picture">
                 <pic:pic xmlns:pic="http://schemas.openxmlformats.org/drawingml/2006/picture">
                   <pic:nvPicPr>
-                    <pic:cNvPr id="2" name="schem-relay.png"/>
+                    <pic:cNvPr id="10" name="schem-relay.png"/>
                     <pic:cNvPicPr/>
                   </pic:nvPicPr>
                   <pic:blipFill>
@@ -669,7 +667,7 @@
                   <pic:spPr>
                     <a:xfrm>
                       <a:off x="0" y="0"/>
-                      <a:ext cx="5148271" cy="2428267"/>
+                      <a:ext cx="5317098" cy="2259766"/>
                     </a:xfrm>
                     <a:prstGeom prst="rect">
                       <a:avLst/>
@@ -726,6 +724,16 @@
     </w:p>
     <w:p>
       <w:pPr>
+        <w:jc w:val="center"/>
+        <w:rPr>
+          <w:rFonts w:ascii="ＭＳ 明朝" w:eastAsia="ＭＳ 明朝" w:hAnsi="ＭＳ 明朝" w:hint="eastAsia"/>
+          <w:sz w:val="24"/>
+          <w:szCs w:val="24"/>
+        </w:rPr>
+      </w:pPr>
+    </w:p>
+    <w:p>
+      <w:pPr>
         <w:ind w:firstLineChars="150" w:firstLine="360"/>
         <w:rPr>
           <w:rFonts w:ascii="ＭＳ 明朝" w:eastAsia="ＭＳ 明朝" w:hAnsi="ＭＳ 明朝"/>
@@ -854,24 +862,25 @@
     </w:p>
     <w:p>
       <w:pPr>
-        <w:rPr>
-          <w:rFonts w:ascii="ＭＳ 明朝" w:eastAsia="ＭＳ 明朝" w:hAnsi="ＭＳ 明朝"/>
-          <w:sz w:val="24"/>
-          <w:szCs w:val="24"/>
-        </w:rPr>
-      </w:pPr>
-      <w:r>
-        <w:rPr>
-          <w:rFonts w:ascii="ＭＳ 明朝" w:eastAsia="ＭＳ 明朝" w:hAnsi="ＭＳ 明朝" w:hint="eastAsia"/>
+        <w:jc w:val="center"/>
+        <w:rPr>
+          <w:rFonts w:ascii="ＭＳ 明朝" w:eastAsia="ＭＳ 明朝" w:hAnsi="ＭＳ 明朝"/>
+          <w:sz w:val="24"/>
+          <w:szCs w:val="24"/>
+        </w:rPr>
+      </w:pPr>
+      <w:r>
+        <w:rPr>
+          <w:rFonts w:ascii="ＭＳ 明朝" w:eastAsia="ＭＳ 明朝" w:hAnsi="ＭＳ 明朝"/>
           <w:noProof/>
           <w:sz w:val="24"/>
           <w:szCs w:val="24"/>
         </w:rPr>
         <w:drawing>
-          <wp:inline distT="0" distB="0" distL="0" distR="0" wp14:anchorId="49380C7E" wp14:editId="16187EF3">
-            <wp:extent cx="5714286" cy="2000000"/>
-            <wp:effectExtent l="0" t="0" r="1270" b="635"/>
-            <wp:docPr id="3" name="Picture 3"/>
+          <wp:inline distT="0" distB="0" distL="0" distR="0" wp14:anchorId="00BFEFDF" wp14:editId="0BE99ECD">
+            <wp:extent cx="5506872" cy="1642884"/>
+            <wp:effectExtent l="0" t="0" r="0" b="0"/>
+            <wp:docPr id="11" name="Picture 11"/>
             <wp:cNvGraphicFramePr>
               <a:graphicFrameLocks xmlns:a="http://schemas.openxmlformats.org/drawingml/2006/main" noChangeAspect="1"/>
             </wp:cNvGraphicFramePr>
@@ -879,7 +888,7 @@
               <a:graphicData uri="http://schemas.openxmlformats.org/drawingml/2006/picture">
                 <pic:pic xmlns:pic="http://schemas.openxmlformats.org/drawingml/2006/picture">
                   <pic:nvPicPr>
-                    <pic:cNvPr id="3" name="schem-monitor.png"/>
+                    <pic:cNvPr id="11" name="schem-monitor.png"/>
                     <pic:cNvPicPr/>
                   </pic:nvPicPr>
                   <pic:blipFill>
@@ -897,7 +906,7 @@
                   <pic:spPr>
                     <a:xfrm>
                       <a:off x="0" y="0"/>
-                      <a:ext cx="5714286" cy="2000000"/>
+                      <a:ext cx="5543515" cy="1653816"/>
                     </a:xfrm>
                     <a:prstGeom prst="rect">
                       <a:avLst/>
@@ -970,6 +979,16 @@
     </w:p>
     <w:p>
       <w:pPr>
+        <w:jc w:val="center"/>
+        <w:rPr>
+          <w:rFonts w:ascii="ＭＳ 明朝" w:eastAsia="ＭＳ 明朝" w:hAnsi="ＭＳ 明朝" w:hint="eastAsia"/>
+          <w:sz w:val="24"/>
+          <w:szCs w:val="24"/>
+        </w:rPr>
+      </w:pPr>
+    </w:p>
+    <w:p>
+      <w:pPr>
         <w:jc w:val="left"/>
         <w:rPr>
           <w:rFonts w:ascii="ＭＳ 明朝" w:eastAsia="ＭＳ 明朝" w:hAnsi="ＭＳ 明朝"/>
@@ -1182,12 +1201,9 @@
           <w:rFonts w:ascii="ＭＳ 明朝" w:eastAsia="ＭＳ 明朝" w:hAnsi="ＭＳ 明朝" w:hint="eastAsia"/>
           <w:sz w:val="24"/>
           <w:szCs w:val="24"/>
-          <w:highlight w:val="green"/>
         </w:rPr>
         <w:t>て</w:t>
       </w:r>
-      <w:bookmarkStart w:id="0" w:name="_GoBack"/>
-      <w:bookmarkEnd w:id="0"/>
       <w:r>
         <w:rPr>
           <w:rFonts w:ascii="ＭＳ 明朝" w:eastAsia="ＭＳ 明朝" w:hAnsi="ＭＳ 明朝" w:hint="eastAsia"/>
@@ -1500,16 +1516,16 @@
       </w:pPr>
       <w:r>
         <w:rPr>
-          <w:rFonts w:ascii="ＭＳ 明朝" w:eastAsia="ＭＳ 明朝" w:hAnsi="ＭＳ 明朝" w:hint="eastAsia"/>
+          <w:rFonts w:ascii="ＭＳ 明朝" w:eastAsia="ＭＳ 明朝" w:hAnsi="ＭＳ 明朝"/>
           <w:noProof/>
           <w:sz w:val="24"/>
           <w:szCs w:val="24"/>
         </w:rPr>
         <w:drawing>
-          <wp:inline distT="0" distB="0" distL="0" distR="0" wp14:anchorId="66225349" wp14:editId="6942BC53">
-            <wp:extent cx="1898908" cy="3087630"/>
-            <wp:effectExtent l="0" t="0" r="6350" b="0"/>
-            <wp:docPr id="4" name="Picture 4"/>
+          <wp:inline distT="0" distB="0" distL="0" distR="0" wp14:anchorId="4D521F9D" wp14:editId="26A3D315">
+            <wp:extent cx="1898908" cy="2740158"/>
+            <wp:effectExtent l="0" t="0" r="6350" b="3175"/>
+            <wp:docPr id="12" name="Picture 12"/>
             <wp:cNvGraphicFramePr>
               <a:graphicFrameLocks xmlns:a="http://schemas.openxmlformats.org/drawingml/2006/main" noChangeAspect="1"/>
             </wp:cNvGraphicFramePr>
@@ -1517,7 +1533,7 @@
               <a:graphicData uri="http://schemas.openxmlformats.org/drawingml/2006/picture">
                 <pic:pic xmlns:pic="http://schemas.openxmlformats.org/drawingml/2006/picture">
                   <pic:nvPicPr>
-                    <pic:cNvPr id="4" name="on-flowchart.png"/>
+                    <pic:cNvPr id="12" name="on-flowchart.png"/>
                     <pic:cNvPicPr/>
                   </pic:nvPicPr>
                   <pic:blipFill>
@@ -1535,7 +1551,7 @@
                   <pic:spPr>
                     <a:xfrm>
                       <a:off x="0" y="0"/>
-                      <a:ext cx="1898908" cy="3087630"/>
+                      <a:ext cx="1898908" cy="2740158"/>
                     </a:xfrm>
                     <a:prstGeom prst="rect">
                       <a:avLst/>
@@ -1624,6 +1640,16 @@
     </w:p>
     <w:p>
       <w:pPr>
+        <w:jc w:val="center"/>
+        <w:rPr>
+          <w:rFonts w:ascii="ＭＳ 明朝" w:eastAsia="ＭＳ 明朝" w:hAnsi="ＭＳ 明朝" w:hint="eastAsia"/>
+          <w:sz w:val="24"/>
+          <w:szCs w:val="24"/>
+        </w:rPr>
+      </w:pPr>
+    </w:p>
+    <w:p>
+      <w:pPr>
         <w:jc w:val="left"/>
         <w:rPr>
           <w:rFonts w:ascii="ＭＳ 明朝" w:eastAsia="ＭＳ 明朝" w:hAnsi="ＭＳ 明朝"/>
@@ -1870,17 +1896,17 @@
       </w:pPr>
       <w:r>
         <w:rPr>
-          <w:rFonts w:ascii="ＭＳ 明朝" w:eastAsia="ＭＳ 明朝" w:hAnsi="ＭＳ 明朝" w:hint="eastAsia"/>
+          <w:rFonts w:ascii="ＭＳ 明朝" w:eastAsia="ＭＳ 明朝" w:hAnsi="ＭＳ 明朝"/>
           <w:noProof/>
           <w:sz w:val="24"/>
           <w:szCs w:val="24"/>
         </w:rPr>
         <w:lastRenderedPageBreak/>
         <w:drawing>
-          <wp:inline distT="0" distB="0" distL="0" distR="0" wp14:anchorId="43123687" wp14:editId="7017054C">
-            <wp:extent cx="2923954" cy="6627399"/>
-            <wp:effectExtent l="0" t="0" r="0" b="2540"/>
-            <wp:docPr id="5" name="Picture 5"/>
+          <wp:inline distT="0" distB="0" distL="0" distR="0" wp14:anchorId="38B5D28C" wp14:editId="15F30E7D">
+            <wp:extent cx="2572517" cy="5504699"/>
+            <wp:effectExtent l="0" t="0" r="0" b="1270"/>
+            <wp:docPr id="13" name="Picture 13"/>
             <wp:cNvGraphicFramePr>
               <a:graphicFrameLocks xmlns:a="http://schemas.openxmlformats.org/drawingml/2006/main" noChangeAspect="1"/>
             </wp:cNvGraphicFramePr>
@@ -1888,7 +1914,7 @@
               <a:graphicData uri="http://schemas.openxmlformats.org/drawingml/2006/picture">
                 <pic:pic xmlns:pic="http://schemas.openxmlformats.org/drawingml/2006/picture">
                   <pic:nvPicPr>
-                    <pic:cNvPr id="5" name="off-flowchart.png"/>
+                    <pic:cNvPr id="13" name="off-flowchart.png"/>
                     <pic:cNvPicPr/>
                   </pic:nvPicPr>
                   <pic:blipFill>
@@ -1906,7 +1932,7 @@
                   <pic:spPr>
                     <a:xfrm>
                       <a:off x="0" y="0"/>
-                      <a:ext cx="2929529" cy="6640035"/>
+                      <a:ext cx="2572517" cy="5504699"/>
                     </a:xfrm>
                     <a:prstGeom prst="rect">
                       <a:avLst/>
@@ -1987,6 +2013,16 @@
     </w:p>
     <w:p>
       <w:pPr>
+        <w:jc w:val="center"/>
+        <w:rPr>
+          <w:rFonts w:ascii="ＭＳ 明朝" w:eastAsia="ＭＳ 明朝" w:hAnsi="ＭＳ 明朝" w:hint="eastAsia"/>
+          <w:sz w:val="24"/>
+          <w:szCs w:val="24"/>
+        </w:rPr>
+      </w:pPr>
+    </w:p>
+    <w:p>
+      <w:pPr>
         <w:ind w:firstLineChars="100" w:firstLine="240"/>
         <w:rPr>
           <w:rFonts w:ascii="ＭＳ 明朝" w:eastAsia="ＭＳ 明朝" w:hAnsi="ＭＳ 明朝"/>
@@ -2265,17 +2301,17 @@
       </w:pPr>
       <w:r>
         <w:rPr>
-          <w:rFonts w:ascii="ＭＳ 明朝" w:eastAsia="ＭＳ 明朝" w:hAnsi="ＭＳ 明朝" w:hint="eastAsia"/>
+          <w:rFonts w:ascii="ＭＳ 明朝" w:eastAsia="ＭＳ 明朝" w:hAnsi="ＭＳ 明朝"/>
           <w:noProof/>
           <w:sz w:val="24"/>
           <w:szCs w:val="24"/>
         </w:rPr>
         <w:lastRenderedPageBreak/>
         <w:drawing>
-          <wp:inline distT="0" distB="0" distL="0" distR="0" wp14:anchorId="165BBC83" wp14:editId="1F8D769C">
-            <wp:extent cx="2740704" cy="7697972"/>
+          <wp:inline distT="0" distB="0" distL="0" distR="0" wp14:anchorId="7F5F0D3F" wp14:editId="693AA711">
+            <wp:extent cx="2645669" cy="7068326"/>
             <wp:effectExtent l="0" t="0" r="2540" b="0"/>
-            <wp:docPr id="6" name="Picture 6"/>
+            <wp:docPr id="15" name="Picture 15"/>
             <wp:cNvGraphicFramePr>
               <a:graphicFrameLocks xmlns:a="http://schemas.openxmlformats.org/drawingml/2006/main" noChangeAspect="1"/>
             </wp:cNvGraphicFramePr>
@@ -2283,7 +2319,7 @@
               <a:graphicData uri="http://schemas.openxmlformats.org/drawingml/2006/picture">
                 <pic:pic xmlns:pic="http://schemas.openxmlformats.org/drawingml/2006/picture">
                   <pic:nvPicPr>
-                    <pic:cNvPr id="6" name="restart-flowchart.png"/>
+                    <pic:cNvPr id="15" name="restart-flowchart.png"/>
                     <pic:cNvPicPr/>
                   </pic:nvPicPr>
                   <pic:blipFill>
@@ -2301,7 +2337,7 @@
                   <pic:spPr>
                     <a:xfrm>
                       <a:off x="0" y="0"/>
-                      <a:ext cx="2753708" cy="7734498"/>
+                      <a:ext cx="2645669" cy="7068326"/>
                     </a:xfrm>
                     <a:prstGeom prst="rect">
                       <a:avLst/>
@@ -2374,6 +2410,16 @@
     </w:p>
     <w:p>
       <w:pPr>
+        <w:jc w:val="center"/>
+        <w:rPr>
+          <w:rFonts w:ascii="ＭＳ 明朝" w:eastAsia="ＭＳ 明朝" w:hAnsi="ＭＳ 明朝" w:hint="eastAsia"/>
+          <w:sz w:val="24"/>
+          <w:szCs w:val="24"/>
+        </w:rPr>
+      </w:pPr>
+    </w:p>
+    <w:p>
+      <w:pPr>
         <w:jc w:val="left"/>
         <w:rPr>
           <w:rFonts w:ascii="ＭＳ 明朝" w:eastAsia="ＭＳ 明朝" w:hAnsi="ＭＳ 明朝"/>
@@ -2590,7 +2636,6 @@
           <w:sz w:val="24"/>
           <w:szCs w:val="24"/>
         </w:rPr>
-        <w:lastRenderedPageBreak/>
         <w:br w:type="page"/>
       </w:r>
     </w:p>
@@ -2612,9 +2657,9 @@
         </w:rPr>
         <w:lastRenderedPageBreak/>
         <w:drawing>
-          <wp:inline distT="0" distB="0" distL="0" distR="0" wp14:anchorId="75E306AB" wp14:editId="31462A1E">
-            <wp:extent cx="5625230" cy="3234906"/>
-            <wp:effectExtent l="0" t="0" r="0" b="3810"/>
+          <wp:inline distT="0" distB="0" distL="0" distR="0" wp14:anchorId="75E306AB" wp14:editId="21B4DBA6">
+            <wp:extent cx="4974609" cy="2860753"/>
+            <wp:effectExtent l="0" t="0" r="0" b="0"/>
             <wp:docPr id="17" name="Picture 17"/>
             <wp:cNvGraphicFramePr>
               <a:graphicFrameLocks xmlns:a="http://schemas.openxmlformats.org/drawingml/2006/main" noChangeAspect="1"/>
@@ -2641,7 +2686,7 @@
                   <pic:spPr>
                     <a:xfrm>
                       <a:off x="0" y="0"/>
-                      <a:ext cx="5676469" cy="3264372"/>
+                      <a:ext cx="5042893" cy="2900021"/>
                     </a:xfrm>
                     <a:prstGeom prst="rect">
                       <a:avLst/>
@@ -2708,6 +2753,16 @@
       <w:pPr>
         <w:jc w:val="center"/>
         <w:rPr>
+          <w:rFonts w:ascii="ＭＳ 明朝" w:eastAsia="ＭＳ 明朝" w:hAnsi="ＭＳ 明朝" w:hint="eastAsia"/>
+          <w:sz w:val="24"/>
+          <w:szCs w:val="24"/>
+        </w:rPr>
+      </w:pPr>
+    </w:p>
+    <w:p>
+      <w:pPr>
+        <w:jc w:val="center"/>
+        <w:rPr>
           <w:rFonts w:ascii="ＭＳ 明朝" w:eastAsia="ＭＳ 明朝" w:hAnsi="ＭＳ 明朝"/>
           <w:sz w:val="24"/>
           <w:szCs w:val="24"/>
@@ -2721,9 +2776,9 @@
           <w:szCs w:val="24"/>
         </w:rPr>
         <w:drawing>
-          <wp:inline distT="0" distB="0" distL="0" distR="0" wp14:anchorId="0FC4D468" wp14:editId="5AAB05D3">
-            <wp:extent cx="4785875" cy="4083946"/>
-            <wp:effectExtent l="0" t="0" r="0" b="0"/>
+          <wp:inline distT="0" distB="0" distL="0" distR="0" wp14:anchorId="0FC4D468" wp14:editId="492EDEA0">
+            <wp:extent cx="4894005" cy="4176215"/>
+            <wp:effectExtent l="0" t="0" r="1905" b="0"/>
             <wp:docPr id="19" name="Picture 19"/>
             <wp:cNvGraphicFramePr>
               <a:graphicFrameLocks xmlns:a="http://schemas.openxmlformats.org/drawingml/2006/main" noChangeAspect="1"/>
@@ -2750,7 +2805,7 @@
                   <pic:spPr>
                     <a:xfrm>
                       <a:off x="0" y="0"/>
-                      <a:ext cx="4820394" cy="4113402"/>
+                      <a:ext cx="4956033" cy="4229146"/>
                     </a:xfrm>
                     <a:prstGeom prst="rect">
                       <a:avLst/>
@@ -2857,9 +2912,19 @@
     </w:p>
     <w:p>
       <w:pPr>
+        <w:jc w:val="center"/>
+        <w:rPr>
+          <w:rFonts w:ascii="ＭＳ 明朝" w:eastAsia="ＭＳ 明朝" w:hAnsi="ＭＳ 明朝" w:hint="eastAsia"/>
+          <w:sz w:val="24"/>
+          <w:szCs w:val="24"/>
+        </w:rPr>
+      </w:pPr>
+    </w:p>
+    <w:p>
+      <w:pPr>
         <w:jc w:val="left"/>
         <w:rPr>
-          <w:rFonts w:ascii="ＭＳ 明朝" w:eastAsia="ＭＳ 明朝" w:hAnsi="ＭＳ 明朝"/>
+          <w:rFonts w:ascii="ＭＳ 明朝" w:eastAsia="ＭＳ 明朝" w:hAnsi="ＭＳ 明朝" w:hint="eastAsia"/>
           <w:sz w:val="24"/>
           <w:szCs w:val="24"/>
         </w:rPr>
@@ -2969,25 +3034,6 @@
           <w:szCs w:val="24"/>
         </w:rPr>
         <w:t>を示す。</w:t>
-      </w:r>
-    </w:p>
-    <w:p>
-      <w:pPr>
-        <w:widowControl/>
-        <w:jc w:val="left"/>
-        <w:rPr>
-          <w:rFonts w:ascii="ＭＳ 明朝" w:eastAsia="ＭＳ 明朝" w:hAnsi="ＭＳ 明朝"/>
-          <w:sz w:val="24"/>
-          <w:szCs w:val="24"/>
-        </w:rPr>
-      </w:pPr>
-      <w:r>
-        <w:rPr>
-          <w:rFonts w:ascii="ＭＳ 明朝" w:eastAsia="ＭＳ 明朝" w:hAnsi="ＭＳ 明朝"/>
-          <w:sz w:val="24"/>
-          <w:szCs w:val="24"/>
-        </w:rPr>
-        <w:br w:type="page"/>
       </w:r>
     </w:p>
     <w:p>
@@ -3184,8 +3230,8 @@
           <w:szCs w:val="24"/>
         </w:rPr>
         <w:drawing>
-          <wp:inline distT="0" distB="0" distL="0" distR="0" wp14:anchorId="519EED88" wp14:editId="7846B50E">
-            <wp:extent cx="5048834" cy="3030211"/>
+          <wp:inline distT="0" distB="0" distL="0" distR="0" wp14:anchorId="519EED88" wp14:editId="3B209126">
+            <wp:extent cx="4708478" cy="2825936"/>
             <wp:effectExtent l="0" t="0" r="0" b="0"/>
             <wp:docPr id="18" name="Picture 18"/>
             <wp:cNvGraphicFramePr>
@@ -3213,7 +3259,7 @@
                   <pic:spPr>
                     <a:xfrm>
                       <a:off x="0" y="0"/>
-                      <a:ext cx="5113041" cy="3068747"/>
+                      <a:ext cx="4778428" cy="2867918"/>
                     </a:xfrm>
                     <a:prstGeom prst="rect">
                       <a:avLst/>
@@ -3283,6 +3329,16 @@
         </w:rPr>
         <w:t>インインターフェース</w:t>
       </w:r>
+    </w:p>
+    <w:p>
+      <w:pPr>
+        <w:jc w:val="center"/>
+        <w:rPr>
+          <w:rFonts w:ascii="ＭＳ 明朝" w:eastAsia="ＭＳ 明朝" w:hAnsi="ＭＳ 明朝" w:hint="eastAsia"/>
+          <w:sz w:val="24"/>
+          <w:szCs w:val="24"/>
+        </w:rPr>
+      </w:pPr>
     </w:p>
     <w:p>
       <w:pPr>
@@ -3347,7 +3403,7 @@
       <w:pPr>
         <w:jc w:val="center"/>
         <w:rPr>
-          <w:rFonts w:ascii="ＭＳ 明朝" w:eastAsia="ＭＳ 明朝" w:hAnsi="ＭＳ 明朝"/>
+          <w:rFonts w:ascii="ＭＳ 明朝" w:eastAsia="ＭＳ 明朝" w:hAnsi="ＭＳ 明朝" w:hint="eastAsia"/>
           <w:sz w:val="24"/>
           <w:szCs w:val="24"/>
         </w:rPr>
@@ -3539,6 +3595,17 @@
     <w:p>
       <w:pPr>
         <w:ind w:firstLineChars="100" w:firstLine="240"/>
+        <w:jc w:val="center"/>
+        <w:rPr>
+          <w:rFonts w:ascii="ＭＳ 明朝" w:eastAsia="ＭＳ 明朝" w:hAnsi="ＭＳ 明朝" w:hint="eastAsia"/>
+          <w:sz w:val="24"/>
+          <w:szCs w:val="24"/>
+        </w:rPr>
+      </w:pPr>
+    </w:p>
+    <w:p>
+      <w:pPr>
+        <w:ind w:firstLineChars="100" w:firstLine="240"/>
         <w:jc w:val="left"/>
         <w:rPr>
           <w:rFonts w:ascii="ＭＳ 明朝" w:eastAsia="ＭＳ 明朝" w:hAnsi="ＭＳ 明朝"/>
@@ -3887,6 +3954,16 @@
     </w:p>
     <w:p>
       <w:pPr>
+        <w:jc w:val="center"/>
+        <w:rPr>
+          <w:rFonts w:ascii="ＭＳ 明朝" w:eastAsia="ＭＳ 明朝" w:hAnsi="ＭＳ 明朝" w:hint="eastAsia"/>
+          <w:sz w:val="24"/>
+          <w:szCs w:val="24"/>
+        </w:rPr>
+      </w:pPr>
+    </w:p>
+    <w:p>
+      <w:pPr>
         <w:jc w:val="left"/>
         <w:rPr>
           <w:rFonts w:ascii="ＭＳ 明朝" w:eastAsia="ＭＳ 明朝" w:hAnsi="ＭＳ 明朝"/>
@@ -8660,6 +8737,18 @@
         </w:tc>
       </w:tr>
     </w:tbl>
+    <w:p>
+      <w:pPr>
+        <w:widowControl/>
+        <w:ind w:firstLineChars="100" w:firstLine="240"/>
+        <w:jc w:val="left"/>
+        <w:rPr>
+          <w:rFonts w:ascii="ＭＳ 明朝" w:eastAsia="ＭＳ 明朝" w:hAnsi="ＭＳ 明朝"/>
+          <w:sz w:val="24"/>
+          <w:szCs w:val="24"/>
+        </w:rPr>
+      </w:pPr>
+    </w:p>
     <w:p>
       <w:pPr>
         <w:widowControl/>
@@ -9037,6 +9126,16 @@
     </w:p>
     <w:p>
       <w:pPr>
+        <w:jc w:val="center"/>
+        <w:rPr>
+          <w:rFonts w:ascii="ＭＳ 明朝" w:eastAsia="ＭＳ 明朝" w:hAnsi="ＭＳ 明朝" w:hint="eastAsia"/>
+          <w:sz w:val="24"/>
+          <w:szCs w:val="24"/>
+        </w:rPr>
+      </w:pPr>
+    </w:p>
+    <w:p>
+      <w:pPr>
         <w:ind w:firstLineChars="100" w:firstLine="240"/>
         <w:jc w:val="left"/>
         <w:rPr>
@@ -9270,6 +9369,16 @@
     </w:p>
     <w:p>
       <w:pPr>
+        <w:jc w:val="center"/>
+        <w:rPr>
+          <w:rFonts w:ascii="ＭＳ 明朝" w:eastAsia="ＭＳ 明朝" w:hAnsi="ＭＳ 明朝" w:hint="eastAsia"/>
+          <w:sz w:val="24"/>
+          <w:szCs w:val="24"/>
+        </w:rPr>
+      </w:pPr>
+    </w:p>
+    <w:p>
+      <w:pPr>
         <w:widowControl/>
         <w:rPr>
           <w:rFonts w:ascii="ＭＳ 明朝" w:eastAsia="ＭＳ 明朝" w:hAnsi="ＭＳ 明朝"/>
@@ -9961,9 +10070,9 @@
           <w:szCs w:val="24"/>
         </w:rPr>
         <w:drawing>
-          <wp:inline distT="0" distB="0" distL="0" distR="0" wp14:anchorId="0DDB9F94" wp14:editId="220AE015">
-            <wp:extent cx="5816123" cy="4114800"/>
-            <wp:effectExtent l="0" t="0" r="0" b="0"/>
+          <wp:inline distT="0" distB="0" distL="0" distR="0" wp14:anchorId="0DDB9F94" wp14:editId="4C3CC520">
+            <wp:extent cx="5424985" cy="3838078"/>
+            <wp:effectExtent l="0" t="0" r="4445" b="0"/>
             <wp:docPr id="16" name="Picture 16"/>
             <wp:cNvGraphicFramePr>
               <a:graphicFrameLocks xmlns:a="http://schemas.openxmlformats.org/drawingml/2006/main" noChangeAspect="1"/>
@@ -9990,7 +10099,7 @@
                   <pic:spPr>
                     <a:xfrm>
                       <a:off x="0" y="0"/>
-                      <a:ext cx="5833033" cy="4126764"/>
+                      <a:ext cx="5447781" cy="3854206"/>
                     </a:xfrm>
                     <a:prstGeom prst="rect">
                       <a:avLst/>
@@ -10047,6 +10156,16 @@
     </w:p>
     <w:p>
       <w:pPr>
+        <w:jc w:val="center"/>
+        <w:rPr>
+          <w:rFonts w:ascii="ＭＳ 明朝" w:eastAsia="ＭＳ 明朝" w:hAnsi="ＭＳ 明朝" w:hint="eastAsia"/>
+          <w:sz w:val="24"/>
+          <w:szCs w:val="24"/>
+        </w:rPr>
+      </w:pPr>
+    </w:p>
+    <w:p>
+      <w:pPr>
         <w:ind w:firstLineChars="100" w:firstLine="240"/>
         <w:jc w:val="left"/>
         <w:rPr>
@@ -10117,9 +10236,9 @@
           <w:szCs w:val="24"/>
         </w:rPr>
         <w:drawing>
-          <wp:inline distT="0" distB="0" distL="0" distR="0" wp14:anchorId="7B9C0FE0" wp14:editId="006A3A57">
-            <wp:extent cx="5067060" cy="1818167"/>
-            <wp:effectExtent l="0" t="0" r="635" b="0"/>
+          <wp:inline distT="0" distB="0" distL="0" distR="0" wp14:anchorId="7B9C0FE0" wp14:editId="4BCF380F">
+            <wp:extent cx="4353636" cy="1562175"/>
+            <wp:effectExtent l="0" t="0" r="8890" b="0"/>
             <wp:docPr id="9" name="Picture 9"/>
             <wp:cNvGraphicFramePr>
               <a:graphicFrameLocks xmlns:a="http://schemas.openxmlformats.org/drawingml/2006/main" noChangeAspect="1"/>
@@ -10146,7 +10265,7 @@
                   <pic:spPr>
                     <a:xfrm>
                       <a:off x="0" y="0"/>
-                      <a:ext cx="5297452" cy="1900836"/>
+                      <a:ext cx="4640673" cy="1665170"/>
                     </a:xfrm>
                     <a:prstGeom prst="rect">
                       <a:avLst/>
@@ -10158,6 +10277,8 @@
           </wp:inline>
         </w:drawing>
       </w:r>
+      <w:bookmarkStart w:id="0" w:name="_GoBack"/>
+      <w:bookmarkEnd w:id="0"/>
     </w:p>
     <w:p>
       <w:pPr>
@@ -10200,6 +10321,16 @@
         </w:rPr>
         <w:t>基板配線図</w:t>
       </w:r>
+    </w:p>
+    <w:p>
+      <w:pPr>
+        <w:jc w:val="center"/>
+        <w:rPr>
+          <w:rFonts w:ascii="ＭＳ 明朝" w:eastAsia="ＭＳ 明朝" w:hAnsi="ＭＳ 明朝" w:hint="eastAsia"/>
+          <w:sz w:val="24"/>
+          <w:szCs w:val="24"/>
+        </w:rPr>
+      </w:pPr>
     </w:p>
     <w:p>
       <w:pPr>
@@ -11935,7 +12066,7 @@
 </file>
 
 <file path=customXml/itemProps1.xml><?xml version="1.0" encoding="utf-8"?>
-<ds:datastoreItem xmlns:ds="http://schemas.openxmlformats.org/officeDocument/2006/customXml" ds:itemID="{4BC7BD6E-0102-4111-8F6A-0A9828AB7C12}">
+<ds:datastoreItem xmlns:ds="http://schemas.openxmlformats.org/officeDocument/2006/customXml" ds:itemID="{11A4DD7B-E911-4D82-A07A-77276C12C4B5}">
   <ds:schemaRefs>
     <ds:schemaRef ds:uri="http://schemas.openxmlformats.org/officeDocument/2006/bibliography"/>
   </ds:schemaRefs>

--- a/std/Doc/final/本文.docx
+++ b/std/Doc/final/本文.docx
@@ -285,7 +285,7 @@
       <w:pPr>
         <w:jc w:val="center"/>
         <w:rPr>
-          <w:rFonts w:ascii="ＭＳ 明朝" w:eastAsia="ＭＳ 明朝" w:hAnsi="ＭＳ 明朝" w:hint="eastAsia"/>
+          <w:rFonts w:ascii="ＭＳ 明朝" w:eastAsia="ＭＳ 明朝" w:hAnsi="ＭＳ 明朝"/>
           <w:sz w:val="24"/>
           <w:szCs w:val="24"/>
         </w:rPr>
@@ -726,7 +726,7 @@
       <w:pPr>
         <w:jc w:val="center"/>
         <w:rPr>
-          <w:rFonts w:ascii="ＭＳ 明朝" w:eastAsia="ＭＳ 明朝" w:hAnsi="ＭＳ 明朝" w:hint="eastAsia"/>
+          <w:rFonts w:ascii="ＭＳ 明朝" w:eastAsia="ＭＳ 明朝" w:hAnsi="ＭＳ 明朝"/>
           <w:sz w:val="24"/>
           <w:szCs w:val="24"/>
         </w:rPr>
@@ -981,7 +981,7 @@
       <w:pPr>
         <w:jc w:val="center"/>
         <w:rPr>
-          <w:rFonts w:ascii="ＭＳ 明朝" w:eastAsia="ＭＳ 明朝" w:hAnsi="ＭＳ 明朝" w:hint="eastAsia"/>
+          <w:rFonts w:ascii="ＭＳ 明朝" w:eastAsia="ＭＳ 明朝" w:hAnsi="ＭＳ 明朝"/>
           <w:sz w:val="24"/>
           <w:szCs w:val="24"/>
         </w:rPr>
@@ -1642,7 +1642,7 @@
       <w:pPr>
         <w:jc w:val="center"/>
         <w:rPr>
-          <w:rFonts w:ascii="ＭＳ 明朝" w:eastAsia="ＭＳ 明朝" w:hAnsi="ＭＳ 明朝" w:hint="eastAsia"/>
+          <w:rFonts w:ascii="ＭＳ 明朝" w:eastAsia="ＭＳ 明朝" w:hAnsi="ＭＳ 明朝"/>
           <w:sz w:val="24"/>
           <w:szCs w:val="24"/>
         </w:rPr>
@@ -2015,7 +2015,7 @@
       <w:pPr>
         <w:jc w:val="center"/>
         <w:rPr>
-          <w:rFonts w:ascii="ＭＳ 明朝" w:eastAsia="ＭＳ 明朝" w:hAnsi="ＭＳ 明朝" w:hint="eastAsia"/>
+          <w:rFonts w:ascii="ＭＳ 明朝" w:eastAsia="ＭＳ 明朝" w:hAnsi="ＭＳ 明朝"/>
           <w:sz w:val="24"/>
           <w:szCs w:val="24"/>
         </w:rPr>
@@ -2412,7 +2412,7 @@
       <w:pPr>
         <w:jc w:val="center"/>
         <w:rPr>
-          <w:rFonts w:ascii="ＭＳ 明朝" w:eastAsia="ＭＳ 明朝" w:hAnsi="ＭＳ 明朝" w:hint="eastAsia"/>
+          <w:rFonts w:ascii="ＭＳ 明朝" w:eastAsia="ＭＳ 明朝" w:hAnsi="ＭＳ 明朝"/>
           <w:sz w:val="24"/>
           <w:szCs w:val="24"/>
         </w:rPr>
@@ -2753,7 +2753,7 @@
       <w:pPr>
         <w:jc w:val="center"/>
         <w:rPr>
-          <w:rFonts w:ascii="ＭＳ 明朝" w:eastAsia="ＭＳ 明朝" w:hAnsi="ＭＳ 明朝" w:hint="eastAsia"/>
+          <w:rFonts w:ascii="ＭＳ 明朝" w:eastAsia="ＭＳ 明朝" w:hAnsi="ＭＳ 明朝"/>
           <w:sz w:val="24"/>
           <w:szCs w:val="24"/>
         </w:rPr>
@@ -2914,7 +2914,7 @@
       <w:pPr>
         <w:jc w:val="center"/>
         <w:rPr>
-          <w:rFonts w:ascii="ＭＳ 明朝" w:eastAsia="ＭＳ 明朝" w:hAnsi="ＭＳ 明朝" w:hint="eastAsia"/>
+          <w:rFonts w:ascii="ＭＳ 明朝" w:eastAsia="ＭＳ 明朝" w:hAnsi="ＭＳ 明朝"/>
           <w:sz w:val="24"/>
           <w:szCs w:val="24"/>
         </w:rPr>
@@ -2924,7 +2924,7 @@
       <w:pPr>
         <w:jc w:val="left"/>
         <w:rPr>
-          <w:rFonts w:ascii="ＭＳ 明朝" w:eastAsia="ＭＳ 明朝" w:hAnsi="ＭＳ 明朝" w:hint="eastAsia"/>
+          <w:rFonts w:ascii="ＭＳ 明朝" w:eastAsia="ＭＳ 明朝" w:hAnsi="ＭＳ 明朝"/>
           <w:sz w:val="24"/>
           <w:szCs w:val="24"/>
         </w:rPr>
@@ -3334,7 +3334,7 @@
       <w:pPr>
         <w:jc w:val="center"/>
         <w:rPr>
-          <w:rFonts w:ascii="ＭＳ 明朝" w:eastAsia="ＭＳ 明朝" w:hAnsi="ＭＳ 明朝" w:hint="eastAsia"/>
+          <w:rFonts w:ascii="ＭＳ 明朝" w:eastAsia="ＭＳ 明朝" w:hAnsi="ＭＳ 明朝"/>
           <w:sz w:val="24"/>
           <w:szCs w:val="24"/>
         </w:rPr>
@@ -3403,7 +3403,7 @@
       <w:pPr>
         <w:jc w:val="center"/>
         <w:rPr>
-          <w:rFonts w:ascii="ＭＳ 明朝" w:eastAsia="ＭＳ 明朝" w:hAnsi="ＭＳ 明朝" w:hint="eastAsia"/>
+          <w:rFonts w:ascii="ＭＳ 明朝" w:eastAsia="ＭＳ 明朝" w:hAnsi="ＭＳ 明朝"/>
           <w:sz w:val="24"/>
           <w:szCs w:val="24"/>
         </w:rPr>
@@ -3597,7 +3597,7 @@
         <w:ind w:firstLineChars="100" w:firstLine="240"/>
         <w:jc w:val="center"/>
         <w:rPr>
-          <w:rFonts w:ascii="ＭＳ 明朝" w:eastAsia="ＭＳ 明朝" w:hAnsi="ＭＳ 明朝" w:hint="eastAsia"/>
+          <w:rFonts w:ascii="ＭＳ 明朝" w:eastAsia="ＭＳ 明朝" w:hAnsi="ＭＳ 明朝"/>
           <w:sz w:val="24"/>
           <w:szCs w:val="24"/>
         </w:rPr>
@@ -3956,7 +3956,7 @@
       <w:pPr>
         <w:jc w:val="center"/>
         <w:rPr>
-          <w:rFonts w:ascii="ＭＳ 明朝" w:eastAsia="ＭＳ 明朝" w:hAnsi="ＭＳ 明朝" w:hint="eastAsia"/>
+          <w:rFonts w:ascii="ＭＳ 明朝" w:eastAsia="ＭＳ 明朝" w:hAnsi="ＭＳ 明朝"/>
           <w:sz w:val="24"/>
           <w:szCs w:val="24"/>
         </w:rPr>
@@ -9128,7 +9128,7 @@
       <w:pPr>
         <w:jc w:val="center"/>
         <w:rPr>
-          <w:rFonts w:ascii="ＭＳ 明朝" w:eastAsia="ＭＳ 明朝" w:hAnsi="ＭＳ 明朝" w:hint="eastAsia"/>
+          <w:rFonts w:ascii="ＭＳ 明朝" w:eastAsia="ＭＳ 明朝" w:hAnsi="ＭＳ 明朝"/>
           <w:sz w:val="24"/>
           <w:szCs w:val="24"/>
         </w:rPr>
@@ -9371,7 +9371,7 @@
       <w:pPr>
         <w:jc w:val="center"/>
         <w:rPr>
-          <w:rFonts w:ascii="ＭＳ 明朝" w:eastAsia="ＭＳ 明朝" w:hAnsi="ＭＳ 明朝" w:hint="eastAsia"/>
+          <w:rFonts w:ascii="ＭＳ 明朝" w:eastAsia="ＭＳ 明朝" w:hAnsi="ＭＳ 明朝"/>
           <w:sz w:val="24"/>
           <w:szCs w:val="24"/>
         </w:rPr>
@@ -9394,12 +9394,13 @@
         </w:rPr>
         <w:t xml:space="preserve">　</w:t>
       </w:r>
-      <w:r>
-        <w:rPr>
-          <w:rFonts w:ascii="ＭＳ 明朝" w:eastAsia="ＭＳ 明朝" w:hAnsi="ＭＳ 明朝" w:hint="eastAsia"/>
-          <w:sz w:val="24"/>
-          <w:szCs w:val="24"/>
-          <w:highlight w:val="yellow"/>
+      <w:bookmarkStart w:id="0" w:name="_GoBack"/>
+      <w:bookmarkEnd w:id="0"/>
+      <w:r>
+        <w:rPr>
+          <w:rFonts w:ascii="ＭＳ 明朝" w:eastAsia="ＭＳ 明朝" w:hAnsi="ＭＳ 明朝" w:hint="eastAsia"/>
+          <w:sz w:val="24"/>
+          <w:szCs w:val="24"/>
         </w:rPr>
         <w:t>図</w:t>
       </w:r>
@@ -9408,7 +9409,6 @@
           <w:rFonts w:ascii="ＭＳ 明朝" w:eastAsia="ＭＳ 明朝" w:hAnsi="ＭＳ 明朝" w:hint="eastAsia"/>
           <w:sz w:val="24"/>
           <w:szCs w:val="24"/>
-          <w:highlight w:val="yellow"/>
         </w:rPr>
         <w:t>1</w:t>
       </w:r>
@@ -9417,7 +9417,6 @@
           <w:rFonts w:ascii="ＭＳ 明朝" w:eastAsia="ＭＳ 明朝" w:hAnsi="ＭＳ 明朝"/>
           <w:sz w:val="24"/>
           <w:szCs w:val="24"/>
-          <w:highlight w:val="yellow"/>
         </w:rPr>
         <w:t>4</w:t>
       </w:r>
@@ -9426,7 +9425,6 @@
           <w:rFonts w:ascii="ＭＳ 明朝" w:eastAsia="ＭＳ 明朝" w:hAnsi="ＭＳ 明朝" w:hint="eastAsia"/>
           <w:sz w:val="24"/>
           <w:szCs w:val="24"/>
-          <w:highlight w:val="yellow"/>
         </w:rPr>
         <w:t>は</w:t>
       </w:r>
@@ -9435,7 +9433,6 @@
           <w:rFonts w:ascii="ＭＳ 明朝" w:eastAsia="ＭＳ 明朝" w:hAnsi="ＭＳ 明朝"/>
           <w:sz w:val="24"/>
           <w:szCs w:val="24"/>
-          <w:highlight w:val="yellow"/>
         </w:rPr>
         <w:t>2019</w:t>
       </w:r>
@@ -9444,7 +9441,6 @@
           <w:rFonts w:ascii="ＭＳ 明朝" w:eastAsia="ＭＳ 明朝" w:hAnsi="ＭＳ 明朝" w:hint="eastAsia"/>
           <w:sz w:val="24"/>
           <w:szCs w:val="24"/>
-          <w:highlight w:val="yellow"/>
         </w:rPr>
         <w:t>年</w:t>
       </w:r>
@@ -9453,7 +9449,6 @@
           <w:rFonts w:ascii="ＭＳ 明朝" w:eastAsia="ＭＳ 明朝" w:hAnsi="ＭＳ 明朝"/>
           <w:sz w:val="24"/>
           <w:szCs w:val="24"/>
-          <w:highlight w:val="yellow"/>
         </w:rPr>
         <w:t>1</w:t>
       </w:r>
@@ -9462,7 +9457,6 @@
           <w:rFonts w:ascii="ＭＳ 明朝" w:eastAsia="ＭＳ 明朝" w:hAnsi="ＭＳ 明朝" w:hint="eastAsia"/>
           <w:sz w:val="24"/>
           <w:szCs w:val="24"/>
-          <w:highlight w:val="yellow"/>
         </w:rPr>
         <w:t>月</w:t>
       </w:r>
@@ -9471,7 +9465,6 @@
           <w:rFonts w:ascii="ＭＳ 明朝" w:eastAsia="ＭＳ 明朝" w:hAnsi="ＭＳ 明朝"/>
           <w:sz w:val="24"/>
           <w:szCs w:val="24"/>
-          <w:highlight w:val="yellow"/>
         </w:rPr>
         <w:t>21</w:t>
       </w:r>
@@ -9480,16 +9473,22 @@
           <w:rFonts w:ascii="ＭＳ 明朝" w:eastAsia="ＭＳ 明朝" w:hAnsi="ＭＳ 明朝" w:hint="eastAsia"/>
           <w:sz w:val="24"/>
           <w:szCs w:val="24"/>
-          <w:highlight w:val="yellow"/>
-        </w:rPr>
-        <w:t>日に</w:t>
-      </w:r>
-      <w:r>
-        <w:rPr>
-          <w:rFonts w:ascii="ＭＳ 明朝" w:eastAsia="ＭＳ 明朝" w:hAnsi="ＭＳ 明朝" w:hint="eastAsia"/>
-          <w:sz w:val="24"/>
-          <w:szCs w:val="24"/>
-          <w:highlight w:val="yellow"/>
+        </w:rPr>
+        <w:t>日</w:t>
+      </w:r>
+      <w:r>
+        <w:rPr>
+          <w:rFonts w:ascii="ＭＳ 明朝" w:eastAsia="ＭＳ 明朝" w:hAnsi="ＭＳ 明朝" w:hint="eastAsia"/>
+          <w:sz w:val="24"/>
+          <w:szCs w:val="24"/>
+        </w:rPr>
+        <w:t>の</w:t>
+      </w:r>
+      <w:r>
+        <w:rPr>
+          <w:rFonts w:ascii="ＭＳ 明朝" w:eastAsia="ＭＳ 明朝" w:hAnsi="ＭＳ 明朝" w:hint="eastAsia"/>
+          <w:sz w:val="24"/>
+          <w:szCs w:val="24"/>
         </w:rPr>
         <w:t>消費電力測定結果を示す。</w:t>
       </w:r>
@@ -9498,7 +9497,6 @@
           <w:rFonts w:ascii="ＭＳ 明朝" w:eastAsia="ＭＳ 明朝" w:hAnsi="ＭＳ 明朝" w:hint="eastAsia"/>
           <w:sz w:val="24"/>
           <w:szCs w:val="24"/>
-          <w:highlight w:val="yellow"/>
         </w:rPr>
         <w:t>測定時間は1</w:t>
       </w:r>
@@ -9507,7 +9505,6 @@
           <w:rFonts w:ascii="ＭＳ 明朝" w:eastAsia="ＭＳ 明朝" w:hAnsi="ＭＳ 明朝"/>
           <w:sz w:val="24"/>
           <w:szCs w:val="24"/>
-          <w:highlight w:val="yellow"/>
         </w:rPr>
         <w:t>3</w:t>
       </w:r>
@@ -9516,7 +9513,6 @@
           <w:rFonts w:ascii="ＭＳ 明朝" w:eastAsia="ＭＳ 明朝" w:hAnsi="ＭＳ 明朝" w:hint="eastAsia"/>
           <w:sz w:val="24"/>
           <w:szCs w:val="24"/>
-          <w:highlight w:val="yellow"/>
         </w:rPr>
         <w:t>時1</w:t>
       </w:r>
@@ -9525,7 +9521,6 @@
           <w:rFonts w:ascii="ＭＳ 明朝" w:eastAsia="ＭＳ 明朝" w:hAnsi="ＭＳ 明朝"/>
           <w:sz w:val="24"/>
           <w:szCs w:val="24"/>
-          <w:highlight w:val="yellow"/>
         </w:rPr>
         <w:t>7</w:t>
       </w:r>
@@ -9534,7 +9529,6 @@
           <w:rFonts w:ascii="ＭＳ 明朝" w:eastAsia="ＭＳ 明朝" w:hAnsi="ＭＳ 明朝" w:hint="eastAsia"/>
           <w:sz w:val="24"/>
           <w:szCs w:val="24"/>
-          <w:highlight w:val="yellow"/>
         </w:rPr>
         <w:t>分1</w:t>
       </w:r>
@@ -9543,7 +9537,6 @@
           <w:rFonts w:ascii="ＭＳ 明朝" w:eastAsia="ＭＳ 明朝" w:hAnsi="ＭＳ 明朝"/>
           <w:sz w:val="24"/>
           <w:szCs w:val="24"/>
-          <w:highlight w:val="yellow"/>
         </w:rPr>
         <w:t>6</w:t>
       </w:r>
@@ -9552,7 +9545,6 @@
           <w:rFonts w:ascii="ＭＳ 明朝" w:eastAsia="ＭＳ 明朝" w:hAnsi="ＭＳ 明朝" w:hint="eastAsia"/>
           <w:sz w:val="24"/>
           <w:szCs w:val="24"/>
-          <w:highlight w:val="yellow"/>
         </w:rPr>
         <w:t>秒</w:t>
       </w:r>
@@ -9561,7 +9553,6 @@
           <w:rFonts w:ascii="ＭＳ 明朝" w:eastAsia="ＭＳ 明朝" w:hAnsi="ＭＳ 明朝" w:hint="eastAsia"/>
           <w:sz w:val="24"/>
           <w:szCs w:val="24"/>
-          <w:highlight w:val="yellow"/>
         </w:rPr>
         <w:t>間</w:t>
       </w:r>
@@ -9570,16 +9561,30 @@
           <w:rFonts w:ascii="ＭＳ 明朝" w:eastAsia="ＭＳ 明朝" w:hAnsi="ＭＳ 明朝" w:hint="eastAsia"/>
           <w:sz w:val="24"/>
           <w:szCs w:val="24"/>
-          <w:highlight w:val="yellow"/>
-        </w:rPr>
-        <w:t>で合計消費電力は5</w:t>
-      </w:r>
-      <w:r>
-        <w:rPr>
-          <w:rFonts w:ascii="ＭＳ 明朝" w:eastAsia="ＭＳ 明朝" w:hAnsi="ＭＳ 明朝"/>
-          <w:sz w:val="24"/>
-          <w:szCs w:val="24"/>
-          <w:highlight w:val="yellow"/>
+        </w:rPr>
+        <w:t>で合計</w:t>
+      </w:r>
+      <w:r>
+        <w:rPr>
+          <w:rFonts w:ascii="ＭＳ 明朝" w:eastAsia="ＭＳ 明朝" w:hAnsi="ＭＳ 明朝" w:hint="eastAsia"/>
+          <w:sz w:val="24"/>
+          <w:szCs w:val="24"/>
+        </w:rPr>
+        <w:t>電力使用量</w:t>
+      </w:r>
+      <w:r>
+        <w:rPr>
+          <w:rFonts w:ascii="ＭＳ 明朝" w:eastAsia="ＭＳ 明朝" w:hAnsi="ＭＳ 明朝" w:hint="eastAsia"/>
+          <w:sz w:val="24"/>
+          <w:szCs w:val="24"/>
+        </w:rPr>
+        <w:t>は5</w:t>
+      </w:r>
+      <w:r>
+        <w:rPr>
+          <w:rFonts w:ascii="ＭＳ 明朝" w:eastAsia="ＭＳ 明朝" w:hAnsi="ＭＳ 明朝"/>
+          <w:sz w:val="24"/>
+          <w:szCs w:val="24"/>
         </w:rPr>
         <w:t>.840Wh</w:t>
       </w:r>
@@ -9588,7 +9593,6 @@
           <w:rFonts w:ascii="ＭＳ 明朝" w:eastAsia="ＭＳ 明朝" w:hAnsi="ＭＳ 明朝" w:hint="eastAsia"/>
           <w:sz w:val="24"/>
           <w:szCs w:val="24"/>
-          <w:highlight w:val="yellow"/>
         </w:rPr>
         <w:t>という結果を得た。</w:t>
       </w:r>
@@ -9708,56 +9712,64 @@
                 <w:sz w:val="24"/>
                 <w:szCs w:val="24"/>
               </w:rPr>
+              <w:t>電力</w:t>
+            </w:r>
+            <w:r>
+              <w:rPr>
+                <w:rFonts w:ascii="ＭＳ 明朝" w:eastAsia="ＭＳ 明朝" w:hAnsi="ＭＳ 明朝" w:hint="eastAsia"/>
+                <w:sz w:val="24"/>
+                <w:szCs w:val="24"/>
+              </w:rPr>
+              <w:t>使用量</w:t>
+            </w:r>
+            <w:r>
+              <w:rPr>
+                <w:rFonts w:ascii="ＭＳ 明朝" w:eastAsia="ＭＳ 明朝" w:hAnsi="ＭＳ 明朝" w:hint="eastAsia"/>
+                <w:sz w:val="24"/>
+                <w:szCs w:val="24"/>
+              </w:rPr>
+              <w:t>(</w:t>
+            </w:r>
+            <w:proofErr w:type="spellStart"/>
+            <w:r>
+              <w:rPr>
+                <w:rFonts w:ascii="ＭＳ 明朝" w:eastAsia="ＭＳ 明朝" w:hAnsi="ＭＳ 明朝"/>
+                <w:sz w:val="24"/>
+                <w:szCs w:val="24"/>
+              </w:rPr>
+              <w:t>Wh</w:t>
+            </w:r>
+            <w:proofErr w:type="spellEnd"/>
+            <w:r>
+              <w:rPr>
+                <w:rFonts w:ascii="ＭＳ 明朝" w:eastAsia="ＭＳ 明朝" w:hAnsi="ＭＳ 明朝"/>
+                <w:sz w:val="24"/>
+                <w:szCs w:val="24"/>
+              </w:rPr>
+              <w:t>)</w:t>
+            </w:r>
+          </w:p>
+        </w:tc>
+        <w:tc>
+          <w:tcPr>
+            <w:tcW w:w="3209" w:type="dxa"/>
+          </w:tcPr>
+          <w:p>
+            <w:pPr>
+              <w:widowControl/>
+              <w:rPr>
+                <w:rFonts w:ascii="ＭＳ 明朝" w:eastAsia="ＭＳ 明朝" w:hAnsi="ＭＳ 明朝"/>
+                <w:sz w:val="24"/>
+                <w:szCs w:val="24"/>
+              </w:rPr>
+            </w:pPr>
+            <w:r>
+              <w:rPr>
+                <w:rFonts w:ascii="ＭＳ 明朝" w:eastAsia="ＭＳ 明朝" w:hAnsi="ＭＳ 明朝" w:hint="eastAsia"/>
+                <w:sz w:val="24"/>
+                <w:szCs w:val="24"/>
+              </w:rPr>
               <w:t>消費電力</w:t>
-            </w:r>
-            <w:r>
-              <w:rPr>
-                <w:rFonts w:ascii="ＭＳ 明朝" w:eastAsia="ＭＳ 明朝" w:hAnsi="ＭＳ 明朝" w:hint="eastAsia"/>
-                <w:sz w:val="24"/>
-                <w:szCs w:val="24"/>
-              </w:rPr>
-              <w:t>(</w:t>
-            </w:r>
-            <w:proofErr w:type="spellStart"/>
-            <w:r>
-              <w:rPr>
-                <w:rFonts w:ascii="ＭＳ 明朝" w:eastAsia="ＭＳ 明朝" w:hAnsi="ＭＳ 明朝"/>
-                <w:sz w:val="24"/>
-                <w:szCs w:val="24"/>
-              </w:rPr>
-              <w:t>Wh</w:t>
-            </w:r>
-            <w:proofErr w:type="spellEnd"/>
-            <w:r>
-              <w:rPr>
-                <w:rFonts w:ascii="ＭＳ 明朝" w:eastAsia="ＭＳ 明朝" w:hAnsi="ＭＳ 明朝"/>
-                <w:sz w:val="24"/>
-                <w:szCs w:val="24"/>
-              </w:rPr>
-              <w:t>)</w:t>
-            </w:r>
-          </w:p>
-        </w:tc>
-        <w:tc>
-          <w:tcPr>
-            <w:tcW w:w="3209" w:type="dxa"/>
-          </w:tcPr>
-          <w:p>
-            <w:pPr>
-              <w:widowControl/>
-              <w:rPr>
-                <w:rFonts w:ascii="ＭＳ 明朝" w:eastAsia="ＭＳ 明朝" w:hAnsi="ＭＳ 明朝"/>
-                <w:sz w:val="24"/>
-                <w:szCs w:val="24"/>
-              </w:rPr>
-            </w:pPr>
-            <w:r>
-              <w:rPr>
-                <w:rFonts w:ascii="ＭＳ 明朝" w:eastAsia="ＭＳ 明朝" w:hAnsi="ＭＳ 明朝" w:hint="eastAsia"/>
-                <w:sz w:val="24"/>
-                <w:szCs w:val="24"/>
-              </w:rPr>
-              <w:t>時間平均消費電力</w:t>
             </w:r>
             <w:r>
               <w:rPr>
@@ -10158,7 +10170,7 @@
       <w:pPr>
         <w:jc w:val="center"/>
         <w:rPr>
-          <w:rFonts w:ascii="ＭＳ 明朝" w:eastAsia="ＭＳ 明朝" w:hAnsi="ＭＳ 明朝" w:hint="eastAsia"/>
+          <w:rFonts w:ascii="ＭＳ 明朝" w:eastAsia="ＭＳ 明朝" w:hAnsi="ＭＳ 明朝"/>
           <w:sz w:val="24"/>
           <w:szCs w:val="24"/>
         </w:rPr>
@@ -10277,8 +10289,6 @@
           </wp:inline>
         </w:drawing>
       </w:r>
-      <w:bookmarkStart w:id="0" w:name="_GoBack"/>
-      <w:bookmarkEnd w:id="0"/>
     </w:p>
     <w:p>
       <w:pPr>
@@ -10326,7 +10336,7 @@
       <w:pPr>
         <w:jc w:val="center"/>
         <w:rPr>
-          <w:rFonts w:ascii="ＭＳ 明朝" w:eastAsia="ＭＳ 明朝" w:hAnsi="ＭＳ 明朝" w:hint="eastAsia"/>
+          <w:rFonts w:ascii="ＭＳ 明朝" w:eastAsia="ＭＳ 明朝" w:hAnsi="ＭＳ 明朝"/>
           <w:sz w:val="24"/>
           <w:szCs w:val="24"/>
         </w:rPr>
@@ -12066,7 +12076,7 @@
 </file>
 
 <file path=customXml/itemProps1.xml><?xml version="1.0" encoding="utf-8"?>
-<ds:datastoreItem xmlns:ds="http://schemas.openxmlformats.org/officeDocument/2006/customXml" ds:itemID="{11A4DD7B-E911-4D82-A07A-77276C12C4B5}">
+<ds:datastoreItem xmlns:ds="http://schemas.openxmlformats.org/officeDocument/2006/customXml" ds:itemID="{6AB063B0-7F9F-4B35-98CF-C526FC03806E}">
   <ds:schemaRefs>
     <ds:schemaRef ds:uri="http://schemas.openxmlformats.org/officeDocument/2006/bibliography"/>
   </ds:schemaRefs>

--- a/std/Doc/final/本文.docx
+++ b/std/Doc/final/本文.docx
@@ -980,7 +980,7 @@
         <w:widowControl/>
         <w:jc w:val="left"/>
         <w:rPr>
-          <w:rFonts w:ascii="Century Old Style Std" w:eastAsia="ＭＳ 明朝" w:hAnsi="Century Old Style Std" w:hint="eastAsia"/>
+          <w:rFonts w:ascii="Century Old Style Std" w:eastAsia="ＭＳ 明朝" w:hAnsi="Century Old Style Std"/>
           <w:sz w:val="24"/>
           <w:szCs w:val="24"/>
         </w:rPr>
@@ -1782,6 +1782,7 @@
     </w:p>
     <w:p>
       <w:pPr>
+        <w:widowControl/>
         <w:jc w:val="left"/>
         <w:rPr>
           <w:rFonts w:ascii="Century Old Style Std" w:eastAsia="ＭＳ ゴシック" w:hAnsi="Century Old Style Std"/>
@@ -1797,15 +1798,38 @@
           <w:sz w:val="28"/>
           <w:szCs w:val="28"/>
         </w:rPr>
-        <w:t>4.</w:t>
-      </w:r>
-      <w:r>
+        <w:br w:type="page"/>
+      </w:r>
+    </w:p>
+    <w:p>
+      <w:pPr>
+        <w:jc w:val="left"/>
         <w:rPr>
           <w:rFonts w:ascii="Century Old Style Std" w:eastAsia="ＭＳ ゴシック" w:hAnsi="Century Old Style Std"/>
           <w:b/>
           <w:sz w:val="28"/>
           <w:szCs w:val="28"/>
         </w:rPr>
+      </w:pPr>
+      <w:bookmarkStart w:id="0" w:name="_GoBack"/>
+      <w:bookmarkEnd w:id="0"/>
+      <w:r>
+        <w:rPr>
+          <w:rFonts w:ascii="Century Old Style Std" w:eastAsia="ＭＳ ゴシック" w:hAnsi="Century Old Style Std"/>
+          <w:b/>
+          <w:sz w:val="28"/>
+          <w:szCs w:val="28"/>
+        </w:rPr>
+        <w:lastRenderedPageBreak/>
+        <w:t>4.</w:t>
+      </w:r>
+      <w:r>
+        <w:rPr>
+          <w:rFonts w:ascii="Century Old Style Std" w:eastAsia="ＭＳ ゴシック" w:hAnsi="Century Old Style Std"/>
+          <w:b/>
+          <w:sz w:val="28"/>
+          <w:szCs w:val="28"/>
+        </w:rPr>
         <w:t>コマンドラインインターフェース</w:t>
       </w:r>
     </w:p>
@@ -1825,7 +1849,6 @@
           <w:sz w:val="24"/>
           <w:szCs w:val="24"/>
         </w:rPr>
-        <w:lastRenderedPageBreak/>
         <w:t>ホスト</w:t>
       </w:r>
       <w:r>
@@ -3784,7 +3807,7 @@
         <w:widowControl/>
         <w:jc w:val="left"/>
         <w:rPr>
-          <w:rFonts w:ascii="Century Old Style Std" w:eastAsia="ＭＳ 明朝" w:hAnsi="Century Old Style Std" w:hint="eastAsia"/>
+          <w:rFonts w:ascii="Century Old Style Std" w:eastAsia="ＭＳ 明朝" w:hAnsi="Century Old Style Std"/>
           <w:sz w:val="24"/>
           <w:szCs w:val="24"/>
         </w:rPr>
@@ -7859,7 +7882,7 @@
         <w:widowControl/>
         <w:jc w:val="left"/>
         <w:rPr>
-          <w:rFonts w:ascii="Century Old Style Std" w:eastAsia="ＭＳ 明朝" w:hAnsi="Century Old Style Std" w:hint="eastAsia"/>
+          <w:rFonts w:ascii="Century Old Style Std" w:eastAsia="ＭＳ 明朝" w:hAnsi="Century Old Style Std"/>
           <w:sz w:val="24"/>
           <w:szCs w:val="24"/>
         </w:rPr>
@@ -8037,17 +8060,7 @@
                 <w:sz w:val="24"/>
                 <w:szCs w:val="24"/>
               </w:rPr>
-              <w:t>結</w:t>
-            </w:r>
-            <w:bookmarkStart w:id="0" w:name="_GoBack"/>
-            <w:bookmarkEnd w:id="0"/>
-            <w:r>
-              <w:rPr>
-                <w:rFonts w:ascii="Century Old Style Std" w:eastAsia="ＭＳ 明朝" w:hAnsi="Century Old Style Std"/>
-                <w:sz w:val="24"/>
-                <w:szCs w:val="24"/>
-              </w:rPr>
-              <w:t>果</w:t>
+              <w:t>結果</w:t>
             </w:r>
           </w:p>
         </w:tc>
@@ -10668,7 +10681,7 @@
         <w:widowControl/>
         <w:jc w:val="left"/>
         <w:rPr>
-          <w:rFonts w:ascii="Century Old Style Std" w:eastAsia="ＭＳ 明朝" w:hAnsi="Century Old Style Std" w:hint="eastAsia"/>
+          <w:rFonts w:ascii="Century Old Style Std" w:eastAsia="ＭＳ 明朝" w:hAnsi="Century Old Style Std"/>
           <w:sz w:val="24"/>
           <w:szCs w:val="24"/>
         </w:rPr>
@@ -10731,6 +10744,15 @@
           <w:szCs w:val="24"/>
         </w:rPr>
         <w:t>本研究で</w:t>
+      </w:r>
+      <w:r>
+        <w:rPr>
+          <w:rFonts w:ascii="Century Old Style Std" w:eastAsia="ＭＳ 明朝" w:hAnsi="Century Old Style Std" w:hint="eastAsia"/>
+          <w:bCs/>
+          <w:sz w:val="24"/>
+          <w:szCs w:val="24"/>
+        </w:rPr>
+        <w:t>は</w:t>
       </w:r>
       <w:r>
         <w:rPr>
@@ -12238,7 +12260,7 @@
 </file>
 
 <file path=customXml/itemProps1.xml><?xml version="1.0" encoding="utf-8"?>
-<ds:datastoreItem xmlns:ds="http://schemas.openxmlformats.org/officeDocument/2006/customXml" ds:itemID="{96DFEE55-E535-4DBB-ACD7-0E378E0F81D9}">
+<ds:datastoreItem xmlns:ds="http://schemas.openxmlformats.org/officeDocument/2006/customXml" ds:itemID="{2ACADEC1-3BC8-498D-8F1E-F77456080CCF}">
   <ds:schemaRefs>
     <ds:schemaRef ds:uri="http://schemas.openxmlformats.org/officeDocument/2006/bibliography"/>
   </ds:schemaRefs>

--- a/std/Doc/final/本文.docx
+++ b/std/Doc/final/本文.docx
@@ -1681,7 +1681,23 @@
           <w:sz w:val="24"/>
           <w:szCs w:val="24"/>
         </w:rPr>
-        <w:t>であるため直接マザーボードの</w:t>
+        <w:t>であるため</w:t>
+      </w:r>
+      <w:r>
+        <w:rPr>
+          <w:rFonts w:ascii="Century Old Style Std" w:eastAsia="ＭＳ 明朝" w:hAnsi="Century Old Style Std" w:hint="eastAsia"/>
+          <w:sz w:val="24"/>
+          <w:szCs w:val="24"/>
+        </w:rPr>
+        <w:t>、</w:t>
+      </w:r>
+      <w:r>
+        <w:rPr>
+          <w:rFonts w:ascii="Century Old Style Std" w:eastAsia="ＭＳ 明朝" w:hAnsi="Century Old Style Std"/>
+          <w:sz w:val="24"/>
+          <w:szCs w:val="24"/>
+        </w:rPr>
+        <w:t>直接マザーボードの</w:t>
       </w:r>
       <w:r>
         <w:rPr>
@@ -1811,8 +1827,6 @@
           <w:szCs w:val="28"/>
         </w:rPr>
       </w:pPr>
-      <w:bookmarkStart w:id="0" w:name="_GoBack"/>
-      <w:bookmarkEnd w:id="0"/>
       <w:r>
         <w:rPr>
           <w:rFonts w:ascii="Century Old Style Std" w:eastAsia="ＭＳ ゴシック" w:hAnsi="Century Old Style Std"/>
@@ -2088,7 +2102,23 @@
           <w:sz w:val="24"/>
           <w:szCs w:val="24"/>
         </w:rPr>
-        <w:t>の電源状態が変化しないとき強制的に電源を切る。</w:t>
+        <w:t>の電源状態が変化しないとき</w:t>
+      </w:r>
+      <w:r>
+        <w:rPr>
+          <w:rFonts w:ascii="Century Old Style Std" w:eastAsia="ＭＳ 明朝" w:hAnsi="Century Old Style Std" w:hint="eastAsia"/>
+          <w:sz w:val="24"/>
+          <w:szCs w:val="24"/>
+        </w:rPr>
+        <w:t>に</w:t>
+      </w:r>
+      <w:r>
+        <w:rPr>
+          <w:rFonts w:ascii="Century Old Style Std" w:eastAsia="ＭＳ 明朝" w:hAnsi="Century Old Style Std"/>
+          <w:sz w:val="24"/>
+          <w:szCs w:val="24"/>
+        </w:rPr>
+        <w:t>強制的に電源を切る。</w:t>
       </w:r>
     </w:p>
     <w:p>
@@ -2200,11 +2230,11 @@
       </w:r>
       <w:r>
         <w:rPr>
-          <w:rFonts w:ascii="Century Old Style Std" w:eastAsia="ＭＳ 明朝" w:hAnsi="Century Old Style Std"/>
-          <w:sz w:val="24"/>
-          <w:szCs w:val="24"/>
-        </w:rPr>
-        <w:t>web</w:t>
+          <w:rFonts w:ascii="Century Old Style Std" w:eastAsia="ＭＳ 明朝" w:hAnsi="Century Old Style Std" w:hint="eastAsia"/>
+          <w:sz w:val="24"/>
+          <w:szCs w:val="24"/>
+        </w:rPr>
+        <w:t>ウェブ</w:t>
       </w:r>
       <w:r>
         <w:rPr>
@@ -3082,7 +3112,23 @@
           <w:sz w:val="24"/>
           <w:szCs w:val="24"/>
         </w:rPr>
-        <w:t>の電源状態が変化しないとき強制的に電源を切る</w:t>
+        <w:t>の電源状態が変化しないとき</w:t>
+      </w:r>
+      <w:r>
+        <w:rPr>
+          <w:rFonts w:ascii="Century Old Style Std" w:eastAsia="ＭＳ 明朝" w:hAnsi="Century Old Style Std" w:hint="eastAsia"/>
+          <w:sz w:val="24"/>
+          <w:szCs w:val="24"/>
+        </w:rPr>
+        <w:t>に</w:t>
+      </w:r>
+      <w:r>
+        <w:rPr>
+          <w:rFonts w:ascii="Century Old Style Std" w:eastAsia="ＭＳ 明朝" w:hAnsi="Century Old Style Std"/>
+          <w:sz w:val="24"/>
+          <w:szCs w:val="24"/>
+        </w:rPr>
+        <w:t>強制的に電源を切る</w:t>
       </w:r>
       <w:r>
         <w:rPr>
@@ -6150,7 +6196,23 @@
                 <w:sz w:val="24"/>
                 <w:szCs w:val="24"/>
               </w:rPr>
-              <w:t>の電源状態が変化しないとき強制的に電源を切る</w:t>
+              <w:t>の電源状態が変化しないとき</w:t>
+            </w:r>
+            <w:r>
+              <w:rPr>
+                <w:rFonts w:ascii="Century Old Style Std" w:eastAsia="ＭＳ 明朝" w:hAnsi="Century Old Style Std" w:hint="eastAsia"/>
+                <w:sz w:val="24"/>
+                <w:szCs w:val="24"/>
+              </w:rPr>
+              <w:t>に</w:t>
+            </w:r>
+            <w:r>
+              <w:rPr>
+                <w:rFonts w:ascii="Century Old Style Std" w:eastAsia="ＭＳ 明朝" w:hAnsi="Century Old Style Std"/>
+                <w:sz w:val="24"/>
+                <w:szCs w:val="24"/>
+              </w:rPr>
+              <w:t>強制的に電源を切る</w:t>
             </w:r>
           </w:p>
         </w:tc>
@@ -6790,7 +6852,25 @@
                 <w:sz w:val="24"/>
                 <w:szCs w:val="24"/>
               </w:rPr>
-              <w:t>の電源状態が変化しないとき強制的に電源を切って、再起動する。</w:t>
+              <w:t>の電源状態が変化しないとき</w:t>
+            </w:r>
+            <w:r>
+              <w:rPr>
+                <w:rFonts w:ascii="Century Old Style Std" w:eastAsia="ＭＳ 明朝" w:hAnsi="Century Old Style Std" w:hint="eastAsia"/>
+                <w:sz w:val="24"/>
+                <w:szCs w:val="24"/>
+              </w:rPr>
+              <w:t>に</w:t>
+            </w:r>
+            <w:bookmarkStart w:id="0" w:name="_GoBack"/>
+            <w:bookmarkEnd w:id="0"/>
+            <w:r>
+              <w:rPr>
+                <w:rFonts w:ascii="Century Old Style Std" w:eastAsia="ＭＳ 明朝" w:hAnsi="Century Old Style Std"/>
+                <w:sz w:val="24"/>
+                <w:szCs w:val="24"/>
+              </w:rPr>
+              <w:t>強制的に電源を切って、再起動する。</w:t>
             </w:r>
           </w:p>
         </w:tc>
@@ -12260,7 +12340,7 @@
 </file>
 
 <file path=customXml/itemProps1.xml><?xml version="1.0" encoding="utf-8"?>
-<ds:datastoreItem xmlns:ds="http://schemas.openxmlformats.org/officeDocument/2006/customXml" ds:itemID="{2ACADEC1-3BC8-498D-8F1E-F77456080CCF}">
+<ds:datastoreItem xmlns:ds="http://schemas.openxmlformats.org/officeDocument/2006/customXml" ds:itemID="{A83E3C28-F674-45BE-970E-27DF739237A7}">
   <ds:schemaRefs>
     <ds:schemaRef ds:uri="http://schemas.openxmlformats.org/officeDocument/2006/bibliography"/>
   </ds:schemaRefs>
